--- a/doc/校园二手交易平台软件详细设计书.docx
+++ b/doc/校园二手交易平台软件详细设计书.docx
@@ -137,55 +137,7 @@
           <w:sz w:val="28"/>
           <w:szCs w:val="28"/>
         </w:rPr>
-        <w:t>日期：</w:t>
-      </w:r>
-      <w:r>
-        <w:rPr>
-          <w:rFonts w:asciiTheme="majorEastAsia" w:eastAsiaTheme="majorEastAsia" w:hAnsiTheme="majorEastAsia" w:cstheme="majorEastAsia" w:hint="eastAsia"/>
-          <w:sz w:val="28"/>
-          <w:szCs w:val="28"/>
-        </w:rPr>
-        <w:t xml:space="preserve">2017 </w:t>
-      </w:r>
-      <w:r>
-        <w:rPr>
-          <w:rFonts w:asciiTheme="majorEastAsia" w:eastAsiaTheme="majorEastAsia" w:hAnsiTheme="majorEastAsia" w:cstheme="majorEastAsia" w:hint="eastAsia"/>
-          <w:sz w:val="28"/>
-          <w:szCs w:val="28"/>
-        </w:rPr>
-        <w:t>年</w:t>
-      </w:r>
-      <w:r>
-        <w:rPr>
-          <w:rFonts w:asciiTheme="majorEastAsia" w:eastAsiaTheme="majorEastAsia" w:hAnsiTheme="majorEastAsia" w:cstheme="majorEastAsia" w:hint="eastAsia"/>
-          <w:sz w:val="28"/>
-          <w:szCs w:val="28"/>
-        </w:rPr>
-        <w:t xml:space="preserve"> 11 </w:t>
-      </w:r>
-      <w:r>
-        <w:rPr>
-          <w:rFonts w:asciiTheme="majorEastAsia" w:eastAsiaTheme="majorEastAsia" w:hAnsiTheme="majorEastAsia" w:cstheme="majorEastAsia" w:hint="eastAsia"/>
-          <w:sz w:val="28"/>
-          <w:szCs w:val="28"/>
-        </w:rPr>
-        <w:t>月</w:t>
-      </w:r>
-      <w:r>
-        <w:rPr>
-          <w:rFonts w:asciiTheme="majorEastAsia" w:eastAsiaTheme="majorEastAsia" w:hAnsiTheme="majorEastAsia" w:cstheme="majorEastAsia" w:hint="eastAsia"/>
-          <w:sz w:val="28"/>
-          <w:szCs w:val="28"/>
-        </w:rPr>
-        <w:t xml:space="preserve"> 24 </w:t>
-      </w:r>
-      <w:r>
-        <w:rPr>
-          <w:rFonts w:asciiTheme="majorEastAsia" w:eastAsiaTheme="majorEastAsia" w:hAnsiTheme="majorEastAsia" w:cstheme="majorEastAsia" w:hint="eastAsia"/>
-          <w:sz w:val="28"/>
-          <w:szCs w:val="28"/>
-        </w:rPr>
-        <w:t>日</w:t>
+        <w:t>日期：2017 年 11 月 24 日</w:t>
       </w:r>
     </w:p>
     <w:p>
@@ -858,6 +810,116 @@
           </w:p>
         </w:tc>
       </w:tr>
+      <w:tr>
+        <w:trPr>
+          <w:trHeight w:val="417"/>
+          <w:jc w:val="center"/>
+        </w:trPr>
+        <w:tc>
+          <w:tcPr>
+            <w:tcW w:w="2130" w:type="dxa"/>
+          </w:tcPr>
+          <w:p>
+            <w:pPr>
+              <w:widowControl/>
+              <w:jc w:val="center"/>
+              <w:rPr>
+                <w:rFonts w:asciiTheme="minorEastAsia" w:hAnsiTheme="minorEastAsia" w:cstheme="minorEastAsia" w:hint="eastAsia"/>
+                <w:sz w:val="24"/>
+                <w:szCs w:val="24"/>
+              </w:rPr>
+            </w:pPr>
+            <w:r>
+              <w:rPr>
+                <w:rFonts w:asciiTheme="minorEastAsia" w:hAnsiTheme="minorEastAsia" w:cstheme="minorEastAsia" w:hint="eastAsia"/>
+                <w:sz w:val="24"/>
+                <w:szCs w:val="24"/>
+              </w:rPr>
+              <w:t>2017-12-2</w:t>
+            </w:r>
+          </w:p>
+        </w:tc>
+        <w:tc>
+          <w:tcPr>
+            <w:tcW w:w="2131" w:type="dxa"/>
+          </w:tcPr>
+          <w:p>
+            <w:pPr>
+              <w:widowControl/>
+              <w:jc w:val="center"/>
+              <w:rPr>
+                <w:rFonts w:asciiTheme="minorEastAsia" w:hAnsiTheme="minorEastAsia" w:cstheme="minorEastAsia"/>
+                <w:sz w:val="24"/>
+                <w:szCs w:val="24"/>
+              </w:rPr>
+            </w:pPr>
+            <w:r>
+              <w:rPr>
+                <w:rFonts w:asciiTheme="minorEastAsia" w:hAnsiTheme="minorEastAsia" w:cstheme="minorEastAsia"/>
+                <w:sz w:val="24"/>
+                <w:szCs w:val="24"/>
+              </w:rPr>
+              <w:t>V</w:t>
+            </w:r>
+            <w:r>
+              <w:rPr>
+                <w:rFonts w:asciiTheme="minorEastAsia" w:hAnsiTheme="minorEastAsia" w:cstheme="minorEastAsia" w:hint="eastAsia"/>
+                <w:sz w:val="24"/>
+                <w:szCs w:val="24"/>
+              </w:rPr>
+              <w:t>2.1</w:t>
+            </w:r>
+          </w:p>
+        </w:tc>
+        <w:tc>
+          <w:tcPr>
+            <w:tcW w:w="2131" w:type="dxa"/>
+          </w:tcPr>
+          <w:p>
+            <w:pPr>
+              <w:widowControl/>
+              <w:jc w:val="center"/>
+              <w:rPr>
+                <w:rFonts w:asciiTheme="minorEastAsia" w:hAnsiTheme="minorEastAsia" w:cstheme="minorEastAsia" w:hint="eastAsia"/>
+                <w:sz w:val="24"/>
+                <w:szCs w:val="24"/>
+              </w:rPr>
+            </w:pPr>
+            <w:r>
+              <w:rPr>
+                <w:rFonts w:asciiTheme="minorEastAsia" w:hAnsiTheme="minorEastAsia" w:cstheme="minorEastAsia" w:hint="eastAsia"/>
+                <w:sz w:val="24"/>
+                <w:szCs w:val="24"/>
+              </w:rPr>
+              <w:t>修改了项目结构流程图</w:t>
+            </w:r>
+          </w:p>
+        </w:tc>
+        <w:tc>
+          <w:tcPr>
+            <w:tcW w:w="2131" w:type="dxa"/>
+          </w:tcPr>
+          <w:p>
+            <w:pPr>
+              <w:widowControl/>
+              <w:jc w:val="center"/>
+              <w:rPr>
+                <w:rFonts w:asciiTheme="minorEastAsia" w:hAnsiTheme="minorEastAsia" w:cstheme="minorEastAsia" w:hint="eastAsia"/>
+                <w:sz w:val="24"/>
+                <w:szCs w:val="24"/>
+              </w:rPr>
+            </w:pPr>
+            <w:r>
+              <w:rPr>
+                <w:rFonts w:asciiTheme="minorEastAsia" w:hAnsiTheme="minorEastAsia" w:cstheme="minorEastAsia" w:hint="eastAsia"/>
+                <w:sz w:val="24"/>
+                <w:szCs w:val="24"/>
+              </w:rPr>
+              <w:t>@huanghaibin</w:t>
+            </w:r>
+          </w:p>
+        </w:tc>
+      </w:tr>
     </w:tbl>
     <w:p>
       <w:pPr>
@@ -1269,16 +1331,7 @@
           <w:szCs w:val="24"/>
         </w:rPr>
         <w:tab/>
-        <w:t xml:space="preserve">IDEA </w:t>
-      </w:r>
-      <w:r>
-        <w:rPr>
-          <w:rFonts w:hint="eastAsia"/>
-          <w:bCs/>
-          <w:sz w:val="24"/>
-          <w:szCs w:val="24"/>
-        </w:rPr>
-        <w:t>2017</w:t>
+        <w:t>IDEA 2017</w:t>
       </w:r>
     </w:p>
     <w:p>
@@ -1905,16 +1958,7 @@
           <w:sz w:val="24"/>
           <w:szCs w:val="24"/>
         </w:rPr>
-        <w:t>思想设计，坚持调用接口时使用请求</w:t>
-      </w:r>
-      <w:r>
-        <w:rPr>
-          <w:rFonts w:hint="eastAsia"/>
-          <w:bCs/>
-          <w:sz w:val="24"/>
-          <w:szCs w:val="24"/>
-        </w:rPr>
-        <w:t>中所带关键词</w:t>
+        <w:t>思想设计，坚持调用接口时使用请求中所带关键词</w:t>
       </w:r>
       <w:r>
         <w:rPr>
@@ -3591,15 +3635,7 @@
           <w:sz w:val="24"/>
           <w:szCs w:val="24"/>
         </w:rPr>
-        <w:t>一</w:t>
-      </w:r>
-      <w:r>
-        <w:rPr>
-          <w:rFonts w:hint="eastAsia"/>
-          <w:sz w:val="24"/>
-          <w:szCs w:val="24"/>
-        </w:rPr>
-        <w:t>个方法或一段代码编写完毕后，需判断此段代码</w:t>
+        <w:t>一个方法或一段代码编写完毕后，需判断此段代码</w:t>
       </w:r>
       <w:r>
         <w:rPr>
@@ -4020,10 +4056,10 @@
           <w:szCs w:val="24"/>
         </w:rPr>
         <w:drawing>
-          <wp:inline distT="0" distB="0" distL="114300" distR="114300">
-            <wp:extent cx="5796915" cy="3610610"/>
-            <wp:effectExtent l="0" t="0" r="13335" b="8890"/>
-            <wp:docPr id="1" name="图片 1" descr="C:\Users\mr.wu\Desktop\QQ截图20171125154350.pngQQ截图20171125154350"/>
+          <wp:inline distT="0" distB="0" distL="0" distR="0">
+            <wp:extent cx="5274945" cy="4015257"/>
+            <wp:effectExtent l="19050" t="0" r="1905" b="0"/>
+            <wp:docPr id="2" name="图片 1"/>
             <wp:cNvGraphicFramePr>
               <a:graphicFrameLocks xmlns:a="http://schemas.openxmlformats.org/drawingml/2006/main" noChangeAspect="1"/>
             </wp:cNvGraphicFramePr>
@@ -4031,9 +4067,9 @@
               <a:graphicData uri="http://schemas.openxmlformats.org/drawingml/2006/picture">
                 <pic:pic xmlns:pic="http://schemas.openxmlformats.org/drawingml/2006/picture">
                   <pic:nvPicPr>
-                    <pic:cNvPr id="1" name="图片 1" descr="C:\Users\mr.wu\Desktop\QQ截图20171125154350.pngQQ截图20171125154350"/>
+                    <pic:cNvPr id="0" name="Picture 1"/>
                     <pic:cNvPicPr>
-                      <a:picLocks noChangeAspect="1"/>
+                      <a:picLocks noChangeAspect="1" noChangeArrowheads="1"/>
                     </pic:cNvPicPr>
                   </pic:nvPicPr>
                   <pic:blipFill>
@@ -4043,14 +4079,21 @@
                       <a:fillRect/>
                     </a:stretch>
                   </pic:blipFill>
-                  <pic:spPr>
+                  <pic:spPr bwMode="auto">
                     <a:xfrm>
                       <a:off x="0" y="0"/>
-                      <a:ext cx="5796915" cy="3610610"/>
+                      <a:ext cx="5274945" cy="4015257"/>
                     </a:xfrm>
                     <a:prstGeom prst="rect">
                       <a:avLst/>
                     </a:prstGeom>
+                    <a:noFill/>
+                    <a:ln w="9525">
+                      <a:noFill/>
+                      <a:miter lim="800000"/>
+                      <a:headEnd/>
+                      <a:tailEnd/>
+                    </a:ln>
                   </pic:spPr>
                 </pic:pic>
               </a:graphicData>
@@ -5316,25 +5359,7 @@
                 <w:sz w:val="24"/>
                 <w:szCs w:val="24"/>
               </w:rPr>
-              <w:t>主键</w:t>
-            </w:r>
-            <w:r>
-              <w:rPr>
-                <w:rFonts w:asciiTheme="minorEastAsia" w:hAnsiTheme="minorEastAsia" w:cstheme="minorEastAsia" w:hint="eastAsia"/>
-                <w:bCs/>
-                <w:sz w:val="24"/>
-                <w:szCs w:val="24"/>
-              </w:rPr>
-              <w:t xml:space="preserve"> </w:t>
-            </w:r>
-            <w:r>
-              <w:rPr>
-                <w:rFonts w:asciiTheme="minorEastAsia" w:hAnsiTheme="minorEastAsia" w:cstheme="minorEastAsia" w:hint="eastAsia"/>
-                <w:bCs/>
-                <w:sz w:val="24"/>
-                <w:szCs w:val="24"/>
-              </w:rPr>
-              <w:t>索引</w:t>
+              <w:t>主键 索引</w:t>
             </w:r>
           </w:p>
         </w:tc>
@@ -6166,16 +6191,7 @@
                 <w:sz w:val="24"/>
                 <w:szCs w:val="24"/>
               </w:rPr>
-              <w:t>chool</w:t>
-            </w:r>
-            <w:r>
-              <w:rPr>
-                <w:rFonts w:asciiTheme="minorEastAsia" w:hAnsiTheme="minorEastAsia" w:cstheme="minorEastAsia" w:hint="eastAsia"/>
-                <w:bCs/>
-                <w:sz w:val="24"/>
-                <w:szCs w:val="24"/>
-              </w:rPr>
-              <w:t>表外键</w:t>
+              <w:t>chool表外键</w:t>
             </w:r>
           </w:p>
         </w:tc>
@@ -7388,11 +7404,33 @@
         <w:pStyle w:val="a7"/>
         <w:ind w:firstLineChars="0" w:firstLine="0"/>
         <w:rPr>
+          <w:rFonts w:hint="eastAsia"/>
           <w:b/>
           <w:sz w:val="24"/>
           <w:szCs w:val="24"/>
         </w:rPr>
       </w:pPr>
+    </w:p>
+    <w:p>
+      <w:pPr>
+        <w:pStyle w:val="a7"/>
+        <w:ind w:firstLineChars="0" w:firstLine="0"/>
+        <w:rPr>
+          <w:b/>
+          <w:sz w:val="24"/>
+          <w:szCs w:val="24"/>
+        </w:rPr>
+      </w:pPr>
+      <w:r>
+        <w:rPr>
+          <w:rFonts w:hint="eastAsia"/>
+          <w:b/>
+          <w:sz w:val="24"/>
+          <w:szCs w:val="24"/>
+        </w:rPr>
+        <w:lastRenderedPageBreak/>
+        <w:tab/>
+      </w:r>
     </w:p>
     <w:p>
       <w:pPr>
@@ -7481,7 +7519,6 @@
                 <w:sz w:val="24"/>
                 <w:szCs w:val="24"/>
               </w:rPr>
-              <w:lastRenderedPageBreak/>
               <w:t>字段</w:t>
             </w:r>
           </w:p>
@@ -7799,25 +7836,7 @@
                 <w:sz w:val="24"/>
                 <w:szCs w:val="24"/>
               </w:rPr>
-              <w:t>主键</w:t>
-            </w:r>
-            <w:r>
-              <w:rPr>
-                <w:rFonts w:asciiTheme="minorEastAsia" w:hAnsiTheme="minorEastAsia" w:cstheme="minorEastAsia" w:hint="eastAsia"/>
-                <w:bCs/>
-                <w:sz w:val="24"/>
-                <w:szCs w:val="24"/>
-              </w:rPr>
-              <w:t xml:space="preserve"> </w:t>
-            </w:r>
-            <w:r>
-              <w:rPr>
-                <w:rFonts w:asciiTheme="minorEastAsia" w:hAnsiTheme="minorEastAsia" w:cstheme="minorEastAsia" w:hint="eastAsia"/>
-                <w:bCs/>
-                <w:sz w:val="24"/>
-                <w:szCs w:val="24"/>
-              </w:rPr>
-              <w:t>索引</w:t>
+              <w:t>主键 索引</w:t>
             </w:r>
           </w:p>
         </w:tc>
@@ -8697,16 +8716,7 @@
                 <w:sz w:val="24"/>
                 <w:szCs w:val="24"/>
               </w:rPr>
-              <w:t>chool</w:t>
-            </w:r>
-            <w:r>
-              <w:rPr>
-                <w:rFonts w:asciiTheme="minorEastAsia" w:hAnsiTheme="minorEastAsia" w:cstheme="minorEastAsia" w:hint="eastAsia"/>
-                <w:bCs/>
-                <w:sz w:val="24"/>
-                <w:szCs w:val="24"/>
-              </w:rPr>
-              <w:t>表外键</w:t>
+              <w:t>chool表外键</w:t>
             </w:r>
           </w:p>
         </w:tc>
@@ -9858,16 +9868,7 @@
                 <w:sz w:val="24"/>
                 <w:szCs w:val="24"/>
               </w:rPr>
-              <w:t>ser</w:t>
-            </w:r>
-            <w:r>
-              <w:rPr>
-                <w:rFonts w:asciiTheme="minorEastAsia" w:hAnsiTheme="minorEastAsia" w:cstheme="minorEastAsia" w:hint="eastAsia"/>
-                <w:bCs/>
-                <w:sz w:val="24"/>
-                <w:szCs w:val="24"/>
-              </w:rPr>
-              <w:t>表外键</w:t>
+              <w:t>ser表外键</w:t>
             </w:r>
           </w:p>
         </w:tc>
@@ -10418,25 +10419,7 @@
                 <w:sz w:val="24"/>
                 <w:szCs w:val="24"/>
               </w:rPr>
-              <w:t>主键</w:t>
-            </w:r>
-            <w:r>
-              <w:rPr>
-                <w:rFonts w:asciiTheme="minorEastAsia" w:hAnsiTheme="minorEastAsia" w:cstheme="minorEastAsia" w:hint="eastAsia"/>
-                <w:bCs/>
-                <w:sz w:val="24"/>
-                <w:szCs w:val="24"/>
-              </w:rPr>
-              <w:t xml:space="preserve"> </w:t>
-            </w:r>
-            <w:r>
-              <w:rPr>
-                <w:rFonts w:asciiTheme="minorEastAsia" w:hAnsiTheme="minorEastAsia" w:cstheme="minorEastAsia" w:hint="eastAsia"/>
-                <w:bCs/>
-                <w:sz w:val="24"/>
-                <w:szCs w:val="24"/>
-              </w:rPr>
-              <w:t>索引</w:t>
+              <w:t>主键 索引</w:t>
             </w:r>
           </w:p>
         </w:tc>
@@ -10690,25 +10673,7 @@
                 <w:sz w:val="24"/>
                 <w:szCs w:val="24"/>
               </w:rPr>
-              <w:t>（共</w:t>
-            </w:r>
-            <w:r>
-              <w:rPr>
-                <w:rFonts w:asciiTheme="minorEastAsia" w:hAnsiTheme="minorEastAsia" w:cstheme="minorEastAsia" w:hint="eastAsia"/>
-                <w:bCs/>
-                <w:sz w:val="24"/>
-                <w:szCs w:val="24"/>
-              </w:rPr>
-              <w:t>3</w:t>
-            </w:r>
-            <w:r>
-              <w:rPr>
-                <w:rFonts w:asciiTheme="minorEastAsia" w:hAnsiTheme="minorEastAsia" w:cstheme="minorEastAsia" w:hint="eastAsia"/>
-                <w:bCs/>
-                <w:sz w:val="24"/>
-                <w:szCs w:val="24"/>
-              </w:rPr>
-              <w:t>级）</w:t>
+              <w:t>（共3级）</w:t>
             </w:r>
           </w:p>
         </w:tc>
@@ -11550,25 +11515,7 @@
                 <w:sz w:val="24"/>
                 <w:szCs w:val="24"/>
               </w:rPr>
-              <w:t>主键</w:t>
-            </w:r>
-            <w:r>
-              <w:rPr>
-                <w:rFonts w:asciiTheme="minorEastAsia" w:hAnsiTheme="minorEastAsia" w:cstheme="minorEastAsia" w:hint="eastAsia"/>
-                <w:bCs/>
-                <w:sz w:val="24"/>
-                <w:szCs w:val="24"/>
-              </w:rPr>
-              <w:t xml:space="preserve"> </w:t>
-            </w:r>
-            <w:r>
-              <w:rPr>
-                <w:rFonts w:asciiTheme="minorEastAsia" w:hAnsiTheme="minorEastAsia" w:cstheme="minorEastAsia" w:hint="eastAsia"/>
-                <w:bCs/>
-                <w:sz w:val="24"/>
-                <w:szCs w:val="24"/>
-              </w:rPr>
-              <w:t>索引</w:t>
+              <w:t>主键 索引</w:t>
             </w:r>
           </w:p>
         </w:tc>
@@ -12086,16 +12033,7 @@
                 <w:sz w:val="24"/>
                 <w:szCs w:val="24"/>
               </w:rPr>
-              <w:t>ser</w:t>
-            </w:r>
-            <w:r>
-              <w:rPr>
-                <w:rFonts w:asciiTheme="minorEastAsia" w:hAnsiTheme="minorEastAsia" w:cstheme="minorEastAsia" w:hint="eastAsia"/>
-                <w:bCs/>
-                <w:sz w:val="24"/>
-                <w:szCs w:val="24"/>
-              </w:rPr>
-              <w:t>表外键</w:t>
+              <w:t>ser表外键</w:t>
             </w:r>
           </w:p>
         </w:tc>
@@ -12275,16 +12213,7 @@
                 <w:sz w:val="24"/>
                 <w:szCs w:val="24"/>
               </w:rPr>
-              <w:t>ser</w:t>
-            </w:r>
-            <w:r>
-              <w:rPr>
-                <w:rFonts w:asciiTheme="minorEastAsia" w:hAnsiTheme="minorEastAsia" w:cstheme="minorEastAsia" w:hint="eastAsia"/>
-                <w:bCs/>
-                <w:sz w:val="24"/>
-                <w:szCs w:val="24"/>
-              </w:rPr>
-              <w:t>表外键</w:t>
+              <w:t>ser表外键</w:t>
             </w:r>
           </w:p>
         </w:tc>
@@ -12962,6 +12891,42 @@
         <w:pStyle w:val="a7"/>
         <w:ind w:firstLineChars="0" w:firstLine="0"/>
         <w:rPr>
+          <w:b/>
+          <w:sz w:val="24"/>
+          <w:szCs w:val="24"/>
+        </w:rPr>
+      </w:pPr>
+    </w:p>
+    <w:p>
+      <w:pPr>
+        <w:pStyle w:val="a7"/>
+        <w:ind w:firstLineChars="0" w:firstLine="0"/>
+        <w:rPr>
+          <w:rFonts w:hint="eastAsia"/>
+          <w:b/>
+          <w:sz w:val="24"/>
+          <w:szCs w:val="24"/>
+        </w:rPr>
+      </w:pPr>
+    </w:p>
+    <w:p>
+      <w:pPr>
+        <w:pStyle w:val="a7"/>
+        <w:ind w:firstLineChars="0" w:firstLine="0"/>
+        <w:rPr>
+          <w:rFonts w:hint="eastAsia"/>
+          <w:b/>
+          <w:sz w:val="24"/>
+          <w:szCs w:val="24"/>
+        </w:rPr>
+      </w:pPr>
+    </w:p>
+    <w:p>
+      <w:pPr>
+        <w:pStyle w:val="a7"/>
+        <w:ind w:firstLineChars="0" w:firstLine="0"/>
+        <w:rPr>
+          <w:rFonts w:hint="eastAsia"/>
           <w:b/>
           <w:sz w:val="24"/>
           <w:szCs w:val="24"/>
@@ -13250,7 +13215,6 @@
                 <w:sz w:val="24"/>
                 <w:szCs w:val="24"/>
               </w:rPr>
-              <w:lastRenderedPageBreak/>
               <w:t>id</w:t>
             </w:r>
           </w:p>
@@ -13388,25 +13352,7 @@
                 <w:sz w:val="24"/>
                 <w:szCs w:val="24"/>
               </w:rPr>
-              <w:t>主键</w:t>
-            </w:r>
-            <w:r>
-              <w:rPr>
-                <w:rFonts w:asciiTheme="minorEastAsia" w:hAnsiTheme="minorEastAsia" w:cstheme="minorEastAsia" w:hint="eastAsia"/>
-                <w:bCs/>
-                <w:sz w:val="24"/>
-                <w:szCs w:val="24"/>
-              </w:rPr>
-              <w:t xml:space="preserve"> </w:t>
-            </w:r>
-            <w:r>
-              <w:rPr>
-                <w:rFonts w:asciiTheme="minorEastAsia" w:hAnsiTheme="minorEastAsia" w:cstheme="minorEastAsia" w:hint="eastAsia"/>
-                <w:bCs/>
-                <w:sz w:val="24"/>
-                <w:szCs w:val="24"/>
-              </w:rPr>
-              <w:t>索引</w:t>
+              <w:t>主键 索引</w:t>
             </w:r>
           </w:p>
         </w:tc>
@@ -13466,16 +13412,7 @@
                 <w:sz w:val="24"/>
                 <w:szCs w:val="24"/>
               </w:rPr>
-              <w:t>所属</w:t>
-            </w:r>
-            <w:r>
-              <w:rPr>
-                <w:rFonts w:asciiTheme="minorEastAsia" w:hAnsiTheme="minorEastAsia" w:cstheme="minorEastAsia" w:hint="eastAsia"/>
-                <w:bCs/>
-                <w:sz w:val="24"/>
-                <w:szCs w:val="24"/>
-              </w:rPr>
-              <w:t>user</w:t>
+              <w:t>所属user</w:t>
             </w:r>
           </w:p>
         </w:tc>
@@ -13594,16 +13531,7 @@
                 <w:sz w:val="24"/>
                 <w:szCs w:val="24"/>
               </w:rPr>
-              <w:t>ser</w:t>
-            </w:r>
-            <w:r>
-              <w:rPr>
-                <w:rFonts w:asciiTheme="minorEastAsia" w:hAnsiTheme="minorEastAsia" w:cstheme="minorEastAsia" w:hint="eastAsia"/>
-                <w:bCs/>
-                <w:sz w:val="24"/>
-                <w:szCs w:val="24"/>
-              </w:rPr>
-              <w:t>表外键</w:t>
+              <w:t>ser表外键</w:t>
             </w:r>
           </w:p>
         </w:tc>
@@ -14383,25 +14311,7 @@
                 <w:sz w:val="24"/>
                 <w:szCs w:val="24"/>
               </w:rPr>
-              <w:t>主键</w:t>
-            </w:r>
-            <w:r>
-              <w:rPr>
-                <w:rFonts w:asciiTheme="minorEastAsia" w:hAnsiTheme="minorEastAsia" w:cstheme="minorEastAsia" w:hint="eastAsia"/>
-                <w:bCs/>
-                <w:sz w:val="24"/>
-                <w:szCs w:val="24"/>
-              </w:rPr>
-              <w:t xml:space="preserve"> </w:t>
-            </w:r>
-            <w:r>
-              <w:rPr>
-                <w:rFonts w:asciiTheme="minorEastAsia" w:hAnsiTheme="minorEastAsia" w:cstheme="minorEastAsia" w:hint="eastAsia"/>
-                <w:bCs/>
-                <w:sz w:val="24"/>
-                <w:szCs w:val="24"/>
-              </w:rPr>
-              <w:t>索引</w:t>
+              <w:t>主键 索引</w:t>
             </w:r>
           </w:p>
         </w:tc>
@@ -14758,16 +14668,7 @@
                 <w:sz w:val="24"/>
                 <w:szCs w:val="24"/>
               </w:rPr>
-              <w:t>ser</w:t>
-            </w:r>
-            <w:r>
-              <w:rPr>
-                <w:rFonts w:asciiTheme="minorEastAsia" w:hAnsiTheme="minorEastAsia" w:cstheme="minorEastAsia" w:hint="eastAsia"/>
-                <w:bCs/>
-                <w:sz w:val="24"/>
-                <w:szCs w:val="24"/>
-              </w:rPr>
-              <w:t>表外键</w:t>
+              <w:t>ser表外键</w:t>
             </w:r>
           </w:p>
         </w:tc>
@@ -14936,16 +14837,7 @@
                 <w:sz w:val="24"/>
                 <w:szCs w:val="24"/>
               </w:rPr>
-              <w:t>product</w:t>
-            </w:r>
-            <w:r>
-              <w:rPr>
-                <w:rFonts w:asciiTheme="minorEastAsia" w:hAnsiTheme="minorEastAsia" w:cstheme="minorEastAsia" w:hint="eastAsia"/>
-                <w:bCs/>
-                <w:sz w:val="24"/>
-                <w:szCs w:val="24"/>
-              </w:rPr>
-              <w:t>表外键</w:t>
+              <w:t>product表外键</w:t>
             </w:r>
           </w:p>
         </w:tc>
@@ -15852,25 +15744,7 @@
                 <w:sz w:val="24"/>
                 <w:szCs w:val="24"/>
               </w:rPr>
-              <w:t>主键</w:t>
-            </w:r>
-            <w:r>
-              <w:rPr>
-                <w:rFonts w:asciiTheme="minorEastAsia" w:hAnsiTheme="minorEastAsia" w:cstheme="minorEastAsia" w:hint="eastAsia"/>
-                <w:bCs/>
-                <w:sz w:val="24"/>
-                <w:szCs w:val="24"/>
-              </w:rPr>
-              <w:t xml:space="preserve"> </w:t>
-            </w:r>
-            <w:r>
-              <w:rPr>
-                <w:rFonts w:asciiTheme="minorEastAsia" w:hAnsiTheme="minorEastAsia" w:cstheme="minorEastAsia" w:hint="eastAsia"/>
-                <w:bCs/>
-                <w:sz w:val="24"/>
-                <w:szCs w:val="24"/>
-              </w:rPr>
-              <w:t>索引</w:t>
+              <w:t>主键 索引</w:t>
             </w:r>
           </w:p>
         </w:tc>
@@ -15930,16 +15804,7 @@
                 <w:sz w:val="24"/>
                 <w:szCs w:val="24"/>
               </w:rPr>
-              <w:t>关联</w:t>
-            </w:r>
-            <w:r>
-              <w:rPr>
-                <w:rFonts w:asciiTheme="minorEastAsia" w:hAnsiTheme="minorEastAsia" w:cstheme="minorEastAsia" w:hint="eastAsia"/>
-                <w:bCs/>
-                <w:sz w:val="24"/>
-                <w:szCs w:val="24"/>
-              </w:rPr>
-              <w:t>user</w:t>
+              <w:t>关联user</w:t>
             </w:r>
           </w:p>
         </w:tc>
@@ -16049,16 +15914,7 @@
                 <w:sz w:val="24"/>
                 <w:szCs w:val="24"/>
               </w:rPr>
-              <w:t>外键</w:t>
-            </w:r>
-            <w:r>
-              <w:rPr>
-                <w:rFonts w:asciiTheme="minorEastAsia" w:hAnsiTheme="minorEastAsia" w:cstheme="minorEastAsia" w:hint="eastAsia"/>
-                <w:bCs/>
-                <w:sz w:val="24"/>
-                <w:szCs w:val="24"/>
-              </w:rPr>
-              <w:t>user</w:t>
+              <w:t>外键user</w:t>
             </w:r>
           </w:p>
         </w:tc>
@@ -16236,16 +16092,7 @@
                 <w:sz w:val="24"/>
                 <w:szCs w:val="24"/>
               </w:rPr>
-              <w:t>外键</w:t>
-            </w:r>
-            <w:r>
-              <w:rPr>
-                <w:rFonts w:asciiTheme="minorEastAsia" w:hAnsiTheme="minorEastAsia" w:cstheme="minorEastAsia" w:hint="eastAsia"/>
-                <w:bCs/>
-                <w:sz w:val="24"/>
-                <w:szCs w:val="24"/>
-              </w:rPr>
-              <w:t>product</w:t>
+              <w:t>外键product</w:t>
             </w:r>
           </w:p>
         </w:tc>
@@ -16692,25 +16539,7 @@
                 <w:sz w:val="24"/>
                 <w:szCs w:val="24"/>
               </w:rPr>
-              <w:t>主键</w:t>
-            </w:r>
-            <w:r>
-              <w:rPr>
-                <w:rFonts w:asciiTheme="minorEastAsia" w:hAnsiTheme="minorEastAsia" w:cstheme="minorEastAsia" w:hint="eastAsia"/>
-                <w:bCs/>
-                <w:sz w:val="24"/>
-                <w:szCs w:val="24"/>
-              </w:rPr>
-              <w:t xml:space="preserve"> </w:t>
-            </w:r>
-            <w:r>
-              <w:rPr>
-                <w:rFonts w:asciiTheme="minorEastAsia" w:hAnsiTheme="minorEastAsia" w:cstheme="minorEastAsia" w:hint="eastAsia"/>
-                <w:bCs/>
-                <w:sz w:val="24"/>
-                <w:szCs w:val="24"/>
-              </w:rPr>
-              <w:t>索引</w:t>
+              <w:t>主键 索引</w:t>
             </w:r>
           </w:p>
         </w:tc>
@@ -18195,6 +18024,20 @@
     <w:p/>
     <w:p/>
     <w:p/>
+    <w:p>
+      <w:pPr>
+        <w:rPr>
+          <w:rFonts w:hint="eastAsia"/>
+        </w:rPr>
+      </w:pPr>
+    </w:p>
+    <w:p>
+      <w:pPr>
+        <w:rPr>
+          <w:rFonts w:hint="eastAsia"/>
+        </w:rPr>
+      </w:pPr>
+    </w:p>
     <w:p/>
     <w:p/>
     <w:p/>
@@ -18502,7 +18345,6 @@
                 <w:sz w:val="24"/>
                 <w:szCs w:val="24"/>
               </w:rPr>
-              <w:lastRenderedPageBreak/>
               <w:t>id</w:t>
             </w:r>
           </w:p>
@@ -18640,25 +18482,7 @@
                 <w:sz w:val="24"/>
                 <w:szCs w:val="24"/>
               </w:rPr>
-              <w:t>主键</w:t>
-            </w:r>
-            <w:r>
-              <w:rPr>
-                <w:rFonts w:asciiTheme="minorEastAsia" w:hAnsiTheme="minorEastAsia" w:cstheme="minorEastAsia" w:hint="eastAsia"/>
-                <w:bCs/>
-                <w:sz w:val="24"/>
-                <w:szCs w:val="24"/>
-              </w:rPr>
-              <w:t xml:space="preserve"> </w:t>
-            </w:r>
-            <w:r>
-              <w:rPr>
-                <w:rFonts w:asciiTheme="minorEastAsia" w:hAnsiTheme="minorEastAsia" w:cstheme="minorEastAsia" w:hint="eastAsia"/>
-                <w:bCs/>
-                <w:sz w:val="24"/>
-                <w:szCs w:val="24"/>
-              </w:rPr>
-              <w:t>索引</w:t>
+              <w:t>主键 索引</w:t>
             </w:r>
           </w:p>
         </w:tc>
@@ -18719,16 +18543,7 @@
                 <w:sz w:val="24"/>
                 <w:szCs w:val="24"/>
               </w:rPr>
-              <w:t>关联</w:t>
-            </w:r>
-            <w:r>
-              <w:rPr>
-                <w:rFonts w:asciiTheme="minorEastAsia" w:hAnsiTheme="minorEastAsia" w:cstheme="minorEastAsia" w:hint="eastAsia"/>
-                <w:bCs/>
-                <w:sz w:val="24"/>
-                <w:szCs w:val="24"/>
-              </w:rPr>
-              <w:t>admin</w:t>
+              <w:t>关联admin</w:t>
             </w:r>
           </w:p>
         </w:tc>
@@ -18818,16 +18633,7 @@
                 <w:sz w:val="24"/>
                 <w:szCs w:val="24"/>
               </w:rPr>
-              <w:t>dmin</w:t>
-            </w:r>
-            <w:r>
-              <w:rPr>
-                <w:rFonts w:asciiTheme="minorEastAsia" w:hAnsiTheme="minorEastAsia" w:cstheme="minorEastAsia" w:hint="eastAsia"/>
-                <w:bCs/>
-                <w:sz w:val="24"/>
-                <w:szCs w:val="24"/>
-              </w:rPr>
-              <w:t>表外建</w:t>
+              <w:t>dmin表外建</w:t>
             </w:r>
           </w:p>
         </w:tc>
@@ -20316,25 +20122,7 @@
                 <w:sz w:val="24"/>
                 <w:szCs w:val="24"/>
               </w:rPr>
-              <w:t>主键</w:t>
-            </w:r>
-            <w:r>
-              <w:rPr>
-                <w:rFonts w:asciiTheme="minorEastAsia" w:hAnsiTheme="minorEastAsia" w:cstheme="minorEastAsia" w:hint="eastAsia"/>
-                <w:bCs/>
-                <w:sz w:val="24"/>
-                <w:szCs w:val="24"/>
-              </w:rPr>
-              <w:t xml:space="preserve"> </w:t>
-            </w:r>
-            <w:r>
-              <w:rPr>
-                <w:rFonts w:asciiTheme="minorEastAsia" w:hAnsiTheme="minorEastAsia" w:cstheme="minorEastAsia" w:hint="eastAsia"/>
-                <w:bCs/>
-                <w:sz w:val="24"/>
-                <w:szCs w:val="24"/>
-              </w:rPr>
-              <w:t>索引</w:t>
+              <w:t>主键 索引</w:t>
             </w:r>
           </w:p>
         </w:tc>
@@ -20920,25 +20708,7 @@
                 <w:sz w:val="24"/>
                 <w:szCs w:val="24"/>
               </w:rPr>
-              <w:t>主键</w:t>
-            </w:r>
-            <w:r>
-              <w:rPr>
-                <w:rFonts w:asciiTheme="minorEastAsia" w:hAnsiTheme="minorEastAsia" w:cstheme="minorEastAsia" w:hint="eastAsia"/>
-                <w:bCs/>
-                <w:sz w:val="24"/>
-                <w:szCs w:val="24"/>
-              </w:rPr>
-              <w:t xml:space="preserve"> </w:t>
-            </w:r>
-            <w:r>
-              <w:rPr>
-                <w:rFonts w:asciiTheme="minorEastAsia" w:hAnsiTheme="minorEastAsia" w:cstheme="minorEastAsia" w:hint="eastAsia"/>
-                <w:bCs/>
-                <w:sz w:val="24"/>
-                <w:szCs w:val="24"/>
-              </w:rPr>
-              <w:t>索引</w:t>
+              <w:t>主键 索引</w:t>
             </w:r>
           </w:p>
         </w:tc>
@@ -21117,16 +20887,7 @@
                 <w:sz w:val="24"/>
                 <w:szCs w:val="24"/>
               </w:rPr>
-              <w:t>roduct</w:t>
-            </w:r>
-            <w:r>
-              <w:rPr>
-                <w:rFonts w:asciiTheme="minorEastAsia" w:hAnsiTheme="minorEastAsia" w:cstheme="minorEastAsia" w:hint="eastAsia"/>
-                <w:bCs/>
-                <w:sz w:val="24"/>
-                <w:szCs w:val="24"/>
-              </w:rPr>
-              <w:t>表外键</w:t>
+              <w:t>roduct表外键</w:t>
             </w:r>
           </w:p>
         </w:tc>
@@ -22079,6 +21840,7 @@
   <w:style w:type="character" w:default="1" w:styleId="a0">
     <w:name w:val="Default Paragraph Font"/>
     <w:uiPriority w:val="1"/>
+    <w:semiHidden/>
     <w:unhideWhenUsed/>
   </w:style>
   <w:style w:type="table" w:default="1" w:styleId="a1">
@@ -22549,7 +22311,7 @@
 </file>
 
 <file path=customXml/itemProps2.xml><?xml version="1.0" encoding="utf-8"?>
-<ds:datastoreItem xmlns:ds="http://schemas.openxmlformats.org/officeDocument/2006/customXml" ds:itemID="{24D52ACB-E4F7-4E33-9C01-8805FFC04FED}">
+<ds:datastoreItem xmlns:ds="http://schemas.openxmlformats.org/officeDocument/2006/customXml" ds:itemID="{2EA827EA-12F0-426A-B64B-69075DF47332}">
   <ds:schemaRefs>
     <ds:schemaRef ds:uri="http://schemas.openxmlformats.org/officeDocument/2006/bibliography"/>
   </ds:schemaRefs>

--- a/doc/校园二手交易平台软件详细设计书.docx
+++ b/doc/校园二手交易平台软件详细设计书.docx
@@ -232,7 +232,7 @@
     </w:p>
     <w:tbl>
       <w:tblPr>
-        <w:tblStyle w:val="7"/>
+        <w:tblStyle w:val="8"/>
         <w:tblW w:w="8523" w:type="dxa"/>
         <w:jc w:val="center"/>
         <w:tblInd w:w="0" w:type="dxa"/>
@@ -1252,7 +1252,7 @@
     </w:p>
     <w:p>
       <w:pPr>
-        <w:pStyle w:val="8"/>
+        <w:pStyle w:val="9"/>
         <w:numPr>
           <w:ilvl w:val="0"/>
           <w:numId w:val="3"/>
@@ -1330,7 +1330,7 @@
     </w:p>
     <w:p>
       <w:pPr>
-        <w:pStyle w:val="8"/>
+        <w:pStyle w:val="9"/>
         <w:numPr>
           <w:ilvl w:val="0"/>
           <w:numId w:val="3"/>
@@ -1381,7 +1381,7 @@
     </w:p>
     <w:p>
       <w:pPr>
-        <w:pStyle w:val="8"/>
+        <w:pStyle w:val="9"/>
         <w:numPr>
           <w:ilvl w:val="0"/>
           <w:numId w:val="3"/>
@@ -1459,7 +1459,7 @@
     </w:p>
     <w:p>
       <w:pPr>
-        <w:pStyle w:val="8"/>
+        <w:pStyle w:val="9"/>
         <w:numPr>
           <w:ilvl w:val="0"/>
           <w:numId w:val="3"/>
@@ -1510,7 +1510,7 @@
     </w:p>
     <w:p>
       <w:pPr>
-        <w:pStyle w:val="8"/>
+        <w:pStyle w:val="9"/>
         <w:numPr>
           <w:ilvl w:val="0"/>
           <w:numId w:val="3"/>
@@ -1552,7 +1552,7 @@
     </w:p>
     <w:p>
       <w:pPr>
-        <w:pStyle w:val="8"/>
+        <w:pStyle w:val="9"/>
         <w:numPr>
           <w:ilvl w:val="0"/>
           <w:numId w:val="3"/>
@@ -1621,7 +1621,7 @@
     </w:p>
     <w:p>
       <w:pPr>
-        <w:pStyle w:val="8"/>
+        <w:pStyle w:val="9"/>
         <w:numPr>
           <w:ilvl w:val="0"/>
           <w:numId w:val="3"/>
@@ -1717,7 +1717,7 @@
     </w:p>
     <w:p>
       <w:pPr>
-        <w:pStyle w:val="8"/>
+        <w:pStyle w:val="9"/>
         <w:numPr>
           <w:ilvl w:val="0"/>
           <w:numId w:val="3"/>
@@ -2094,7 +2094,7 @@
     </w:p>
     <w:p>
       <w:pPr>
-        <w:pStyle w:val="8"/>
+        <w:pStyle w:val="9"/>
         <w:numPr>
           <w:ilvl w:val="0"/>
           <w:numId w:val="4"/>
@@ -2143,7 +2143,7 @@
     </w:p>
     <w:p>
       <w:pPr>
-        <w:pStyle w:val="8"/>
+        <w:pStyle w:val="9"/>
         <w:numPr>
           <w:ilvl w:val="0"/>
           <w:numId w:val="4"/>
@@ -2241,7 +2241,7 @@
     </w:p>
     <w:p>
       <w:pPr>
-        <w:pStyle w:val="8"/>
+        <w:pStyle w:val="9"/>
         <w:numPr>
           <w:ilvl w:val="0"/>
           <w:numId w:val="4"/>
@@ -2290,7 +2290,7 @@
     </w:p>
     <w:p>
       <w:pPr>
-        <w:pStyle w:val="8"/>
+        <w:pStyle w:val="9"/>
         <w:numPr>
           <w:ilvl w:val="0"/>
           <w:numId w:val="4"/>
@@ -2411,7 +2411,7 @@
     </w:p>
     <w:p>
       <w:pPr>
-        <w:pStyle w:val="8"/>
+        <w:pStyle w:val="9"/>
         <w:numPr>
           <w:ilvl w:val="0"/>
           <w:numId w:val="4"/>
@@ -2460,7 +2460,7 @@
     </w:p>
     <w:p>
       <w:pPr>
-        <w:pStyle w:val="8"/>
+        <w:pStyle w:val="9"/>
         <w:numPr>
           <w:ilvl w:val="0"/>
           <w:numId w:val="4"/>
@@ -2509,7 +2509,7 @@
     </w:p>
     <w:p>
       <w:pPr>
-        <w:pStyle w:val="8"/>
+        <w:pStyle w:val="9"/>
         <w:numPr>
           <w:ilvl w:val="0"/>
           <w:numId w:val="4"/>
@@ -2582,7 +2582,7 @@
     </w:p>
     <w:p>
       <w:pPr>
-        <w:pStyle w:val="8"/>
+        <w:pStyle w:val="9"/>
         <w:ind w:left="2345" w:firstLine="0" w:firstLineChars="0"/>
         <w:rPr>
           <w:sz w:val="24"/>
@@ -2609,7 +2609,7 @@
     </w:p>
     <w:p>
       <w:pPr>
-        <w:pStyle w:val="8"/>
+        <w:pStyle w:val="9"/>
         <w:numPr>
           <w:ilvl w:val="0"/>
           <w:numId w:val="5"/>
@@ -2650,7 +2650,7 @@
     </w:p>
     <w:p>
       <w:pPr>
-        <w:pStyle w:val="8"/>
+        <w:pStyle w:val="9"/>
         <w:numPr>
           <w:ilvl w:val="0"/>
           <w:numId w:val="5"/>
@@ -2772,7 +2772,7 @@
     </w:p>
     <w:p>
       <w:pPr>
-        <w:pStyle w:val="8"/>
+        <w:pStyle w:val="9"/>
         <w:ind w:left="1353" w:firstLine="0" w:firstLineChars="0"/>
         <w:rPr>
           <w:b/>
@@ -2800,7 +2800,7 @@
     </w:p>
     <w:p>
       <w:pPr>
-        <w:pStyle w:val="8"/>
+        <w:pStyle w:val="9"/>
         <w:numPr>
           <w:ilvl w:val="0"/>
           <w:numId w:val="6"/>
@@ -2929,7 +2929,7 @@
     </w:p>
     <w:p>
       <w:pPr>
-        <w:pStyle w:val="8"/>
+        <w:pStyle w:val="9"/>
         <w:numPr>
           <w:ilvl w:val="0"/>
           <w:numId w:val="7"/>
@@ -3067,7 +3067,7 @@
     </w:p>
     <w:p>
       <w:pPr>
-        <w:pStyle w:val="8"/>
+        <w:pStyle w:val="9"/>
         <w:ind w:firstLine="0" w:firstLineChars="0"/>
         <w:rPr>
           <w:b/>
@@ -3078,7 +3078,7 @@
     </w:p>
     <w:p>
       <w:pPr>
-        <w:pStyle w:val="8"/>
+        <w:pStyle w:val="9"/>
         <w:ind w:firstLine="0" w:firstLineChars="0"/>
         <w:rPr>
           <w:b/>
@@ -3098,7 +3098,7 @@
     </w:p>
     <w:tbl>
       <w:tblPr>
-        <w:tblStyle w:val="7"/>
+        <w:tblStyle w:val="8"/>
         <w:tblW w:w="9606" w:type="dxa"/>
         <w:tblInd w:w="0" w:type="dxa"/>
         <w:tblBorders>
@@ -3133,6 +3133,12 @@
             <w:insideV w:val="single" w:color="auto" w:sz="4" w:space="0"/>
           </w:tblBorders>
           <w:tblLayout w:type="fixed"/>
+          <w:tblCellMar>
+            <w:top w:w="0" w:type="dxa"/>
+            <w:left w:w="108" w:type="dxa"/>
+            <w:bottom w:w="0" w:type="dxa"/>
+            <w:right w:w="108" w:type="dxa"/>
+          </w:tblCellMar>
         </w:tblPrEx>
         <w:tc>
           <w:tcPr>
@@ -3140,7 +3146,7 @@
           </w:tcPr>
           <w:p>
             <w:pPr>
-              <w:pStyle w:val="8"/>
+              <w:pStyle w:val="9"/>
               <w:ind w:firstLine="482"/>
               <w:rPr>
                 <w:b/>
@@ -3165,7 +3171,7 @@
           </w:tcPr>
           <w:p>
             <w:pPr>
-              <w:pStyle w:val="8"/>
+              <w:pStyle w:val="9"/>
               <w:ind w:firstLine="482"/>
               <w:rPr>
                 <w:b/>
@@ -3190,7 +3196,7 @@
           </w:tcPr>
           <w:p>
             <w:pPr>
-              <w:pStyle w:val="8"/>
+              <w:pStyle w:val="9"/>
               <w:ind w:firstLine="482"/>
               <w:rPr>
                 <w:b/>
@@ -3237,7 +3243,7 @@
           </w:tcPr>
           <w:p>
             <w:pPr>
-              <w:pStyle w:val="8"/>
+              <w:pStyle w:val="9"/>
               <w:ind w:firstLine="480"/>
               <w:rPr>
                 <w:bCs/>
@@ -3262,7 +3268,7 @@
           </w:tcPr>
           <w:p>
             <w:pPr>
-              <w:pStyle w:val="8"/>
+              <w:pStyle w:val="9"/>
               <w:ind w:firstLine="480"/>
               <w:rPr>
                 <w:bCs/>
@@ -3287,7 +3293,7 @@
           </w:tcPr>
           <w:p>
             <w:pPr>
-              <w:pStyle w:val="8"/>
+              <w:pStyle w:val="9"/>
               <w:ind w:firstLine="480"/>
               <w:rPr>
                 <w:bCs/>
@@ -3318,6 +3324,12 @@
             <w:insideV w:val="single" w:color="auto" w:sz="4" w:space="0"/>
           </w:tblBorders>
           <w:tblLayout w:type="fixed"/>
+          <w:tblCellMar>
+            <w:top w:w="0" w:type="dxa"/>
+            <w:left w:w="108" w:type="dxa"/>
+            <w:bottom w:w="0" w:type="dxa"/>
+            <w:right w:w="108" w:type="dxa"/>
+          </w:tblCellMar>
         </w:tblPrEx>
         <w:tc>
           <w:tcPr>
@@ -3325,7 +3337,7 @@
           </w:tcPr>
           <w:p>
             <w:pPr>
-              <w:pStyle w:val="8"/>
+              <w:pStyle w:val="9"/>
               <w:ind w:firstLine="480"/>
               <w:rPr>
                 <w:bCs/>
@@ -3350,7 +3362,7 @@
           </w:tcPr>
           <w:p>
             <w:pPr>
-              <w:pStyle w:val="8"/>
+              <w:pStyle w:val="9"/>
               <w:ind w:firstLine="480"/>
               <w:rPr>
                 <w:bCs/>
@@ -3375,7 +3387,7 @@
           </w:tcPr>
           <w:p>
             <w:pPr>
-              <w:pStyle w:val="8"/>
+              <w:pStyle w:val="9"/>
               <w:ind w:firstLine="480"/>
               <w:rPr>
                 <w:bCs/>
@@ -3398,7 +3410,7 @@
     </w:tbl>
     <w:p>
       <w:pPr>
-        <w:pStyle w:val="8"/>
+        <w:pStyle w:val="9"/>
         <w:ind w:firstLine="0" w:firstLineChars="0"/>
         <w:rPr>
           <w:b/>
@@ -3409,7 +3421,7 @@
     </w:p>
     <w:p>
       <w:pPr>
-        <w:pStyle w:val="8"/>
+        <w:pStyle w:val="9"/>
         <w:ind w:firstLine="0" w:firstLineChars="0"/>
         <w:jc w:val="left"/>
         <w:rPr>
@@ -3430,7 +3442,7 @@
     </w:p>
     <w:p>
       <w:pPr>
-        <w:pStyle w:val="8"/>
+        <w:pStyle w:val="9"/>
         <w:ind w:firstLine="0" w:firstLineChars="0"/>
         <w:jc w:val="left"/>
         <w:rPr>
@@ -3439,7 +3451,6 @@
           <w:szCs w:val="24"/>
         </w:rPr>
       </w:pPr>
-      <w:bookmarkStart w:id="0" w:name="_GoBack"/>
       <w:r>
         <w:rPr>
           <w:rFonts w:hint="eastAsia"/>
@@ -3493,11 +3504,10 @@
           </wp:inline>
         </w:drawing>
       </w:r>
-      <w:bookmarkEnd w:id="0"/>
     </w:p>
     <w:p>
       <w:pPr>
-        <w:pStyle w:val="8"/>
+        <w:pStyle w:val="9"/>
         <w:ind w:firstLine="0" w:firstLineChars="0"/>
         <w:rPr>
           <w:b/>
@@ -3508,7 +3518,7 @@
     </w:p>
     <w:p>
       <w:pPr>
-        <w:pStyle w:val="8"/>
+        <w:pStyle w:val="9"/>
         <w:ind w:firstLine="0" w:firstLineChars="0"/>
         <w:rPr>
           <w:b/>
@@ -3528,7 +3538,7 @@
     </w:p>
     <w:p>
       <w:pPr>
-        <w:pStyle w:val="8"/>
+        <w:pStyle w:val="9"/>
         <w:ind w:firstLine="0" w:firstLineChars="0"/>
         <w:rPr>
           <w:b/>
@@ -3539,7 +3549,7 @@
     </w:p>
     <w:p>
       <w:pPr>
-        <w:pStyle w:val="8"/>
+        <w:pStyle w:val="9"/>
         <w:ind w:firstLine="0" w:firstLineChars="0"/>
         <w:rPr>
           <w:b/>
@@ -3550,7 +3560,7 @@
     </w:p>
     <w:p>
       <w:pPr>
-        <w:pStyle w:val="8"/>
+        <w:pStyle w:val="9"/>
         <w:ind w:firstLine="0" w:firstLineChars="0"/>
         <w:rPr>
           <w:b/>
@@ -3561,7 +3571,7 @@
     </w:p>
     <w:p>
       <w:pPr>
-        <w:pStyle w:val="8"/>
+        <w:pStyle w:val="9"/>
         <w:ind w:firstLine="0" w:firstLineChars="0"/>
         <w:rPr>
           <w:b/>
@@ -3572,7 +3582,7 @@
     </w:p>
     <w:p>
       <w:pPr>
-        <w:pStyle w:val="8"/>
+        <w:pStyle w:val="9"/>
         <w:ind w:firstLine="0" w:firstLineChars="0"/>
         <w:rPr>
           <w:b/>
@@ -3592,7 +3602,7 @@
     </w:p>
     <w:tbl>
       <w:tblPr>
-        <w:tblStyle w:val="7"/>
+        <w:tblStyle w:val="8"/>
         <w:tblW w:w="8523" w:type="dxa"/>
         <w:tblInd w:w="0" w:type="dxa"/>
         <w:tblBorders>
@@ -3639,7 +3649,7 @@
           </w:tcPr>
           <w:p>
             <w:pPr>
-              <w:pStyle w:val="8"/>
+              <w:pStyle w:val="9"/>
               <w:ind w:firstLine="0" w:firstLineChars="0"/>
               <w:jc w:val="center"/>
               <w:rPr>
@@ -3665,7 +3675,7 @@
           </w:tcPr>
           <w:p>
             <w:pPr>
-              <w:pStyle w:val="8"/>
+              <w:pStyle w:val="9"/>
               <w:ind w:firstLine="0" w:firstLineChars="0"/>
               <w:jc w:val="center"/>
               <w:rPr>
@@ -3710,7 +3720,7 @@
           </w:tcPr>
           <w:p>
             <w:pPr>
-              <w:pStyle w:val="8"/>
+              <w:pStyle w:val="9"/>
               <w:ind w:firstLine="0" w:firstLineChars="0"/>
               <w:jc w:val="center"/>
               <w:rPr>
@@ -3737,7 +3747,7 @@
           </w:tcPr>
           <w:p>
             <w:pPr>
-              <w:pStyle w:val="8"/>
+              <w:pStyle w:val="9"/>
               <w:ind w:firstLine="0" w:firstLineChars="0"/>
               <w:jc w:val="center"/>
               <w:rPr>
@@ -3783,7 +3793,7 @@
           </w:tcPr>
           <w:p>
             <w:pPr>
-              <w:pStyle w:val="8"/>
+              <w:pStyle w:val="9"/>
               <w:ind w:firstLine="0" w:firstLineChars="0"/>
               <w:jc w:val="center"/>
               <w:rPr>
@@ -3810,7 +3820,7 @@
           </w:tcPr>
           <w:p>
             <w:pPr>
-              <w:pStyle w:val="8"/>
+              <w:pStyle w:val="9"/>
               <w:ind w:firstLine="0" w:firstLineChars="0"/>
               <w:jc w:val="center"/>
               <w:rPr>
@@ -3859,7 +3869,7 @@
           </w:tcPr>
           <w:p>
             <w:pPr>
-              <w:pStyle w:val="8"/>
+              <w:pStyle w:val="9"/>
               <w:ind w:firstLine="0" w:firstLineChars="0"/>
               <w:jc w:val="center"/>
               <w:rPr>
@@ -3886,7 +3896,7 @@
           </w:tcPr>
           <w:p>
             <w:pPr>
-              <w:pStyle w:val="8"/>
+              <w:pStyle w:val="9"/>
               <w:ind w:firstLine="0" w:firstLineChars="0"/>
               <w:jc w:val="center"/>
               <w:rPr>
@@ -3932,7 +3942,7 @@
           </w:tcPr>
           <w:p>
             <w:pPr>
-              <w:pStyle w:val="8"/>
+              <w:pStyle w:val="9"/>
               <w:ind w:firstLine="0" w:firstLineChars="0"/>
               <w:jc w:val="center"/>
               <w:rPr>
@@ -3959,7 +3969,7 @@
           </w:tcPr>
           <w:p>
             <w:pPr>
-              <w:pStyle w:val="8"/>
+              <w:pStyle w:val="9"/>
               <w:ind w:firstLine="0" w:firstLineChars="0"/>
               <w:jc w:val="center"/>
               <w:rPr>
@@ -4005,7 +4015,7 @@
           </w:tcPr>
           <w:p>
             <w:pPr>
-              <w:pStyle w:val="8"/>
+              <w:pStyle w:val="9"/>
               <w:ind w:firstLine="0" w:firstLineChars="0"/>
               <w:jc w:val="center"/>
               <w:rPr>
@@ -4032,7 +4042,7 @@
           </w:tcPr>
           <w:p>
             <w:pPr>
-              <w:pStyle w:val="8"/>
+              <w:pStyle w:val="9"/>
               <w:ind w:firstLine="0" w:firstLineChars="0"/>
               <w:jc w:val="center"/>
               <w:rPr>
@@ -4078,7 +4088,7 @@
           </w:tcPr>
           <w:p>
             <w:pPr>
-              <w:pStyle w:val="8"/>
+              <w:pStyle w:val="9"/>
               <w:ind w:firstLine="0" w:firstLineChars="0"/>
               <w:jc w:val="center"/>
               <w:rPr>
@@ -4105,7 +4115,7 @@
           </w:tcPr>
           <w:p>
             <w:pPr>
-              <w:pStyle w:val="8"/>
+              <w:pStyle w:val="9"/>
               <w:ind w:firstLine="0" w:firstLineChars="0"/>
               <w:jc w:val="center"/>
               <w:rPr>
@@ -4151,7 +4161,7 @@
           </w:tcPr>
           <w:p>
             <w:pPr>
-              <w:pStyle w:val="8"/>
+              <w:pStyle w:val="9"/>
               <w:ind w:firstLine="0" w:firstLineChars="0"/>
               <w:jc w:val="center"/>
               <w:rPr>
@@ -4178,7 +4188,7 @@
           </w:tcPr>
           <w:p>
             <w:pPr>
-              <w:pStyle w:val="8"/>
+              <w:pStyle w:val="9"/>
               <w:ind w:firstLine="0" w:firstLineChars="0"/>
               <w:jc w:val="center"/>
               <w:rPr>
@@ -4224,7 +4234,7 @@
           </w:tcPr>
           <w:p>
             <w:pPr>
-              <w:pStyle w:val="8"/>
+              <w:pStyle w:val="9"/>
               <w:ind w:firstLine="0" w:firstLineChars="0"/>
               <w:jc w:val="center"/>
               <w:rPr>
@@ -4251,7 +4261,7 @@
           </w:tcPr>
           <w:p>
             <w:pPr>
-              <w:pStyle w:val="8"/>
+              <w:pStyle w:val="9"/>
               <w:ind w:firstLine="0" w:firstLineChars="0"/>
               <w:jc w:val="center"/>
               <w:rPr>
@@ -4297,7 +4307,7 @@
           </w:tcPr>
           <w:p>
             <w:pPr>
-              <w:pStyle w:val="8"/>
+              <w:pStyle w:val="9"/>
               <w:ind w:firstLine="0" w:firstLineChars="0"/>
               <w:jc w:val="center"/>
               <w:rPr>
@@ -4324,7 +4334,7 @@
           </w:tcPr>
           <w:p>
             <w:pPr>
-              <w:pStyle w:val="8"/>
+              <w:pStyle w:val="9"/>
               <w:ind w:firstLine="0" w:firstLineChars="0"/>
               <w:jc w:val="center"/>
               <w:rPr>
@@ -4370,7 +4380,7 @@
           </w:tcPr>
           <w:p>
             <w:pPr>
-              <w:pStyle w:val="8"/>
+              <w:pStyle w:val="9"/>
               <w:ind w:firstLine="0" w:firstLineChars="0"/>
               <w:jc w:val="center"/>
               <w:rPr>
@@ -4397,7 +4407,7 @@
           </w:tcPr>
           <w:p>
             <w:pPr>
-              <w:pStyle w:val="8"/>
+              <w:pStyle w:val="9"/>
               <w:ind w:firstLine="0" w:firstLineChars="0"/>
               <w:jc w:val="center"/>
               <w:rPr>
@@ -4443,7 +4453,7 @@
           </w:tcPr>
           <w:p>
             <w:pPr>
-              <w:pStyle w:val="8"/>
+              <w:pStyle w:val="9"/>
               <w:ind w:firstLine="0" w:firstLineChars="0"/>
               <w:jc w:val="center"/>
               <w:rPr>
@@ -4470,7 +4480,7 @@
           </w:tcPr>
           <w:p>
             <w:pPr>
-              <w:pStyle w:val="8"/>
+              <w:pStyle w:val="9"/>
               <w:ind w:firstLine="0" w:firstLineChars="0"/>
               <w:jc w:val="center"/>
               <w:rPr>
@@ -4495,7 +4505,7 @@
     </w:tbl>
     <w:p>
       <w:pPr>
-        <w:pStyle w:val="8"/>
+        <w:pStyle w:val="9"/>
         <w:ind w:firstLine="0" w:firstLineChars="0"/>
         <w:rPr>
           <w:b/>
@@ -4506,7 +4516,7 @@
     </w:p>
     <w:p>
       <w:pPr>
-        <w:pStyle w:val="8"/>
+        <w:pStyle w:val="9"/>
         <w:ind w:firstLine="0" w:firstLineChars="0"/>
         <w:rPr>
           <w:b/>
@@ -4517,7 +4527,7 @@
     </w:p>
     <w:tbl>
       <w:tblPr>
-        <w:tblStyle w:val="7"/>
+        <w:tblStyle w:val="8"/>
         <w:tblW w:w="9987" w:type="dxa"/>
         <w:jc w:val="center"/>
         <w:tblInd w:w="0" w:type="dxa"/>
@@ -4573,7 +4583,7 @@
           </w:tcPr>
           <w:p>
             <w:pPr>
-              <w:pStyle w:val="8"/>
+              <w:pStyle w:val="9"/>
               <w:ind w:firstLine="0" w:firstLineChars="0"/>
               <w:jc w:val="center"/>
               <w:rPr>
@@ -4591,7 +4601,7 @@
           </w:tcPr>
           <w:p>
             <w:pPr>
-              <w:pStyle w:val="8"/>
+              <w:pStyle w:val="9"/>
               <w:ind w:firstLine="0" w:firstLineChars="0"/>
               <w:jc w:val="center"/>
               <w:rPr>
@@ -4640,7 +4650,7 @@
           </w:tcPr>
           <w:p>
             <w:pPr>
-              <w:pStyle w:val="8"/>
+              <w:pStyle w:val="9"/>
               <w:ind w:firstLine="0" w:firstLineChars="0"/>
               <w:jc w:val="center"/>
               <w:rPr>
@@ -4666,7 +4676,7 @@
           </w:tcPr>
           <w:p>
             <w:pPr>
-              <w:pStyle w:val="8"/>
+              <w:pStyle w:val="9"/>
               <w:ind w:firstLine="0" w:firstLineChars="0"/>
               <w:jc w:val="center"/>
               <w:rPr>
@@ -4692,7 +4702,7 @@
           </w:tcPr>
           <w:p>
             <w:pPr>
-              <w:pStyle w:val="8"/>
+              <w:pStyle w:val="9"/>
               <w:ind w:firstLine="0" w:firstLineChars="0"/>
               <w:jc w:val="center"/>
               <w:rPr>
@@ -4718,7 +4728,7 @@
           </w:tcPr>
           <w:p>
             <w:pPr>
-              <w:pStyle w:val="8"/>
+              <w:pStyle w:val="9"/>
               <w:ind w:firstLine="0" w:firstLineChars="0"/>
               <w:jc w:val="center"/>
               <w:rPr>
@@ -4744,7 +4754,7 @@
           </w:tcPr>
           <w:p>
             <w:pPr>
-              <w:pStyle w:val="8"/>
+              <w:pStyle w:val="9"/>
               <w:ind w:firstLine="0" w:firstLineChars="0"/>
               <w:jc w:val="center"/>
               <w:rPr>
@@ -4770,7 +4780,7 @@
           </w:tcPr>
           <w:p>
             <w:pPr>
-              <w:pStyle w:val="8"/>
+              <w:pStyle w:val="9"/>
               <w:ind w:firstLine="0" w:firstLineChars="0"/>
               <w:jc w:val="center"/>
               <w:rPr>
@@ -4819,7 +4829,7 @@
           </w:tcPr>
           <w:p>
             <w:pPr>
-              <w:pStyle w:val="8"/>
+              <w:pStyle w:val="9"/>
               <w:ind w:firstLine="0" w:firstLineChars="0"/>
               <w:jc w:val="left"/>
               <w:rPr>
@@ -4846,7 +4856,7 @@
           </w:tcPr>
           <w:p>
             <w:pPr>
-              <w:pStyle w:val="8"/>
+              <w:pStyle w:val="9"/>
               <w:ind w:firstLine="0" w:firstLineChars="0"/>
               <w:jc w:val="left"/>
               <w:rPr>
@@ -4873,7 +4883,7 @@
           </w:tcPr>
           <w:p>
             <w:pPr>
-              <w:pStyle w:val="8"/>
+              <w:pStyle w:val="9"/>
               <w:ind w:firstLine="0" w:firstLineChars="0"/>
               <w:jc w:val="left"/>
               <w:rPr>
@@ -4900,7 +4910,7 @@
           </w:tcPr>
           <w:p>
             <w:pPr>
-              <w:pStyle w:val="8"/>
+              <w:pStyle w:val="9"/>
               <w:ind w:firstLine="0" w:firstLineChars="0"/>
               <w:jc w:val="left"/>
               <w:rPr>
@@ -4927,7 +4937,7 @@
           </w:tcPr>
           <w:p>
             <w:pPr>
-              <w:pStyle w:val="8"/>
+              <w:pStyle w:val="9"/>
               <w:ind w:firstLine="0" w:firstLineChars="0"/>
               <w:jc w:val="left"/>
               <w:rPr>
@@ -4954,7 +4964,7 @@
           </w:tcPr>
           <w:p>
             <w:pPr>
-              <w:pStyle w:val="8"/>
+              <w:pStyle w:val="9"/>
               <w:ind w:firstLine="0" w:firstLineChars="0"/>
               <w:jc w:val="left"/>
               <w:rPr>
@@ -5004,7 +5014,7 @@
           </w:tcPr>
           <w:p>
             <w:pPr>
-              <w:pStyle w:val="8"/>
+              <w:pStyle w:val="9"/>
               <w:ind w:firstLine="0" w:firstLineChars="0"/>
               <w:jc w:val="left"/>
               <w:rPr>
@@ -5031,7 +5041,7 @@
           </w:tcPr>
           <w:p>
             <w:pPr>
-              <w:pStyle w:val="8"/>
+              <w:pStyle w:val="9"/>
               <w:ind w:firstLine="0" w:firstLineChars="0"/>
               <w:jc w:val="left"/>
               <w:rPr>
@@ -5058,7 +5068,7 @@
           </w:tcPr>
           <w:p>
             <w:pPr>
-              <w:pStyle w:val="8"/>
+              <w:pStyle w:val="9"/>
               <w:ind w:firstLine="0" w:firstLineChars="0"/>
               <w:jc w:val="left"/>
               <w:rPr>
@@ -5085,7 +5095,7 @@
           </w:tcPr>
           <w:p>
             <w:pPr>
-              <w:pStyle w:val="8"/>
+              <w:pStyle w:val="9"/>
               <w:ind w:firstLine="0" w:firstLineChars="0"/>
               <w:jc w:val="left"/>
               <w:rPr>
@@ -5112,7 +5122,7 @@
           </w:tcPr>
           <w:p>
             <w:pPr>
-              <w:pStyle w:val="8"/>
+              <w:pStyle w:val="9"/>
               <w:ind w:firstLine="0" w:firstLineChars="0"/>
               <w:jc w:val="left"/>
               <w:rPr>
@@ -5139,7 +5149,7 @@
           </w:tcPr>
           <w:p>
             <w:pPr>
-              <w:pStyle w:val="8"/>
+              <w:pStyle w:val="9"/>
               <w:ind w:firstLine="0" w:firstLineChars="0"/>
               <w:jc w:val="left"/>
               <w:rPr>
@@ -5180,7 +5190,7 @@
           </w:tcPr>
           <w:p>
             <w:pPr>
-              <w:pStyle w:val="8"/>
+              <w:pStyle w:val="9"/>
               <w:ind w:firstLine="0" w:firstLineChars="0"/>
               <w:jc w:val="left"/>
               <w:rPr>
@@ -5207,7 +5217,7 @@
           </w:tcPr>
           <w:p>
             <w:pPr>
-              <w:pStyle w:val="8"/>
+              <w:pStyle w:val="9"/>
               <w:ind w:firstLine="0" w:firstLineChars="0"/>
               <w:jc w:val="left"/>
               <w:rPr>
@@ -5234,7 +5244,7 @@
           </w:tcPr>
           <w:p>
             <w:pPr>
-              <w:pStyle w:val="8"/>
+              <w:pStyle w:val="9"/>
               <w:ind w:firstLine="0" w:firstLineChars="0"/>
               <w:jc w:val="left"/>
               <w:rPr>
@@ -5261,7 +5271,7 @@
           </w:tcPr>
           <w:p>
             <w:pPr>
-              <w:pStyle w:val="8"/>
+              <w:pStyle w:val="9"/>
               <w:ind w:firstLine="0" w:firstLineChars="0"/>
               <w:jc w:val="left"/>
               <w:rPr>
@@ -5288,7 +5298,7 @@
           </w:tcPr>
           <w:p>
             <w:pPr>
-              <w:pStyle w:val="8"/>
+              <w:pStyle w:val="9"/>
               <w:ind w:firstLine="0" w:firstLineChars="0"/>
               <w:jc w:val="left"/>
               <w:rPr>
@@ -5315,7 +5325,7 @@
           </w:tcPr>
           <w:p>
             <w:pPr>
-              <w:pStyle w:val="8"/>
+              <w:pStyle w:val="9"/>
               <w:ind w:firstLine="0" w:firstLineChars="0"/>
               <w:jc w:val="left"/>
               <w:rPr>
@@ -5356,7 +5366,7 @@
           </w:tcPr>
           <w:p>
             <w:pPr>
-              <w:pStyle w:val="8"/>
+              <w:pStyle w:val="9"/>
               <w:ind w:firstLine="0" w:firstLineChars="0"/>
               <w:jc w:val="left"/>
               <w:rPr>
@@ -5383,7 +5393,7 @@
           </w:tcPr>
           <w:p>
             <w:pPr>
-              <w:pStyle w:val="8"/>
+              <w:pStyle w:val="9"/>
               <w:ind w:firstLine="0" w:firstLineChars="0"/>
               <w:jc w:val="left"/>
               <w:rPr>
@@ -5410,7 +5420,7 @@
           </w:tcPr>
           <w:p>
             <w:pPr>
-              <w:pStyle w:val="8"/>
+              <w:pStyle w:val="9"/>
               <w:ind w:firstLine="0" w:firstLineChars="0"/>
               <w:jc w:val="left"/>
               <w:rPr>
@@ -5437,7 +5447,7 @@
           </w:tcPr>
           <w:p>
             <w:pPr>
-              <w:pStyle w:val="8"/>
+              <w:pStyle w:val="9"/>
               <w:ind w:firstLine="0" w:firstLineChars="0"/>
               <w:jc w:val="left"/>
               <w:rPr>
@@ -5464,7 +5474,7 @@
           </w:tcPr>
           <w:p>
             <w:pPr>
-              <w:pStyle w:val="8"/>
+              <w:pStyle w:val="9"/>
               <w:ind w:firstLine="0" w:firstLineChars="0"/>
               <w:jc w:val="left"/>
               <w:rPr>
@@ -5491,7 +5501,7 @@
           </w:tcPr>
           <w:p>
             <w:pPr>
-              <w:pStyle w:val="8"/>
+              <w:pStyle w:val="9"/>
               <w:ind w:firstLine="0" w:firstLineChars="0"/>
               <w:jc w:val="left"/>
               <w:rPr>
@@ -5532,7 +5542,7 @@
           </w:tcPr>
           <w:p>
             <w:pPr>
-              <w:pStyle w:val="8"/>
+              <w:pStyle w:val="9"/>
               <w:ind w:firstLine="0" w:firstLineChars="0"/>
               <w:jc w:val="left"/>
               <w:rPr>
@@ -5559,7 +5569,7 @@
           </w:tcPr>
           <w:p>
             <w:pPr>
-              <w:pStyle w:val="8"/>
+              <w:pStyle w:val="9"/>
               <w:ind w:firstLine="0" w:firstLineChars="0"/>
               <w:jc w:val="left"/>
               <w:rPr>
@@ -5586,7 +5596,7 @@
           </w:tcPr>
           <w:p>
             <w:pPr>
-              <w:pStyle w:val="8"/>
+              <w:pStyle w:val="9"/>
               <w:ind w:firstLine="0" w:firstLineChars="0"/>
               <w:jc w:val="left"/>
               <w:rPr>
@@ -5613,7 +5623,7 @@
           </w:tcPr>
           <w:p>
             <w:pPr>
-              <w:pStyle w:val="8"/>
+              <w:pStyle w:val="9"/>
               <w:ind w:firstLine="0" w:firstLineChars="0"/>
               <w:jc w:val="left"/>
               <w:rPr>
@@ -5640,7 +5650,7 @@
           </w:tcPr>
           <w:p>
             <w:pPr>
-              <w:pStyle w:val="8"/>
+              <w:pStyle w:val="9"/>
               <w:ind w:firstLine="0" w:firstLineChars="0"/>
               <w:jc w:val="left"/>
               <w:rPr>
@@ -5667,7 +5677,7 @@
           </w:tcPr>
           <w:p>
             <w:pPr>
-              <w:pStyle w:val="8"/>
+              <w:pStyle w:val="9"/>
               <w:ind w:firstLine="0" w:firstLineChars="0"/>
               <w:jc w:val="left"/>
               <w:rPr>
@@ -5708,7 +5718,7 @@
           </w:tcPr>
           <w:p>
             <w:pPr>
-              <w:pStyle w:val="8"/>
+              <w:pStyle w:val="9"/>
               <w:ind w:firstLine="0" w:firstLineChars="0"/>
               <w:jc w:val="left"/>
               <w:rPr>
@@ -5735,7 +5745,7 @@
           </w:tcPr>
           <w:p>
             <w:pPr>
-              <w:pStyle w:val="8"/>
+              <w:pStyle w:val="9"/>
               <w:ind w:firstLine="0" w:firstLineChars="0"/>
               <w:jc w:val="left"/>
               <w:rPr>
@@ -5762,7 +5772,7 @@
           </w:tcPr>
           <w:p>
             <w:pPr>
-              <w:pStyle w:val="8"/>
+              <w:pStyle w:val="9"/>
               <w:ind w:firstLine="0" w:firstLineChars="0"/>
               <w:jc w:val="left"/>
               <w:rPr>
@@ -5798,7 +5808,7 @@
           </w:tcPr>
           <w:p>
             <w:pPr>
-              <w:pStyle w:val="8"/>
+              <w:pStyle w:val="9"/>
               <w:ind w:firstLine="0" w:firstLineChars="0"/>
               <w:jc w:val="left"/>
               <w:rPr>
@@ -5825,7 +5835,7 @@
           </w:tcPr>
           <w:p>
             <w:pPr>
-              <w:pStyle w:val="8"/>
+              <w:pStyle w:val="9"/>
               <w:ind w:firstLine="0" w:firstLineChars="0"/>
               <w:jc w:val="left"/>
               <w:rPr>
@@ -5852,7 +5862,7 @@
           </w:tcPr>
           <w:p>
             <w:pPr>
-              <w:pStyle w:val="8"/>
+              <w:pStyle w:val="9"/>
               <w:ind w:firstLine="0" w:firstLineChars="0"/>
               <w:jc w:val="left"/>
               <w:rPr>
@@ -5911,7 +5921,7 @@
           </w:tcPr>
           <w:p>
             <w:pPr>
-              <w:pStyle w:val="8"/>
+              <w:pStyle w:val="9"/>
               <w:ind w:firstLine="0" w:firstLineChars="0"/>
               <w:jc w:val="left"/>
               <w:rPr>
@@ -5938,7 +5948,7 @@
           </w:tcPr>
           <w:p>
             <w:pPr>
-              <w:pStyle w:val="8"/>
+              <w:pStyle w:val="9"/>
               <w:ind w:firstLine="0" w:firstLineChars="0"/>
               <w:jc w:val="left"/>
               <w:rPr>
@@ -5965,7 +5975,7 @@
           </w:tcPr>
           <w:p>
             <w:pPr>
-              <w:pStyle w:val="8"/>
+              <w:pStyle w:val="9"/>
               <w:ind w:firstLine="0" w:firstLineChars="0"/>
               <w:jc w:val="left"/>
               <w:rPr>
@@ -6001,7 +6011,7 @@
           </w:tcPr>
           <w:p>
             <w:pPr>
-              <w:pStyle w:val="8"/>
+              <w:pStyle w:val="9"/>
               <w:ind w:firstLine="0" w:firstLineChars="0"/>
               <w:jc w:val="left"/>
               <w:rPr>
@@ -6028,7 +6038,7 @@
           </w:tcPr>
           <w:p>
             <w:pPr>
-              <w:pStyle w:val="8"/>
+              <w:pStyle w:val="9"/>
               <w:ind w:firstLine="0" w:firstLineChars="0"/>
               <w:jc w:val="left"/>
               <w:rPr>
@@ -6055,7 +6065,7 @@
           </w:tcPr>
           <w:p>
             <w:pPr>
-              <w:pStyle w:val="8"/>
+              <w:pStyle w:val="9"/>
               <w:ind w:firstLine="0" w:firstLineChars="0"/>
               <w:jc w:val="left"/>
               <w:rPr>
@@ -6096,7 +6106,7 @@
           </w:tcPr>
           <w:p>
             <w:pPr>
-              <w:pStyle w:val="8"/>
+              <w:pStyle w:val="9"/>
               <w:ind w:firstLine="0" w:firstLineChars="0"/>
               <w:jc w:val="left"/>
               <w:rPr>
@@ -6141,7 +6151,7 @@
           </w:tcPr>
           <w:p>
             <w:pPr>
-              <w:pStyle w:val="8"/>
+              <w:pStyle w:val="9"/>
               <w:ind w:firstLine="0" w:firstLineChars="0"/>
               <w:jc w:val="left"/>
               <w:rPr>
@@ -6168,7 +6178,7 @@
           </w:tcPr>
           <w:p>
             <w:pPr>
-              <w:pStyle w:val="8"/>
+              <w:pStyle w:val="9"/>
               <w:ind w:firstLine="0" w:firstLineChars="0"/>
               <w:jc w:val="left"/>
               <w:rPr>
@@ -6195,7 +6205,7 @@
           </w:tcPr>
           <w:p>
             <w:pPr>
-              <w:pStyle w:val="8"/>
+              <w:pStyle w:val="9"/>
               <w:ind w:firstLine="0" w:firstLineChars="0"/>
               <w:jc w:val="left"/>
               <w:rPr>
@@ -6222,7 +6232,7 @@
           </w:tcPr>
           <w:p>
             <w:pPr>
-              <w:pStyle w:val="8"/>
+              <w:pStyle w:val="9"/>
               <w:ind w:firstLine="0" w:firstLineChars="0"/>
               <w:jc w:val="left"/>
               <w:rPr>
@@ -6249,7 +6259,7 @@
           </w:tcPr>
           <w:p>
             <w:pPr>
-              <w:pStyle w:val="8"/>
+              <w:pStyle w:val="9"/>
               <w:ind w:firstLine="0" w:firstLineChars="0"/>
               <w:jc w:val="left"/>
               <w:rPr>
@@ -6290,7 +6300,7 @@
           </w:tcPr>
           <w:p>
             <w:pPr>
-              <w:pStyle w:val="8"/>
+              <w:pStyle w:val="9"/>
               <w:ind w:firstLine="0" w:firstLineChars="0"/>
               <w:jc w:val="left"/>
               <w:rPr>
@@ -6317,7 +6327,7 @@
           </w:tcPr>
           <w:p>
             <w:pPr>
-              <w:pStyle w:val="8"/>
+              <w:pStyle w:val="9"/>
               <w:ind w:firstLine="0" w:firstLineChars="0"/>
               <w:jc w:val="left"/>
               <w:rPr>
@@ -6344,7 +6354,7 @@
           </w:tcPr>
           <w:p>
             <w:pPr>
-              <w:pStyle w:val="8"/>
+              <w:pStyle w:val="9"/>
               <w:ind w:firstLine="0" w:firstLineChars="0"/>
               <w:jc w:val="left"/>
               <w:rPr>
@@ -6380,7 +6390,7 @@
           </w:tcPr>
           <w:p>
             <w:pPr>
-              <w:pStyle w:val="8"/>
+              <w:pStyle w:val="9"/>
               <w:ind w:firstLine="0" w:firstLineChars="0"/>
               <w:jc w:val="left"/>
               <w:rPr>
@@ -6407,7 +6417,7 @@
           </w:tcPr>
           <w:p>
             <w:pPr>
-              <w:pStyle w:val="8"/>
+              <w:pStyle w:val="9"/>
               <w:ind w:firstLine="0" w:firstLineChars="0"/>
               <w:jc w:val="left"/>
               <w:rPr>
@@ -6434,7 +6444,7 @@
           </w:tcPr>
           <w:p>
             <w:pPr>
-              <w:pStyle w:val="8"/>
+              <w:pStyle w:val="9"/>
               <w:ind w:firstLine="0" w:firstLineChars="0"/>
               <w:jc w:val="left"/>
               <w:rPr>
@@ -6475,7 +6485,7 @@
           </w:tcPr>
           <w:p>
             <w:pPr>
-              <w:pStyle w:val="8"/>
+              <w:pStyle w:val="9"/>
               <w:ind w:firstLine="0" w:firstLineChars="0"/>
               <w:jc w:val="left"/>
               <w:rPr>
@@ -6511,7 +6521,7 @@
           </w:tcPr>
           <w:p>
             <w:pPr>
-              <w:pStyle w:val="8"/>
+              <w:pStyle w:val="9"/>
               <w:ind w:firstLine="0" w:firstLineChars="0"/>
               <w:jc w:val="left"/>
               <w:rPr>
@@ -6538,7 +6548,7 @@
           </w:tcPr>
           <w:p>
             <w:pPr>
-              <w:pStyle w:val="8"/>
+              <w:pStyle w:val="9"/>
               <w:ind w:firstLine="0" w:firstLineChars="0"/>
               <w:jc w:val="left"/>
               <w:rPr>
@@ -6574,7 +6584,7 @@
           </w:tcPr>
           <w:p>
             <w:pPr>
-              <w:pStyle w:val="8"/>
+              <w:pStyle w:val="9"/>
               <w:ind w:firstLine="0" w:firstLineChars="0"/>
               <w:jc w:val="left"/>
               <w:rPr>
@@ -6601,7 +6611,7 @@
           </w:tcPr>
           <w:p>
             <w:pPr>
-              <w:pStyle w:val="8"/>
+              <w:pStyle w:val="9"/>
               <w:ind w:firstLine="0" w:firstLineChars="0"/>
               <w:jc w:val="left"/>
               <w:rPr>
@@ -6619,7 +6629,7 @@
           </w:tcPr>
           <w:p>
             <w:pPr>
-              <w:pStyle w:val="8"/>
+              <w:pStyle w:val="9"/>
               <w:ind w:firstLine="0" w:firstLineChars="0"/>
               <w:jc w:val="left"/>
               <w:rPr>
@@ -6660,7 +6670,7 @@
           </w:tcPr>
           <w:p>
             <w:pPr>
-              <w:pStyle w:val="8"/>
+              <w:pStyle w:val="9"/>
               <w:ind w:firstLine="0" w:firstLineChars="0"/>
               <w:jc w:val="left"/>
               <w:rPr>
@@ -6687,7 +6697,7 @@
           </w:tcPr>
           <w:p>
             <w:pPr>
-              <w:pStyle w:val="8"/>
+              <w:pStyle w:val="9"/>
               <w:ind w:firstLine="0" w:firstLineChars="0"/>
               <w:jc w:val="left"/>
               <w:rPr>
@@ -6714,7 +6724,7 @@
           </w:tcPr>
           <w:p>
             <w:pPr>
-              <w:pStyle w:val="8"/>
+              <w:pStyle w:val="9"/>
               <w:ind w:firstLine="0" w:firstLineChars="0"/>
               <w:jc w:val="left"/>
               <w:rPr>
@@ -6741,7 +6751,7 @@
           </w:tcPr>
           <w:p>
             <w:pPr>
-              <w:pStyle w:val="8"/>
+              <w:pStyle w:val="9"/>
               <w:ind w:firstLine="0" w:firstLineChars="0"/>
               <w:jc w:val="left"/>
               <w:rPr>
@@ -6768,7 +6778,7 @@
           </w:tcPr>
           <w:p>
             <w:pPr>
-              <w:pStyle w:val="8"/>
+              <w:pStyle w:val="9"/>
               <w:ind w:firstLine="0" w:firstLineChars="0"/>
               <w:jc w:val="left"/>
               <w:rPr>
@@ -6795,7 +6805,7 @@
           </w:tcPr>
           <w:p>
             <w:pPr>
-              <w:pStyle w:val="8"/>
+              <w:pStyle w:val="9"/>
               <w:ind w:firstLine="0" w:firstLineChars="0"/>
               <w:jc w:val="left"/>
               <w:rPr>
@@ -6836,7 +6846,7 @@
           </w:tcPr>
           <w:p>
             <w:pPr>
-              <w:pStyle w:val="8"/>
+              <w:pStyle w:val="9"/>
               <w:ind w:firstLine="0" w:firstLineChars="0"/>
               <w:jc w:val="left"/>
               <w:rPr>
@@ -6863,7 +6873,7 @@
           </w:tcPr>
           <w:p>
             <w:pPr>
-              <w:pStyle w:val="8"/>
+              <w:pStyle w:val="9"/>
               <w:ind w:firstLine="0" w:firstLineChars="0"/>
               <w:jc w:val="left"/>
               <w:rPr>
@@ -6890,7 +6900,7 @@
           </w:tcPr>
           <w:p>
             <w:pPr>
-              <w:pStyle w:val="8"/>
+              <w:pStyle w:val="9"/>
               <w:ind w:firstLine="0" w:firstLineChars="0"/>
               <w:jc w:val="left"/>
               <w:rPr>
@@ -6917,7 +6927,7 @@
           </w:tcPr>
           <w:p>
             <w:pPr>
-              <w:pStyle w:val="8"/>
+              <w:pStyle w:val="9"/>
               <w:ind w:firstLine="0" w:firstLineChars="0"/>
               <w:jc w:val="left"/>
               <w:rPr>
@@ -6944,7 +6954,7 @@
           </w:tcPr>
           <w:p>
             <w:pPr>
-              <w:pStyle w:val="8"/>
+              <w:pStyle w:val="9"/>
               <w:ind w:firstLine="0" w:firstLineChars="0"/>
               <w:jc w:val="left"/>
               <w:rPr>
@@ -6971,7 +6981,7 @@
           </w:tcPr>
           <w:p>
             <w:pPr>
-              <w:pStyle w:val="8"/>
+              <w:pStyle w:val="9"/>
               <w:ind w:firstLine="0" w:firstLineChars="0"/>
               <w:jc w:val="left"/>
               <w:rPr>
@@ -7012,43 +7022,43 @@
           </w:tcPr>
           <w:p>
             <w:pPr>
-              <w:pStyle w:val="8"/>
-              <w:ind w:firstLine="0" w:firstLineChars="0"/>
-              <w:jc w:val="left"/>
-              <w:rPr>
-                <w:rFonts w:asciiTheme="minorEastAsia" w:hAnsiTheme="minorEastAsia" w:cstheme="minorEastAsia"/>
-                <w:bCs/>
-                <w:sz w:val="24"/>
-                <w:szCs w:val="24"/>
-              </w:rPr>
-            </w:pPr>
-          </w:p>
-        </w:tc>
-        <w:tc>
-          <w:tcPr>
-            <w:tcW w:w="1705" w:type="dxa"/>
-          </w:tcPr>
-          <w:p>
-            <w:pPr>
-              <w:pStyle w:val="8"/>
-              <w:ind w:firstLine="0" w:firstLineChars="0"/>
-              <w:jc w:val="left"/>
-              <w:rPr>
-                <w:rFonts w:asciiTheme="minorEastAsia" w:hAnsiTheme="minorEastAsia" w:cstheme="minorEastAsia"/>
-                <w:bCs/>
-                <w:sz w:val="24"/>
-                <w:szCs w:val="24"/>
-              </w:rPr>
-            </w:pPr>
-          </w:p>
-        </w:tc>
-        <w:tc>
-          <w:tcPr>
-            <w:tcW w:w="1705" w:type="dxa"/>
-          </w:tcPr>
-          <w:p>
-            <w:pPr>
-              <w:pStyle w:val="8"/>
+              <w:pStyle w:val="9"/>
+              <w:ind w:firstLine="0" w:firstLineChars="0"/>
+              <w:jc w:val="left"/>
+              <w:rPr>
+                <w:rFonts w:asciiTheme="minorEastAsia" w:hAnsiTheme="minorEastAsia" w:cstheme="minorEastAsia"/>
+                <w:bCs/>
+                <w:sz w:val="24"/>
+                <w:szCs w:val="24"/>
+              </w:rPr>
+            </w:pPr>
+          </w:p>
+        </w:tc>
+        <w:tc>
+          <w:tcPr>
+            <w:tcW w:w="1705" w:type="dxa"/>
+          </w:tcPr>
+          <w:p>
+            <w:pPr>
+              <w:pStyle w:val="9"/>
+              <w:ind w:firstLine="0" w:firstLineChars="0"/>
+              <w:jc w:val="left"/>
+              <w:rPr>
+                <w:rFonts w:asciiTheme="minorEastAsia" w:hAnsiTheme="minorEastAsia" w:cstheme="minorEastAsia"/>
+                <w:bCs/>
+                <w:sz w:val="24"/>
+                <w:szCs w:val="24"/>
+              </w:rPr>
+            </w:pPr>
+          </w:p>
+        </w:tc>
+        <w:tc>
+          <w:tcPr>
+            <w:tcW w:w="1705" w:type="dxa"/>
+          </w:tcPr>
+          <w:p>
+            <w:pPr>
+              <w:pStyle w:val="9"/>
               <w:ind w:firstLine="0" w:firstLineChars="0"/>
               <w:jc w:val="left"/>
               <w:rPr>
@@ -7066,7 +7076,7 @@
           </w:tcPr>
           <w:p>
             <w:pPr>
-              <w:pStyle w:val="8"/>
+              <w:pStyle w:val="9"/>
               <w:ind w:firstLine="0" w:firstLineChars="0"/>
               <w:jc w:val="left"/>
               <w:rPr>
@@ -7084,7 +7094,7 @@
           </w:tcPr>
           <w:p>
             <w:pPr>
-              <w:pStyle w:val="8"/>
+              <w:pStyle w:val="9"/>
               <w:ind w:firstLine="0" w:firstLineChars="0"/>
               <w:jc w:val="left"/>
               <w:rPr>
@@ -7102,7 +7112,7 @@
           </w:tcPr>
           <w:p>
             <w:pPr>
-              <w:pStyle w:val="8"/>
+              <w:pStyle w:val="9"/>
               <w:ind w:firstLine="0" w:firstLineChars="0"/>
               <w:jc w:val="left"/>
               <w:rPr>
@@ -7118,7 +7128,7 @@
     </w:tbl>
     <w:p>
       <w:pPr>
-        <w:pStyle w:val="8"/>
+        <w:pStyle w:val="9"/>
         <w:ind w:firstLine="0" w:firstLineChars="0"/>
         <w:rPr>
           <w:b/>
@@ -7129,7 +7139,7 @@
     </w:p>
     <w:p>
       <w:pPr>
-        <w:pStyle w:val="8"/>
+        <w:pStyle w:val="9"/>
         <w:ind w:firstLine="0" w:firstLineChars="0"/>
         <w:rPr>
           <w:b/>
@@ -7140,7 +7150,7 @@
     </w:p>
     <w:p>
       <w:pPr>
-        <w:pStyle w:val="8"/>
+        <w:pStyle w:val="9"/>
         <w:ind w:firstLine="0" w:firstLineChars="0"/>
         <w:rPr>
           <w:b/>
@@ -7151,7 +7161,7 @@
     </w:p>
     <w:p>
       <w:pPr>
-        <w:pStyle w:val="8"/>
+        <w:pStyle w:val="9"/>
         <w:ind w:firstLine="0" w:firstLineChars="0"/>
         <w:rPr>
           <w:b/>
@@ -7162,7 +7172,7 @@
     </w:p>
     <w:p>
       <w:pPr>
-        <w:pStyle w:val="8"/>
+        <w:pStyle w:val="9"/>
         <w:ind w:firstLine="0" w:firstLineChars="0"/>
         <w:rPr>
           <w:b/>
@@ -7173,7 +7183,7 @@
     </w:p>
     <w:p>
       <w:pPr>
-        <w:pStyle w:val="8"/>
+        <w:pStyle w:val="9"/>
         <w:ind w:firstLine="0" w:firstLineChars="0"/>
         <w:rPr>
           <w:b/>
@@ -7184,7 +7194,7 @@
     </w:p>
     <w:p>
       <w:pPr>
-        <w:pStyle w:val="8"/>
+        <w:pStyle w:val="9"/>
         <w:ind w:firstLine="0" w:firstLineChars="0"/>
         <w:rPr>
           <w:rFonts w:hint="eastAsia"/>
@@ -7196,7 +7206,7 @@
     </w:p>
     <w:p>
       <w:pPr>
-        <w:pStyle w:val="8"/>
+        <w:pStyle w:val="9"/>
         <w:ind w:firstLine="0" w:firstLineChars="0"/>
         <w:rPr>
           <w:b/>
@@ -7216,7 +7226,7 @@
     </w:p>
     <w:p>
       <w:pPr>
-        <w:pStyle w:val="8"/>
+        <w:pStyle w:val="9"/>
         <w:ind w:firstLine="0" w:firstLineChars="0"/>
         <w:rPr>
           <w:b/>
@@ -7227,7 +7237,7 @@
     </w:p>
     <w:tbl>
       <w:tblPr>
-        <w:tblStyle w:val="7"/>
+        <w:tblStyle w:val="8"/>
         <w:tblW w:w="10920" w:type="dxa"/>
         <w:jc w:val="center"/>
         <w:tblInd w:w="-513" w:type="dxa"/>
@@ -7283,7 +7293,7 @@
           </w:tcPr>
           <w:p>
             <w:pPr>
-              <w:pStyle w:val="8"/>
+              <w:pStyle w:val="9"/>
               <w:ind w:firstLine="0" w:firstLineChars="0"/>
               <w:jc w:val="center"/>
               <w:rPr>
@@ -7332,7 +7342,7 @@
           </w:tcPr>
           <w:p>
             <w:pPr>
-              <w:pStyle w:val="8"/>
+              <w:pStyle w:val="9"/>
               <w:ind w:firstLine="0" w:firstLineChars="0"/>
               <w:jc w:val="center"/>
               <w:rPr>
@@ -7358,7 +7368,7 @@
           </w:tcPr>
           <w:p>
             <w:pPr>
-              <w:pStyle w:val="8"/>
+              <w:pStyle w:val="9"/>
               <w:ind w:firstLine="0" w:firstLineChars="0"/>
               <w:jc w:val="center"/>
               <w:rPr>
@@ -7384,7 +7394,7 @@
           </w:tcPr>
           <w:p>
             <w:pPr>
-              <w:pStyle w:val="8"/>
+              <w:pStyle w:val="9"/>
               <w:ind w:firstLine="0" w:firstLineChars="0"/>
               <w:jc w:val="center"/>
               <w:rPr>
@@ -7410,7 +7420,7 @@
           </w:tcPr>
           <w:p>
             <w:pPr>
-              <w:pStyle w:val="8"/>
+              <w:pStyle w:val="9"/>
               <w:ind w:firstLine="0" w:firstLineChars="0"/>
               <w:jc w:val="center"/>
               <w:rPr>
@@ -7436,7 +7446,7 @@
           </w:tcPr>
           <w:p>
             <w:pPr>
-              <w:pStyle w:val="8"/>
+              <w:pStyle w:val="9"/>
               <w:ind w:firstLine="0" w:firstLineChars="0"/>
               <w:jc w:val="center"/>
               <w:rPr>
@@ -7462,7 +7472,7 @@
           </w:tcPr>
           <w:p>
             <w:pPr>
-              <w:pStyle w:val="8"/>
+              <w:pStyle w:val="9"/>
               <w:ind w:firstLine="0" w:firstLineChars="0"/>
               <w:jc w:val="center"/>
               <w:rPr>
@@ -7510,7 +7520,7 @@
           </w:tcPr>
           <w:p>
             <w:pPr>
-              <w:pStyle w:val="8"/>
+              <w:pStyle w:val="9"/>
               <w:ind w:firstLine="0" w:firstLineChars="0"/>
               <w:jc w:val="left"/>
               <w:rPr>
@@ -7537,7 +7547,7 @@
           </w:tcPr>
           <w:p>
             <w:pPr>
-              <w:pStyle w:val="8"/>
+              <w:pStyle w:val="9"/>
               <w:ind w:firstLine="0" w:firstLineChars="0"/>
               <w:jc w:val="left"/>
               <w:rPr>
@@ -7564,7 +7574,7 @@
           </w:tcPr>
           <w:p>
             <w:pPr>
-              <w:pStyle w:val="8"/>
+              <w:pStyle w:val="9"/>
               <w:ind w:firstLine="0" w:firstLineChars="0"/>
               <w:jc w:val="left"/>
               <w:rPr>
@@ -7591,7 +7601,7 @@
           </w:tcPr>
           <w:p>
             <w:pPr>
-              <w:pStyle w:val="8"/>
+              <w:pStyle w:val="9"/>
               <w:ind w:firstLine="0" w:firstLineChars="0"/>
               <w:jc w:val="left"/>
               <w:rPr>
@@ -7618,7 +7628,7 @@
           </w:tcPr>
           <w:p>
             <w:pPr>
-              <w:pStyle w:val="8"/>
+              <w:pStyle w:val="9"/>
               <w:ind w:firstLine="0" w:firstLineChars="0"/>
               <w:jc w:val="left"/>
               <w:rPr>
@@ -7645,7 +7655,7 @@
           </w:tcPr>
           <w:p>
             <w:pPr>
-              <w:pStyle w:val="8"/>
+              <w:pStyle w:val="9"/>
               <w:ind w:firstLine="0" w:firstLineChars="0"/>
               <w:jc w:val="left"/>
               <w:rPr>
@@ -7694,7 +7704,7 @@
           </w:tcPr>
           <w:p>
             <w:pPr>
-              <w:pStyle w:val="8"/>
+              <w:pStyle w:val="9"/>
               <w:ind w:firstLine="0" w:firstLineChars="0"/>
               <w:jc w:val="left"/>
               <w:rPr>
@@ -7721,7 +7731,7 @@
           </w:tcPr>
           <w:p>
             <w:pPr>
-              <w:pStyle w:val="8"/>
+              <w:pStyle w:val="9"/>
               <w:ind w:firstLine="0" w:firstLineChars="0"/>
               <w:jc w:val="left"/>
               <w:rPr>
@@ -7748,7 +7758,7 @@
           </w:tcPr>
           <w:p>
             <w:pPr>
-              <w:pStyle w:val="8"/>
+              <w:pStyle w:val="9"/>
               <w:ind w:firstLine="0" w:firstLineChars="0"/>
               <w:jc w:val="left"/>
               <w:rPr>
@@ -7784,7 +7794,7 @@
           </w:tcPr>
           <w:p>
             <w:pPr>
-              <w:pStyle w:val="8"/>
+              <w:pStyle w:val="9"/>
               <w:ind w:firstLine="0" w:firstLineChars="0"/>
               <w:jc w:val="left"/>
               <w:rPr>
@@ -7811,7 +7821,7 @@
           </w:tcPr>
           <w:p>
             <w:pPr>
-              <w:pStyle w:val="8"/>
+              <w:pStyle w:val="9"/>
               <w:ind w:firstLine="0" w:firstLineChars="0"/>
               <w:jc w:val="left"/>
               <w:rPr>
@@ -7838,7 +7848,7 @@
           </w:tcPr>
           <w:p>
             <w:pPr>
-              <w:pStyle w:val="8"/>
+              <w:pStyle w:val="9"/>
               <w:ind w:firstLine="0" w:firstLineChars="0"/>
               <w:jc w:val="left"/>
               <w:rPr>
@@ -7878,7 +7888,7 @@
           </w:tcPr>
           <w:p>
             <w:pPr>
-              <w:pStyle w:val="8"/>
+              <w:pStyle w:val="9"/>
               <w:ind w:firstLine="0" w:firstLineChars="0"/>
               <w:jc w:val="left"/>
               <w:rPr>
@@ -7905,7 +7915,7 @@
           </w:tcPr>
           <w:p>
             <w:pPr>
-              <w:pStyle w:val="8"/>
+              <w:pStyle w:val="9"/>
               <w:ind w:firstLine="0" w:firstLineChars="0"/>
               <w:jc w:val="left"/>
               <w:rPr>
@@ -7932,7 +7942,7 @@
           </w:tcPr>
           <w:p>
             <w:pPr>
-              <w:pStyle w:val="8"/>
+              <w:pStyle w:val="9"/>
               <w:ind w:firstLine="0" w:firstLineChars="0"/>
               <w:jc w:val="left"/>
               <w:rPr>
@@ -7968,7 +7978,7 @@
           </w:tcPr>
           <w:p>
             <w:pPr>
-              <w:pStyle w:val="8"/>
+              <w:pStyle w:val="9"/>
               <w:ind w:firstLine="0" w:firstLineChars="0"/>
               <w:jc w:val="left"/>
               <w:rPr>
@@ -7995,25 +8005,25 @@
           </w:tcPr>
           <w:p>
             <w:pPr>
-              <w:pStyle w:val="8"/>
-              <w:ind w:firstLine="0" w:firstLineChars="0"/>
-              <w:jc w:val="left"/>
-              <w:rPr>
-                <w:rFonts w:asciiTheme="minorEastAsia" w:hAnsiTheme="minorEastAsia" w:cstheme="minorEastAsia"/>
-                <w:bCs/>
-                <w:sz w:val="24"/>
-                <w:szCs w:val="24"/>
-              </w:rPr>
-            </w:pPr>
-          </w:p>
-        </w:tc>
-        <w:tc>
-          <w:tcPr>
-            <w:tcW w:w="1705" w:type="dxa"/>
-          </w:tcPr>
-          <w:p>
-            <w:pPr>
-              <w:pStyle w:val="8"/>
+              <w:pStyle w:val="9"/>
+              <w:ind w:firstLine="0" w:firstLineChars="0"/>
+              <w:jc w:val="left"/>
+              <w:rPr>
+                <w:rFonts w:asciiTheme="minorEastAsia" w:hAnsiTheme="minorEastAsia" w:cstheme="minorEastAsia"/>
+                <w:bCs/>
+                <w:sz w:val="24"/>
+                <w:szCs w:val="24"/>
+              </w:rPr>
+            </w:pPr>
+          </w:p>
+        </w:tc>
+        <w:tc>
+          <w:tcPr>
+            <w:tcW w:w="1705" w:type="dxa"/>
+          </w:tcPr>
+          <w:p>
+            <w:pPr>
+              <w:pStyle w:val="9"/>
               <w:ind w:firstLine="0" w:firstLineChars="0"/>
               <w:jc w:val="left"/>
               <w:rPr>
@@ -8053,7 +8063,7 @@
           </w:tcPr>
           <w:p>
             <w:pPr>
-              <w:pStyle w:val="8"/>
+              <w:pStyle w:val="9"/>
               <w:ind w:firstLine="0" w:firstLineChars="0"/>
               <w:jc w:val="left"/>
               <w:rPr>
@@ -8080,7 +8090,7 @@
           </w:tcPr>
           <w:p>
             <w:pPr>
-              <w:pStyle w:val="8"/>
+              <w:pStyle w:val="9"/>
               <w:ind w:firstLine="0" w:firstLineChars="0"/>
               <w:jc w:val="left"/>
               <w:rPr>
@@ -8107,7 +8117,7 @@
           </w:tcPr>
           <w:p>
             <w:pPr>
-              <w:pStyle w:val="8"/>
+              <w:pStyle w:val="9"/>
               <w:ind w:firstLine="0" w:firstLineChars="0"/>
               <w:jc w:val="left"/>
               <w:rPr>
@@ -8143,7 +8153,7 @@
           </w:tcPr>
           <w:p>
             <w:pPr>
-              <w:pStyle w:val="8"/>
+              <w:pStyle w:val="9"/>
               <w:ind w:firstLine="0" w:firstLineChars="0"/>
               <w:jc w:val="left"/>
               <w:rPr>
@@ -8170,7 +8180,7 @@
           </w:tcPr>
           <w:p>
             <w:pPr>
-              <w:pStyle w:val="8"/>
+              <w:pStyle w:val="9"/>
               <w:ind w:firstLine="0" w:firstLineChars="0"/>
               <w:jc w:val="left"/>
               <w:rPr>
@@ -8197,7 +8207,7 @@
           </w:tcPr>
           <w:p>
             <w:pPr>
-              <w:pStyle w:val="8"/>
+              <w:pStyle w:val="9"/>
               <w:ind w:firstLine="0" w:firstLineChars="0"/>
               <w:jc w:val="left"/>
               <w:rPr>
@@ -8255,7 +8265,7 @@
           </w:tcPr>
           <w:p>
             <w:pPr>
-              <w:pStyle w:val="8"/>
+              <w:pStyle w:val="9"/>
               <w:ind w:firstLine="0" w:firstLineChars="0"/>
               <w:jc w:val="left"/>
               <w:rPr>
@@ -8282,7 +8292,7 @@
           </w:tcPr>
           <w:p>
             <w:pPr>
-              <w:pStyle w:val="8"/>
+              <w:pStyle w:val="9"/>
               <w:ind w:firstLine="0" w:firstLineChars="0"/>
               <w:jc w:val="left"/>
               <w:rPr>
@@ -8309,7 +8319,7 @@
           </w:tcPr>
           <w:p>
             <w:pPr>
-              <w:pStyle w:val="8"/>
+              <w:pStyle w:val="9"/>
               <w:ind w:firstLine="0" w:firstLineChars="0"/>
               <w:jc w:val="left"/>
               <w:rPr>
@@ -8345,7 +8355,7 @@
           </w:tcPr>
           <w:p>
             <w:pPr>
-              <w:pStyle w:val="8"/>
+              <w:pStyle w:val="9"/>
               <w:ind w:firstLine="0" w:firstLineChars="0"/>
               <w:jc w:val="left"/>
               <w:rPr>
@@ -8372,7 +8382,7 @@
           </w:tcPr>
           <w:p>
             <w:pPr>
-              <w:pStyle w:val="8"/>
+              <w:pStyle w:val="9"/>
               <w:ind w:firstLine="0" w:firstLineChars="0"/>
               <w:jc w:val="left"/>
               <w:rPr>
@@ -8399,7 +8409,7 @@
           </w:tcPr>
           <w:p>
             <w:pPr>
-              <w:pStyle w:val="8"/>
+              <w:pStyle w:val="9"/>
               <w:ind w:firstLine="0" w:firstLineChars="0"/>
               <w:jc w:val="left"/>
               <w:rPr>
@@ -8439,7 +8449,7 @@
           </w:tcPr>
           <w:p>
             <w:pPr>
-              <w:pStyle w:val="8"/>
+              <w:pStyle w:val="9"/>
               <w:ind w:firstLine="0" w:firstLineChars="0"/>
               <w:jc w:val="left"/>
               <w:rPr>
@@ -8466,7 +8476,7 @@
           </w:tcPr>
           <w:p>
             <w:pPr>
-              <w:pStyle w:val="8"/>
+              <w:pStyle w:val="9"/>
               <w:ind w:firstLine="0" w:firstLineChars="0"/>
               <w:jc w:val="left"/>
               <w:rPr>
@@ -8493,7 +8503,7 @@
           </w:tcPr>
           <w:p>
             <w:pPr>
-              <w:pStyle w:val="8"/>
+              <w:pStyle w:val="9"/>
               <w:ind w:firstLine="0" w:firstLineChars="0"/>
               <w:jc w:val="left"/>
               <w:rPr>
@@ -8520,7 +8530,7 @@
           </w:tcPr>
           <w:p>
             <w:pPr>
-              <w:pStyle w:val="8"/>
+              <w:pStyle w:val="9"/>
               <w:ind w:firstLine="0" w:firstLineChars="0"/>
               <w:jc w:val="left"/>
               <w:rPr>
@@ -8547,7 +8557,7 @@
           </w:tcPr>
           <w:p>
             <w:pPr>
-              <w:pStyle w:val="8"/>
+              <w:pStyle w:val="9"/>
               <w:ind w:firstLine="0" w:firstLineChars="0"/>
               <w:jc w:val="left"/>
               <w:rPr>
@@ -8574,7 +8584,7 @@
           </w:tcPr>
           <w:p>
             <w:pPr>
-              <w:pStyle w:val="8"/>
+              <w:pStyle w:val="9"/>
               <w:ind w:firstLine="0" w:firstLineChars="0"/>
               <w:jc w:val="left"/>
               <w:rPr>
@@ -8632,7 +8642,7 @@
           </w:tcPr>
           <w:p>
             <w:pPr>
-              <w:pStyle w:val="8"/>
+              <w:pStyle w:val="9"/>
               <w:ind w:firstLine="0" w:firstLineChars="0"/>
               <w:jc w:val="left"/>
               <w:rPr>
@@ -8668,7 +8678,7 @@
           </w:tcPr>
           <w:p>
             <w:pPr>
-              <w:pStyle w:val="8"/>
+              <w:pStyle w:val="9"/>
               <w:ind w:firstLine="0" w:firstLineChars="0"/>
               <w:jc w:val="left"/>
               <w:rPr>
@@ -8695,7 +8705,7 @@
           </w:tcPr>
           <w:p>
             <w:pPr>
-              <w:pStyle w:val="8"/>
+              <w:pStyle w:val="9"/>
               <w:ind w:firstLine="0" w:firstLineChars="0"/>
               <w:jc w:val="left"/>
               <w:rPr>
@@ -8722,7 +8732,7 @@
           </w:tcPr>
           <w:p>
             <w:pPr>
-              <w:pStyle w:val="8"/>
+              <w:pStyle w:val="9"/>
               <w:ind w:firstLine="0" w:firstLineChars="0"/>
               <w:jc w:val="left"/>
               <w:rPr>
@@ -8749,7 +8759,7 @@
           </w:tcPr>
           <w:p>
             <w:pPr>
-              <w:pStyle w:val="8"/>
+              <w:pStyle w:val="9"/>
               <w:ind w:firstLine="0" w:firstLineChars="0"/>
               <w:jc w:val="left"/>
               <w:rPr>
@@ -8776,7 +8786,7 @@
           </w:tcPr>
           <w:p>
             <w:pPr>
-              <w:pStyle w:val="8"/>
+              <w:pStyle w:val="9"/>
               <w:ind w:firstLine="0" w:firstLineChars="0"/>
               <w:jc w:val="left"/>
               <w:rPr>
@@ -8816,7 +8826,7 @@
           </w:tcPr>
           <w:p>
             <w:pPr>
-              <w:pStyle w:val="8"/>
+              <w:pStyle w:val="9"/>
               <w:ind w:firstLine="0" w:firstLineChars="0"/>
               <w:jc w:val="left"/>
               <w:rPr>
@@ -8852,7 +8862,7 @@
           </w:tcPr>
           <w:p>
             <w:pPr>
-              <w:pStyle w:val="8"/>
+              <w:pStyle w:val="9"/>
               <w:ind w:firstLine="0" w:firstLineChars="0"/>
               <w:jc w:val="left"/>
               <w:rPr>
@@ -8879,7 +8889,7 @@
           </w:tcPr>
           <w:p>
             <w:pPr>
-              <w:pStyle w:val="8"/>
+              <w:pStyle w:val="9"/>
               <w:ind w:firstLine="0" w:firstLineChars="0"/>
               <w:jc w:val="left"/>
               <w:rPr>
@@ -8906,7 +8916,7 @@
           </w:tcPr>
           <w:p>
             <w:pPr>
-              <w:pStyle w:val="8"/>
+              <w:pStyle w:val="9"/>
               <w:ind w:firstLine="0" w:firstLineChars="0"/>
               <w:jc w:val="left"/>
               <w:rPr>
@@ -8933,7 +8943,7 @@
           </w:tcPr>
           <w:p>
             <w:pPr>
-              <w:pStyle w:val="8"/>
+              <w:pStyle w:val="9"/>
               <w:ind w:firstLine="0" w:firstLineChars="0"/>
               <w:jc w:val="left"/>
               <w:rPr>
@@ -8960,7 +8970,7 @@
           </w:tcPr>
           <w:p>
             <w:pPr>
-              <w:pStyle w:val="8"/>
+              <w:pStyle w:val="9"/>
               <w:ind w:firstLine="0" w:firstLineChars="0"/>
               <w:jc w:val="left"/>
               <w:rPr>
@@ -9000,7 +9010,7 @@
           </w:tcPr>
           <w:p>
             <w:pPr>
-              <w:pStyle w:val="8"/>
+              <w:pStyle w:val="9"/>
               <w:ind w:firstLine="0" w:firstLineChars="0"/>
               <w:jc w:val="left"/>
               <w:rPr>
@@ -9027,7 +9037,7 @@
           </w:tcPr>
           <w:p>
             <w:pPr>
-              <w:pStyle w:val="8"/>
+              <w:pStyle w:val="9"/>
               <w:ind w:firstLine="0" w:firstLineChars="0"/>
               <w:jc w:val="left"/>
               <w:rPr>
@@ -9054,7 +9064,7 @@
           </w:tcPr>
           <w:p>
             <w:pPr>
-              <w:pStyle w:val="8"/>
+              <w:pStyle w:val="9"/>
               <w:ind w:firstLine="0" w:firstLineChars="0"/>
               <w:jc w:val="left"/>
               <w:rPr>
@@ -9081,7 +9091,7 @@
           </w:tcPr>
           <w:p>
             <w:pPr>
-              <w:pStyle w:val="8"/>
+              <w:pStyle w:val="9"/>
               <w:ind w:firstLine="0" w:firstLineChars="0"/>
               <w:jc w:val="left"/>
               <w:rPr>
@@ -9108,7 +9118,7 @@
           </w:tcPr>
           <w:p>
             <w:pPr>
-              <w:pStyle w:val="8"/>
+              <w:pStyle w:val="9"/>
               <w:ind w:firstLine="0" w:firstLineChars="0"/>
               <w:jc w:val="left"/>
               <w:rPr>
@@ -9135,7 +9145,7 @@
           </w:tcPr>
           <w:p>
             <w:pPr>
-              <w:pStyle w:val="8"/>
+              <w:pStyle w:val="9"/>
               <w:ind w:firstLine="0" w:firstLineChars="0"/>
               <w:jc w:val="left"/>
               <w:rPr>
@@ -9175,7 +9185,7 @@
           </w:tcPr>
           <w:p>
             <w:pPr>
-              <w:pStyle w:val="8"/>
+              <w:pStyle w:val="9"/>
               <w:ind w:firstLine="0" w:firstLineChars="0"/>
               <w:jc w:val="left"/>
               <w:rPr>
@@ -9202,7 +9212,7 @@
           </w:tcPr>
           <w:p>
             <w:pPr>
-              <w:pStyle w:val="8"/>
+              <w:pStyle w:val="9"/>
               <w:ind w:firstLine="0" w:firstLineChars="0"/>
               <w:jc w:val="left"/>
               <w:rPr>
@@ -9229,7 +9239,7 @@
           </w:tcPr>
           <w:p>
             <w:pPr>
-              <w:pStyle w:val="8"/>
+              <w:pStyle w:val="9"/>
               <w:ind w:firstLine="0" w:firstLineChars="0"/>
               <w:jc w:val="left"/>
               <w:rPr>
@@ -9256,7 +9266,7 @@
           </w:tcPr>
           <w:p>
             <w:pPr>
-              <w:pStyle w:val="8"/>
+              <w:pStyle w:val="9"/>
               <w:ind w:firstLine="0" w:firstLineChars="0"/>
               <w:jc w:val="left"/>
               <w:rPr>
@@ -9283,7 +9293,7 @@
           </w:tcPr>
           <w:p>
             <w:pPr>
-              <w:pStyle w:val="8"/>
+              <w:pStyle w:val="9"/>
               <w:ind w:firstLine="0" w:firstLineChars="0"/>
               <w:jc w:val="left"/>
               <w:rPr>
@@ -9310,7 +9320,7 @@
           </w:tcPr>
           <w:p>
             <w:pPr>
-              <w:pStyle w:val="8"/>
+              <w:pStyle w:val="9"/>
               <w:ind w:firstLine="0" w:firstLineChars="0"/>
               <w:jc w:val="left"/>
               <w:rPr>
@@ -9350,7 +9360,7 @@
           </w:tcPr>
           <w:p>
             <w:pPr>
-              <w:pStyle w:val="8"/>
+              <w:pStyle w:val="9"/>
               <w:ind w:firstLine="0" w:firstLineChars="0"/>
               <w:jc w:val="left"/>
               <w:rPr>
@@ -9377,7 +9387,7 @@
           </w:tcPr>
           <w:p>
             <w:pPr>
-              <w:pStyle w:val="8"/>
+              <w:pStyle w:val="9"/>
               <w:ind w:firstLine="0" w:firstLineChars="0"/>
               <w:jc w:val="left"/>
               <w:rPr>
@@ -9404,7 +9414,7 @@
           </w:tcPr>
           <w:p>
             <w:pPr>
-              <w:pStyle w:val="8"/>
+              <w:pStyle w:val="9"/>
               <w:ind w:firstLine="0" w:firstLineChars="0"/>
               <w:jc w:val="left"/>
               <w:rPr>
@@ -9431,7 +9441,7 @@
           </w:tcPr>
           <w:p>
             <w:pPr>
-              <w:pStyle w:val="8"/>
+              <w:pStyle w:val="9"/>
               <w:ind w:firstLine="0" w:firstLineChars="0"/>
               <w:jc w:val="left"/>
               <w:rPr>
@@ -9458,7 +9468,7 @@
           </w:tcPr>
           <w:p>
             <w:pPr>
-              <w:pStyle w:val="8"/>
+              <w:pStyle w:val="9"/>
               <w:ind w:firstLine="0" w:firstLineChars="0"/>
               <w:jc w:val="left"/>
               <w:rPr>
@@ -9485,7 +9495,7 @@
           </w:tcPr>
           <w:p>
             <w:pPr>
-              <w:pStyle w:val="8"/>
+              <w:pStyle w:val="9"/>
               <w:ind w:firstLine="0" w:firstLineChars="0"/>
               <w:jc w:val="left"/>
               <w:rPr>
@@ -9525,7 +9535,7 @@
           </w:tcPr>
           <w:p>
             <w:pPr>
-              <w:pStyle w:val="8"/>
+              <w:pStyle w:val="9"/>
               <w:ind w:firstLine="0" w:firstLineChars="0"/>
               <w:jc w:val="left"/>
               <w:rPr>
@@ -9552,7 +9562,7 @@
           </w:tcPr>
           <w:p>
             <w:pPr>
-              <w:pStyle w:val="8"/>
+              <w:pStyle w:val="9"/>
               <w:ind w:firstLine="0" w:firstLineChars="0"/>
               <w:jc w:val="left"/>
               <w:rPr>
@@ -9579,7 +9589,7 @@
           </w:tcPr>
           <w:p>
             <w:pPr>
-              <w:pStyle w:val="8"/>
+              <w:pStyle w:val="9"/>
               <w:ind w:firstLine="0" w:firstLineChars="0"/>
               <w:jc w:val="left"/>
               <w:rPr>
@@ -9606,7 +9616,7 @@
           </w:tcPr>
           <w:p>
             <w:pPr>
-              <w:pStyle w:val="8"/>
+              <w:pStyle w:val="9"/>
               <w:ind w:firstLine="0" w:firstLineChars="0"/>
               <w:jc w:val="left"/>
               <w:rPr>
@@ -9633,7 +9643,7 @@
           </w:tcPr>
           <w:p>
             <w:pPr>
-              <w:pStyle w:val="8"/>
+              <w:pStyle w:val="9"/>
               <w:ind w:firstLine="0" w:firstLineChars="0"/>
               <w:jc w:val="left"/>
               <w:rPr>
@@ -9660,7 +9670,7 @@
           </w:tcPr>
           <w:p>
             <w:pPr>
-              <w:pStyle w:val="8"/>
+              <w:pStyle w:val="9"/>
               <w:ind w:firstLine="0" w:firstLineChars="0"/>
               <w:jc w:val="left"/>
               <w:rPr>
@@ -9700,7 +9710,7 @@
           </w:tcPr>
           <w:p>
             <w:pPr>
-              <w:pStyle w:val="8"/>
+              <w:pStyle w:val="9"/>
               <w:ind w:firstLine="0" w:firstLineChars="0"/>
               <w:jc w:val="left"/>
               <w:rPr>
@@ -9727,7 +9737,7 @@
           </w:tcPr>
           <w:p>
             <w:pPr>
-              <w:pStyle w:val="8"/>
+              <w:pStyle w:val="9"/>
               <w:ind w:firstLine="0" w:firstLineChars="0"/>
               <w:jc w:val="left"/>
               <w:rPr>
@@ -9754,7 +9764,7 @@
           </w:tcPr>
           <w:p>
             <w:pPr>
-              <w:pStyle w:val="8"/>
+              <w:pStyle w:val="9"/>
               <w:ind w:firstLine="0" w:firstLineChars="0"/>
               <w:jc w:val="left"/>
               <w:rPr>
@@ -9781,7 +9791,7 @@
           </w:tcPr>
           <w:p>
             <w:pPr>
-              <w:pStyle w:val="8"/>
+              <w:pStyle w:val="9"/>
               <w:ind w:firstLine="0" w:firstLineChars="0"/>
               <w:jc w:val="left"/>
               <w:rPr>
@@ -9808,7 +9818,7 @@
           </w:tcPr>
           <w:p>
             <w:pPr>
-              <w:pStyle w:val="8"/>
+              <w:pStyle w:val="9"/>
               <w:ind w:firstLine="0" w:firstLineChars="0"/>
               <w:jc w:val="left"/>
               <w:rPr>
@@ -9835,7 +9845,7 @@
           </w:tcPr>
           <w:p>
             <w:pPr>
-              <w:pStyle w:val="8"/>
+              <w:pStyle w:val="9"/>
               <w:ind w:firstLine="0" w:firstLineChars="0"/>
               <w:jc w:val="left"/>
               <w:rPr>
@@ -9893,7 +9903,7 @@
           </w:tcPr>
           <w:p>
             <w:pPr>
-              <w:pStyle w:val="8"/>
+              <w:pStyle w:val="9"/>
               <w:ind w:firstLine="0" w:firstLineChars="0"/>
               <w:jc w:val="left"/>
               <w:rPr>
@@ -9920,7 +9930,7 @@
           </w:tcPr>
           <w:p>
             <w:pPr>
-              <w:pStyle w:val="8"/>
+              <w:pStyle w:val="9"/>
               <w:ind w:firstLine="0" w:firstLineChars="0"/>
               <w:jc w:val="left"/>
               <w:rPr>
@@ -9947,7 +9957,7 @@
           </w:tcPr>
           <w:p>
             <w:pPr>
-              <w:pStyle w:val="8"/>
+              <w:pStyle w:val="9"/>
               <w:ind w:firstLine="0" w:firstLineChars="0"/>
               <w:jc w:val="left"/>
               <w:rPr>
@@ -9974,7 +9984,7 @@
           </w:tcPr>
           <w:p>
             <w:pPr>
-              <w:pStyle w:val="8"/>
+              <w:pStyle w:val="9"/>
               <w:ind w:firstLine="0" w:firstLineChars="0"/>
               <w:jc w:val="left"/>
               <w:rPr>
@@ -10001,7 +10011,7 @@
           </w:tcPr>
           <w:p>
             <w:pPr>
-              <w:pStyle w:val="8"/>
+              <w:pStyle w:val="9"/>
               <w:ind w:firstLine="0" w:firstLineChars="0"/>
               <w:jc w:val="left"/>
               <w:rPr>
@@ -10028,7 +10038,7 @@
           </w:tcPr>
           <w:p>
             <w:pPr>
-              <w:pStyle w:val="8"/>
+              <w:pStyle w:val="9"/>
               <w:ind w:firstLine="0" w:firstLineChars="0"/>
               <w:jc w:val="left"/>
               <w:rPr>
@@ -10044,7 +10054,7 @@
     </w:tbl>
     <w:p>
       <w:pPr>
-        <w:pStyle w:val="8"/>
+        <w:pStyle w:val="9"/>
         <w:ind w:firstLine="0" w:firstLineChars="0"/>
         <w:rPr>
           <w:b/>
@@ -10055,7 +10065,7 @@
     </w:p>
     <w:tbl>
       <w:tblPr>
-        <w:tblStyle w:val="7"/>
+        <w:tblStyle w:val="8"/>
         <w:tblW w:w="10920" w:type="dxa"/>
         <w:jc w:val="center"/>
         <w:tblInd w:w="-513" w:type="dxa"/>
@@ -10111,7 +10121,7 @@
           </w:tcPr>
           <w:p>
             <w:pPr>
-              <w:pStyle w:val="8"/>
+              <w:pStyle w:val="9"/>
               <w:ind w:firstLine="0" w:firstLineChars="0"/>
               <w:jc w:val="center"/>
               <w:rPr>
@@ -10160,7 +10170,7 @@
           </w:tcPr>
           <w:p>
             <w:pPr>
-              <w:pStyle w:val="8"/>
+              <w:pStyle w:val="9"/>
               <w:ind w:firstLine="0" w:firstLineChars="0"/>
               <w:jc w:val="center"/>
               <w:rPr>
@@ -10186,7 +10196,7 @@
           </w:tcPr>
           <w:p>
             <w:pPr>
-              <w:pStyle w:val="8"/>
+              <w:pStyle w:val="9"/>
               <w:ind w:firstLine="0" w:firstLineChars="0"/>
               <w:jc w:val="center"/>
               <w:rPr>
@@ -10212,7 +10222,7 @@
           </w:tcPr>
           <w:p>
             <w:pPr>
-              <w:pStyle w:val="8"/>
+              <w:pStyle w:val="9"/>
               <w:ind w:firstLine="0" w:firstLineChars="0"/>
               <w:jc w:val="center"/>
               <w:rPr>
@@ -10238,7 +10248,7 @@
           </w:tcPr>
           <w:p>
             <w:pPr>
-              <w:pStyle w:val="8"/>
+              <w:pStyle w:val="9"/>
               <w:ind w:firstLine="0" w:firstLineChars="0"/>
               <w:jc w:val="center"/>
               <w:rPr>
@@ -10264,7 +10274,7 @@
           </w:tcPr>
           <w:p>
             <w:pPr>
-              <w:pStyle w:val="8"/>
+              <w:pStyle w:val="9"/>
               <w:ind w:firstLine="0" w:firstLineChars="0"/>
               <w:jc w:val="center"/>
               <w:rPr>
@@ -10290,7 +10300,7 @@
           </w:tcPr>
           <w:p>
             <w:pPr>
-              <w:pStyle w:val="8"/>
+              <w:pStyle w:val="9"/>
               <w:ind w:firstLine="0" w:firstLineChars="0"/>
               <w:jc w:val="center"/>
               <w:rPr>
@@ -10339,7 +10349,7 @@
           </w:tcPr>
           <w:p>
             <w:pPr>
-              <w:pStyle w:val="8"/>
+              <w:pStyle w:val="9"/>
               <w:ind w:firstLine="0" w:firstLineChars="0"/>
               <w:jc w:val="left"/>
               <w:rPr>
@@ -10366,7 +10376,7 @@
           </w:tcPr>
           <w:p>
             <w:pPr>
-              <w:pStyle w:val="8"/>
+              <w:pStyle w:val="9"/>
               <w:ind w:firstLine="0" w:firstLineChars="0"/>
               <w:jc w:val="left"/>
               <w:rPr>
@@ -10392,6 +10402,29 @@
             <w:tcW w:w="1705" w:type="dxa"/>
           </w:tcPr>
           <w:p>
+            <w:pPr>
+              <w:rPr>
+                <w:rFonts w:hint="eastAsia" w:eastAsiaTheme="minorEastAsia"/>
+                <w:lang w:eastAsia="zh-CN"/>
+              </w:rPr>
+            </w:pPr>
+            <w:r>
+              <w:rPr>
+                <w:rFonts w:hint="eastAsia" w:asciiTheme="minorEastAsia" w:hAnsiTheme="minorEastAsia" w:cstheme="minorEastAsia"/>
+                <w:bCs/>
+                <w:sz w:val="24"/>
+                <w:szCs w:val="24"/>
+                <w:lang w:val="en-US" w:eastAsia="zh-CN"/>
+              </w:rPr>
+              <w:t>int</w:t>
+            </w:r>
+          </w:p>
+        </w:tc>
+        <w:tc>
+          <w:tcPr>
+            <w:tcW w:w="1705" w:type="dxa"/>
+          </w:tcPr>
+          <w:p>
             <w:r>
               <w:rPr>
                 <w:rFonts w:hint="eastAsia" w:asciiTheme="minorEastAsia" w:hAnsiTheme="minorEastAsia" w:cstheme="minorEastAsia"/>
@@ -10408,6 +10441,17 @@
             <w:tcW w:w="1705" w:type="dxa"/>
           </w:tcPr>
           <w:p>
+            <w:pPr>
+              <w:pStyle w:val="9"/>
+              <w:ind w:firstLine="0" w:firstLineChars="0"/>
+              <w:jc w:val="left"/>
+              <w:rPr>
+                <w:rFonts w:asciiTheme="minorEastAsia" w:hAnsiTheme="minorEastAsia" w:cstheme="minorEastAsia"/>
+                <w:bCs/>
+                <w:sz w:val="24"/>
+                <w:szCs w:val="24"/>
+              </w:rPr>
+            </w:pPr>
             <w:r>
               <w:rPr>
                 <w:rFonts w:hint="eastAsia" w:asciiTheme="minorEastAsia" w:hAnsiTheme="minorEastAsia" w:cstheme="minorEastAsia"/>
@@ -10425,34 +10469,7 @@
           </w:tcPr>
           <w:p>
             <w:pPr>
-              <w:pStyle w:val="8"/>
-              <w:ind w:firstLine="0" w:firstLineChars="0"/>
-              <w:jc w:val="left"/>
-              <w:rPr>
-                <w:rFonts w:asciiTheme="minorEastAsia" w:hAnsiTheme="minorEastAsia" w:cstheme="minorEastAsia"/>
-                <w:bCs/>
-                <w:sz w:val="24"/>
-                <w:szCs w:val="24"/>
-              </w:rPr>
-            </w:pPr>
-            <w:r>
-              <w:rPr>
-                <w:rFonts w:hint="eastAsia" w:asciiTheme="minorEastAsia" w:hAnsiTheme="minorEastAsia" w:cstheme="minorEastAsia"/>
-                <w:bCs/>
-                <w:sz w:val="24"/>
-                <w:szCs w:val="24"/>
-              </w:rPr>
-              <w:t>否</w:t>
-            </w:r>
-          </w:p>
-        </w:tc>
-        <w:tc>
-          <w:tcPr>
-            <w:tcW w:w="1705" w:type="dxa"/>
-          </w:tcPr>
-          <w:p>
-            <w:pPr>
-              <w:pStyle w:val="8"/>
+              <w:pStyle w:val="9"/>
               <w:ind w:firstLine="0" w:firstLineChars="0"/>
               <w:jc w:val="left"/>
               <w:rPr>
@@ -10501,7 +10518,7 @@
           </w:tcPr>
           <w:p>
             <w:pPr>
-              <w:pStyle w:val="8"/>
+              <w:pStyle w:val="9"/>
               <w:ind w:firstLine="0" w:firstLineChars="0"/>
               <w:jc w:val="left"/>
               <w:rPr>
@@ -10528,7 +10545,7 @@
           </w:tcPr>
           <w:p>
             <w:pPr>
-              <w:pStyle w:val="8"/>
+              <w:pStyle w:val="9"/>
               <w:ind w:firstLine="0" w:firstLineChars="0"/>
               <w:jc w:val="left"/>
               <w:rPr>
@@ -10555,7 +10572,7 @@
           </w:tcPr>
           <w:p>
             <w:pPr>
-              <w:pStyle w:val="8"/>
+              <w:pStyle w:val="9"/>
               <w:ind w:firstLine="0" w:firstLineChars="0"/>
               <w:jc w:val="left"/>
               <w:rPr>
@@ -10591,7 +10608,7 @@
           </w:tcPr>
           <w:p>
             <w:pPr>
-              <w:pStyle w:val="8"/>
+              <w:pStyle w:val="9"/>
               <w:ind w:firstLine="0" w:firstLineChars="0"/>
               <w:jc w:val="left"/>
               <w:rPr>
@@ -10618,7 +10635,7 @@
           </w:tcPr>
           <w:p>
             <w:pPr>
-              <w:pStyle w:val="8"/>
+              <w:pStyle w:val="9"/>
               <w:ind w:firstLine="0" w:firstLineChars="0"/>
               <w:jc w:val="left"/>
               <w:rPr>
@@ -10645,7 +10662,7 @@
           </w:tcPr>
           <w:p>
             <w:pPr>
-              <w:pStyle w:val="8"/>
+              <w:pStyle w:val="9"/>
               <w:ind w:firstLine="0" w:firstLineChars="0"/>
               <w:jc w:val="left"/>
               <w:rPr>
@@ -10685,7 +10702,7 @@
           </w:tcPr>
           <w:p>
             <w:pPr>
-              <w:pStyle w:val="8"/>
+              <w:pStyle w:val="9"/>
               <w:ind w:firstLine="0" w:firstLineChars="0"/>
               <w:jc w:val="left"/>
               <w:rPr>
@@ -10712,7 +10729,7 @@
           </w:tcPr>
           <w:p>
             <w:pPr>
-              <w:pStyle w:val="8"/>
+              <w:pStyle w:val="9"/>
               <w:ind w:firstLine="0" w:firstLineChars="0"/>
               <w:jc w:val="left"/>
               <w:rPr>
@@ -10734,7 +10751,7 @@
           </w:p>
           <w:p>
             <w:pPr>
-              <w:pStyle w:val="8"/>
+              <w:pStyle w:val="9"/>
               <w:ind w:firstLine="0" w:firstLineChars="0"/>
               <w:jc w:val="left"/>
               <w:rPr>
@@ -10761,7 +10778,7 @@
           </w:tcPr>
           <w:p>
             <w:pPr>
-              <w:pStyle w:val="8"/>
+              <w:pStyle w:val="9"/>
               <w:ind w:firstLine="0" w:firstLineChars="0"/>
               <w:jc w:val="left"/>
               <w:rPr>
@@ -10788,7 +10805,7 @@
           </w:tcPr>
           <w:p>
             <w:pPr>
-              <w:pStyle w:val="8"/>
+              <w:pStyle w:val="9"/>
               <w:ind w:firstLine="0" w:firstLineChars="0"/>
               <w:jc w:val="left"/>
               <w:rPr>
@@ -10815,7 +10832,7 @@
           </w:tcPr>
           <w:p>
             <w:pPr>
-              <w:pStyle w:val="8"/>
+              <w:pStyle w:val="9"/>
               <w:ind w:firstLine="0" w:firstLineChars="0"/>
               <w:jc w:val="left"/>
               <w:rPr>
@@ -10842,7 +10859,7 @@
           </w:tcPr>
           <w:p>
             <w:pPr>
-              <w:pStyle w:val="8"/>
+              <w:pStyle w:val="9"/>
               <w:ind w:firstLine="0" w:firstLineChars="0"/>
               <w:jc w:val="left"/>
               <w:rPr>
@@ -10882,7 +10899,7 @@
           </w:tcPr>
           <w:p>
             <w:pPr>
-              <w:pStyle w:val="8"/>
+              <w:pStyle w:val="9"/>
               <w:ind w:firstLine="0" w:firstLineChars="0"/>
               <w:jc w:val="left"/>
               <w:rPr>
@@ -10909,7 +10926,7 @@
           </w:tcPr>
           <w:p>
             <w:pPr>
-              <w:pStyle w:val="8"/>
+              <w:pStyle w:val="9"/>
               <w:ind w:firstLine="0" w:firstLineChars="0"/>
               <w:jc w:val="left"/>
               <w:rPr>
@@ -10936,7 +10953,7 @@
           </w:tcPr>
           <w:p>
             <w:pPr>
-              <w:pStyle w:val="8"/>
+              <w:pStyle w:val="9"/>
               <w:ind w:firstLine="0" w:firstLineChars="0"/>
               <w:jc w:val="left"/>
               <w:rPr>
@@ -10963,7 +10980,7 @@
           </w:tcPr>
           <w:p>
             <w:pPr>
-              <w:pStyle w:val="8"/>
+              <w:pStyle w:val="9"/>
               <w:ind w:firstLine="0" w:firstLineChars="0"/>
               <w:jc w:val="left"/>
               <w:rPr>
@@ -10990,7 +11007,7 @@
           </w:tcPr>
           <w:p>
             <w:pPr>
-              <w:pStyle w:val="8"/>
+              <w:pStyle w:val="9"/>
               <w:ind w:firstLine="0" w:firstLineChars="0"/>
               <w:jc w:val="left"/>
               <w:rPr>
@@ -11017,7 +11034,7 @@
           </w:tcPr>
           <w:p>
             <w:pPr>
-              <w:pStyle w:val="8"/>
+              <w:pStyle w:val="9"/>
               <w:ind w:firstLine="0" w:firstLineChars="0"/>
               <w:jc w:val="left"/>
               <w:rPr>
@@ -11057,7 +11074,7 @@
           </w:tcPr>
           <w:p>
             <w:pPr>
-              <w:pStyle w:val="8"/>
+              <w:pStyle w:val="9"/>
               <w:ind w:firstLine="0" w:firstLineChars="0"/>
               <w:jc w:val="left"/>
               <w:rPr>
@@ -11084,7 +11101,7 @@
           </w:tcPr>
           <w:p>
             <w:pPr>
-              <w:pStyle w:val="8"/>
+              <w:pStyle w:val="9"/>
               <w:ind w:firstLine="0" w:firstLineChars="0"/>
               <w:jc w:val="left"/>
               <w:rPr>
@@ -11111,7 +11128,7 @@
           </w:tcPr>
           <w:p>
             <w:pPr>
-              <w:pStyle w:val="8"/>
+              <w:pStyle w:val="9"/>
               <w:ind w:firstLine="0" w:firstLineChars="0"/>
               <w:jc w:val="left"/>
               <w:rPr>
@@ -11138,7 +11155,7 @@
           </w:tcPr>
           <w:p>
             <w:pPr>
-              <w:pStyle w:val="8"/>
+              <w:pStyle w:val="9"/>
               <w:ind w:firstLine="0" w:firstLineChars="0"/>
               <w:jc w:val="left"/>
               <w:rPr>
@@ -11165,7 +11182,7 @@
           </w:tcPr>
           <w:p>
             <w:pPr>
-              <w:pStyle w:val="8"/>
+              <w:pStyle w:val="9"/>
               <w:ind w:firstLine="0" w:firstLineChars="0"/>
               <w:jc w:val="left"/>
               <w:rPr>
@@ -11192,7 +11209,7 @@
           </w:tcPr>
           <w:p>
             <w:pPr>
-              <w:pStyle w:val="8"/>
+              <w:pStyle w:val="9"/>
               <w:ind w:firstLine="0" w:firstLineChars="0"/>
               <w:jc w:val="left"/>
               <w:rPr>
@@ -11208,7 +11225,7 @@
     </w:tbl>
     <w:p>
       <w:pPr>
-        <w:pStyle w:val="8"/>
+        <w:pStyle w:val="9"/>
         <w:ind w:firstLine="0" w:firstLineChars="0"/>
         <w:rPr>
           <w:b/>
@@ -11216,21 +11233,12 @@
           <w:szCs w:val="24"/>
         </w:rPr>
       </w:pPr>
-    </w:p>
-    <w:p>
-      <w:pPr>
-        <w:pStyle w:val="8"/>
-        <w:ind w:firstLine="0" w:firstLineChars="0"/>
-        <w:rPr>
-          <w:b/>
-          <w:sz w:val="24"/>
-          <w:szCs w:val="24"/>
-        </w:rPr>
-      </w:pPr>
+      <w:bookmarkStart w:id="0" w:name="_GoBack"/>
+      <w:bookmarkEnd w:id="0"/>
     </w:p>
     <w:tbl>
       <w:tblPr>
-        <w:tblStyle w:val="7"/>
+        <w:tblStyle w:val="8"/>
         <w:tblW w:w="10920" w:type="dxa"/>
         <w:jc w:val="center"/>
         <w:tblInd w:w="-513" w:type="dxa"/>
@@ -11286,7 +11294,7 @@
           </w:tcPr>
           <w:p>
             <w:pPr>
-              <w:pStyle w:val="8"/>
+              <w:pStyle w:val="9"/>
               <w:ind w:firstLine="0" w:firstLineChars="0"/>
               <w:jc w:val="center"/>
               <w:rPr>
@@ -11335,7 +11343,7 @@
           </w:tcPr>
           <w:p>
             <w:pPr>
-              <w:pStyle w:val="8"/>
+              <w:pStyle w:val="9"/>
               <w:ind w:firstLine="0" w:firstLineChars="0"/>
               <w:jc w:val="center"/>
               <w:rPr>
@@ -11361,7 +11369,7 @@
           </w:tcPr>
           <w:p>
             <w:pPr>
-              <w:pStyle w:val="8"/>
+              <w:pStyle w:val="9"/>
               <w:ind w:firstLine="0" w:firstLineChars="0"/>
               <w:jc w:val="center"/>
               <w:rPr>
@@ -11387,7 +11395,7 @@
           </w:tcPr>
           <w:p>
             <w:pPr>
-              <w:pStyle w:val="8"/>
+              <w:pStyle w:val="9"/>
               <w:ind w:firstLine="0" w:firstLineChars="0"/>
               <w:jc w:val="center"/>
               <w:rPr>
@@ -11413,7 +11421,7 @@
           </w:tcPr>
           <w:p>
             <w:pPr>
-              <w:pStyle w:val="8"/>
+              <w:pStyle w:val="9"/>
               <w:ind w:firstLine="0" w:firstLineChars="0"/>
               <w:jc w:val="center"/>
               <w:rPr>
@@ -11439,7 +11447,7 @@
           </w:tcPr>
           <w:p>
             <w:pPr>
-              <w:pStyle w:val="8"/>
+              <w:pStyle w:val="9"/>
               <w:ind w:firstLine="0" w:firstLineChars="0"/>
               <w:jc w:val="center"/>
               <w:rPr>
@@ -11465,7 +11473,7 @@
           </w:tcPr>
           <w:p>
             <w:pPr>
-              <w:pStyle w:val="8"/>
+              <w:pStyle w:val="9"/>
               <w:ind w:firstLine="0" w:firstLineChars="0"/>
               <w:jc w:val="center"/>
               <w:rPr>
@@ -11513,7 +11521,7 @@
           </w:tcPr>
           <w:p>
             <w:pPr>
-              <w:pStyle w:val="8"/>
+              <w:pStyle w:val="9"/>
               <w:ind w:firstLine="0" w:firstLineChars="0"/>
               <w:jc w:val="left"/>
               <w:rPr>
@@ -11540,7 +11548,7 @@
           </w:tcPr>
           <w:p>
             <w:pPr>
-              <w:pStyle w:val="8"/>
+              <w:pStyle w:val="9"/>
               <w:ind w:firstLine="0" w:firstLineChars="0"/>
               <w:jc w:val="left"/>
               <w:rPr>
@@ -11567,7 +11575,7 @@
           </w:tcPr>
           <w:p>
             <w:pPr>
-              <w:pStyle w:val="8"/>
+              <w:pStyle w:val="9"/>
               <w:ind w:firstLine="0" w:firstLineChars="0"/>
               <w:jc w:val="left"/>
               <w:rPr>
@@ -11594,7 +11602,7 @@
           </w:tcPr>
           <w:p>
             <w:pPr>
-              <w:pStyle w:val="8"/>
+              <w:pStyle w:val="9"/>
               <w:ind w:firstLine="0" w:firstLineChars="0"/>
               <w:jc w:val="left"/>
               <w:rPr>
@@ -11621,7 +11629,7 @@
           </w:tcPr>
           <w:p>
             <w:pPr>
-              <w:pStyle w:val="8"/>
+              <w:pStyle w:val="9"/>
               <w:ind w:firstLine="0" w:firstLineChars="0"/>
               <w:jc w:val="left"/>
               <w:rPr>
@@ -11648,7 +11656,7 @@
           </w:tcPr>
           <w:p>
             <w:pPr>
-              <w:pStyle w:val="8"/>
+              <w:pStyle w:val="9"/>
               <w:ind w:firstLine="0" w:firstLineChars="0"/>
               <w:jc w:val="left"/>
               <w:rPr>
@@ -11697,7 +11705,7 @@
           </w:tcPr>
           <w:p>
             <w:pPr>
-              <w:pStyle w:val="8"/>
+              <w:pStyle w:val="9"/>
               <w:ind w:firstLine="0" w:firstLineChars="0"/>
               <w:jc w:val="left"/>
               <w:rPr>
@@ -11724,7 +11732,7 @@
           </w:tcPr>
           <w:p>
             <w:pPr>
-              <w:pStyle w:val="8"/>
+              <w:pStyle w:val="9"/>
               <w:ind w:firstLine="0" w:firstLineChars="0"/>
               <w:jc w:val="left"/>
               <w:rPr>
@@ -11751,7 +11759,7 @@
           </w:tcPr>
           <w:p>
             <w:pPr>
-              <w:pStyle w:val="8"/>
+              <w:pStyle w:val="9"/>
               <w:ind w:firstLine="0" w:firstLineChars="0"/>
               <w:jc w:val="left"/>
               <w:rPr>
@@ -11778,7 +11786,7 @@
           </w:tcPr>
           <w:p>
             <w:pPr>
-              <w:pStyle w:val="8"/>
+              <w:pStyle w:val="9"/>
               <w:ind w:firstLine="0" w:firstLineChars="0"/>
               <w:jc w:val="left"/>
               <w:rPr>
@@ -11805,7 +11813,7 @@
           </w:tcPr>
           <w:p>
             <w:pPr>
-              <w:pStyle w:val="8"/>
+              <w:pStyle w:val="9"/>
               <w:ind w:firstLine="0" w:firstLineChars="0"/>
               <w:jc w:val="left"/>
               <w:rPr>
@@ -11832,7 +11840,7 @@
           </w:tcPr>
           <w:p>
             <w:pPr>
-              <w:pStyle w:val="8"/>
+              <w:pStyle w:val="9"/>
               <w:ind w:firstLine="0" w:firstLineChars="0"/>
               <w:jc w:val="left"/>
               <w:rPr>
@@ -11872,7 +11880,7 @@
           </w:tcPr>
           <w:p>
             <w:pPr>
-              <w:pStyle w:val="8"/>
+              <w:pStyle w:val="9"/>
               <w:ind w:firstLine="0" w:firstLineChars="0"/>
               <w:jc w:val="left"/>
               <w:rPr>
@@ -11908,7 +11916,7 @@
           </w:tcPr>
           <w:p>
             <w:pPr>
-              <w:pStyle w:val="8"/>
+              <w:pStyle w:val="9"/>
               <w:ind w:firstLine="0" w:firstLineChars="0"/>
               <w:jc w:val="left"/>
               <w:rPr>
@@ -11935,7 +11943,7 @@
           </w:tcPr>
           <w:p>
             <w:pPr>
-              <w:pStyle w:val="8"/>
+              <w:pStyle w:val="9"/>
               <w:ind w:firstLine="0" w:firstLineChars="0"/>
               <w:jc w:val="left"/>
               <w:rPr>
@@ -11971,7 +11979,7 @@
           </w:tcPr>
           <w:p>
             <w:pPr>
-              <w:pStyle w:val="8"/>
+              <w:pStyle w:val="9"/>
               <w:ind w:firstLine="0" w:firstLineChars="0"/>
               <w:jc w:val="left"/>
               <w:rPr>
@@ -11998,7 +12006,7 @@
           </w:tcPr>
           <w:p>
             <w:pPr>
-              <w:pStyle w:val="8"/>
+              <w:pStyle w:val="9"/>
               <w:ind w:firstLine="0" w:firstLineChars="0"/>
               <w:jc w:val="left"/>
               <w:rPr>
@@ -12025,7 +12033,7 @@
           </w:tcPr>
           <w:p>
             <w:pPr>
-              <w:pStyle w:val="8"/>
+              <w:pStyle w:val="9"/>
               <w:ind w:firstLine="0" w:firstLineChars="0"/>
               <w:jc w:val="left"/>
               <w:rPr>
@@ -12065,7 +12073,7 @@
           </w:tcPr>
           <w:p>
             <w:pPr>
-              <w:pStyle w:val="8"/>
+              <w:pStyle w:val="9"/>
               <w:ind w:firstLine="0" w:firstLineChars="0"/>
               <w:jc w:val="left"/>
               <w:rPr>
@@ -12092,7 +12100,7 @@
           </w:tcPr>
           <w:p>
             <w:pPr>
-              <w:pStyle w:val="8"/>
+              <w:pStyle w:val="9"/>
               <w:ind w:firstLine="0" w:firstLineChars="0"/>
               <w:jc w:val="left"/>
               <w:rPr>
@@ -12119,7 +12127,7 @@
           </w:tcPr>
           <w:p>
             <w:pPr>
-              <w:pStyle w:val="8"/>
+              <w:pStyle w:val="9"/>
               <w:ind w:firstLine="0" w:firstLineChars="0"/>
               <w:jc w:val="left"/>
               <w:rPr>
@@ -12146,7 +12154,7 @@
           </w:tcPr>
           <w:p>
             <w:pPr>
-              <w:pStyle w:val="8"/>
+              <w:pStyle w:val="9"/>
               <w:ind w:firstLine="0" w:firstLineChars="0"/>
               <w:jc w:val="left"/>
               <w:rPr>
@@ -12173,7 +12181,7 @@
           </w:tcPr>
           <w:p>
             <w:pPr>
-              <w:pStyle w:val="8"/>
+              <w:pStyle w:val="9"/>
               <w:ind w:firstLine="0" w:firstLineChars="0"/>
               <w:jc w:val="left"/>
               <w:rPr>
@@ -12200,7 +12208,7 @@
           </w:tcPr>
           <w:p>
             <w:pPr>
-              <w:pStyle w:val="8"/>
+              <w:pStyle w:val="9"/>
               <w:ind w:firstLine="0" w:firstLineChars="0"/>
               <w:jc w:val="left"/>
               <w:rPr>
@@ -12258,7 +12266,7 @@
           </w:tcPr>
           <w:p>
             <w:pPr>
-              <w:pStyle w:val="8"/>
+              <w:pStyle w:val="9"/>
               <w:ind w:firstLine="0" w:firstLineChars="0"/>
               <w:jc w:val="left"/>
               <w:rPr>
@@ -12285,7 +12293,7 @@
           </w:tcPr>
           <w:p>
             <w:pPr>
-              <w:pStyle w:val="8"/>
+              <w:pStyle w:val="9"/>
               <w:ind w:firstLine="0" w:firstLineChars="0"/>
               <w:jc w:val="left"/>
               <w:rPr>
@@ -12312,7 +12320,7 @@
           </w:tcPr>
           <w:p>
             <w:pPr>
-              <w:pStyle w:val="8"/>
+              <w:pStyle w:val="9"/>
               <w:ind w:firstLine="0" w:firstLineChars="0"/>
               <w:jc w:val="left"/>
               <w:rPr>
@@ -12339,7 +12347,7 @@
           </w:tcPr>
           <w:p>
             <w:pPr>
-              <w:pStyle w:val="8"/>
+              <w:pStyle w:val="9"/>
               <w:ind w:firstLine="0" w:firstLineChars="0"/>
               <w:jc w:val="left"/>
               <w:rPr>
@@ -12366,7 +12374,7 @@
           </w:tcPr>
           <w:p>
             <w:pPr>
-              <w:pStyle w:val="8"/>
+              <w:pStyle w:val="9"/>
               <w:ind w:firstLine="0" w:firstLineChars="0"/>
               <w:jc w:val="left"/>
               <w:rPr>
@@ -12393,7 +12401,7 @@
           </w:tcPr>
           <w:p>
             <w:pPr>
-              <w:pStyle w:val="8"/>
+              <w:pStyle w:val="9"/>
               <w:ind w:firstLine="0" w:firstLineChars="0"/>
               <w:jc w:val="left"/>
               <w:rPr>
@@ -12451,7 +12459,7 @@
           </w:tcPr>
           <w:p>
             <w:pPr>
-              <w:pStyle w:val="8"/>
+              <w:pStyle w:val="9"/>
               <w:ind w:firstLine="0" w:firstLineChars="0"/>
               <w:jc w:val="left"/>
               <w:rPr>
@@ -12478,7 +12486,7 @@
           </w:tcPr>
           <w:p>
             <w:pPr>
-              <w:pStyle w:val="8"/>
+              <w:pStyle w:val="9"/>
               <w:ind w:firstLine="0" w:firstLineChars="0"/>
               <w:jc w:val="left"/>
               <w:rPr>
@@ -12505,7 +12513,7 @@
           </w:tcPr>
           <w:p>
             <w:pPr>
-              <w:pStyle w:val="8"/>
+              <w:pStyle w:val="9"/>
               <w:ind w:firstLine="0" w:firstLineChars="0"/>
               <w:jc w:val="left"/>
               <w:rPr>
@@ -12532,7 +12540,7 @@
           </w:tcPr>
           <w:p>
             <w:pPr>
-              <w:pStyle w:val="8"/>
+              <w:pStyle w:val="9"/>
               <w:ind w:firstLine="0" w:firstLineChars="0"/>
               <w:jc w:val="left"/>
               <w:rPr>
@@ -12559,7 +12567,7 @@
           </w:tcPr>
           <w:p>
             <w:pPr>
-              <w:pStyle w:val="8"/>
+              <w:pStyle w:val="9"/>
               <w:ind w:firstLine="0" w:firstLineChars="0"/>
               <w:jc w:val="left"/>
               <w:rPr>
@@ -12586,7 +12594,7 @@
           </w:tcPr>
           <w:p>
             <w:pPr>
-              <w:pStyle w:val="8"/>
+              <w:pStyle w:val="9"/>
               <w:ind w:firstLine="0" w:firstLineChars="0"/>
               <w:jc w:val="left"/>
               <w:rPr>
@@ -12626,7 +12634,7 @@
           </w:tcPr>
           <w:p>
             <w:pPr>
-              <w:pStyle w:val="8"/>
+              <w:pStyle w:val="9"/>
               <w:ind w:firstLine="0" w:firstLineChars="0"/>
               <w:jc w:val="left"/>
               <w:rPr>
@@ -12671,7 +12679,7 @@
           </w:tcPr>
           <w:p>
             <w:pPr>
-              <w:pStyle w:val="8"/>
+              <w:pStyle w:val="9"/>
               <w:ind w:firstLine="0" w:firstLineChars="0"/>
               <w:jc w:val="left"/>
               <w:rPr>
@@ -12698,7 +12706,7 @@
           </w:tcPr>
           <w:p>
             <w:pPr>
-              <w:pStyle w:val="8"/>
+              <w:pStyle w:val="9"/>
               <w:ind w:firstLine="0" w:firstLineChars="0"/>
               <w:jc w:val="left"/>
               <w:rPr>
@@ -12725,7 +12733,7 @@
           </w:tcPr>
           <w:p>
             <w:pPr>
-              <w:pStyle w:val="8"/>
+              <w:pStyle w:val="9"/>
               <w:ind w:firstLine="0" w:firstLineChars="0"/>
               <w:jc w:val="left"/>
               <w:rPr>
@@ -12752,7 +12760,7 @@
           </w:tcPr>
           <w:p>
             <w:pPr>
-              <w:pStyle w:val="8"/>
+              <w:pStyle w:val="9"/>
               <w:ind w:firstLine="0" w:firstLineChars="0"/>
               <w:jc w:val="left"/>
               <w:rPr>
@@ -12779,7 +12787,7 @@
           </w:tcPr>
           <w:p>
             <w:pPr>
-              <w:pStyle w:val="8"/>
+              <w:pStyle w:val="9"/>
               <w:ind w:firstLine="0" w:firstLineChars="0"/>
               <w:jc w:val="left"/>
               <w:rPr>
@@ -12819,7 +12827,7 @@
           </w:tcPr>
           <w:p>
             <w:pPr>
-              <w:pStyle w:val="8"/>
+              <w:pStyle w:val="9"/>
               <w:ind w:firstLine="0" w:firstLineChars="0"/>
               <w:jc w:val="left"/>
               <w:rPr>
@@ -12846,7 +12854,7 @@
           </w:tcPr>
           <w:p>
             <w:pPr>
-              <w:pStyle w:val="8"/>
+              <w:pStyle w:val="9"/>
               <w:ind w:firstLine="0" w:firstLineChars="0"/>
               <w:jc w:val="left"/>
               <w:rPr>
@@ -12873,7 +12881,7 @@
           </w:tcPr>
           <w:p>
             <w:pPr>
-              <w:pStyle w:val="8"/>
+              <w:pStyle w:val="9"/>
               <w:ind w:firstLine="0" w:firstLineChars="0"/>
               <w:jc w:val="left"/>
               <w:rPr>
@@ -12900,7 +12908,7 @@
           </w:tcPr>
           <w:p>
             <w:pPr>
-              <w:pStyle w:val="8"/>
+              <w:pStyle w:val="9"/>
               <w:ind w:firstLine="0" w:firstLineChars="0"/>
               <w:jc w:val="left"/>
               <w:rPr>
@@ -12927,7 +12935,7 @@
           </w:tcPr>
           <w:p>
             <w:pPr>
-              <w:pStyle w:val="8"/>
+              <w:pStyle w:val="9"/>
               <w:ind w:firstLine="0" w:firstLineChars="0"/>
               <w:jc w:val="left"/>
               <w:rPr>
@@ -12954,7 +12962,7 @@
           </w:tcPr>
           <w:p>
             <w:pPr>
-              <w:pStyle w:val="8"/>
+              <w:pStyle w:val="9"/>
               <w:ind w:firstLine="0" w:firstLineChars="0"/>
               <w:jc w:val="left"/>
               <w:rPr>
@@ -12994,7 +13002,7 @@
           </w:tcPr>
           <w:p>
             <w:pPr>
-              <w:pStyle w:val="8"/>
+              <w:pStyle w:val="9"/>
               <w:ind w:firstLine="0" w:firstLineChars="0"/>
               <w:jc w:val="left"/>
               <w:rPr>
@@ -13021,7 +13029,7 @@
           </w:tcPr>
           <w:p>
             <w:pPr>
-              <w:pStyle w:val="8"/>
+              <w:pStyle w:val="9"/>
               <w:ind w:firstLine="0" w:firstLineChars="0"/>
               <w:jc w:val="left"/>
               <w:rPr>
@@ -13048,7 +13056,7 @@
           </w:tcPr>
           <w:p>
             <w:pPr>
-              <w:pStyle w:val="8"/>
+              <w:pStyle w:val="9"/>
               <w:ind w:firstLine="0" w:firstLineChars="0"/>
               <w:jc w:val="left"/>
               <w:rPr>
@@ -13084,7 +13092,7 @@
           </w:tcPr>
           <w:p>
             <w:pPr>
-              <w:pStyle w:val="8"/>
+              <w:pStyle w:val="9"/>
               <w:ind w:firstLine="0" w:firstLineChars="0"/>
               <w:jc w:val="left"/>
               <w:rPr>
@@ -13111,7 +13119,7 @@
           </w:tcPr>
           <w:p>
             <w:pPr>
-              <w:pStyle w:val="8"/>
+              <w:pStyle w:val="9"/>
               <w:ind w:firstLine="0" w:firstLineChars="0"/>
               <w:jc w:val="left"/>
               <w:rPr>
@@ -13138,7 +13146,7 @@
           </w:tcPr>
           <w:p>
             <w:pPr>
-              <w:pStyle w:val="8"/>
+              <w:pStyle w:val="9"/>
               <w:ind w:firstLine="0" w:firstLineChars="0"/>
               <w:jc w:val="left"/>
               <w:rPr>
@@ -13154,7 +13162,7 @@
     </w:tbl>
     <w:p>
       <w:pPr>
-        <w:pStyle w:val="8"/>
+        <w:pStyle w:val="9"/>
         <w:ind w:firstLine="0" w:firstLineChars="0"/>
         <w:rPr>
           <w:b/>
@@ -13165,7 +13173,7 @@
     </w:p>
     <w:p>
       <w:pPr>
-        <w:pStyle w:val="8"/>
+        <w:pStyle w:val="9"/>
         <w:ind w:firstLine="0" w:firstLineChars="0"/>
         <w:rPr>
           <w:rFonts w:hint="eastAsia"/>
@@ -13177,7 +13185,7 @@
     </w:p>
     <w:p>
       <w:pPr>
-        <w:pStyle w:val="8"/>
+        <w:pStyle w:val="9"/>
         <w:ind w:firstLine="0" w:firstLineChars="0"/>
         <w:rPr>
           <w:rFonts w:hint="eastAsia"/>
@@ -13189,7 +13197,7 @@
     </w:p>
     <w:p>
       <w:pPr>
-        <w:pStyle w:val="8"/>
+        <w:pStyle w:val="9"/>
         <w:ind w:firstLine="0" w:firstLineChars="0"/>
         <w:rPr>
           <w:rFonts w:hint="eastAsia"/>
@@ -13201,7 +13209,7 @@
     </w:p>
     <w:p>
       <w:pPr>
-        <w:pStyle w:val="8"/>
+        <w:pStyle w:val="9"/>
         <w:ind w:firstLine="0" w:firstLineChars="0"/>
         <w:rPr>
           <w:b/>
@@ -13212,7 +13220,7 @@
     </w:p>
     <w:p>
       <w:pPr>
-        <w:pStyle w:val="8"/>
+        <w:pStyle w:val="9"/>
         <w:ind w:firstLine="0" w:firstLineChars="0"/>
         <w:rPr>
           <w:b/>
@@ -13223,7 +13231,7 @@
     </w:p>
     <w:tbl>
       <w:tblPr>
-        <w:tblStyle w:val="7"/>
+        <w:tblStyle w:val="8"/>
         <w:tblW w:w="10920" w:type="dxa"/>
         <w:jc w:val="center"/>
         <w:tblInd w:w="-513" w:type="dxa"/>
@@ -13279,7 +13287,7 @@
           </w:tcPr>
           <w:p>
             <w:pPr>
-              <w:pStyle w:val="8"/>
+              <w:pStyle w:val="9"/>
               <w:ind w:firstLine="0" w:firstLineChars="0"/>
               <w:jc w:val="center"/>
               <w:rPr>
@@ -13328,7 +13336,7 @@
           </w:tcPr>
           <w:p>
             <w:pPr>
-              <w:pStyle w:val="8"/>
+              <w:pStyle w:val="9"/>
               <w:ind w:firstLine="0" w:firstLineChars="0"/>
               <w:jc w:val="center"/>
               <w:rPr>
@@ -13354,7 +13362,7 @@
           </w:tcPr>
           <w:p>
             <w:pPr>
-              <w:pStyle w:val="8"/>
+              <w:pStyle w:val="9"/>
               <w:ind w:firstLine="0" w:firstLineChars="0"/>
               <w:jc w:val="center"/>
               <w:rPr>
@@ -13380,7 +13388,7 @@
           </w:tcPr>
           <w:p>
             <w:pPr>
-              <w:pStyle w:val="8"/>
+              <w:pStyle w:val="9"/>
               <w:ind w:firstLine="0" w:firstLineChars="0"/>
               <w:jc w:val="center"/>
               <w:rPr>
@@ -13406,7 +13414,7 @@
           </w:tcPr>
           <w:p>
             <w:pPr>
-              <w:pStyle w:val="8"/>
+              <w:pStyle w:val="9"/>
               <w:ind w:firstLine="0" w:firstLineChars="0"/>
               <w:jc w:val="center"/>
               <w:rPr>
@@ -13432,7 +13440,7 @@
           </w:tcPr>
           <w:p>
             <w:pPr>
-              <w:pStyle w:val="8"/>
+              <w:pStyle w:val="9"/>
               <w:ind w:firstLine="0" w:firstLineChars="0"/>
               <w:jc w:val="center"/>
               <w:rPr>
@@ -13458,7 +13466,7 @@
           </w:tcPr>
           <w:p>
             <w:pPr>
-              <w:pStyle w:val="8"/>
+              <w:pStyle w:val="9"/>
               <w:ind w:firstLine="0" w:firstLineChars="0"/>
               <w:jc w:val="center"/>
               <w:rPr>
@@ -13506,7 +13514,7 @@
           </w:tcPr>
           <w:p>
             <w:pPr>
-              <w:pStyle w:val="8"/>
+              <w:pStyle w:val="9"/>
               <w:ind w:firstLine="0" w:firstLineChars="0"/>
               <w:jc w:val="left"/>
               <w:rPr>
@@ -13533,7 +13541,7 @@
           </w:tcPr>
           <w:p>
             <w:pPr>
-              <w:pStyle w:val="8"/>
+              <w:pStyle w:val="9"/>
               <w:ind w:firstLine="0" w:firstLineChars="0"/>
               <w:jc w:val="left"/>
               <w:rPr>
@@ -13560,7 +13568,7 @@
           </w:tcPr>
           <w:p>
             <w:pPr>
-              <w:pStyle w:val="8"/>
+              <w:pStyle w:val="9"/>
               <w:ind w:firstLine="0" w:firstLineChars="0"/>
               <w:jc w:val="left"/>
               <w:rPr>
@@ -13587,7 +13595,7 @@
           </w:tcPr>
           <w:p>
             <w:pPr>
-              <w:pStyle w:val="8"/>
+              <w:pStyle w:val="9"/>
               <w:ind w:firstLine="0" w:firstLineChars="0"/>
               <w:jc w:val="left"/>
               <w:rPr>
@@ -13614,7 +13622,7 @@
           </w:tcPr>
           <w:p>
             <w:pPr>
-              <w:pStyle w:val="8"/>
+              <w:pStyle w:val="9"/>
               <w:ind w:firstLine="0" w:firstLineChars="0"/>
               <w:jc w:val="left"/>
               <w:rPr>
@@ -13641,7 +13649,7 @@
           </w:tcPr>
           <w:p>
             <w:pPr>
-              <w:pStyle w:val="8"/>
+              <w:pStyle w:val="9"/>
               <w:ind w:firstLine="0" w:firstLineChars="0"/>
               <w:jc w:val="left"/>
               <w:rPr>
@@ -13691,7 +13699,7 @@
           </w:tcPr>
           <w:p>
             <w:pPr>
-              <w:pStyle w:val="8"/>
+              <w:pStyle w:val="9"/>
               <w:ind w:firstLine="0" w:firstLineChars="0"/>
               <w:jc w:val="left"/>
               <w:rPr>
@@ -13718,7 +13726,7 @@
           </w:tcPr>
           <w:p>
             <w:pPr>
-              <w:pStyle w:val="8"/>
+              <w:pStyle w:val="9"/>
               <w:ind w:firstLine="0" w:firstLineChars="0"/>
               <w:jc w:val="left"/>
               <w:rPr>
@@ -13745,7 +13753,7 @@
           </w:tcPr>
           <w:p>
             <w:pPr>
-              <w:pStyle w:val="8"/>
+              <w:pStyle w:val="9"/>
               <w:ind w:firstLine="0" w:firstLineChars="0"/>
               <w:jc w:val="left"/>
               <w:rPr>
@@ -13772,7 +13780,7 @@
           </w:tcPr>
           <w:p>
             <w:pPr>
-              <w:pStyle w:val="8"/>
+              <w:pStyle w:val="9"/>
               <w:ind w:firstLine="0" w:firstLineChars="0"/>
               <w:jc w:val="left"/>
               <w:rPr>
@@ -13799,7 +13807,7 @@
           </w:tcPr>
           <w:p>
             <w:pPr>
-              <w:pStyle w:val="8"/>
+              <w:pStyle w:val="9"/>
               <w:ind w:firstLine="0" w:firstLineChars="0"/>
               <w:jc w:val="left"/>
               <w:rPr>
@@ -13826,7 +13834,7 @@
           </w:tcPr>
           <w:p>
             <w:pPr>
-              <w:pStyle w:val="8"/>
+              <w:pStyle w:val="9"/>
               <w:ind w:firstLine="0" w:firstLineChars="0"/>
               <w:jc w:val="left"/>
               <w:rPr>
@@ -13884,7 +13892,7 @@
           </w:tcPr>
           <w:p>
             <w:pPr>
-              <w:pStyle w:val="8"/>
+              <w:pStyle w:val="9"/>
               <w:ind w:firstLine="0" w:firstLineChars="0"/>
               <w:jc w:val="left"/>
               <w:rPr>
@@ -13911,7 +13919,7 @@
           </w:tcPr>
           <w:p>
             <w:pPr>
-              <w:pStyle w:val="8"/>
+              <w:pStyle w:val="9"/>
               <w:ind w:firstLine="0" w:firstLineChars="0"/>
               <w:jc w:val="left"/>
               <w:rPr>
@@ -13938,7 +13946,7 @@
           </w:tcPr>
           <w:p>
             <w:pPr>
-              <w:pStyle w:val="8"/>
+              <w:pStyle w:val="9"/>
               <w:ind w:firstLine="0" w:firstLineChars="0"/>
               <w:jc w:val="left"/>
               <w:rPr>
@@ -13965,7 +13973,7 @@
           </w:tcPr>
           <w:p>
             <w:pPr>
-              <w:pStyle w:val="8"/>
+              <w:pStyle w:val="9"/>
               <w:ind w:firstLine="0" w:firstLineChars="0"/>
               <w:jc w:val="left"/>
               <w:rPr>
@@ -13992,7 +14000,7 @@
           </w:tcPr>
           <w:p>
             <w:pPr>
-              <w:pStyle w:val="8"/>
+              <w:pStyle w:val="9"/>
               <w:ind w:firstLine="0" w:firstLineChars="0"/>
               <w:jc w:val="left"/>
               <w:rPr>
@@ -14019,7 +14027,7 @@
           </w:tcPr>
           <w:p>
             <w:pPr>
-              <w:pStyle w:val="8"/>
+              <w:pStyle w:val="9"/>
               <w:ind w:firstLine="0" w:firstLineChars="0"/>
               <w:jc w:val="left"/>
               <w:rPr>
@@ -14068,7 +14076,7 @@
           </w:tcPr>
           <w:p>
             <w:pPr>
-              <w:pStyle w:val="8"/>
+              <w:pStyle w:val="9"/>
               <w:ind w:firstLine="0" w:firstLineChars="0"/>
               <w:jc w:val="left"/>
               <w:rPr>
@@ -14104,7 +14112,7 @@
           </w:tcPr>
           <w:p>
             <w:pPr>
-              <w:pStyle w:val="8"/>
+              <w:pStyle w:val="9"/>
               <w:ind w:firstLine="0" w:firstLineChars="0"/>
               <w:jc w:val="left"/>
               <w:rPr>
@@ -14131,7 +14139,7 @@
           </w:tcPr>
           <w:p>
             <w:pPr>
-              <w:pStyle w:val="8"/>
+              <w:pStyle w:val="9"/>
               <w:ind w:firstLine="0" w:firstLineChars="0"/>
               <w:jc w:val="left"/>
               <w:rPr>
@@ -14158,7 +14166,7 @@
           </w:tcPr>
           <w:p>
             <w:pPr>
-              <w:pStyle w:val="8"/>
+              <w:pStyle w:val="9"/>
               <w:ind w:firstLine="0" w:firstLineChars="0"/>
               <w:jc w:val="left"/>
               <w:rPr>
@@ -14185,7 +14193,7 @@
           </w:tcPr>
           <w:p>
             <w:pPr>
-              <w:pStyle w:val="8"/>
+              <w:pStyle w:val="9"/>
               <w:ind w:firstLine="0" w:firstLineChars="0"/>
               <w:jc w:val="left"/>
               <w:rPr>
@@ -14212,7 +14220,7 @@
           </w:tcPr>
           <w:p>
             <w:pPr>
-              <w:pStyle w:val="8"/>
+              <w:pStyle w:val="9"/>
               <w:ind w:firstLine="0" w:firstLineChars="0"/>
               <w:jc w:val="left"/>
               <w:rPr>
@@ -14228,7 +14236,7 @@
     </w:tbl>
     <w:p>
       <w:pPr>
-        <w:pStyle w:val="8"/>
+        <w:pStyle w:val="9"/>
         <w:ind w:firstLine="0" w:firstLineChars="0"/>
         <w:rPr>
           <w:b/>
@@ -14239,7 +14247,7 @@
     </w:p>
     <w:p>
       <w:pPr>
-        <w:pStyle w:val="8"/>
+        <w:pStyle w:val="9"/>
         <w:ind w:firstLine="0" w:firstLineChars="0"/>
         <w:rPr>
           <w:b/>
@@ -14250,7 +14258,7 @@
     </w:p>
     <w:tbl>
       <w:tblPr>
-        <w:tblStyle w:val="7"/>
+        <w:tblStyle w:val="8"/>
         <w:tblW w:w="9954" w:type="dxa"/>
         <w:jc w:val="center"/>
         <w:tblInd w:w="-513" w:type="dxa"/>
@@ -14306,7 +14314,7 @@
           </w:tcPr>
           <w:p>
             <w:pPr>
-              <w:pStyle w:val="8"/>
+              <w:pStyle w:val="9"/>
               <w:ind w:firstLine="0" w:firstLineChars="0"/>
               <w:jc w:val="center"/>
               <w:rPr>
@@ -14365,7 +14373,7 @@
           </w:tcPr>
           <w:p>
             <w:pPr>
-              <w:pStyle w:val="8"/>
+              <w:pStyle w:val="9"/>
               <w:ind w:firstLine="0" w:firstLineChars="0"/>
               <w:jc w:val="center"/>
               <w:rPr>
@@ -14391,7 +14399,7 @@
           </w:tcPr>
           <w:p>
             <w:pPr>
-              <w:pStyle w:val="8"/>
+              <w:pStyle w:val="9"/>
               <w:ind w:firstLine="0" w:firstLineChars="0"/>
               <w:jc w:val="center"/>
               <w:rPr>
@@ -14417,7 +14425,7 @@
           </w:tcPr>
           <w:p>
             <w:pPr>
-              <w:pStyle w:val="8"/>
+              <w:pStyle w:val="9"/>
               <w:ind w:firstLine="0" w:firstLineChars="0"/>
               <w:jc w:val="center"/>
               <w:rPr>
@@ -14443,7 +14451,7 @@
           </w:tcPr>
           <w:p>
             <w:pPr>
-              <w:pStyle w:val="8"/>
+              <w:pStyle w:val="9"/>
               <w:ind w:firstLine="0" w:firstLineChars="0"/>
               <w:jc w:val="center"/>
               <w:rPr>
@@ -14469,7 +14477,7 @@
           </w:tcPr>
           <w:p>
             <w:pPr>
-              <w:pStyle w:val="8"/>
+              <w:pStyle w:val="9"/>
               <w:ind w:firstLine="0" w:firstLineChars="0"/>
               <w:jc w:val="center"/>
               <w:rPr>
@@ -14495,7 +14503,7 @@
           </w:tcPr>
           <w:p>
             <w:pPr>
-              <w:pStyle w:val="8"/>
+              <w:pStyle w:val="9"/>
               <w:ind w:firstLine="0" w:firstLineChars="0"/>
               <w:jc w:val="center"/>
               <w:rPr>
@@ -14543,7 +14551,7 @@
           </w:tcPr>
           <w:p>
             <w:pPr>
-              <w:pStyle w:val="8"/>
+              <w:pStyle w:val="9"/>
               <w:ind w:firstLine="0" w:firstLineChars="0"/>
               <w:jc w:val="left"/>
               <w:rPr>
@@ -14570,7 +14578,7 @@
           </w:tcPr>
           <w:p>
             <w:pPr>
-              <w:pStyle w:val="8"/>
+              <w:pStyle w:val="9"/>
               <w:ind w:firstLine="0" w:firstLineChars="0"/>
               <w:jc w:val="left"/>
               <w:rPr>
@@ -14597,7 +14605,7 @@
           </w:tcPr>
           <w:p>
             <w:pPr>
-              <w:pStyle w:val="8"/>
+              <w:pStyle w:val="9"/>
               <w:ind w:firstLine="0" w:firstLineChars="0"/>
               <w:jc w:val="left"/>
               <w:rPr>
@@ -14624,7 +14632,7 @@
           </w:tcPr>
           <w:p>
             <w:pPr>
-              <w:pStyle w:val="8"/>
+              <w:pStyle w:val="9"/>
               <w:ind w:firstLine="0" w:firstLineChars="0"/>
               <w:jc w:val="left"/>
               <w:rPr>
@@ -14651,7 +14659,7 @@
           </w:tcPr>
           <w:p>
             <w:pPr>
-              <w:pStyle w:val="8"/>
+              <w:pStyle w:val="9"/>
               <w:ind w:firstLine="0" w:firstLineChars="0"/>
               <w:jc w:val="left"/>
               <w:rPr>
@@ -14678,7 +14686,7 @@
           </w:tcPr>
           <w:p>
             <w:pPr>
-              <w:pStyle w:val="8"/>
+              <w:pStyle w:val="9"/>
               <w:ind w:firstLine="0" w:firstLineChars="0"/>
               <w:jc w:val="left"/>
               <w:rPr>
@@ -14727,7 +14735,7 @@
           </w:tcPr>
           <w:p>
             <w:pPr>
-              <w:pStyle w:val="8"/>
+              <w:pStyle w:val="9"/>
               <w:ind w:firstLine="0" w:firstLineChars="0"/>
               <w:jc w:val="left"/>
               <w:rPr>
@@ -14763,7 +14771,7 @@
           </w:tcPr>
           <w:p>
             <w:pPr>
-              <w:pStyle w:val="8"/>
+              <w:pStyle w:val="9"/>
               <w:ind w:firstLine="0" w:firstLineChars="0"/>
               <w:jc w:val="left"/>
               <w:rPr>
@@ -14790,7 +14798,7 @@
           </w:tcPr>
           <w:p>
             <w:pPr>
-              <w:pStyle w:val="8"/>
+              <w:pStyle w:val="9"/>
               <w:ind w:firstLine="0" w:firstLineChars="0"/>
               <w:jc w:val="left"/>
               <w:rPr>
@@ -14826,7 +14834,7 @@
           </w:tcPr>
           <w:p>
             <w:pPr>
-              <w:pStyle w:val="8"/>
+              <w:pStyle w:val="9"/>
               <w:ind w:firstLine="0" w:firstLineChars="0"/>
               <w:jc w:val="left"/>
               <w:rPr>
@@ -14853,7 +14861,7 @@
           </w:tcPr>
           <w:p>
             <w:pPr>
-              <w:pStyle w:val="8"/>
+              <w:pStyle w:val="9"/>
               <w:ind w:firstLine="0" w:firstLineChars="0"/>
               <w:jc w:val="left"/>
               <w:rPr>
@@ -14880,7 +14888,7 @@
           </w:tcPr>
           <w:p>
             <w:pPr>
-              <w:pStyle w:val="8"/>
+              <w:pStyle w:val="9"/>
               <w:ind w:firstLine="0" w:firstLineChars="0"/>
               <w:jc w:val="left"/>
               <w:rPr>
@@ -14921,7 +14929,7 @@
           </w:tcPr>
           <w:p>
             <w:pPr>
-              <w:pStyle w:val="8"/>
+              <w:pStyle w:val="9"/>
               <w:ind w:firstLine="0" w:firstLineChars="0"/>
               <w:jc w:val="left"/>
               <w:rPr>
@@ -14948,7 +14956,7 @@
           </w:tcPr>
           <w:p>
             <w:pPr>
-              <w:pStyle w:val="8"/>
+              <w:pStyle w:val="9"/>
               <w:ind w:firstLine="0" w:firstLineChars="0"/>
               <w:jc w:val="left"/>
               <w:rPr>
@@ -14975,7 +14983,7 @@
           </w:tcPr>
           <w:p>
             <w:pPr>
-              <w:pStyle w:val="8"/>
+              <w:pStyle w:val="9"/>
               <w:ind w:firstLine="0" w:firstLineChars="0"/>
               <w:jc w:val="left"/>
               <w:rPr>
@@ -15002,7 +15010,7 @@
           </w:tcPr>
           <w:p>
             <w:pPr>
-              <w:pStyle w:val="8"/>
+              <w:pStyle w:val="9"/>
               <w:ind w:firstLine="0" w:firstLineChars="0"/>
               <w:jc w:val="left"/>
               <w:rPr>
@@ -15029,7 +15037,7 @@
           </w:tcPr>
           <w:p>
             <w:pPr>
-              <w:pStyle w:val="8"/>
+              <w:pStyle w:val="9"/>
               <w:ind w:firstLine="0" w:firstLineChars="0"/>
               <w:jc w:val="left"/>
               <w:rPr>
@@ -15056,7 +15064,7 @@
           </w:tcPr>
           <w:p>
             <w:pPr>
-              <w:pStyle w:val="8"/>
+              <w:pStyle w:val="9"/>
               <w:ind w:firstLine="0" w:firstLineChars="0"/>
               <w:jc w:val="left"/>
               <w:rPr>
@@ -15114,7 +15122,7 @@
           </w:tcPr>
           <w:p>
             <w:pPr>
-              <w:pStyle w:val="8"/>
+              <w:pStyle w:val="9"/>
               <w:ind w:firstLine="0" w:firstLineChars="0"/>
               <w:jc w:val="left"/>
               <w:rPr>
@@ -15141,7 +15149,7 @@
           </w:tcPr>
           <w:p>
             <w:pPr>
-              <w:pStyle w:val="8"/>
+              <w:pStyle w:val="9"/>
               <w:ind w:firstLine="0" w:firstLineChars="0"/>
               <w:jc w:val="left"/>
               <w:rPr>
@@ -15168,7 +15176,7 @@
           </w:tcPr>
           <w:p>
             <w:pPr>
-              <w:pStyle w:val="8"/>
+              <w:pStyle w:val="9"/>
               <w:ind w:firstLine="0" w:firstLineChars="0"/>
               <w:jc w:val="left"/>
               <w:rPr>
@@ -15195,7 +15203,7 @@
           </w:tcPr>
           <w:p>
             <w:pPr>
-              <w:pStyle w:val="8"/>
+              <w:pStyle w:val="9"/>
               <w:ind w:firstLine="0" w:firstLineChars="0"/>
               <w:jc w:val="left"/>
               <w:rPr>
@@ -15222,7 +15230,7 @@
           </w:tcPr>
           <w:p>
             <w:pPr>
-              <w:pStyle w:val="8"/>
+              <w:pStyle w:val="9"/>
               <w:ind w:firstLine="0" w:firstLineChars="0"/>
               <w:jc w:val="left"/>
               <w:rPr>
@@ -15249,7 +15257,7 @@
           </w:tcPr>
           <w:p>
             <w:pPr>
-              <w:pStyle w:val="8"/>
+              <w:pStyle w:val="9"/>
               <w:ind w:firstLine="0" w:firstLineChars="0"/>
               <w:jc w:val="left"/>
               <w:rPr>
@@ -15299,7 +15307,7 @@
           </w:tcPr>
           <w:p>
             <w:pPr>
-              <w:pStyle w:val="8"/>
+              <w:pStyle w:val="9"/>
               <w:ind w:firstLine="0" w:firstLineChars="0"/>
               <w:jc w:val="left"/>
               <w:rPr>
@@ -15326,7 +15334,7 @@
           </w:tcPr>
           <w:p>
             <w:pPr>
-              <w:pStyle w:val="8"/>
+              <w:pStyle w:val="9"/>
               <w:ind w:firstLine="0" w:firstLineChars="0"/>
               <w:jc w:val="left"/>
               <w:rPr>
@@ -15353,7 +15361,7 @@
           </w:tcPr>
           <w:p>
             <w:pPr>
-              <w:pStyle w:val="8"/>
+              <w:pStyle w:val="9"/>
               <w:ind w:firstLine="0" w:firstLineChars="0"/>
               <w:jc w:val="left"/>
               <w:rPr>
@@ -15380,7 +15388,7 @@
           </w:tcPr>
           <w:p>
             <w:pPr>
-              <w:pStyle w:val="8"/>
+              <w:pStyle w:val="9"/>
               <w:ind w:firstLine="0" w:firstLineChars="0"/>
               <w:jc w:val="left"/>
               <w:rPr>
@@ -15407,7 +15415,7 @@
           </w:tcPr>
           <w:p>
             <w:pPr>
-              <w:pStyle w:val="8"/>
+              <w:pStyle w:val="9"/>
               <w:ind w:firstLine="0" w:firstLineChars="0"/>
               <w:jc w:val="left"/>
               <w:rPr>
@@ -15434,7 +15442,7 @@
           </w:tcPr>
           <w:p>
             <w:pPr>
-              <w:pStyle w:val="8"/>
+              <w:pStyle w:val="9"/>
               <w:ind w:firstLine="0" w:firstLineChars="0"/>
               <w:jc w:val="left"/>
               <w:rPr>
@@ -15474,7 +15482,7 @@
           </w:tcPr>
           <w:p>
             <w:pPr>
-              <w:pStyle w:val="8"/>
+              <w:pStyle w:val="9"/>
               <w:ind w:firstLine="0" w:firstLineChars="0"/>
               <w:rPr>
                 <w:rFonts w:asciiTheme="minorEastAsia" w:hAnsiTheme="minorEastAsia" w:cstheme="minorEastAsia"/>
@@ -15500,7 +15508,7 @@
           </w:tcPr>
           <w:p>
             <w:pPr>
-              <w:pStyle w:val="8"/>
+              <w:pStyle w:val="9"/>
               <w:ind w:firstLine="0" w:firstLineChars="0"/>
               <w:jc w:val="left"/>
               <w:rPr>
@@ -15527,7 +15535,7 @@
           </w:tcPr>
           <w:p>
             <w:pPr>
-              <w:pStyle w:val="8"/>
+              <w:pStyle w:val="9"/>
               <w:ind w:firstLine="0" w:firstLineChars="0"/>
               <w:jc w:val="left"/>
               <w:rPr>
@@ -15554,7 +15562,7 @@
           </w:tcPr>
           <w:p>
             <w:pPr>
-              <w:pStyle w:val="8"/>
+              <w:pStyle w:val="9"/>
               <w:ind w:firstLine="0" w:firstLineChars="0"/>
               <w:jc w:val="left"/>
               <w:rPr>
@@ -15581,7 +15589,7 @@
           </w:tcPr>
           <w:p>
             <w:pPr>
-              <w:pStyle w:val="8"/>
+              <w:pStyle w:val="9"/>
               <w:ind w:firstLine="0" w:firstLineChars="0"/>
               <w:jc w:val="left"/>
               <w:rPr>
@@ -15608,7 +15616,7 @@
           </w:tcPr>
           <w:p>
             <w:pPr>
-              <w:pStyle w:val="8"/>
+              <w:pStyle w:val="9"/>
               <w:ind w:firstLine="0" w:firstLineChars="0"/>
               <w:jc w:val="left"/>
               <w:rPr>
@@ -15648,7 +15656,7 @@
           </w:tcPr>
           <w:p>
             <w:pPr>
-              <w:pStyle w:val="8"/>
+              <w:pStyle w:val="9"/>
               <w:ind w:firstLine="0" w:firstLineChars="0"/>
               <w:rPr>
                 <w:rFonts w:asciiTheme="minorEastAsia" w:hAnsiTheme="minorEastAsia" w:cstheme="minorEastAsia"/>
@@ -15674,7 +15682,7 @@
           </w:tcPr>
           <w:p>
             <w:pPr>
-              <w:pStyle w:val="8"/>
+              <w:pStyle w:val="9"/>
               <w:ind w:firstLine="0" w:firstLineChars="0"/>
               <w:jc w:val="left"/>
               <w:rPr>
@@ -15701,7 +15709,7 @@
           </w:tcPr>
           <w:p>
             <w:pPr>
-              <w:pStyle w:val="8"/>
+              <w:pStyle w:val="9"/>
               <w:ind w:firstLine="0" w:firstLineChars="0"/>
               <w:jc w:val="left"/>
               <w:rPr>
@@ -15728,7 +15736,7 @@
           </w:tcPr>
           <w:p>
             <w:pPr>
-              <w:pStyle w:val="8"/>
+              <w:pStyle w:val="9"/>
               <w:ind w:firstLine="0" w:firstLineChars="0"/>
               <w:jc w:val="left"/>
               <w:rPr>
@@ -15755,7 +15763,7 @@
           </w:tcPr>
           <w:p>
             <w:pPr>
-              <w:pStyle w:val="8"/>
+              <w:pStyle w:val="9"/>
               <w:ind w:firstLine="0" w:firstLineChars="0"/>
               <w:jc w:val="left"/>
               <w:rPr>
@@ -15782,7 +15790,7 @@
           </w:tcPr>
           <w:p>
             <w:pPr>
-              <w:pStyle w:val="8"/>
+              <w:pStyle w:val="9"/>
               <w:ind w:firstLine="0" w:firstLineChars="0"/>
               <w:jc w:val="left"/>
               <w:rPr>
@@ -15798,7 +15806,7 @@
     </w:tbl>
     <w:p>
       <w:pPr>
-        <w:pStyle w:val="8"/>
+        <w:pStyle w:val="9"/>
         <w:ind w:firstLine="0" w:firstLineChars="0"/>
         <w:rPr>
           <w:b/>
@@ -15818,7 +15826,7 @@
     </w:p>
     <w:p>
       <w:pPr>
-        <w:pStyle w:val="8"/>
+        <w:pStyle w:val="9"/>
         <w:ind w:firstLine="0" w:firstLineChars="0"/>
         <w:rPr>
           <w:b/>
@@ -15829,7 +15837,7 @@
     </w:p>
     <w:tbl>
       <w:tblPr>
-        <w:tblStyle w:val="7"/>
+        <w:tblStyle w:val="8"/>
         <w:tblW w:w="10920" w:type="dxa"/>
         <w:jc w:val="center"/>
         <w:tblInd w:w="-513" w:type="dxa"/>
@@ -15885,7 +15893,7 @@
           </w:tcPr>
           <w:p>
             <w:pPr>
-              <w:pStyle w:val="8"/>
+              <w:pStyle w:val="9"/>
               <w:ind w:firstLine="0" w:firstLineChars="0"/>
               <w:jc w:val="center"/>
               <w:rPr>
@@ -15934,7 +15942,7 @@
           </w:tcPr>
           <w:p>
             <w:pPr>
-              <w:pStyle w:val="8"/>
+              <w:pStyle w:val="9"/>
               <w:ind w:firstLine="0" w:firstLineChars="0"/>
               <w:jc w:val="center"/>
               <w:rPr>
@@ -15960,7 +15968,7 @@
           </w:tcPr>
           <w:p>
             <w:pPr>
-              <w:pStyle w:val="8"/>
+              <w:pStyle w:val="9"/>
               <w:ind w:firstLine="0" w:firstLineChars="0"/>
               <w:jc w:val="center"/>
               <w:rPr>
@@ -15986,7 +15994,7 @@
           </w:tcPr>
           <w:p>
             <w:pPr>
-              <w:pStyle w:val="8"/>
+              <w:pStyle w:val="9"/>
               <w:ind w:firstLine="0" w:firstLineChars="0"/>
               <w:jc w:val="center"/>
               <w:rPr>
@@ -16012,7 +16020,7 @@
           </w:tcPr>
           <w:p>
             <w:pPr>
-              <w:pStyle w:val="8"/>
+              <w:pStyle w:val="9"/>
               <w:ind w:firstLine="0" w:firstLineChars="0"/>
               <w:jc w:val="center"/>
               <w:rPr>
@@ -16038,7 +16046,7 @@
           </w:tcPr>
           <w:p>
             <w:pPr>
-              <w:pStyle w:val="8"/>
+              <w:pStyle w:val="9"/>
               <w:ind w:firstLine="0" w:firstLineChars="0"/>
               <w:jc w:val="center"/>
               <w:rPr>
@@ -16064,7 +16072,7 @@
           </w:tcPr>
           <w:p>
             <w:pPr>
-              <w:pStyle w:val="8"/>
+              <w:pStyle w:val="9"/>
               <w:ind w:firstLine="0" w:firstLineChars="0"/>
               <w:jc w:val="center"/>
               <w:rPr>
@@ -16112,7 +16120,7 @@
           </w:tcPr>
           <w:p>
             <w:pPr>
-              <w:pStyle w:val="8"/>
+              <w:pStyle w:val="9"/>
               <w:ind w:firstLine="0" w:firstLineChars="0"/>
               <w:jc w:val="left"/>
               <w:rPr>
@@ -16139,7 +16147,7 @@
           </w:tcPr>
           <w:p>
             <w:pPr>
-              <w:pStyle w:val="8"/>
+              <w:pStyle w:val="9"/>
               <w:ind w:firstLine="0" w:firstLineChars="0"/>
               <w:jc w:val="left"/>
               <w:rPr>
@@ -16166,7 +16174,7 @@
           </w:tcPr>
           <w:p>
             <w:pPr>
-              <w:pStyle w:val="8"/>
+              <w:pStyle w:val="9"/>
               <w:ind w:firstLine="0" w:firstLineChars="0"/>
               <w:jc w:val="left"/>
               <w:rPr>
@@ -16193,7 +16201,7 @@
           </w:tcPr>
           <w:p>
             <w:pPr>
-              <w:pStyle w:val="8"/>
+              <w:pStyle w:val="9"/>
               <w:ind w:firstLine="0" w:firstLineChars="0"/>
               <w:jc w:val="left"/>
               <w:rPr>
@@ -16220,7 +16228,7 @@
           </w:tcPr>
           <w:p>
             <w:pPr>
-              <w:pStyle w:val="8"/>
+              <w:pStyle w:val="9"/>
               <w:ind w:firstLine="0" w:firstLineChars="0"/>
               <w:jc w:val="left"/>
               <w:rPr>
@@ -16247,7 +16255,7 @@
           </w:tcPr>
           <w:p>
             <w:pPr>
-              <w:pStyle w:val="8"/>
+              <w:pStyle w:val="9"/>
               <w:ind w:firstLine="0" w:firstLineChars="0"/>
               <w:jc w:val="left"/>
               <w:rPr>
@@ -16297,7 +16305,7 @@
           </w:tcPr>
           <w:p>
             <w:pPr>
-              <w:pStyle w:val="8"/>
+              <w:pStyle w:val="9"/>
               <w:ind w:firstLine="0" w:firstLineChars="0"/>
               <w:jc w:val="left"/>
               <w:rPr>
@@ -16324,7 +16332,7 @@
           </w:tcPr>
           <w:p>
             <w:pPr>
-              <w:pStyle w:val="8"/>
+              <w:pStyle w:val="9"/>
               <w:ind w:firstLine="0" w:firstLineChars="0"/>
               <w:jc w:val="left"/>
               <w:rPr>
@@ -16351,7 +16359,7 @@
           </w:tcPr>
           <w:p>
             <w:pPr>
-              <w:pStyle w:val="8"/>
+              <w:pStyle w:val="9"/>
               <w:ind w:firstLine="0" w:firstLineChars="0"/>
               <w:jc w:val="left"/>
               <w:rPr>
@@ -16378,7 +16386,7 @@
           </w:tcPr>
           <w:p>
             <w:pPr>
-              <w:pStyle w:val="8"/>
+              <w:pStyle w:val="9"/>
               <w:ind w:firstLine="0" w:firstLineChars="0"/>
               <w:jc w:val="left"/>
               <w:rPr>
@@ -16405,7 +16413,7 @@
           </w:tcPr>
           <w:p>
             <w:pPr>
-              <w:pStyle w:val="8"/>
+              <w:pStyle w:val="9"/>
               <w:ind w:firstLine="0" w:firstLineChars="0"/>
               <w:jc w:val="left"/>
               <w:rPr>
@@ -16432,7 +16440,7 @@
           </w:tcPr>
           <w:p>
             <w:pPr>
-              <w:pStyle w:val="8"/>
+              <w:pStyle w:val="9"/>
               <w:ind w:firstLine="0" w:firstLineChars="0"/>
               <w:jc w:val="left"/>
               <w:rPr>
@@ -16481,7 +16489,7 @@
           </w:tcPr>
           <w:p>
             <w:pPr>
-              <w:pStyle w:val="8"/>
+              <w:pStyle w:val="9"/>
               <w:ind w:firstLine="0" w:firstLineChars="0"/>
               <w:jc w:val="left"/>
               <w:rPr>
@@ -16517,7 +16525,7 @@
           </w:tcPr>
           <w:p>
             <w:pPr>
-              <w:pStyle w:val="8"/>
+              <w:pStyle w:val="9"/>
               <w:ind w:firstLine="0" w:firstLineChars="0"/>
               <w:jc w:val="left"/>
               <w:rPr>
@@ -16544,7 +16552,7 @@
           </w:tcPr>
           <w:p>
             <w:pPr>
-              <w:pStyle w:val="8"/>
+              <w:pStyle w:val="9"/>
               <w:ind w:firstLine="0" w:firstLineChars="0"/>
               <w:jc w:val="left"/>
               <w:rPr>
@@ -16571,7 +16579,7 @@
           </w:tcPr>
           <w:p>
             <w:pPr>
-              <w:pStyle w:val="8"/>
+              <w:pStyle w:val="9"/>
               <w:ind w:firstLine="0" w:firstLineChars="0"/>
               <w:jc w:val="left"/>
               <w:rPr>
@@ -16598,7 +16606,7 @@
           </w:tcPr>
           <w:p>
             <w:pPr>
-              <w:pStyle w:val="8"/>
+              <w:pStyle w:val="9"/>
               <w:ind w:firstLine="0" w:firstLineChars="0"/>
               <w:jc w:val="left"/>
               <w:rPr>
@@ -16625,7 +16633,7 @@
           </w:tcPr>
           <w:p>
             <w:pPr>
-              <w:pStyle w:val="8"/>
+              <w:pStyle w:val="9"/>
               <w:ind w:firstLine="0" w:firstLineChars="0"/>
               <w:jc w:val="left"/>
               <w:rPr>
@@ -16650,7 +16658,7 @@
     </w:tbl>
     <w:p>
       <w:pPr>
-        <w:pStyle w:val="8"/>
+        <w:pStyle w:val="9"/>
         <w:ind w:firstLine="0" w:firstLineChars="0"/>
         <w:rPr>
           <w:b/>
@@ -16661,7 +16669,7 @@
     </w:p>
     <w:tbl>
       <w:tblPr>
-        <w:tblStyle w:val="7"/>
+        <w:tblStyle w:val="8"/>
         <w:tblW w:w="9874" w:type="dxa"/>
         <w:jc w:val="center"/>
         <w:tblInd w:w="-817" w:type="dxa"/>
@@ -16717,7 +16725,7 @@
           </w:tcPr>
           <w:p>
             <w:pPr>
-              <w:pStyle w:val="8"/>
+              <w:pStyle w:val="9"/>
               <w:ind w:firstLine="0" w:firstLineChars="0"/>
               <w:jc w:val="center"/>
               <w:rPr>
@@ -16735,7 +16743,7 @@
           </w:tcPr>
           <w:p>
             <w:pPr>
-              <w:pStyle w:val="8"/>
+              <w:pStyle w:val="9"/>
               <w:ind w:firstLine="0" w:firstLineChars="0"/>
               <w:jc w:val="center"/>
               <w:rPr>
@@ -16784,7 +16792,7 @@
           </w:tcPr>
           <w:p>
             <w:pPr>
-              <w:pStyle w:val="8"/>
+              <w:pStyle w:val="9"/>
               <w:ind w:firstLine="0" w:firstLineChars="0"/>
               <w:jc w:val="center"/>
               <w:rPr>
@@ -16810,7 +16818,7 @@
           </w:tcPr>
           <w:p>
             <w:pPr>
-              <w:pStyle w:val="8"/>
+              <w:pStyle w:val="9"/>
               <w:ind w:firstLine="0" w:firstLineChars="0"/>
               <w:jc w:val="center"/>
               <w:rPr>
@@ -16836,7 +16844,7 @@
           </w:tcPr>
           <w:p>
             <w:pPr>
-              <w:pStyle w:val="8"/>
+              <w:pStyle w:val="9"/>
               <w:ind w:firstLine="0" w:firstLineChars="0"/>
               <w:jc w:val="center"/>
               <w:rPr>
@@ -16862,7 +16870,7 @@
           </w:tcPr>
           <w:p>
             <w:pPr>
-              <w:pStyle w:val="8"/>
+              <w:pStyle w:val="9"/>
               <w:ind w:firstLine="0" w:firstLineChars="0"/>
               <w:jc w:val="center"/>
               <w:rPr>
@@ -16888,7 +16896,7 @@
           </w:tcPr>
           <w:p>
             <w:pPr>
-              <w:pStyle w:val="8"/>
+              <w:pStyle w:val="9"/>
               <w:ind w:firstLine="0" w:firstLineChars="0"/>
               <w:jc w:val="center"/>
               <w:rPr>
@@ -16914,7 +16922,7 @@
           </w:tcPr>
           <w:p>
             <w:pPr>
-              <w:pStyle w:val="8"/>
+              <w:pStyle w:val="9"/>
               <w:ind w:firstLine="0" w:firstLineChars="0"/>
               <w:jc w:val="center"/>
               <w:rPr>
@@ -16963,7 +16971,7 @@
           </w:tcPr>
           <w:p>
             <w:pPr>
-              <w:pStyle w:val="8"/>
+              <w:pStyle w:val="9"/>
               <w:ind w:firstLine="0" w:firstLineChars="0"/>
               <w:jc w:val="left"/>
               <w:rPr>
@@ -16990,7 +16998,7 @@
           </w:tcPr>
           <w:p>
             <w:pPr>
-              <w:pStyle w:val="8"/>
+              <w:pStyle w:val="9"/>
               <w:ind w:firstLine="0" w:firstLineChars="0"/>
               <w:jc w:val="left"/>
               <w:rPr>
@@ -17017,7 +17025,7 @@
           </w:tcPr>
           <w:p>
             <w:pPr>
-              <w:pStyle w:val="8"/>
+              <w:pStyle w:val="9"/>
               <w:ind w:firstLine="0" w:firstLineChars="0"/>
               <w:jc w:val="left"/>
               <w:rPr>
@@ -17044,7 +17052,7 @@
           </w:tcPr>
           <w:p>
             <w:pPr>
-              <w:pStyle w:val="8"/>
+              <w:pStyle w:val="9"/>
               <w:ind w:firstLine="0" w:firstLineChars="0"/>
               <w:jc w:val="left"/>
               <w:rPr>
@@ -17071,7 +17079,7 @@
           </w:tcPr>
           <w:p>
             <w:pPr>
-              <w:pStyle w:val="8"/>
+              <w:pStyle w:val="9"/>
               <w:ind w:firstLine="0" w:firstLineChars="0"/>
               <w:jc w:val="left"/>
               <w:rPr>
@@ -17098,7 +17106,7 @@
           </w:tcPr>
           <w:p>
             <w:pPr>
-              <w:pStyle w:val="8"/>
+              <w:pStyle w:val="9"/>
               <w:ind w:firstLine="0" w:firstLineChars="0"/>
               <w:jc w:val="left"/>
               <w:rPr>
@@ -17148,7 +17156,7 @@
           </w:tcPr>
           <w:p>
             <w:pPr>
-              <w:pStyle w:val="8"/>
+              <w:pStyle w:val="9"/>
               <w:ind w:firstLine="0" w:firstLineChars="0"/>
               <w:jc w:val="left"/>
               <w:rPr>
@@ -17175,7 +17183,7 @@
           </w:tcPr>
           <w:p>
             <w:pPr>
-              <w:pStyle w:val="8"/>
+              <w:pStyle w:val="9"/>
               <w:ind w:firstLine="0" w:firstLineChars="0"/>
               <w:jc w:val="left"/>
               <w:rPr>
@@ -17202,7 +17210,7 @@
           </w:tcPr>
           <w:p>
             <w:pPr>
-              <w:pStyle w:val="8"/>
+              <w:pStyle w:val="9"/>
               <w:ind w:firstLine="0" w:firstLineChars="0"/>
               <w:jc w:val="left"/>
               <w:rPr>
@@ -17229,7 +17237,7 @@
           </w:tcPr>
           <w:p>
             <w:pPr>
-              <w:pStyle w:val="8"/>
+              <w:pStyle w:val="9"/>
               <w:ind w:firstLine="0" w:firstLineChars="0"/>
               <w:jc w:val="left"/>
               <w:rPr>
@@ -17256,7 +17264,7 @@
           </w:tcPr>
           <w:p>
             <w:pPr>
-              <w:pStyle w:val="8"/>
+              <w:pStyle w:val="9"/>
               <w:ind w:firstLine="0" w:firstLineChars="0"/>
               <w:jc w:val="left"/>
               <w:rPr>
@@ -17283,7 +17291,7 @@
           </w:tcPr>
           <w:p>
             <w:pPr>
-              <w:pStyle w:val="8"/>
+              <w:pStyle w:val="9"/>
               <w:ind w:firstLine="0" w:firstLineChars="0"/>
               <w:jc w:val="left"/>
               <w:rPr>
@@ -17324,7 +17332,7 @@
           </w:tcPr>
           <w:p>
             <w:pPr>
-              <w:pStyle w:val="8"/>
+              <w:pStyle w:val="9"/>
               <w:ind w:firstLine="0" w:firstLineChars="0"/>
               <w:jc w:val="left"/>
               <w:rPr>
@@ -17351,7 +17359,7 @@
           </w:tcPr>
           <w:p>
             <w:pPr>
-              <w:pStyle w:val="8"/>
+              <w:pStyle w:val="9"/>
               <w:ind w:firstLine="0" w:firstLineChars="0"/>
               <w:jc w:val="left"/>
               <w:rPr>
@@ -17378,7 +17386,7 @@
           </w:tcPr>
           <w:p>
             <w:pPr>
-              <w:pStyle w:val="8"/>
+              <w:pStyle w:val="9"/>
               <w:ind w:firstLine="0" w:firstLineChars="0"/>
               <w:jc w:val="left"/>
               <w:rPr>
@@ -17405,7 +17413,7 @@
           </w:tcPr>
           <w:p>
             <w:pPr>
-              <w:pStyle w:val="8"/>
+              <w:pStyle w:val="9"/>
               <w:ind w:firstLine="0" w:firstLineChars="0"/>
               <w:jc w:val="left"/>
               <w:rPr>
@@ -17432,7 +17440,7 @@
           </w:tcPr>
           <w:p>
             <w:pPr>
-              <w:pStyle w:val="8"/>
+              <w:pStyle w:val="9"/>
               <w:ind w:firstLine="0" w:firstLineChars="0"/>
               <w:jc w:val="left"/>
               <w:rPr>
@@ -17459,7 +17467,7 @@
           </w:tcPr>
           <w:p>
             <w:pPr>
-              <w:pStyle w:val="8"/>
+              <w:pStyle w:val="9"/>
               <w:ind w:firstLine="0" w:firstLineChars="0"/>
               <w:jc w:val="left"/>
               <w:rPr>
@@ -17500,7 +17508,7 @@
           </w:tcPr>
           <w:p>
             <w:pPr>
-              <w:pStyle w:val="8"/>
+              <w:pStyle w:val="9"/>
               <w:ind w:firstLine="0" w:firstLineChars="0"/>
               <w:jc w:val="left"/>
               <w:rPr>
@@ -17527,7 +17535,7 @@
           </w:tcPr>
           <w:p>
             <w:pPr>
-              <w:pStyle w:val="8"/>
+              <w:pStyle w:val="9"/>
               <w:ind w:firstLine="0" w:firstLineChars="0"/>
               <w:jc w:val="left"/>
               <w:rPr>
@@ -17554,7 +17562,7 @@
           </w:tcPr>
           <w:p>
             <w:pPr>
-              <w:pStyle w:val="8"/>
+              <w:pStyle w:val="9"/>
               <w:ind w:firstLine="0" w:firstLineChars="0"/>
               <w:jc w:val="left"/>
               <w:rPr>
@@ -17581,7 +17589,7 @@
           </w:tcPr>
           <w:p>
             <w:pPr>
-              <w:pStyle w:val="8"/>
+              <w:pStyle w:val="9"/>
               <w:ind w:firstLine="0" w:firstLineChars="0"/>
               <w:jc w:val="left"/>
               <w:rPr>
@@ -17608,7 +17616,7 @@
           </w:tcPr>
           <w:p>
             <w:pPr>
-              <w:pStyle w:val="8"/>
+              <w:pStyle w:val="9"/>
               <w:ind w:firstLine="0" w:firstLineChars="0"/>
               <w:jc w:val="left"/>
               <w:rPr>
@@ -17635,7 +17643,7 @@
           </w:tcPr>
           <w:p>
             <w:pPr>
-              <w:pStyle w:val="8"/>
+              <w:pStyle w:val="9"/>
               <w:ind w:firstLine="0" w:firstLineChars="0"/>
               <w:jc w:val="left"/>
               <w:rPr>
@@ -17676,7 +17684,7 @@
           </w:tcPr>
           <w:p>
             <w:pPr>
-              <w:pStyle w:val="8"/>
+              <w:pStyle w:val="9"/>
               <w:ind w:firstLine="0" w:firstLineChars="0"/>
               <w:jc w:val="left"/>
               <w:rPr>
@@ -17703,7 +17711,7 @@
           </w:tcPr>
           <w:p>
             <w:pPr>
-              <w:pStyle w:val="8"/>
+              <w:pStyle w:val="9"/>
               <w:ind w:firstLine="0" w:firstLineChars="0"/>
               <w:jc w:val="left"/>
               <w:rPr>
@@ -17730,7 +17738,7 @@
           </w:tcPr>
           <w:p>
             <w:pPr>
-              <w:pStyle w:val="8"/>
+              <w:pStyle w:val="9"/>
               <w:ind w:firstLine="0" w:firstLineChars="0"/>
               <w:jc w:val="left"/>
               <w:rPr>
@@ -17757,7 +17765,7 @@
           </w:tcPr>
           <w:p>
             <w:pPr>
-              <w:pStyle w:val="8"/>
+              <w:pStyle w:val="9"/>
               <w:ind w:firstLine="0" w:firstLineChars="0"/>
               <w:jc w:val="left"/>
               <w:rPr>
@@ -17784,7 +17792,7 @@
           </w:tcPr>
           <w:p>
             <w:pPr>
-              <w:pStyle w:val="8"/>
+              <w:pStyle w:val="9"/>
               <w:ind w:firstLine="0" w:firstLineChars="0"/>
               <w:jc w:val="left"/>
               <w:rPr>
@@ -17811,7 +17819,7 @@
           </w:tcPr>
           <w:p>
             <w:pPr>
-              <w:pStyle w:val="8"/>
+              <w:pStyle w:val="9"/>
               <w:ind w:firstLine="0" w:firstLineChars="0"/>
               <w:jc w:val="left"/>
               <w:rPr>
@@ -17852,7 +17860,7 @@
           </w:tcPr>
           <w:p>
             <w:pPr>
-              <w:pStyle w:val="8"/>
+              <w:pStyle w:val="9"/>
               <w:ind w:firstLine="0" w:firstLineChars="0"/>
               <w:jc w:val="left"/>
               <w:rPr>
@@ -17879,7 +17887,7 @@
           </w:tcPr>
           <w:p>
             <w:pPr>
-              <w:pStyle w:val="8"/>
+              <w:pStyle w:val="9"/>
               <w:ind w:firstLine="0" w:firstLineChars="0"/>
               <w:jc w:val="left"/>
               <w:rPr>
@@ -17906,7 +17914,7 @@
           </w:tcPr>
           <w:p>
             <w:pPr>
-              <w:pStyle w:val="8"/>
+              <w:pStyle w:val="9"/>
               <w:ind w:firstLine="0" w:firstLineChars="0"/>
               <w:jc w:val="left"/>
               <w:rPr>
@@ -17933,7 +17941,7 @@
           </w:tcPr>
           <w:p>
             <w:pPr>
-              <w:pStyle w:val="8"/>
+              <w:pStyle w:val="9"/>
               <w:ind w:firstLine="0" w:firstLineChars="0"/>
               <w:jc w:val="left"/>
               <w:rPr>
@@ -17960,7 +17968,7 @@
           </w:tcPr>
           <w:p>
             <w:pPr>
-              <w:pStyle w:val="8"/>
+              <w:pStyle w:val="9"/>
               <w:ind w:firstLine="0" w:firstLineChars="0"/>
               <w:jc w:val="left"/>
               <w:rPr>
@@ -17987,7 +17995,7 @@
           </w:tcPr>
           <w:p>
             <w:pPr>
-              <w:pStyle w:val="8"/>
+              <w:pStyle w:val="9"/>
               <w:ind w:firstLine="0" w:firstLineChars="0"/>
               <w:jc w:val="left"/>
               <w:rPr>
@@ -18028,7 +18036,7 @@
           </w:tcPr>
           <w:p>
             <w:pPr>
-              <w:pStyle w:val="8"/>
+              <w:pStyle w:val="9"/>
               <w:ind w:firstLine="0" w:firstLineChars="0"/>
               <w:jc w:val="left"/>
               <w:rPr>
@@ -18055,7 +18063,7 @@
           </w:tcPr>
           <w:p>
             <w:pPr>
-              <w:pStyle w:val="8"/>
+              <w:pStyle w:val="9"/>
               <w:ind w:firstLine="0" w:firstLineChars="0"/>
               <w:jc w:val="left"/>
               <w:rPr>
@@ -18082,7 +18090,7 @@
           </w:tcPr>
           <w:p>
             <w:pPr>
-              <w:pStyle w:val="8"/>
+              <w:pStyle w:val="9"/>
               <w:ind w:firstLine="0" w:firstLineChars="0"/>
               <w:jc w:val="left"/>
               <w:rPr>
@@ -18118,7 +18126,7 @@
           </w:tcPr>
           <w:p>
             <w:pPr>
-              <w:pStyle w:val="8"/>
+              <w:pStyle w:val="9"/>
               <w:ind w:firstLine="0" w:firstLineChars="0"/>
               <w:jc w:val="left"/>
               <w:rPr>
@@ -18145,7 +18153,7 @@
           </w:tcPr>
           <w:p>
             <w:pPr>
-              <w:pStyle w:val="8"/>
+              <w:pStyle w:val="9"/>
               <w:ind w:firstLine="0" w:firstLineChars="0"/>
               <w:jc w:val="left"/>
               <w:rPr>
@@ -18172,7 +18180,7 @@
           </w:tcPr>
           <w:p>
             <w:pPr>
-              <w:pStyle w:val="8"/>
+              <w:pStyle w:val="9"/>
               <w:ind w:firstLine="0" w:firstLineChars="0"/>
               <w:jc w:val="left"/>
               <w:rPr>
@@ -18213,7 +18221,7 @@
           </w:tcPr>
           <w:p>
             <w:pPr>
-              <w:pStyle w:val="8"/>
+              <w:pStyle w:val="9"/>
               <w:ind w:firstLine="0" w:firstLineChars="0"/>
               <w:jc w:val="left"/>
               <w:rPr>
@@ -18240,7 +18248,7 @@
           </w:tcPr>
           <w:p>
             <w:pPr>
-              <w:pStyle w:val="8"/>
+              <w:pStyle w:val="9"/>
               <w:ind w:firstLine="0" w:firstLineChars="0"/>
               <w:jc w:val="left"/>
               <w:rPr>
@@ -18267,7 +18275,7 @@
           </w:tcPr>
           <w:p>
             <w:pPr>
-              <w:pStyle w:val="8"/>
+              <w:pStyle w:val="9"/>
               <w:ind w:firstLine="0" w:firstLineChars="0"/>
               <w:jc w:val="left"/>
               <w:rPr>
@@ -18294,7 +18302,7 @@
           </w:tcPr>
           <w:p>
             <w:pPr>
-              <w:pStyle w:val="8"/>
+              <w:pStyle w:val="9"/>
               <w:ind w:firstLine="0" w:firstLineChars="0"/>
               <w:jc w:val="left"/>
               <w:rPr>
@@ -18321,7 +18329,7 @@
           </w:tcPr>
           <w:p>
             <w:pPr>
-              <w:pStyle w:val="8"/>
+              <w:pStyle w:val="9"/>
               <w:ind w:firstLine="0" w:firstLineChars="0"/>
               <w:jc w:val="left"/>
               <w:rPr>
@@ -18348,7 +18356,7 @@
           </w:tcPr>
           <w:p>
             <w:pPr>
-              <w:pStyle w:val="8"/>
+              <w:pStyle w:val="9"/>
               <w:ind w:firstLine="0" w:firstLineChars="0"/>
               <w:jc w:val="left"/>
               <w:rPr>
@@ -18389,7 +18397,7 @@
           </w:tcPr>
           <w:p>
             <w:pPr>
-              <w:pStyle w:val="8"/>
+              <w:pStyle w:val="9"/>
               <w:ind w:firstLine="0" w:firstLineChars="0"/>
               <w:jc w:val="left"/>
               <w:rPr>
@@ -18416,7 +18424,7 @@
           </w:tcPr>
           <w:p>
             <w:pPr>
-              <w:pStyle w:val="8"/>
+              <w:pStyle w:val="9"/>
               <w:ind w:firstLine="0" w:firstLineChars="0"/>
               <w:jc w:val="left"/>
               <w:rPr>
@@ -18443,7 +18451,7 @@
           </w:tcPr>
           <w:p>
             <w:pPr>
-              <w:pStyle w:val="8"/>
+              <w:pStyle w:val="9"/>
               <w:ind w:firstLine="0" w:firstLineChars="0"/>
               <w:jc w:val="left"/>
               <w:rPr>
@@ -18470,7 +18478,7 @@
           </w:tcPr>
           <w:p>
             <w:pPr>
-              <w:pStyle w:val="8"/>
+              <w:pStyle w:val="9"/>
               <w:ind w:firstLine="0" w:firstLineChars="0"/>
               <w:jc w:val="left"/>
               <w:rPr>
@@ -18497,7 +18505,7 @@
           </w:tcPr>
           <w:p>
             <w:pPr>
-              <w:pStyle w:val="8"/>
+              <w:pStyle w:val="9"/>
               <w:ind w:firstLine="0" w:firstLineChars="0"/>
               <w:jc w:val="left"/>
               <w:rPr>
@@ -18524,7 +18532,7 @@
           </w:tcPr>
           <w:p>
             <w:pPr>
-              <w:pStyle w:val="8"/>
+              <w:pStyle w:val="9"/>
               <w:ind w:firstLine="0" w:firstLineChars="0"/>
               <w:jc w:val="left"/>
               <w:rPr>
@@ -18565,7 +18573,7 @@
           </w:tcPr>
           <w:p>
             <w:pPr>
-              <w:pStyle w:val="8"/>
+              <w:pStyle w:val="9"/>
               <w:ind w:firstLine="0" w:firstLineChars="0"/>
               <w:jc w:val="left"/>
               <w:rPr>
@@ -18601,7 +18609,7 @@
           </w:tcPr>
           <w:p>
             <w:pPr>
-              <w:pStyle w:val="8"/>
+              <w:pStyle w:val="9"/>
               <w:ind w:firstLine="0" w:firstLineChars="0"/>
               <w:jc w:val="left"/>
               <w:rPr>
@@ -18628,7 +18636,7 @@
           </w:tcPr>
           <w:p>
             <w:pPr>
-              <w:pStyle w:val="8"/>
+              <w:pStyle w:val="9"/>
               <w:ind w:firstLine="0" w:firstLineChars="0"/>
               <w:jc w:val="left"/>
               <w:rPr>
@@ -18664,7 +18672,7 @@
           </w:tcPr>
           <w:p>
             <w:pPr>
-              <w:pStyle w:val="8"/>
+              <w:pStyle w:val="9"/>
               <w:ind w:firstLine="0" w:firstLineChars="0"/>
               <w:jc w:val="left"/>
               <w:rPr>
@@ -18691,7 +18699,7 @@
           </w:tcPr>
           <w:p>
             <w:pPr>
-              <w:pStyle w:val="8"/>
+              <w:pStyle w:val="9"/>
               <w:ind w:firstLine="0" w:firstLineChars="0"/>
               <w:jc w:val="left"/>
               <w:rPr>
@@ -18718,7 +18726,7 @@
           </w:tcPr>
           <w:p>
             <w:pPr>
-              <w:pStyle w:val="8"/>
+              <w:pStyle w:val="9"/>
               <w:ind w:firstLine="0" w:firstLineChars="0"/>
               <w:jc w:val="left"/>
               <w:rPr>
@@ -18754,7 +18762,7 @@
     <w:p/>
     <w:tbl>
       <w:tblPr>
-        <w:tblStyle w:val="7"/>
+        <w:tblStyle w:val="8"/>
         <w:tblW w:w="8890" w:type="dxa"/>
         <w:jc w:val="center"/>
         <w:tblInd w:w="167" w:type="dxa"/>
@@ -18794,6 +18802,12 @@
             <w:insideV w:val="single" w:color="auto" w:sz="4" w:space="0"/>
           </w:tblBorders>
           <w:tblLayout w:type="fixed"/>
+          <w:tblCellMar>
+            <w:top w:w="0" w:type="dxa"/>
+            <w:left w:w="108" w:type="dxa"/>
+            <w:bottom w:w="0" w:type="dxa"/>
+            <w:right w:w="108" w:type="dxa"/>
+          </w:tblCellMar>
         </w:tblPrEx>
         <w:trPr>
           <w:jc w:val="center"/>
@@ -18804,7 +18818,7 @@
           </w:tcPr>
           <w:p>
             <w:pPr>
-              <w:pStyle w:val="8"/>
+              <w:pStyle w:val="9"/>
               <w:ind w:firstLine="0" w:firstLineChars="0"/>
               <w:jc w:val="center"/>
               <w:rPr>
@@ -18822,7 +18836,7 @@
           </w:tcPr>
           <w:p>
             <w:pPr>
-              <w:pStyle w:val="8"/>
+              <w:pStyle w:val="9"/>
               <w:ind w:firstLine="0" w:firstLineChars="0"/>
               <w:jc w:val="center"/>
               <w:rPr>
@@ -18848,179 +18862,6 @@
                 <w:szCs w:val="24"/>
               </w:rPr>
               <w:t xml:space="preserve"> (管理员权限表)</w:t>
-            </w:r>
-          </w:p>
-        </w:tc>
-      </w:tr>
-      <w:tr>
-        <w:tblPrEx>
-          <w:tblBorders>
-            <w:top w:val="single" w:color="auto" w:sz="4" w:space="0"/>
-            <w:left w:val="single" w:color="auto" w:sz="4" w:space="0"/>
-            <w:bottom w:val="single" w:color="auto" w:sz="4" w:space="0"/>
-            <w:right w:val="single" w:color="auto" w:sz="4" w:space="0"/>
-            <w:insideH w:val="single" w:color="auto" w:sz="4" w:space="0"/>
-            <w:insideV w:val="single" w:color="auto" w:sz="4" w:space="0"/>
-          </w:tblBorders>
-          <w:tblLayout w:type="fixed"/>
-        </w:tblPrEx>
-        <w:trPr>
-          <w:jc w:val="center"/>
-        </w:trPr>
-        <w:tc>
-          <w:tcPr>
-            <w:tcW w:w="1715" w:type="dxa"/>
-            <w:gridSpan w:val="2"/>
-          </w:tcPr>
-          <w:p>
-            <w:pPr>
-              <w:pStyle w:val="8"/>
-              <w:ind w:firstLine="0" w:firstLineChars="0"/>
-              <w:jc w:val="center"/>
-              <w:rPr>
-                <w:b/>
-                <w:sz w:val="24"/>
-                <w:szCs w:val="24"/>
-              </w:rPr>
-            </w:pPr>
-            <w:r>
-              <w:rPr>
-                <w:rFonts w:hint="eastAsia"/>
-                <w:b/>
-                <w:sz w:val="24"/>
-                <w:szCs w:val="24"/>
-              </w:rPr>
-              <w:t>字段</w:t>
-            </w:r>
-          </w:p>
-        </w:tc>
-        <w:tc>
-          <w:tcPr>
-            <w:tcW w:w="1705" w:type="dxa"/>
-          </w:tcPr>
-          <w:p>
-            <w:pPr>
-              <w:pStyle w:val="8"/>
-              <w:ind w:firstLine="0" w:firstLineChars="0"/>
-              <w:jc w:val="center"/>
-              <w:rPr>
-                <w:b/>
-                <w:sz w:val="24"/>
-                <w:szCs w:val="24"/>
-              </w:rPr>
-            </w:pPr>
-            <w:r>
-              <w:rPr>
-                <w:rFonts w:hint="eastAsia"/>
-                <w:b/>
-                <w:sz w:val="24"/>
-                <w:szCs w:val="24"/>
-              </w:rPr>
-              <w:t>描述</w:t>
-            </w:r>
-          </w:p>
-        </w:tc>
-        <w:tc>
-          <w:tcPr>
-            <w:tcW w:w="1705" w:type="dxa"/>
-          </w:tcPr>
-          <w:p>
-            <w:pPr>
-              <w:pStyle w:val="8"/>
-              <w:ind w:firstLine="0" w:firstLineChars="0"/>
-              <w:jc w:val="center"/>
-              <w:rPr>
-                <w:b/>
-                <w:sz w:val="24"/>
-                <w:szCs w:val="24"/>
-              </w:rPr>
-            </w:pPr>
-            <w:r>
-              <w:rPr>
-                <w:rFonts w:hint="eastAsia"/>
-                <w:b/>
-                <w:sz w:val="24"/>
-                <w:szCs w:val="24"/>
-              </w:rPr>
-              <w:t>数据类型</w:t>
-            </w:r>
-          </w:p>
-        </w:tc>
-        <w:tc>
-          <w:tcPr>
-            <w:tcW w:w="837" w:type="dxa"/>
-          </w:tcPr>
-          <w:p>
-            <w:pPr>
-              <w:pStyle w:val="8"/>
-              <w:ind w:firstLine="0" w:firstLineChars="0"/>
-              <w:jc w:val="center"/>
-              <w:rPr>
-                <w:b/>
-                <w:sz w:val="24"/>
-                <w:szCs w:val="24"/>
-              </w:rPr>
-            </w:pPr>
-            <w:r>
-              <w:rPr>
-                <w:rFonts w:hint="eastAsia"/>
-                <w:b/>
-                <w:sz w:val="24"/>
-                <w:szCs w:val="24"/>
-              </w:rPr>
-              <w:t>长度</w:t>
-            </w:r>
-          </w:p>
-        </w:tc>
-        <w:tc>
-          <w:tcPr>
-            <w:tcW w:w="1553" w:type="dxa"/>
-          </w:tcPr>
-          <w:p>
-            <w:pPr>
-              <w:pStyle w:val="8"/>
-              <w:ind w:firstLine="0" w:firstLineChars="0"/>
-              <w:jc w:val="center"/>
-              <w:rPr>
-                <w:b/>
-                <w:sz w:val="24"/>
-                <w:szCs w:val="24"/>
-              </w:rPr>
-            </w:pPr>
-            <w:r>
-              <w:rPr>
-                <w:rFonts w:hint="eastAsia"/>
-                <w:b/>
-                <w:sz w:val="24"/>
-                <w:szCs w:val="24"/>
-              </w:rPr>
-              <w:t>是否为空</w:t>
-            </w:r>
-          </w:p>
-        </w:tc>
-        <w:tc>
-          <w:tcPr>
-            <w:tcW w:w="1375" w:type="dxa"/>
-          </w:tcPr>
-          <w:p>
-            <w:pPr>
-              <w:pStyle w:val="8"/>
-              <w:ind w:firstLine="0" w:firstLineChars="0"/>
-              <w:jc w:val="center"/>
-              <w:rPr>
-                <w:b/>
-                <w:sz w:val="24"/>
-                <w:szCs w:val="24"/>
-              </w:rPr>
-            </w:pPr>
-            <w:r>
-              <w:rPr>
-                <w:rFonts w:hint="eastAsia"/>
-                <w:b/>
-                <w:sz w:val="24"/>
-                <w:szCs w:val="24"/>
-              </w:rPr>
-              <w:t>主键/外建</w:t>
             </w:r>
           </w:p>
         </w:tc>
@@ -19053,7 +18894,186 @@
           </w:tcPr>
           <w:p>
             <w:pPr>
-              <w:pStyle w:val="8"/>
+              <w:pStyle w:val="9"/>
+              <w:ind w:firstLine="0" w:firstLineChars="0"/>
+              <w:jc w:val="center"/>
+              <w:rPr>
+                <w:b/>
+                <w:sz w:val="24"/>
+                <w:szCs w:val="24"/>
+              </w:rPr>
+            </w:pPr>
+            <w:r>
+              <w:rPr>
+                <w:rFonts w:hint="eastAsia"/>
+                <w:b/>
+                <w:sz w:val="24"/>
+                <w:szCs w:val="24"/>
+              </w:rPr>
+              <w:t>字段</w:t>
+            </w:r>
+          </w:p>
+        </w:tc>
+        <w:tc>
+          <w:tcPr>
+            <w:tcW w:w="1705" w:type="dxa"/>
+          </w:tcPr>
+          <w:p>
+            <w:pPr>
+              <w:pStyle w:val="9"/>
+              <w:ind w:firstLine="0" w:firstLineChars="0"/>
+              <w:jc w:val="center"/>
+              <w:rPr>
+                <w:b/>
+                <w:sz w:val="24"/>
+                <w:szCs w:val="24"/>
+              </w:rPr>
+            </w:pPr>
+            <w:r>
+              <w:rPr>
+                <w:rFonts w:hint="eastAsia"/>
+                <w:b/>
+                <w:sz w:val="24"/>
+                <w:szCs w:val="24"/>
+              </w:rPr>
+              <w:t>描述</w:t>
+            </w:r>
+          </w:p>
+        </w:tc>
+        <w:tc>
+          <w:tcPr>
+            <w:tcW w:w="1705" w:type="dxa"/>
+          </w:tcPr>
+          <w:p>
+            <w:pPr>
+              <w:pStyle w:val="9"/>
+              <w:ind w:firstLine="0" w:firstLineChars="0"/>
+              <w:jc w:val="center"/>
+              <w:rPr>
+                <w:b/>
+                <w:sz w:val="24"/>
+                <w:szCs w:val="24"/>
+              </w:rPr>
+            </w:pPr>
+            <w:r>
+              <w:rPr>
+                <w:rFonts w:hint="eastAsia"/>
+                <w:b/>
+                <w:sz w:val="24"/>
+                <w:szCs w:val="24"/>
+              </w:rPr>
+              <w:t>数据类型</w:t>
+            </w:r>
+          </w:p>
+        </w:tc>
+        <w:tc>
+          <w:tcPr>
+            <w:tcW w:w="837" w:type="dxa"/>
+          </w:tcPr>
+          <w:p>
+            <w:pPr>
+              <w:pStyle w:val="9"/>
+              <w:ind w:firstLine="0" w:firstLineChars="0"/>
+              <w:jc w:val="center"/>
+              <w:rPr>
+                <w:b/>
+                <w:sz w:val="24"/>
+                <w:szCs w:val="24"/>
+              </w:rPr>
+            </w:pPr>
+            <w:r>
+              <w:rPr>
+                <w:rFonts w:hint="eastAsia"/>
+                <w:b/>
+                <w:sz w:val="24"/>
+                <w:szCs w:val="24"/>
+              </w:rPr>
+              <w:t>长度</w:t>
+            </w:r>
+          </w:p>
+        </w:tc>
+        <w:tc>
+          <w:tcPr>
+            <w:tcW w:w="1553" w:type="dxa"/>
+          </w:tcPr>
+          <w:p>
+            <w:pPr>
+              <w:pStyle w:val="9"/>
+              <w:ind w:firstLine="0" w:firstLineChars="0"/>
+              <w:jc w:val="center"/>
+              <w:rPr>
+                <w:b/>
+                <w:sz w:val="24"/>
+                <w:szCs w:val="24"/>
+              </w:rPr>
+            </w:pPr>
+            <w:r>
+              <w:rPr>
+                <w:rFonts w:hint="eastAsia"/>
+                <w:b/>
+                <w:sz w:val="24"/>
+                <w:szCs w:val="24"/>
+              </w:rPr>
+              <w:t>是否为空</w:t>
+            </w:r>
+          </w:p>
+        </w:tc>
+        <w:tc>
+          <w:tcPr>
+            <w:tcW w:w="1375" w:type="dxa"/>
+          </w:tcPr>
+          <w:p>
+            <w:pPr>
+              <w:pStyle w:val="9"/>
+              <w:ind w:firstLine="0" w:firstLineChars="0"/>
+              <w:jc w:val="center"/>
+              <w:rPr>
+                <w:b/>
+                <w:sz w:val="24"/>
+                <w:szCs w:val="24"/>
+              </w:rPr>
+            </w:pPr>
+            <w:r>
+              <w:rPr>
+                <w:rFonts w:hint="eastAsia"/>
+                <w:b/>
+                <w:sz w:val="24"/>
+                <w:szCs w:val="24"/>
+              </w:rPr>
+              <w:t>主键/外建</w:t>
+            </w:r>
+          </w:p>
+        </w:tc>
+      </w:tr>
+      <w:tr>
+        <w:tblPrEx>
+          <w:tblBorders>
+            <w:top w:val="single" w:color="auto" w:sz="4" w:space="0"/>
+            <w:left w:val="single" w:color="auto" w:sz="4" w:space="0"/>
+            <w:bottom w:val="single" w:color="auto" w:sz="4" w:space="0"/>
+            <w:right w:val="single" w:color="auto" w:sz="4" w:space="0"/>
+            <w:insideH w:val="single" w:color="auto" w:sz="4" w:space="0"/>
+            <w:insideV w:val="single" w:color="auto" w:sz="4" w:space="0"/>
+          </w:tblBorders>
+          <w:tblLayout w:type="fixed"/>
+          <w:tblCellMar>
+            <w:top w:w="0" w:type="dxa"/>
+            <w:left w:w="108" w:type="dxa"/>
+            <w:bottom w:w="0" w:type="dxa"/>
+            <w:right w:w="108" w:type="dxa"/>
+          </w:tblCellMar>
+        </w:tblPrEx>
+        <w:trPr>
+          <w:jc w:val="center"/>
+        </w:trPr>
+        <w:tc>
+          <w:tcPr>
+            <w:tcW w:w="1715" w:type="dxa"/>
+            <w:gridSpan w:val="2"/>
+          </w:tcPr>
+          <w:p>
+            <w:pPr>
+              <w:pStyle w:val="9"/>
               <w:ind w:firstLine="0" w:firstLineChars="0"/>
               <w:jc w:val="left"/>
               <w:rPr>
@@ -19080,7 +19100,7 @@
           </w:tcPr>
           <w:p>
             <w:pPr>
-              <w:pStyle w:val="8"/>
+              <w:pStyle w:val="9"/>
               <w:ind w:firstLine="0" w:firstLineChars="0"/>
               <w:jc w:val="left"/>
               <w:rPr>
@@ -19107,7 +19127,7 @@
           </w:tcPr>
           <w:p>
             <w:pPr>
-              <w:pStyle w:val="8"/>
+              <w:pStyle w:val="9"/>
               <w:ind w:firstLine="0" w:firstLineChars="0"/>
               <w:jc w:val="left"/>
               <w:rPr>
@@ -19134,7 +19154,7 @@
           </w:tcPr>
           <w:p>
             <w:pPr>
-              <w:pStyle w:val="8"/>
+              <w:pStyle w:val="9"/>
               <w:ind w:firstLine="0" w:firstLineChars="0"/>
               <w:jc w:val="left"/>
               <w:rPr>
@@ -19161,7 +19181,7 @@
           </w:tcPr>
           <w:p>
             <w:pPr>
-              <w:pStyle w:val="8"/>
+              <w:pStyle w:val="9"/>
               <w:ind w:firstLine="0" w:firstLineChars="0"/>
               <w:jc w:val="left"/>
               <w:rPr>
@@ -19188,7 +19208,7 @@
           </w:tcPr>
           <w:p>
             <w:pPr>
-              <w:pStyle w:val="8"/>
+              <w:pStyle w:val="9"/>
               <w:ind w:firstLine="0" w:firstLineChars="0"/>
               <w:jc w:val="left"/>
               <w:rPr>
@@ -19239,7 +19259,7 @@
           </w:tcPr>
           <w:p>
             <w:pPr>
-              <w:pStyle w:val="8"/>
+              <w:pStyle w:val="9"/>
               <w:ind w:firstLine="0" w:firstLineChars="0"/>
               <w:jc w:val="left"/>
               <w:rPr>
@@ -19266,7 +19286,7 @@
           </w:tcPr>
           <w:p>
             <w:pPr>
-              <w:pStyle w:val="8"/>
+              <w:pStyle w:val="9"/>
               <w:ind w:firstLine="0" w:firstLineChars="0"/>
               <w:jc w:val="left"/>
               <w:rPr>
@@ -19293,7 +19313,7 @@
           </w:tcPr>
           <w:p>
             <w:pPr>
-              <w:pStyle w:val="8"/>
+              <w:pStyle w:val="9"/>
               <w:ind w:firstLine="0" w:firstLineChars="0"/>
               <w:jc w:val="left"/>
               <w:rPr>
@@ -19311,7 +19331,7 @@
           </w:tcPr>
           <w:p>
             <w:pPr>
-              <w:pStyle w:val="8"/>
+              <w:pStyle w:val="9"/>
               <w:ind w:firstLine="0" w:firstLineChars="0"/>
               <w:jc w:val="left"/>
               <w:rPr>
@@ -19329,7 +19349,7 @@
           </w:tcPr>
           <w:p>
             <w:pPr>
-              <w:pStyle w:val="8"/>
+              <w:pStyle w:val="9"/>
               <w:ind w:firstLine="0" w:firstLineChars="0"/>
               <w:jc w:val="left"/>
               <w:rPr>
@@ -19347,7 +19367,7 @@
           </w:tcPr>
           <w:p>
             <w:pPr>
-              <w:pStyle w:val="8"/>
+              <w:pStyle w:val="9"/>
               <w:ind w:firstLine="0" w:firstLineChars="0"/>
               <w:jc w:val="left"/>
               <w:rPr>
@@ -19406,7 +19426,7 @@
           </w:tcPr>
           <w:p>
             <w:pPr>
-              <w:pStyle w:val="8"/>
+              <w:pStyle w:val="9"/>
               <w:ind w:firstLine="0" w:firstLineChars="0"/>
               <w:jc w:val="left"/>
               <w:rPr>
@@ -19442,7 +19462,7 @@
           </w:tcPr>
           <w:p>
             <w:pPr>
-              <w:pStyle w:val="8"/>
+              <w:pStyle w:val="9"/>
               <w:ind w:firstLine="0" w:firstLineChars="0"/>
               <w:jc w:val="left"/>
               <w:rPr>
@@ -19469,7 +19489,7 @@
           </w:tcPr>
           <w:p>
             <w:pPr>
-              <w:pStyle w:val="8"/>
+              <w:pStyle w:val="9"/>
               <w:ind w:firstLine="0" w:firstLineChars="0"/>
               <w:jc w:val="left"/>
               <w:rPr>
@@ -19505,7 +19525,7 @@
           </w:tcPr>
           <w:p>
             <w:pPr>
-              <w:pStyle w:val="8"/>
+              <w:pStyle w:val="9"/>
               <w:ind w:firstLine="0" w:firstLineChars="0"/>
               <w:jc w:val="left"/>
               <w:rPr>
@@ -19532,7 +19552,7 @@
           </w:tcPr>
           <w:p>
             <w:pPr>
-              <w:pStyle w:val="8"/>
+              <w:pStyle w:val="9"/>
               <w:ind w:firstLine="0" w:firstLineChars="0"/>
               <w:jc w:val="left"/>
               <w:rPr>
@@ -19559,7 +19579,7 @@
           </w:tcPr>
           <w:p>
             <w:pPr>
-              <w:pStyle w:val="8"/>
+              <w:pStyle w:val="9"/>
               <w:ind w:firstLine="0" w:firstLineChars="0"/>
               <w:jc w:val="left"/>
               <w:rPr>
@@ -19600,7 +19620,7 @@
           </w:tcPr>
           <w:p>
             <w:pPr>
-              <w:pStyle w:val="8"/>
+              <w:pStyle w:val="9"/>
               <w:ind w:firstLine="0" w:firstLineChars="0"/>
               <w:jc w:val="left"/>
               <w:rPr>
@@ -19627,7 +19647,7 @@
           </w:tcPr>
           <w:p>
             <w:pPr>
-              <w:pStyle w:val="8"/>
+              <w:pStyle w:val="9"/>
               <w:ind w:firstLine="0" w:firstLineChars="0"/>
               <w:jc w:val="left"/>
               <w:rPr>
@@ -19654,7 +19674,7 @@
           </w:tcPr>
           <w:p>
             <w:pPr>
-              <w:pStyle w:val="8"/>
+              <w:pStyle w:val="9"/>
               <w:ind w:firstLine="0" w:firstLineChars="0"/>
               <w:jc w:val="left"/>
               <w:rPr>
@@ -19681,7 +19701,7 @@
           </w:tcPr>
           <w:p>
             <w:pPr>
-              <w:pStyle w:val="8"/>
+              <w:pStyle w:val="9"/>
               <w:ind w:firstLine="0" w:firstLineChars="0"/>
               <w:jc w:val="left"/>
               <w:rPr>
@@ -19708,7 +19728,7 @@
           </w:tcPr>
           <w:p>
             <w:pPr>
-              <w:pStyle w:val="8"/>
+              <w:pStyle w:val="9"/>
               <w:ind w:firstLine="0" w:firstLineChars="0"/>
               <w:jc w:val="left"/>
               <w:rPr>
@@ -19735,7 +19755,7 @@
           </w:tcPr>
           <w:p>
             <w:pPr>
-              <w:pStyle w:val="8"/>
+              <w:pStyle w:val="9"/>
               <w:ind w:firstLine="0" w:firstLineChars="0"/>
               <w:jc w:val="left"/>
               <w:rPr>
@@ -19776,7 +19796,7 @@
           </w:tcPr>
           <w:p>
             <w:pPr>
-              <w:pStyle w:val="8"/>
+              <w:pStyle w:val="9"/>
               <w:ind w:firstLine="0" w:firstLineChars="0"/>
               <w:jc w:val="left"/>
               <w:rPr>
@@ -19803,7 +19823,7 @@
           </w:tcPr>
           <w:p>
             <w:pPr>
-              <w:pStyle w:val="8"/>
+              <w:pStyle w:val="9"/>
               <w:ind w:firstLine="0" w:firstLineChars="0"/>
               <w:jc w:val="left"/>
               <w:rPr>
@@ -19830,7 +19850,7 @@
           </w:tcPr>
           <w:p>
             <w:pPr>
-              <w:pStyle w:val="8"/>
+              <w:pStyle w:val="9"/>
               <w:ind w:firstLine="0" w:firstLineChars="0"/>
               <w:jc w:val="left"/>
               <w:rPr>
@@ -19857,7 +19877,7 @@
           </w:tcPr>
           <w:p>
             <w:pPr>
-              <w:pStyle w:val="8"/>
+              <w:pStyle w:val="9"/>
               <w:ind w:firstLine="0" w:firstLineChars="0"/>
               <w:jc w:val="left"/>
               <w:rPr>
@@ -19884,7 +19904,7 @@
           </w:tcPr>
           <w:p>
             <w:pPr>
-              <w:pStyle w:val="8"/>
+              <w:pStyle w:val="9"/>
               <w:ind w:firstLine="0" w:firstLineChars="0"/>
               <w:jc w:val="left"/>
               <w:rPr>
@@ -19911,7 +19931,7 @@
           </w:tcPr>
           <w:p>
             <w:pPr>
-              <w:pStyle w:val="8"/>
+              <w:pStyle w:val="9"/>
               <w:ind w:firstLine="0" w:firstLineChars="0"/>
               <w:jc w:val="left"/>
               <w:rPr>
@@ -19952,43 +19972,43 @@
           </w:tcPr>
           <w:p>
             <w:pPr>
-              <w:pStyle w:val="8"/>
-              <w:ind w:firstLine="0" w:firstLineChars="0"/>
-              <w:jc w:val="left"/>
-              <w:rPr>
-                <w:rFonts w:asciiTheme="minorEastAsia" w:hAnsiTheme="minorEastAsia" w:cstheme="minorEastAsia"/>
-                <w:bCs/>
-                <w:sz w:val="24"/>
-                <w:szCs w:val="24"/>
-              </w:rPr>
-            </w:pPr>
-          </w:p>
-        </w:tc>
-        <w:tc>
-          <w:tcPr>
-            <w:tcW w:w="1705" w:type="dxa"/>
-          </w:tcPr>
-          <w:p>
-            <w:pPr>
-              <w:pStyle w:val="8"/>
-              <w:ind w:firstLine="0" w:firstLineChars="0"/>
-              <w:jc w:val="left"/>
-              <w:rPr>
-                <w:rFonts w:asciiTheme="minorEastAsia" w:hAnsiTheme="minorEastAsia" w:cstheme="minorEastAsia"/>
-                <w:bCs/>
-                <w:sz w:val="24"/>
-                <w:szCs w:val="24"/>
-              </w:rPr>
-            </w:pPr>
-          </w:p>
-        </w:tc>
-        <w:tc>
-          <w:tcPr>
-            <w:tcW w:w="1705" w:type="dxa"/>
-          </w:tcPr>
-          <w:p>
-            <w:pPr>
-              <w:pStyle w:val="8"/>
+              <w:pStyle w:val="9"/>
+              <w:ind w:firstLine="0" w:firstLineChars="0"/>
+              <w:jc w:val="left"/>
+              <w:rPr>
+                <w:rFonts w:asciiTheme="minorEastAsia" w:hAnsiTheme="minorEastAsia" w:cstheme="minorEastAsia"/>
+                <w:bCs/>
+                <w:sz w:val="24"/>
+                <w:szCs w:val="24"/>
+              </w:rPr>
+            </w:pPr>
+          </w:p>
+        </w:tc>
+        <w:tc>
+          <w:tcPr>
+            <w:tcW w:w="1705" w:type="dxa"/>
+          </w:tcPr>
+          <w:p>
+            <w:pPr>
+              <w:pStyle w:val="9"/>
+              <w:ind w:firstLine="0" w:firstLineChars="0"/>
+              <w:jc w:val="left"/>
+              <w:rPr>
+                <w:rFonts w:asciiTheme="minorEastAsia" w:hAnsiTheme="minorEastAsia" w:cstheme="minorEastAsia"/>
+                <w:bCs/>
+                <w:sz w:val="24"/>
+                <w:szCs w:val="24"/>
+              </w:rPr>
+            </w:pPr>
+          </w:p>
+        </w:tc>
+        <w:tc>
+          <w:tcPr>
+            <w:tcW w:w="1705" w:type="dxa"/>
+          </w:tcPr>
+          <w:p>
+            <w:pPr>
+              <w:pStyle w:val="9"/>
               <w:ind w:firstLine="0" w:firstLineChars="0"/>
               <w:jc w:val="left"/>
               <w:rPr>
@@ -20006,7 +20026,7 @@
           </w:tcPr>
           <w:p>
             <w:pPr>
-              <w:pStyle w:val="8"/>
+              <w:pStyle w:val="9"/>
               <w:ind w:firstLine="0" w:firstLineChars="0"/>
               <w:jc w:val="left"/>
               <w:rPr>
@@ -20024,7 +20044,7 @@
           </w:tcPr>
           <w:p>
             <w:pPr>
-              <w:pStyle w:val="8"/>
+              <w:pStyle w:val="9"/>
               <w:ind w:firstLine="0" w:firstLineChars="0"/>
               <w:jc w:val="left"/>
               <w:rPr>
@@ -20042,7 +20062,7 @@
           </w:tcPr>
           <w:p>
             <w:pPr>
-              <w:pStyle w:val="8"/>
+              <w:pStyle w:val="9"/>
               <w:ind w:firstLine="0" w:firstLineChars="0"/>
               <w:jc w:val="left"/>
               <w:rPr>
@@ -20055,6 +20075,584 @@
           </w:p>
         </w:tc>
       </w:tr>
+      <w:tr>
+        <w:tblPrEx>
+          <w:tblBorders>
+            <w:top w:val="single" w:color="auto" w:sz="4" w:space="0"/>
+            <w:left w:val="single" w:color="auto" w:sz="4" w:space="0"/>
+            <w:bottom w:val="single" w:color="auto" w:sz="4" w:space="0"/>
+            <w:right w:val="single" w:color="auto" w:sz="4" w:space="0"/>
+            <w:insideH w:val="single" w:color="auto" w:sz="4" w:space="0"/>
+            <w:insideV w:val="single" w:color="auto" w:sz="4" w:space="0"/>
+          </w:tblBorders>
+          <w:tblLayout w:type="fixed"/>
+          <w:tblCellMar>
+            <w:top w:w="0" w:type="dxa"/>
+            <w:left w:w="108" w:type="dxa"/>
+            <w:bottom w:w="0" w:type="dxa"/>
+            <w:right w:w="108" w:type="dxa"/>
+          </w:tblCellMar>
+        </w:tblPrEx>
+        <w:trPr>
+          <w:jc w:val="center"/>
+        </w:trPr>
+        <w:tc>
+          <w:tcPr>
+            <w:tcW w:w="1715" w:type="dxa"/>
+            <w:gridSpan w:val="2"/>
+          </w:tcPr>
+          <w:p>
+            <w:pPr>
+              <w:pStyle w:val="9"/>
+              <w:ind w:firstLine="0" w:firstLineChars="0"/>
+              <w:jc w:val="left"/>
+              <w:rPr>
+                <w:rFonts w:asciiTheme="minorEastAsia" w:hAnsiTheme="minorEastAsia" w:cstheme="minorEastAsia"/>
+                <w:bCs/>
+                <w:sz w:val="24"/>
+                <w:szCs w:val="24"/>
+              </w:rPr>
+            </w:pPr>
+          </w:p>
+        </w:tc>
+        <w:tc>
+          <w:tcPr>
+            <w:tcW w:w="1705" w:type="dxa"/>
+          </w:tcPr>
+          <w:p>
+            <w:pPr>
+              <w:pStyle w:val="9"/>
+              <w:ind w:firstLine="0" w:firstLineChars="0"/>
+              <w:jc w:val="left"/>
+              <w:rPr>
+                <w:rFonts w:asciiTheme="minorEastAsia" w:hAnsiTheme="minorEastAsia" w:cstheme="minorEastAsia"/>
+                <w:bCs/>
+                <w:sz w:val="24"/>
+                <w:szCs w:val="24"/>
+              </w:rPr>
+            </w:pPr>
+          </w:p>
+        </w:tc>
+        <w:tc>
+          <w:tcPr>
+            <w:tcW w:w="1705" w:type="dxa"/>
+          </w:tcPr>
+          <w:p>
+            <w:pPr>
+              <w:pStyle w:val="9"/>
+              <w:ind w:firstLine="0" w:firstLineChars="0"/>
+              <w:jc w:val="left"/>
+              <w:rPr>
+                <w:rFonts w:asciiTheme="minorEastAsia" w:hAnsiTheme="minorEastAsia" w:cstheme="minorEastAsia"/>
+                <w:bCs/>
+                <w:sz w:val="24"/>
+                <w:szCs w:val="24"/>
+              </w:rPr>
+            </w:pPr>
+          </w:p>
+        </w:tc>
+        <w:tc>
+          <w:tcPr>
+            <w:tcW w:w="837" w:type="dxa"/>
+          </w:tcPr>
+          <w:p>
+            <w:pPr>
+              <w:pStyle w:val="9"/>
+              <w:ind w:firstLine="0" w:firstLineChars="0"/>
+              <w:jc w:val="left"/>
+              <w:rPr>
+                <w:rFonts w:asciiTheme="minorEastAsia" w:hAnsiTheme="minorEastAsia" w:cstheme="minorEastAsia"/>
+                <w:bCs/>
+                <w:sz w:val="24"/>
+                <w:szCs w:val="24"/>
+              </w:rPr>
+            </w:pPr>
+          </w:p>
+        </w:tc>
+        <w:tc>
+          <w:tcPr>
+            <w:tcW w:w="1553" w:type="dxa"/>
+          </w:tcPr>
+          <w:p>
+            <w:pPr>
+              <w:pStyle w:val="9"/>
+              <w:ind w:firstLine="0" w:firstLineChars="0"/>
+              <w:jc w:val="left"/>
+              <w:rPr>
+                <w:rFonts w:asciiTheme="minorEastAsia" w:hAnsiTheme="minorEastAsia" w:cstheme="minorEastAsia"/>
+                <w:bCs/>
+                <w:sz w:val="24"/>
+                <w:szCs w:val="24"/>
+              </w:rPr>
+            </w:pPr>
+          </w:p>
+        </w:tc>
+        <w:tc>
+          <w:tcPr>
+            <w:tcW w:w="1375" w:type="dxa"/>
+          </w:tcPr>
+          <w:p>
+            <w:pPr>
+              <w:pStyle w:val="9"/>
+              <w:ind w:firstLine="0" w:firstLineChars="0"/>
+              <w:jc w:val="left"/>
+              <w:rPr>
+                <w:rFonts w:asciiTheme="minorEastAsia" w:hAnsiTheme="minorEastAsia" w:cstheme="minorEastAsia"/>
+                <w:bCs/>
+                <w:sz w:val="24"/>
+                <w:szCs w:val="24"/>
+              </w:rPr>
+            </w:pPr>
+          </w:p>
+        </w:tc>
+      </w:tr>
+      <w:tr>
+        <w:tblPrEx>
+          <w:tblBorders>
+            <w:top w:val="single" w:color="auto" w:sz="4" w:space="0"/>
+            <w:left w:val="single" w:color="auto" w:sz="4" w:space="0"/>
+            <w:bottom w:val="single" w:color="auto" w:sz="4" w:space="0"/>
+            <w:right w:val="single" w:color="auto" w:sz="4" w:space="0"/>
+            <w:insideH w:val="single" w:color="auto" w:sz="4" w:space="0"/>
+            <w:insideV w:val="single" w:color="auto" w:sz="4" w:space="0"/>
+          </w:tblBorders>
+          <w:tblLayout w:type="fixed"/>
+          <w:tblCellMar>
+            <w:top w:w="0" w:type="dxa"/>
+            <w:left w:w="108" w:type="dxa"/>
+            <w:bottom w:w="0" w:type="dxa"/>
+            <w:right w:w="108" w:type="dxa"/>
+          </w:tblCellMar>
+        </w:tblPrEx>
+        <w:trPr>
+          <w:jc w:val="center"/>
+        </w:trPr>
+        <w:tc>
+          <w:tcPr>
+            <w:tcW w:w="1715" w:type="dxa"/>
+            <w:gridSpan w:val="2"/>
+          </w:tcPr>
+          <w:p>
+            <w:pPr>
+              <w:pStyle w:val="9"/>
+              <w:ind w:firstLine="0" w:firstLineChars="0"/>
+              <w:jc w:val="left"/>
+              <w:rPr>
+                <w:rFonts w:asciiTheme="minorEastAsia" w:hAnsiTheme="minorEastAsia" w:cstheme="minorEastAsia"/>
+                <w:bCs/>
+                <w:sz w:val="24"/>
+                <w:szCs w:val="24"/>
+              </w:rPr>
+            </w:pPr>
+          </w:p>
+        </w:tc>
+        <w:tc>
+          <w:tcPr>
+            <w:tcW w:w="1705" w:type="dxa"/>
+          </w:tcPr>
+          <w:p>
+            <w:pPr>
+              <w:pStyle w:val="9"/>
+              <w:ind w:firstLine="0" w:firstLineChars="0"/>
+              <w:jc w:val="left"/>
+              <w:rPr>
+                <w:rFonts w:asciiTheme="minorEastAsia" w:hAnsiTheme="minorEastAsia" w:cstheme="minorEastAsia"/>
+                <w:bCs/>
+                <w:sz w:val="24"/>
+                <w:szCs w:val="24"/>
+              </w:rPr>
+            </w:pPr>
+          </w:p>
+        </w:tc>
+        <w:tc>
+          <w:tcPr>
+            <w:tcW w:w="1705" w:type="dxa"/>
+          </w:tcPr>
+          <w:p>
+            <w:pPr>
+              <w:pStyle w:val="9"/>
+              <w:ind w:firstLine="0" w:firstLineChars="0"/>
+              <w:jc w:val="left"/>
+              <w:rPr>
+                <w:rFonts w:asciiTheme="minorEastAsia" w:hAnsiTheme="minorEastAsia" w:cstheme="minorEastAsia"/>
+                <w:bCs/>
+                <w:sz w:val="24"/>
+                <w:szCs w:val="24"/>
+              </w:rPr>
+            </w:pPr>
+          </w:p>
+        </w:tc>
+        <w:tc>
+          <w:tcPr>
+            <w:tcW w:w="837" w:type="dxa"/>
+          </w:tcPr>
+          <w:p>
+            <w:pPr>
+              <w:pStyle w:val="9"/>
+              <w:ind w:firstLine="0" w:firstLineChars="0"/>
+              <w:jc w:val="left"/>
+              <w:rPr>
+                <w:rFonts w:asciiTheme="minorEastAsia" w:hAnsiTheme="minorEastAsia" w:cstheme="minorEastAsia"/>
+                <w:bCs/>
+                <w:sz w:val="24"/>
+                <w:szCs w:val="24"/>
+              </w:rPr>
+            </w:pPr>
+          </w:p>
+        </w:tc>
+        <w:tc>
+          <w:tcPr>
+            <w:tcW w:w="1553" w:type="dxa"/>
+          </w:tcPr>
+          <w:p>
+            <w:pPr>
+              <w:pStyle w:val="9"/>
+              <w:ind w:firstLine="0" w:firstLineChars="0"/>
+              <w:jc w:val="left"/>
+              <w:rPr>
+                <w:rFonts w:asciiTheme="minorEastAsia" w:hAnsiTheme="minorEastAsia" w:cstheme="minorEastAsia"/>
+                <w:bCs/>
+                <w:sz w:val="24"/>
+                <w:szCs w:val="24"/>
+              </w:rPr>
+            </w:pPr>
+          </w:p>
+        </w:tc>
+        <w:tc>
+          <w:tcPr>
+            <w:tcW w:w="1375" w:type="dxa"/>
+          </w:tcPr>
+          <w:p>
+            <w:pPr>
+              <w:pStyle w:val="9"/>
+              <w:ind w:firstLine="0" w:firstLineChars="0"/>
+              <w:jc w:val="left"/>
+              <w:rPr>
+                <w:rFonts w:asciiTheme="minorEastAsia" w:hAnsiTheme="minorEastAsia" w:cstheme="minorEastAsia"/>
+                <w:bCs/>
+                <w:sz w:val="24"/>
+                <w:szCs w:val="24"/>
+              </w:rPr>
+            </w:pPr>
+          </w:p>
+        </w:tc>
+      </w:tr>
+      <w:tr>
+        <w:tblPrEx>
+          <w:tblBorders>
+            <w:top w:val="single" w:color="auto" w:sz="4" w:space="0"/>
+            <w:left w:val="single" w:color="auto" w:sz="4" w:space="0"/>
+            <w:bottom w:val="single" w:color="auto" w:sz="4" w:space="0"/>
+            <w:right w:val="single" w:color="auto" w:sz="4" w:space="0"/>
+            <w:insideH w:val="single" w:color="auto" w:sz="4" w:space="0"/>
+            <w:insideV w:val="single" w:color="auto" w:sz="4" w:space="0"/>
+          </w:tblBorders>
+          <w:tblLayout w:type="fixed"/>
+          <w:tblCellMar>
+            <w:top w:w="0" w:type="dxa"/>
+            <w:left w:w="108" w:type="dxa"/>
+            <w:bottom w:w="0" w:type="dxa"/>
+            <w:right w:w="108" w:type="dxa"/>
+          </w:tblCellMar>
+        </w:tblPrEx>
+        <w:trPr>
+          <w:jc w:val="center"/>
+        </w:trPr>
+        <w:tc>
+          <w:tcPr>
+            <w:tcW w:w="1715" w:type="dxa"/>
+            <w:gridSpan w:val="2"/>
+          </w:tcPr>
+          <w:p>
+            <w:pPr>
+              <w:pStyle w:val="9"/>
+              <w:ind w:firstLine="0" w:firstLineChars="0"/>
+              <w:jc w:val="left"/>
+              <w:rPr>
+                <w:rFonts w:asciiTheme="minorEastAsia" w:hAnsiTheme="minorEastAsia" w:cstheme="minorEastAsia"/>
+                <w:bCs/>
+                <w:sz w:val="24"/>
+                <w:szCs w:val="24"/>
+              </w:rPr>
+            </w:pPr>
+          </w:p>
+        </w:tc>
+        <w:tc>
+          <w:tcPr>
+            <w:tcW w:w="1705" w:type="dxa"/>
+          </w:tcPr>
+          <w:p>
+            <w:pPr>
+              <w:pStyle w:val="9"/>
+              <w:ind w:firstLine="0" w:firstLineChars="0"/>
+              <w:jc w:val="left"/>
+              <w:rPr>
+                <w:rFonts w:asciiTheme="minorEastAsia" w:hAnsiTheme="minorEastAsia" w:cstheme="minorEastAsia"/>
+                <w:bCs/>
+                <w:sz w:val="24"/>
+                <w:szCs w:val="24"/>
+              </w:rPr>
+            </w:pPr>
+          </w:p>
+        </w:tc>
+        <w:tc>
+          <w:tcPr>
+            <w:tcW w:w="1705" w:type="dxa"/>
+          </w:tcPr>
+          <w:p>
+            <w:pPr>
+              <w:pStyle w:val="9"/>
+              <w:ind w:firstLine="0" w:firstLineChars="0"/>
+              <w:jc w:val="left"/>
+              <w:rPr>
+                <w:rFonts w:asciiTheme="minorEastAsia" w:hAnsiTheme="minorEastAsia" w:cstheme="minorEastAsia"/>
+                <w:bCs/>
+                <w:sz w:val="24"/>
+                <w:szCs w:val="24"/>
+              </w:rPr>
+            </w:pPr>
+          </w:p>
+        </w:tc>
+        <w:tc>
+          <w:tcPr>
+            <w:tcW w:w="837" w:type="dxa"/>
+          </w:tcPr>
+          <w:p>
+            <w:pPr>
+              <w:pStyle w:val="9"/>
+              <w:ind w:firstLine="0" w:firstLineChars="0"/>
+              <w:jc w:val="left"/>
+              <w:rPr>
+                <w:rFonts w:asciiTheme="minorEastAsia" w:hAnsiTheme="minorEastAsia" w:cstheme="minorEastAsia"/>
+                <w:bCs/>
+                <w:sz w:val="24"/>
+                <w:szCs w:val="24"/>
+              </w:rPr>
+            </w:pPr>
+          </w:p>
+        </w:tc>
+        <w:tc>
+          <w:tcPr>
+            <w:tcW w:w="1553" w:type="dxa"/>
+          </w:tcPr>
+          <w:p>
+            <w:pPr>
+              <w:pStyle w:val="9"/>
+              <w:ind w:firstLine="0" w:firstLineChars="0"/>
+              <w:jc w:val="left"/>
+              <w:rPr>
+                <w:rFonts w:asciiTheme="minorEastAsia" w:hAnsiTheme="minorEastAsia" w:cstheme="minorEastAsia"/>
+                <w:bCs/>
+                <w:sz w:val="24"/>
+                <w:szCs w:val="24"/>
+              </w:rPr>
+            </w:pPr>
+          </w:p>
+        </w:tc>
+        <w:tc>
+          <w:tcPr>
+            <w:tcW w:w="1375" w:type="dxa"/>
+          </w:tcPr>
+          <w:p>
+            <w:pPr>
+              <w:pStyle w:val="9"/>
+              <w:ind w:firstLine="0" w:firstLineChars="0"/>
+              <w:jc w:val="left"/>
+              <w:rPr>
+                <w:rFonts w:asciiTheme="minorEastAsia" w:hAnsiTheme="minorEastAsia" w:cstheme="minorEastAsia"/>
+                <w:bCs/>
+                <w:sz w:val="24"/>
+                <w:szCs w:val="24"/>
+              </w:rPr>
+            </w:pPr>
+          </w:p>
+        </w:tc>
+      </w:tr>
+      <w:tr>
+        <w:tblPrEx>
+          <w:tblBorders>
+            <w:top w:val="single" w:color="auto" w:sz="4" w:space="0"/>
+            <w:left w:val="single" w:color="auto" w:sz="4" w:space="0"/>
+            <w:bottom w:val="single" w:color="auto" w:sz="4" w:space="0"/>
+            <w:right w:val="single" w:color="auto" w:sz="4" w:space="0"/>
+            <w:insideH w:val="single" w:color="auto" w:sz="4" w:space="0"/>
+            <w:insideV w:val="single" w:color="auto" w:sz="4" w:space="0"/>
+          </w:tblBorders>
+          <w:tblLayout w:type="fixed"/>
+          <w:tblCellMar>
+            <w:top w:w="0" w:type="dxa"/>
+            <w:left w:w="108" w:type="dxa"/>
+            <w:bottom w:w="0" w:type="dxa"/>
+            <w:right w:w="108" w:type="dxa"/>
+          </w:tblCellMar>
+        </w:tblPrEx>
+        <w:trPr>
+          <w:jc w:val="center"/>
+        </w:trPr>
+        <w:tc>
+          <w:tcPr>
+            <w:tcW w:w="1715" w:type="dxa"/>
+            <w:gridSpan w:val="2"/>
+          </w:tcPr>
+          <w:p>
+            <w:pPr>
+              <w:pStyle w:val="9"/>
+              <w:ind w:firstLine="0" w:firstLineChars="0"/>
+              <w:jc w:val="left"/>
+              <w:rPr>
+                <w:rFonts w:asciiTheme="minorEastAsia" w:hAnsiTheme="minorEastAsia" w:cstheme="minorEastAsia"/>
+                <w:bCs/>
+                <w:sz w:val="24"/>
+                <w:szCs w:val="24"/>
+              </w:rPr>
+            </w:pPr>
+          </w:p>
+        </w:tc>
+        <w:tc>
+          <w:tcPr>
+            <w:tcW w:w="1705" w:type="dxa"/>
+          </w:tcPr>
+          <w:p>
+            <w:pPr>
+              <w:pStyle w:val="9"/>
+              <w:ind w:firstLine="0" w:firstLineChars="0"/>
+              <w:jc w:val="left"/>
+              <w:rPr>
+                <w:rFonts w:asciiTheme="minorEastAsia" w:hAnsiTheme="minorEastAsia" w:cstheme="minorEastAsia"/>
+                <w:bCs/>
+                <w:sz w:val="24"/>
+                <w:szCs w:val="24"/>
+              </w:rPr>
+            </w:pPr>
+          </w:p>
+        </w:tc>
+        <w:tc>
+          <w:tcPr>
+            <w:tcW w:w="1705" w:type="dxa"/>
+          </w:tcPr>
+          <w:p>
+            <w:pPr>
+              <w:pStyle w:val="9"/>
+              <w:ind w:firstLine="0" w:firstLineChars="0"/>
+              <w:jc w:val="left"/>
+              <w:rPr>
+                <w:rFonts w:asciiTheme="minorEastAsia" w:hAnsiTheme="minorEastAsia" w:cstheme="minorEastAsia"/>
+                <w:bCs/>
+                <w:sz w:val="24"/>
+                <w:szCs w:val="24"/>
+              </w:rPr>
+            </w:pPr>
+          </w:p>
+        </w:tc>
+        <w:tc>
+          <w:tcPr>
+            <w:tcW w:w="837" w:type="dxa"/>
+          </w:tcPr>
+          <w:p>
+            <w:pPr>
+              <w:pStyle w:val="9"/>
+              <w:ind w:firstLine="0" w:firstLineChars="0"/>
+              <w:jc w:val="left"/>
+              <w:rPr>
+                <w:rFonts w:asciiTheme="minorEastAsia" w:hAnsiTheme="minorEastAsia" w:cstheme="minorEastAsia"/>
+                <w:bCs/>
+                <w:sz w:val="24"/>
+                <w:szCs w:val="24"/>
+              </w:rPr>
+            </w:pPr>
+          </w:p>
+        </w:tc>
+        <w:tc>
+          <w:tcPr>
+            <w:tcW w:w="1553" w:type="dxa"/>
+          </w:tcPr>
+          <w:p>
+            <w:pPr>
+              <w:pStyle w:val="9"/>
+              <w:ind w:firstLine="0" w:firstLineChars="0"/>
+              <w:jc w:val="left"/>
+              <w:rPr>
+                <w:rFonts w:asciiTheme="minorEastAsia" w:hAnsiTheme="minorEastAsia" w:cstheme="minorEastAsia"/>
+                <w:bCs/>
+                <w:sz w:val="24"/>
+                <w:szCs w:val="24"/>
+              </w:rPr>
+            </w:pPr>
+          </w:p>
+        </w:tc>
+        <w:tc>
+          <w:tcPr>
+            <w:tcW w:w="1375" w:type="dxa"/>
+          </w:tcPr>
+          <w:p>
+            <w:pPr>
+              <w:pStyle w:val="9"/>
+              <w:ind w:firstLine="0" w:firstLineChars="0"/>
+              <w:jc w:val="left"/>
+              <w:rPr>
+                <w:rFonts w:asciiTheme="minorEastAsia" w:hAnsiTheme="minorEastAsia" w:cstheme="minorEastAsia"/>
+                <w:bCs/>
+                <w:sz w:val="24"/>
+                <w:szCs w:val="24"/>
+              </w:rPr>
+            </w:pPr>
+          </w:p>
+        </w:tc>
+      </w:tr>
+    </w:tbl>
+    <w:p/>
+    <w:p>
+      <w:pPr>
+        <w:pStyle w:val="9"/>
+        <w:ind w:firstLine="0" w:firstLineChars="0"/>
+        <w:rPr>
+          <w:b/>
+          <w:sz w:val="24"/>
+          <w:szCs w:val="24"/>
+        </w:rPr>
+      </w:pPr>
+    </w:p>
+    <w:p>
+      <w:pPr>
+        <w:pStyle w:val="9"/>
+        <w:ind w:firstLine="0" w:firstLineChars="0"/>
+        <w:rPr>
+          <w:b/>
+          <w:sz w:val="24"/>
+          <w:szCs w:val="24"/>
+        </w:rPr>
+      </w:pPr>
+    </w:p>
+    <w:tbl>
+      <w:tblPr>
+        <w:tblStyle w:val="8"/>
+        <w:tblW w:w="10920" w:type="dxa"/>
+        <w:jc w:val="center"/>
+        <w:tblInd w:w="-513" w:type="dxa"/>
+        <w:tblBorders>
+          <w:top w:val="single" w:color="auto" w:sz="4" w:space="0"/>
+          <w:left w:val="single" w:color="auto" w:sz="4" w:space="0"/>
+          <w:bottom w:val="single" w:color="auto" w:sz="4" w:space="0"/>
+          <w:right w:val="single" w:color="auto" w:sz="4" w:space="0"/>
+          <w:insideH w:val="single" w:color="auto" w:sz="4" w:space="0"/>
+          <w:insideV w:val="single" w:color="auto" w:sz="4" w:space="0"/>
+        </w:tblBorders>
+        <w:tblLayout w:type="fixed"/>
+        <w:tblCellMar>
+          <w:top w:w="0" w:type="dxa"/>
+          <w:left w:w="108" w:type="dxa"/>
+          <w:bottom w:w="0" w:type="dxa"/>
+          <w:right w:w="108" w:type="dxa"/>
+        </w:tblCellMar>
+      </w:tblPr>
+      <w:tblGrid>
+        <w:gridCol w:w="2395"/>
+        <w:gridCol w:w="1705"/>
+        <w:gridCol w:w="1705"/>
+        <w:gridCol w:w="1172"/>
+        <w:gridCol w:w="1701"/>
+        <w:gridCol w:w="2242"/>
+      </w:tblGrid>
       <w:tr>
         <w:tblPrEx>
           <w:tblBorders>
@@ -20072,111 +20670,30 @@
         </w:trPr>
         <w:tc>
           <w:tcPr>
-            <w:tcW w:w="1715" w:type="dxa"/>
-            <w:gridSpan w:val="2"/>
-          </w:tcPr>
-          <w:p>
-            <w:pPr>
-              <w:pStyle w:val="8"/>
-              <w:ind w:firstLine="0" w:firstLineChars="0"/>
-              <w:jc w:val="left"/>
-              <w:rPr>
-                <w:rFonts w:asciiTheme="minorEastAsia" w:hAnsiTheme="minorEastAsia" w:cstheme="minorEastAsia"/>
-                <w:bCs/>
-                <w:sz w:val="24"/>
-                <w:szCs w:val="24"/>
-              </w:rPr>
-            </w:pPr>
-          </w:p>
-        </w:tc>
-        <w:tc>
-          <w:tcPr>
-            <w:tcW w:w="1705" w:type="dxa"/>
-          </w:tcPr>
-          <w:p>
-            <w:pPr>
-              <w:pStyle w:val="8"/>
-              <w:ind w:firstLine="0" w:firstLineChars="0"/>
-              <w:jc w:val="left"/>
-              <w:rPr>
-                <w:rFonts w:asciiTheme="minorEastAsia" w:hAnsiTheme="minorEastAsia" w:cstheme="minorEastAsia"/>
-                <w:bCs/>
-                <w:sz w:val="24"/>
-                <w:szCs w:val="24"/>
-              </w:rPr>
-            </w:pPr>
-          </w:p>
-        </w:tc>
-        <w:tc>
-          <w:tcPr>
-            <w:tcW w:w="1705" w:type="dxa"/>
-          </w:tcPr>
-          <w:p>
-            <w:pPr>
-              <w:pStyle w:val="8"/>
-              <w:ind w:firstLine="0" w:firstLineChars="0"/>
-              <w:jc w:val="left"/>
-              <w:rPr>
-                <w:rFonts w:asciiTheme="minorEastAsia" w:hAnsiTheme="minorEastAsia" w:cstheme="minorEastAsia"/>
-                <w:bCs/>
-                <w:sz w:val="24"/>
-                <w:szCs w:val="24"/>
-              </w:rPr>
-            </w:pPr>
-          </w:p>
-        </w:tc>
-        <w:tc>
-          <w:tcPr>
-            <w:tcW w:w="837" w:type="dxa"/>
-          </w:tcPr>
-          <w:p>
-            <w:pPr>
-              <w:pStyle w:val="8"/>
-              <w:ind w:firstLine="0" w:firstLineChars="0"/>
-              <w:jc w:val="left"/>
-              <w:rPr>
-                <w:rFonts w:asciiTheme="minorEastAsia" w:hAnsiTheme="minorEastAsia" w:cstheme="minorEastAsia"/>
-                <w:bCs/>
-                <w:sz w:val="24"/>
-                <w:szCs w:val="24"/>
-              </w:rPr>
-            </w:pPr>
-          </w:p>
-        </w:tc>
-        <w:tc>
-          <w:tcPr>
-            <w:tcW w:w="1553" w:type="dxa"/>
-          </w:tcPr>
-          <w:p>
-            <w:pPr>
-              <w:pStyle w:val="8"/>
-              <w:ind w:firstLine="0" w:firstLineChars="0"/>
-              <w:jc w:val="left"/>
-              <w:rPr>
-                <w:rFonts w:asciiTheme="minorEastAsia" w:hAnsiTheme="minorEastAsia" w:cstheme="minorEastAsia"/>
-                <w:bCs/>
-                <w:sz w:val="24"/>
-                <w:szCs w:val="24"/>
-              </w:rPr>
-            </w:pPr>
-          </w:p>
-        </w:tc>
-        <w:tc>
-          <w:tcPr>
-            <w:tcW w:w="1375" w:type="dxa"/>
-          </w:tcPr>
-          <w:p>
-            <w:pPr>
-              <w:pStyle w:val="8"/>
-              <w:ind w:firstLine="0" w:firstLineChars="0"/>
-              <w:jc w:val="left"/>
-              <w:rPr>
-                <w:rFonts w:asciiTheme="minorEastAsia" w:hAnsiTheme="minorEastAsia" w:cstheme="minorEastAsia"/>
-                <w:bCs/>
-                <w:sz w:val="24"/>
-                <w:szCs w:val="24"/>
-              </w:rPr>
-            </w:pPr>
+            <w:tcW w:w="10920" w:type="dxa"/>
+            <w:gridSpan w:val="6"/>
+          </w:tcPr>
+          <w:p>
+            <w:pPr>
+              <w:pStyle w:val="9"/>
+              <w:ind w:firstLine="0" w:firstLineChars="0"/>
+              <w:jc w:val="center"/>
+              <w:rPr>
+                <w:b/>
+                <w:sz w:val="24"/>
+                <w:szCs w:val="24"/>
+              </w:rPr>
+            </w:pPr>
+            <w:r>
+              <w:rPr>
+                <w:rFonts w:hint="eastAsia" w:asciiTheme="minorEastAsia" w:hAnsiTheme="minorEastAsia" w:cstheme="minorEastAsia"/>
+                <w:b/>
+                <w:bCs/>
+                <w:sz w:val="24"/>
+                <w:szCs w:val="24"/>
+              </w:rPr>
+              <w:t>school</w:t>
+            </w:r>
           </w:p>
         </w:tc>
       </w:tr>
@@ -20191,117 +20708,170 @@
             <w:insideV w:val="single" w:color="auto" w:sz="4" w:space="0"/>
           </w:tblBorders>
           <w:tblLayout w:type="fixed"/>
+          <w:tblCellMar>
+            <w:top w:w="0" w:type="dxa"/>
+            <w:left w:w="108" w:type="dxa"/>
+            <w:bottom w:w="0" w:type="dxa"/>
+            <w:right w:w="108" w:type="dxa"/>
+          </w:tblCellMar>
         </w:tblPrEx>
         <w:trPr>
           <w:jc w:val="center"/>
         </w:trPr>
         <w:tc>
           <w:tcPr>
-            <w:tcW w:w="1715" w:type="dxa"/>
-            <w:gridSpan w:val="2"/>
-          </w:tcPr>
-          <w:p>
-            <w:pPr>
-              <w:pStyle w:val="8"/>
-              <w:ind w:firstLine="0" w:firstLineChars="0"/>
-              <w:jc w:val="left"/>
-              <w:rPr>
-                <w:rFonts w:asciiTheme="minorEastAsia" w:hAnsiTheme="minorEastAsia" w:cstheme="minorEastAsia"/>
-                <w:bCs/>
-                <w:sz w:val="24"/>
-                <w:szCs w:val="24"/>
-              </w:rPr>
-            </w:pPr>
-          </w:p>
-        </w:tc>
-        <w:tc>
-          <w:tcPr>
-            <w:tcW w:w="1705" w:type="dxa"/>
-          </w:tcPr>
-          <w:p>
-            <w:pPr>
-              <w:pStyle w:val="8"/>
-              <w:ind w:firstLine="0" w:firstLineChars="0"/>
-              <w:jc w:val="left"/>
-              <w:rPr>
-                <w:rFonts w:asciiTheme="minorEastAsia" w:hAnsiTheme="minorEastAsia" w:cstheme="minorEastAsia"/>
-                <w:bCs/>
-                <w:sz w:val="24"/>
-                <w:szCs w:val="24"/>
-              </w:rPr>
-            </w:pPr>
-          </w:p>
-        </w:tc>
-        <w:tc>
-          <w:tcPr>
-            <w:tcW w:w="1705" w:type="dxa"/>
-          </w:tcPr>
-          <w:p>
-            <w:pPr>
-              <w:pStyle w:val="8"/>
-              <w:ind w:firstLine="0" w:firstLineChars="0"/>
-              <w:jc w:val="left"/>
-              <w:rPr>
-                <w:rFonts w:asciiTheme="minorEastAsia" w:hAnsiTheme="minorEastAsia" w:cstheme="minorEastAsia"/>
-                <w:bCs/>
-                <w:sz w:val="24"/>
-                <w:szCs w:val="24"/>
-              </w:rPr>
-            </w:pPr>
-          </w:p>
-        </w:tc>
-        <w:tc>
-          <w:tcPr>
-            <w:tcW w:w="837" w:type="dxa"/>
-          </w:tcPr>
-          <w:p>
-            <w:pPr>
-              <w:pStyle w:val="8"/>
-              <w:ind w:firstLine="0" w:firstLineChars="0"/>
-              <w:jc w:val="left"/>
-              <w:rPr>
-                <w:rFonts w:asciiTheme="minorEastAsia" w:hAnsiTheme="minorEastAsia" w:cstheme="minorEastAsia"/>
-                <w:bCs/>
-                <w:sz w:val="24"/>
-                <w:szCs w:val="24"/>
-              </w:rPr>
-            </w:pPr>
-          </w:p>
-        </w:tc>
-        <w:tc>
-          <w:tcPr>
-            <w:tcW w:w="1553" w:type="dxa"/>
-          </w:tcPr>
-          <w:p>
-            <w:pPr>
-              <w:pStyle w:val="8"/>
-              <w:ind w:firstLine="0" w:firstLineChars="0"/>
-              <w:jc w:val="left"/>
-              <w:rPr>
-                <w:rFonts w:asciiTheme="minorEastAsia" w:hAnsiTheme="minorEastAsia" w:cstheme="minorEastAsia"/>
-                <w:bCs/>
-                <w:sz w:val="24"/>
-                <w:szCs w:val="24"/>
-              </w:rPr>
-            </w:pPr>
-          </w:p>
-        </w:tc>
-        <w:tc>
-          <w:tcPr>
-            <w:tcW w:w="1375" w:type="dxa"/>
-          </w:tcPr>
-          <w:p>
-            <w:pPr>
-              <w:pStyle w:val="8"/>
-              <w:ind w:firstLine="0" w:firstLineChars="0"/>
-              <w:jc w:val="left"/>
-              <w:rPr>
-                <w:rFonts w:asciiTheme="minorEastAsia" w:hAnsiTheme="minorEastAsia" w:cstheme="minorEastAsia"/>
-                <w:bCs/>
-                <w:sz w:val="24"/>
-                <w:szCs w:val="24"/>
-              </w:rPr>
-            </w:pPr>
+            <w:tcW w:w="2395" w:type="dxa"/>
+          </w:tcPr>
+          <w:p>
+            <w:pPr>
+              <w:pStyle w:val="9"/>
+              <w:ind w:firstLine="0" w:firstLineChars="0"/>
+              <w:jc w:val="center"/>
+              <w:rPr>
+                <w:b/>
+                <w:sz w:val="24"/>
+                <w:szCs w:val="24"/>
+              </w:rPr>
+            </w:pPr>
+            <w:r>
+              <w:rPr>
+                <w:rFonts w:hint="eastAsia"/>
+                <w:b/>
+                <w:sz w:val="24"/>
+                <w:szCs w:val="24"/>
+              </w:rPr>
+              <w:t>字段</w:t>
+            </w:r>
+          </w:p>
+        </w:tc>
+        <w:tc>
+          <w:tcPr>
+            <w:tcW w:w="1705" w:type="dxa"/>
+          </w:tcPr>
+          <w:p>
+            <w:pPr>
+              <w:pStyle w:val="9"/>
+              <w:ind w:firstLine="0" w:firstLineChars="0"/>
+              <w:jc w:val="center"/>
+              <w:rPr>
+                <w:b/>
+                <w:sz w:val="24"/>
+                <w:szCs w:val="24"/>
+              </w:rPr>
+            </w:pPr>
+            <w:r>
+              <w:rPr>
+                <w:rFonts w:hint="eastAsia"/>
+                <w:b/>
+                <w:sz w:val="24"/>
+                <w:szCs w:val="24"/>
+              </w:rPr>
+              <w:t>描述</w:t>
+            </w:r>
+          </w:p>
+        </w:tc>
+        <w:tc>
+          <w:tcPr>
+            <w:tcW w:w="1705" w:type="dxa"/>
+          </w:tcPr>
+          <w:p>
+            <w:pPr>
+              <w:pStyle w:val="9"/>
+              <w:ind w:firstLine="0" w:firstLineChars="0"/>
+              <w:jc w:val="center"/>
+              <w:rPr>
+                <w:b/>
+                <w:sz w:val="24"/>
+                <w:szCs w:val="24"/>
+              </w:rPr>
+            </w:pPr>
+            <w:r>
+              <w:rPr>
+                <w:rFonts w:hint="eastAsia"/>
+                <w:b/>
+                <w:sz w:val="24"/>
+                <w:szCs w:val="24"/>
+              </w:rPr>
+              <w:t>数据类型</w:t>
+            </w:r>
+          </w:p>
+        </w:tc>
+        <w:tc>
+          <w:tcPr>
+            <w:tcW w:w="1172" w:type="dxa"/>
+          </w:tcPr>
+          <w:p>
+            <w:pPr>
+              <w:pStyle w:val="9"/>
+              <w:ind w:firstLine="0" w:firstLineChars="0"/>
+              <w:jc w:val="center"/>
+              <w:rPr>
+                <w:b/>
+                <w:sz w:val="24"/>
+                <w:szCs w:val="24"/>
+              </w:rPr>
+            </w:pPr>
+            <w:r>
+              <w:rPr>
+                <w:rFonts w:hint="eastAsia"/>
+                <w:b/>
+                <w:sz w:val="24"/>
+                <w:szCs w:val="24"/>
+              </w:rPr>
+              <w:t>长度</w:t>
+            </w:r>
+          </w:p>
+        </w:tc>
+        <w:tc>
+          <w:tcPr>
+            <w:tcW w:w="1701" w:type="dxa"/>
+          </w:tcPr>
+          <w:p>
+            <w:pPr>
+              <w:pStyle w:val="9"/>
+              <w:ind w:firstLine="0" w:firstLineChars="0"/>
+              <w:jc w:val="center"/>
+              <w:rPr>
+                <w:b/>
+                <w:sz w:val="24"/>
+                <w:szCs w:val="24"/>
+              </w:rPr>
+            </w:pPr>
+            <w:r>
+              <w:rPr>
+                <w:rFonts w:hint="eastAsia"/>
+                <w:b/>
+                <w:sz w:val="24"/>
+                <w:szCs w:val="24"/>
+              </w:rPr>
+              <w:t>是否为空</w:t>
+            </w:r>
+          </w:p>
+        </w:tc>
+        <w:tc>
+          <w:tcPr>
+            <w:tcW w:w="2242" w:type="dxa"/>
+          </w:tcPr>
+          <w:p>
+            <w:pPr>
+              <w:pStyle w:val="9"/>
+              <w:ind w:firstLine="0" w:firstLineChars="0"/>
+              <w:jc w:val="center"/>
+              <w:rPr>
+                <w:b/>
+                <w:sz w:val="24"/>
+                <w:szCs w:val="24"/>
+              </w:rPr>
+            </w:pPr>
+            <w:r>
+              <w:rPr>
+                <w:rFonts w:hint="eastAsia"/>
+                <w:b/>
+                <w:sz w:val="24"/>
+                <w:szCs w:val="24"/>
+              </w:rPr>
+              <w:t>主键/外键</w:t>
+            </w:r>
           </w:p>
         </w:tc>
       </w:tr>
@@ -20316,117 +20886,176 @@
             <w:insideV w:val="single" w:color="auto" w:sz="4" w:space="0"/>
           </w:tblBorders>
           <w:tblLayout w:type="fixed"/>
+          <w:tblCellMar>
+            <w:top w:w="0" w:type="dxa"/>
+            <w:left w:w="108" w:type="dxa"/>
+            <w:bottom w:w="0" w:type="dxa"/>
+            <w:right w:w="108" w:type="dxa"/>
+          </w:tblCellMar>
         </w:tblPrEx>
         <w:trPr>
           <w:jc w:val="center"/>
         </w:trPr>
         <w:tc>
           <w:tcPr>
-            <w:tcW w:w="1715" w:type="dxa"/>
-            <w:gridSpan w:val="2"/>
-          </w:tcPr>
-          <w:p>
-            <w:pPr>
-              <w:pStyle w:val="8"/>
-              <w:ind w:firstLine="0" w:firstLineChars="0"/>
-              <w:jc w:val="left"/>
-              <w:rPr>
-                <w:rFonts w:asciiTheme="minorEastAsia" w:hAnsiTheme="minorEastAsia" w:cstheme="minorEastAsia"/>
-                <w:bCs/>
-                <w:sz w:val="24"/>
-                <w:szCs w:val="24"/>
-              </w:rPr>
-            </w:pPr>
-          </w:p>
-        </w:tc>
-        <w:tc>
-          <w:tcPr>
-            <w:tcW w:w="1705" w:type="dxa"/>
-          </w:tcPr>
-          <w:p>
-            <w:pPr>
-              <w:pStyle w:val="8"/>
-              <w:ind w:firstLine="0" w:firstLineChars="0"/>
-              <w:jc w:val="left"/>
-              <w:rPr>
-                <w:rFonts w:asciiTheme="minorEastAsia" w:hAnsiTheme="minorEastAsia" w:cstheme="minorEastAsia"/>
-                <w:bCs/>
-                <w:sz w:val="24"/>
-                <w:szCs w:val="24"/>
-              </w:rPr>
-            </w:pPr>
-          </w:p>
-        </w:tc>
-        <w:tc>
-          <w:tcPr>
-            <w:tcW w:w="1705" w:type="dxa"/>
-          </w:tcPr>
-          <w:p>
-            <w:pPr>
-              <w:pStyle w:val="8"/>
-              <w:ind w:firstLine="0" w:firstLineChars="0"/>
-              <w:jc w:val="left"/>
-              <w:rPr>
-                <w:rFonts w:asciiTheme="minorEastAsia" w:hAnsiTheme="minorEastAsia" w:cstheme="minorEastAsia"/>
-                <w:bCs/>
-                <w:sz w:val="24"/>
-                <w:szCs w:val="24"/>
-              </w:rPr>
-            </w:pPr>
-          </w:p>
-        </w:tc>
-        <w:tc>
-          <w:tcPr>
-            <w:tcW w:w="837" w:type="dxa"/>
-          </w:tcPr>
-          <w:p>
-            <w:pPr>
-              <w:pStyle w:val="8"/>
-              <w:ind w:firstLine="0" w:firstLineChars="0"/>
-              <w:jc w:val="left"/>
-              <w:rPr>
-                <w:rFonts w:asciiTheme="minorEastAsia" w:hAnsiTheme="minorEastAsia" w:cstheme="minorEastAsia"/>
-                <w:bCs/>
-                <w:sz w:val="24"/>
-                <w:szCs w:val="24"/>
-              </w:rPr>
-            </w:pPr>
-          </w:p>
-        </w:tc>
-        <w:tc>
-          <w:tcPr>
-            <w:tcW w:w="1553" w:type="dxa"/>
-          </w:tcPr>
-          <w:p>
-            <w:pPr>
-              <w:pStyle w:val="8"/>
-              <w:ind w:firstLine="0" w:firstLineChars="0"/>
-              <w:jc w:val="left"/>
-              <w:rPr>
-                <w:rFonts w:asciiTheme="minorEastAsia" w:hAnsiTheme="minorEastAsia" w:cstheme="minorEastAsia"/>
-                <w:bCs/>
-                <w:sz w:val="24"/>
-                <w:szCs w:val="24"/>
-              </w:rPr>
-            </w:pPr>
-          </w:p>
-        </w:tc>
-        <w:tc>
-          <w:tcPr>
-            <w:tcW w:w="1375" w:type="dxa"/>
-          </w:tcPr>
-          <w:p>
-            <w:pPr>
-              <w:pStyle w:val="8"/>
-              <w:ind w:firstLine="0" w:firstLineChars="0"/>
-              <w:jc w:val="left"/>
-              <w:rPr>
-                <w:rFonts w:asciiTheme="minorEastAsia" w:hAnsiTheme="minorEastAsia" w:cstheme="minorEastAsia"/>
-                <w:bCs/>
-                <w:sz w:val="24"/>
-                <w:szCs w:val="24"/>
-              </w:rPr>
-            </w:pPr>
+            <w:tcW w:w="2395" w:type="dxa"/>
+          </w:tcPr>
+          <w:p>
+            <w:pPr>
+              <w:pStyle w:val="9"/>
+              <w:ind w:firstLine="0" w:firstLineChars="0"/>
+              <w:jc w:val="left"/>
+              <w:rPr>
+                <w:rFonts w:asciiTheme="minorEastAsia" w:hAnsiTheme="minorEastAsia" w:cstheme="minorEastAsia"/>
+                <w:bCs/>
+                <w:sz w:val="24"/>
+                <w:szCs w:val="24"/>
+              </w:rPr>
+            </w:pPr>
+            <w:r>
+              <w:rPr>
+                <w:rFonts w:hint="eastAsia" w:asciiTheme="minorEastAsia" w:hAnsiTheme="minorEastAsia" w:cstheme="minorEastAsia"/>
+                <w:bCs/>
+                <w:sz w:val="24"/>
+                <w:szCs w:val="24"/>
+              </w:rPr>
+              <w:t>id</w:t>
+            </w:r>
+          </w:p>
+        </w:tc>
+        <w:tc>
+          <w:tcPr>
+            <w:tcW w:w="1705" w:type="dxa"/>
+          </w:tcPr>
+          <w:p>
+            <w:pPr>
+              <w:pStyle w:val="9"/>
+              <w:ind w:firstLine="0" w:firstLineChars="0"/>
+              <w:jc w:val="left"/>
+              <w:rPr>
+                <w:rFonts w:asciiTheme="minorEastAsia" w:hAnsiTheme="minorEastAsia" w:cstheme="minorEastAsia"/>
+                <w:bCs/>
+                <w:sz w:val="24"/>
+                <w:szCs w:val="24"/>
+              </w:rPr>
+            </w:pPr>
+            <w:r>
+              <w:rPr>
+                <w:rFonts w:hint="eastAsia" w:asciiTheme="minorEastAsia" w:hAnsiTheme="minorEastAsia" w:cstheme="minorEastAsia"/>
+                <w:bCs/>
+                <w:sz w:val="24"/>
+                <w:szCs w:val="24"/>
+              </w:rPr>
+              <w:t>序号</w:t>
+            </w:r>
+          </w:p>
+        </w:tc>
+        <w:tc>
+          <w:tcPr>
+            <w:tcW w:w="1705" w:type="dxa"/>
+          </w:tcPr>
+          <w:p>
+            <w:pPr>
+              <w:pStyle w:val="9"/>
+              <w:ind w:firstLine="0" w:firstLineChars="0"/>
+              <w:jc w:val="left"/>
+              <w:rPr>
+                <w:rFonts w:asciiTheme="minorEastAsia" w:hAnsiTheme="minorEastAsia" w:cstheme="minorEastAsia"/>
+                <w:bCs/>
+                <w:sz w:val="24"/>
+                <w:szCs w:val="24"/>
+              </w:rPr>
+            </w:pPr>
+            <w:r>
+              <w:rPr>
+                <w:rFonts w:hint="eastAsia" w:asciiTheme="minorEastAsia" w:hAnsiTheme="minorEastAsia" w:cstheme="minorEastAsia"/>
+                <w:bCs/>
+                <w:sz w:val="24"/>
+                <w:szCs w:val="24"/>
+              </w:rPr>
+              <w:t>int</w:t>
+            </w:r>
+          </w:p>
+        </w:tc>
+        <w:tc>
+          <w:tcPr>
+            <w:tcW w:w="1172" w:type="dxa"/>
+          </w:tcPr>
+          <w:p>
+            <w:pPr>
+              <w:pStyle w:val="9"/>
+              <w:ind w:firstLine="0" w:firstLineChars="0"/>
+              <w:jc w:val="left"/>
+              <w:rPr>
+                <w:rFonts w:asciiTheme="minorEastAsia" w:hAnsiTheme="minorEastAsia" w:cstheme="minorEastAsia"/>
+                <w:bCs/>
+                <w:sz w:val="24"/>
+                <w:szCs w:val="24"/>
+              </w:rPr>
+            </w:pPr>
+            <w:r>
+              <w:rPr>
+                <w:rFonts w:hint="eastAsia" w:asciiTheme="minorEastAsia" w:hAnsiTheme="minorEastAsia" w:cstheme="minorEastAsia"/>
+                <w:bCs/>
+                <w:sz w:val="24"/>
+                <w:szCs w:val="24"/>
+              </w:rPr>
+              <w:t>11</w:t>
+            </w:r>
+          </w:p>
+        </w:tc>
+        <w:tc>
+          <w:tcPr>
+            <w:tcW w:w="1701" w:type="dxa"/>
+          </w:tcPr>
+          <w:p>
+            <w:pPr>
+              <w:pStyle w:val="9"/>
+              <w:ind w:firstLine="0" w:firstLineChars="0"/>
+              <w:jc w:val="left"/>
+              <w:rPr>
+                <w:rFonts w:asciiTheme="minorEastAsia" w:hAnsiTheme="minorEastAsia" w:cstheme="minorEastAsia"/>
+                <w:bCs/>
+                <w:sz w:val="24"/>
+                <w:szCs w:val="24"/>
+              </w:rPr>
+            </w:pPr>
+            <w:r>
+              <w:rPr>
+                <w:rFonts w:hint="eastAsia" w:asciiTheme="minorEastAsia" w:hAnsiTheme="minorEastAsia" w:cstheme="minorEastAsia"/>
+                <w:bCs/>
+                <w:sz w:val="24"/>
+                <w:szCs w:val="24"/>
+              </w:rPr>
+              <w:t>否</w:t>
+            </w:r>
+          </w:p>
+        </w:tc>
+        <w:tc>
+          <w:tcPr>
+            <w:tcW w:w="2242" w:type="dxa"/>
+          </w:tcPr>
+          <w:p>
+            <w:pPr>
+              <w:pStyle w:val="9"/>
+              <w:ind w:firstLine="0" w:firstLineChars="0"/>
+              <w:jc w:val="left"/>
+              <w:rPr>
+                <w:rFonts w:asciiTheme="minorEastAsia" w:hAnsiTheme="minorEastAsia" w:cstheme="minorEastAsia"/>
+                <w:bCs/>
+                <w:sz w:val="24"/>
+                <w:szCs w:val="24"/>
+              </w:rPr>
+            </w:pPr>
+            <w:r>
+              <w:rPr>
+                <w:rFonts w:hint="eastAsia" w:asciiTheme="minorEastAsia" w:hAnsiTheme="minorEastAsia" w:cstheme="minorEastAsia"/>
+                <w:bCs/>
+                <w:sz w:val="24"/>
+                <w:szCs w:val="24"/>
+              </w:rPr>
+              <w:t>主键 索引</w:t>
+            </w:r>
           </w:p>
         </w:tc>
       </w:tr>
@@ -20441,108 +21070,159 @@
             <w:insideV w:val="single" w:color="auto" w:sz="4" w:space="0"/>
           </w:tblBorders>
           <w:tblLayout w:type="fixed"/>
+          <w:tblCellMar>
+            <w:top w:w="0" w:type="dxa"/>
+            <w:left w:w="108" w:type="dxa"/>
+            <w:bottom w:w="0" w:type="dxa"/>
+            <w:right w:w="108" w:type="dxa"/>
+          </w:tblCellMar>
         </w:tblPrEx>
         <w:trPr>
+          <w:trHeight w:val="161" w:hRule="atLeast"/>
           <w:jc w:val="center"/>
         </w:trPr>
         <w:tc>
           <w:tcPr>
-            <w:tcW w:w="1715" w:type="dxa"/>
-            <w:gridSpan w:val="2"/>
-          </w:tcPr>
-          <w:p>
-            <w:pPr>
-              <w:pStyle w:val="8"/>
-              <w:ind w:firstLine="0" w:firstLineChars="0"/>
-              <w:jc w:val="left"/>
-              <w:rPr>
-                <w:rFonts w:asciiTheme="minorEastAsia" w:hAnsiTheme="minorEastAsia" w:cstheme="minorEastAsia"/>
-                <w:bCs/>
-                <w:sz w:val="24"/>
-                <w:szCs w:val="24"/>
-              </w:rPr>
-            </w:pPr>
-          </w:p>
-        </w:tc>
-        <w:tc>
-          <w:tcPr>
-            <w:tcW w:w="1705" w:type="dxa"/>
-          </w:tcPr>
-          <w:p>
-            <w:pPr>
-              <w:pStyle w:val="8"/>
-              <w:ind w:firstLine="0" w:firstLineChars="0"/>
-              <w:jc w:val="left"/>
-              <w:rPr>
-                <w:rFonts w:asciiTheme="minorEastAsia" w:hAnsiTheme="minorEastAsia" w:cstheme="minorEastAsia"/>
-                <w:bCs/>
-                <w:sz w:val="24"/>
-                <w:szCs w:val="24"/>
-              </w:rPr>
-            </w:pPr>
-          </w:p>
-        </w:tc>
-        <w:tc>
-          <w:tcPr>
-            <w:tcW w:w="1705" w:type="dxa"/>
-          </w:tcPr>
-          <w:p>
-            <w:pPr>
-              <w:pStyle w:val="8"/>
-              <w:ind w:firstLine="0" w:firstLineChars="0"/>
-              <w:jc w:val="left"/>
-              <w:rPr>
-                <w:rFonts w:asciiTheme="minorEastAsia" w:hAnsiTheme="minorEastAsia" w:cstheme="minorEastAsia"/>
-                <w:bCs/>
-                <w:sz w:val="24"/>
-                <w:szCs w:val="24"/>
-              </w:rPr>
-            </w:pPr>
-          </w:p>
-        </w:tc>
-        <w:tc>
-          <w:tcPr>
-            <w:tcW w:w="837" w:type="dxa"/>
-          </w:tcPr>
-          <w:p>
-            <w:pPr>
-              <w:pStyle w:val="8"/>
-              <w:ind w:firstLine="0" w:firstLineChars="0"/>
-              <w:jc w:val="left"/>
-              <w:rPr>
-                <w:rFonts w:asciiTheme="minorEastAsia" w:hAnsiTheme="minorEastAsia" w:cstheme="minorEastAsia"/>
-                <w:bCs/>
-                <w:sz w:val="24"/>
-                <w:szCs w:val="24"/>
-              </w:rPr>
-            </w:pPr>
-          </w:p>
-        </w:tc>
-        <w:tc>
-          <w:tcPr>
-            <w:tcW w:w="1553" w:type="dxa"/>
-          </w:tcPr>
-          <w:p>
-            <w:pPr>
-              <w:pStyle w:val="8"/>
-              <w:ind w:firstLine="0" w:firstLineChars="0"/>
-              <w:jc w:val="left"/>
-              <w:rPr>
-                <w:rFonts w:asciiTheme="minorEastAsia" w:hAnsiTheme="minorEastAsia" w:cstheme="minorEastAsia"/>
-                <w:bCs/>
-                <w:sz w:val="24"/>
-                <w:szCs w:val="24"/>
-              </w:rPr>
-            </w:pPr>
-          </w:p>
-        </w:tc>
-        <w:tc>
-          <w:tcPr>
-            <w:tcW w:w="1375" w:type="dxa"/>
-          </w:tcPr>
-          <w:p>
-            <w:pPr>
-              <w:pStyle w:val="8"/>
+            <w:tcW w:w="2395" w:type="dxa"/>
+          </w:tcPr>
+          <w:p>
+            <w:pPr>
+              <w:pStyle w:val="9"/>
+              <w:ind w:firstLine="0" w:firstLineChars="0"/>
+              <w:jc w:val="left"/>
+              <w:rPr>
+                <w:rFonts w:asciiTheme="minorEastAsia" w:hAnsiTheme="minorEastAsia" w:cstheme="minorEastAsia"/>
+                <w:bCs/>
+                <w:sz w:val="24"/>
+                <w:szCs w:val="24"/>
+              </w:rPr>
+            </w:pPr>
+            <w:r>
+              <w:rPr>
+                <w:rFonts w:hint="eastAsia" w:asciiTheme="minorEastAsia" w:hAnsiTheme="minorEastAsia" w:cstheme="minorEastAsia"/>
+                <w:bCs/>
+                <w:sz w:val="24"/>
+                <w:szCs w:val="24"/>
+              </w:rPr>
+              <w:t>schoolName</w:t>
+            </w:r>
+          </w:p>
+        </w:tc>
+        <w:tc>
+          <w:tcPr>
+            <w:tcW w:w="1705" w:type="dxa"/>
+          </w:tcPr>
+          <w:p>
+            <w:pPr>
+              <w:pStyle w:val="9"/>
+              <w:ind w:firstLine="0" w:firstLineChars="0"/>
+              <w:jc w:val="left"/>
+              <w:rPr>
+                <w:rFonts w:asciiTheme="minorEastAsia" w:hAnsiTheme="minorEastAsia" w:cstheme="minorEastAsia"/>
+                <w:bCs/>
+                <w:sz w:val="24"/>
+                <w:szCs w:val="24"/>
+              </w:rPr>
+            </w:pPr>
+            <w:r>
+              <w:rPr>
+                <w:rFonts w:hint="eastAsia" w:asciiTheme="minorEastAsia" w:hAnsiTheme="minorEastAsia" w:cstheme="minorEastAsia"/>
+                <w:bCs/>
+                <w:sz w:val="24"/>
+                <w:szCs w:val="24"/>
+              </w:rPr>
+              <w:t>校园名称</w:t>
+            </w:r>
+          </w:p>
+        </w:tc>
+        <w:tc>
+          <w:tcPr>
+            <w:tcW w:w="1705" w:type="dxa"/>
+          </w:tcPr>
+          <w:p>
+            <w:pPr>
+              <w:pStyle w:val="9"/>
+              <w:ind w:firstLine="0" w:firstLineChars="0"/>
+              <w:jc w:val="left"/>
+              <w:rPr>
+                <w:rFonts w:asciiTheme="minorEastAsia" w:hAnsiTheme="minorEastAsia" w:cstheme="minorEastAsia"/>
+                <w:bCs/>
+                <w:sz w:val="24"/>
+                <w:szCs w:val="24"/>
+              </w:rPr>
+            </w:pPr>
+            <w:r>
+              <w:rPr>
+                <w:rFonts w:hint="eastAsia" w:asciiTheme="minorEastAsia" w:hAnsiTheme="minorEastAsia" w:cstheme="minorEastAsia"/>
+                <w:bCs/>
+                <w:sz w:val="24"/>
+                <w:szCs w:val="24"/>
+              </w:rPr>
+              <w:t>varchar</w:t>
+            </w:r>
+          </w:p>
+        </w:tc>
+        <w:tc>
+          <w:tcPr>
+            <w:tcW w:w="1172" w:type="dxa"/>
+          </w:tcPr>
+          <w:p>
+            <w:pPr>
+              <w:pStyle w:val="9"/>
+              <w:ind w:firstLine="0" w:firstLineChars="0"/>
+              <w:jc w:val="left"/>
+              <w:rPr>
+                <w:rFonts w:asciiTheme="minorEastAsia" w:hAnsiTheme="minorEastAsia" w:cstheme="minorEastAsia"/>
+                <w:bCs/>
+                <w:sz w:val="24"/>
+                <w:szCs w:val="24"/>
+              </w:rPr>
+            </w:pPr>
+            <w:r>
+              <w:rPr>
+                <w:rFonts w:hint="eastAsia" w:asciiTheme="minorEastAsia" w:hAnsiTheme="minorEastAsia" w:cstheme="minorEastAsia"/>
+                <w:bCs/>
+                <w:sz w:val="24"/>
+                <w:szCs w:val="24"/>
+              </w:rPr>
+              <w:t>20</w:t>
+            </w:r>
+          </w:p>
+        </w:tc>
+        <w:tc>
+          <w:tcPr>
+            <w:tcW w:w="1701" w:type="dxa"/>
+          </w:tcPr>
+          <w:p>
+            <w:pPr>
+              <w:pStyle w:val="9"/>
+              <w:ind w:firstLine="0" w:firstLineChars="0"/>
+              <w:jc w:val="left"/>
+              <w:rPr>
+                <w:rFonts w:asciiTheme="minorEastAsia" w:hAnsiTheme="minorEastAsia" w:cstheme="minorEastAsia"/>
+                <w:bCs/>
+                <w:sz w:val="24"/>
+                <w:szCs w:val="24"/>
+              </w:rPr>
+            </w:pPr>
+            <w:r>
+              <w:rPr>
+                <w:rFonts w:hint="eastAsia" w:asciiTheme="minorEastAsia" w:hAnsiTheme="minorEastAsia" w:cstheme="minorEastAsia"/>
+                <w:bCs/>
+                <w:sz w:val="24"/>
+                <w:szCs w:val="24"/>
+              </w:rPr>
+              <w:t>否</w:t>
+            </w:r>
+          </w:p>
+        </w:tc>
+        <w:tc>
+          <w:tcPr>
+            <w:tcW w:w="2242" w:type="dxa"/>
+          </w:tcPr>
+          <w:p>
+            <w:pPr>
+              <w:pStyle w:val="9"/>
               <w:ind w:firstLine="0" w:firstLineChars="0"/>
               <w:jc w:val="left"/>
               <w:rPr>
@@ -20556,10 +21236,9 @@
         </w:tc>
       </w:tr>
     </w:tbl>
-    <w:p/>
     <w:p>
       <w:pPr>
-        <w:pStyle w:val="8"/>
+        <w:pStyle w:val="9"/>
         <w:ind w:firstLine="0" w:firstLineChars="0"/>
         <w:rPr>
           <w:b/>
@@ -20570,7 +21249,7 @@
     </w:p>
     <w:p>
       <w:pPr>
-        <w:pStyle w:val="8"/>
+        <w:pStyle w:val="9"/>
         <w:ind w:firstLine="0" w:firstLineChars="0"/>
         <w:rPr>
           <w:b/>
@@ -20581,7 +21260,7 @@
     </w:p>
     <w:tbl>
       <w:tblPr>
-        <w:tblStyle w:val="7"/>
+        <w:tblStyle w:val="8"/>
         <w:tblW w:w="10920" w:type="dxa"/>
         <w:jc w:val="center"/>
         <w:tblInd w:w="-513" w:type="dxa"/>
@@ -20637,7 +21316,7 @@
           </w:tcPr>
           <w:p>
             <w:pPr>
-              <w:pStyle w:val="8"/>
+              <w:pStyle w:val="9"/>
               <w:ind w:firstLine="0" w:firstLineChars="0"/>
               <w:jc w:val="center"/>
               <w:rPr>
@@ -20654,7 +21333,7 @@
                 <w:sz w:val="24"/>
                 <w:szCs w:val="24"/>
               </w:rPr>
-              <w:t>school</w:t>
+              <w:t>productImg</w:t>
             </w:r>
           </w:p>
         </w:tc>
@@ -20686,7 +21365,7 @@
           </w:tcPr>
           <w:p>
             <w:pPr>
-              <w:pStyle w:val="8"/>
+              <w:pStyle w:val="9"/>
               <w:ind w:firstLine="0" w:firstLineChars="0"/>
               <w:jc w:val="center"/>
               <w:rPr>
@@ -20712,7 +21391,7 @@
           </w:tcPr>
           <w:p>
             <w:pPr>
-              <w:pStyle w:val="8"/>
+              <w:pStyle w:val="9"/>
               <w:ind w:firstLine="0" w:firstLineChars="0"/>
               <w:jc w:val="center"/>
               <w:rPr>
@@ -20738,7 +21417,7 @@
           </w:tcPr>
           <w:p>
             <w:pPr>
-              <w:pStyle w:val="8"/>
+              <w:pStyle w:val="9"/>
               <w:ind w:firstLine="0" w:firstLineChars="0"/>
               <w:jc w:val="center"/>
               <w:rPr>
@@ -20764,7 +21443,7 @@
           </w:tcPr>
           <w:p>
             <w:pPr>
-              <w:pStyle w:val="8"/>
+              <w:pStyle w:val="9"/>
               <w:ind w:firstLine="0" w:firstLineChars="0"/>
               <w:jc w:val="center"/>
               <w:rPr>
@@ -20790,7 +21469,7 @@
           </w:tcPr>
           <w:p>
             <w:pPr>
-              <w:pStyle w:val="8"/>
+              <w:pStyle w:val="9"/>
               <w:ind w:firstLine="0" w:firstLineChars="0"/>
               <w:jc w:val="center"/>
               <w:rPr>
@@ -20816,7 +21495,7 @@
           </w:tcPr>
           <w:p>
             <w:pPr>
-              <w:pStyle w:val="8"/>
+              <w:pStyle w:val="9"/>
               <w:ind w:firstLine="0" w:firstLineChars="0"/>
               <w:jc w:val="center"/>
               <w:rPr>
@@ -20864,7 +21543,7 @@
           </w:tcPr>
           <w:p>
             <w:pPr>
-              <w:pStyle w:val="8"/>
+              <w:pStyle w:val="9"/>
               <w:ind w:firstLine="0" w:firstLineChars="0"/>
               <w:jc w:val="left"/>
               <w:rPr>
@@ -20891,7 +21570,7 @@
           </w:tcPr>
           <w:p>
             <w:pPr>
-              <w:pStyle w:val="8"/>
+              <w:pStyle w:val="9"/>
               <w:ind w:firstLine="0" w:firstLineChars="0"/>
               <w:jc w:val="left"/>
               <w:rPr>
@@ -20918,7 +21597,7 @@
           </w:tcPr>
           <w:p>
             <w:pPr>
-              <w:pStyle w:val="8"/>
+              <w:pStyle w:val="9"/>
               <w:ind w:firstLine="0" w:firstLineChars="0"/>
               <w:jc w:val="left"/>
               <w:rPr>
@@ -20945,7 +21624,7 @@
           </w:tcPr>
           <w:p>
             <w:pPr>
-              <w:pStyle w:val="8"/>
+              <w:pStyle w:val="9"/>
               <w:ind w:firstLine="0" w:firstLineChars="0"/>
               <w:jc w:val="left"/>
               <w:rPr>
@@ -20972,7 +21651,7 @@
           </w:tcPr>
           <w:p>
             <w:pPr>
-              <w:pStyle w:val="8"/>
+              <w:pStyle w:val="9"/>
               <w:ind w:firstLine="0" w:firstLineChars="0"/>
               <w:jc w:val="left"/>
               <w:rPr>
@@ -20999,7 +21678,7 @@
           </w:tcPr>
           <w:p>
             <w:pPr>
-              <w:pStyle w:val="8"/>
+              <w:pStyle w:val="9"/>
               <w:ind w:firstLine="0" w:firstLineChars="0"/>
               <w:jc w:val="left"/>
               <w:rPr>
@@ -21049,78 +21728,78 @@
           </w:tcPr>
           <w:p>
             <w:pPr>
-              <w:pStyle w:val="8"/>
-              <w:ind w:firstLine="0" w:firstLineChars="0"/>
-              <w:jc w:val="left"/>
-              <w:rPr>
-                <w:rFonts w:asciiTheme="minorEastAsia" w:hAnsiTheme="minorEastAsia" w:cstheme="minorEastAsia"/>
-                <w:bCs/>
-                <w:sz w:val="24"/>
-                <w:szCs w:val="24"/>
-              </w:rPr>
-            </w:pPr>
-            <w:r>
-              <w:rPr>
-                <w:rFonts w:hint="eastAsia" w:asciiTheme="minorEastAsia" w:hAnsiTheme="minorEastAsia" w:cstheme="minorEastAsia"/>
-                <w:bCs/>
-                <w:sz w:val="24"/>
-                <w:szCs w:val="24"/>
-              </w:rPr>
-              <w:t>schoolName</w:t>
-            </w:r>
-          </w:p>
-        </w:tc>
-        <w:tc>
-          <w:tcPr>
-            <w:tcW w:w="1705" w:type="dxa"/>
-          </w:tcPr>
-          <w:p>
-            <w:pPr>
-              <w:pStyle w:val="8"/>
-              <w:ind w:firstLine="0" w:firstLineChars="0"/>
-              <w:jc w:val="left"/>
-              <w:rPr>
-                <w:rFonts w:asciiTheme="minorEastAsia" w:hAnsiTheme="minorEastAsia" w:cstheme="minorEastAsia"/>
-                <w:bCs/>
-                <w:sz w:val="24"/>
-                <w:szCs w:val="24"/>
-              </w:rPr>
-            </w:pPr>
-            <w:r>
-              <w:rPr>
-                <w:rFonts w:hint="eastAsia" w:asciiTheme="minorEastAsia" w:hAnsiTheme="minorEastAsia" w:cstheme="minorEastAsia"/>
-                <w:bCs/>
-                <w:sz w:val="24"/>
-                <w:szCs w:val="24"/>
-              </w:rPr>
-              <w:t>校园名称</w:t>
-            </w:r>
-          </w:p>
-        </w:tc>
-        <w:tc>
-          <w:tcPr>
-            <w:tcW w:w="1705" w:type="dxa"/>
-          </w:tcPr>
-          <w:p>
-            <w:pPr>
-              <w:pStyle w:val="8"/>
-              <w:ind w:firstLine="0" w:firstLineChars="0"/>
-              <w:jc w:val="left"/>
-              <w:rPr>
-                <w:rFonts w:asciiTheme="minorEastAsia" w:hAnsiTheme="minorEastAsia" w:cstheme="minorEastAsia"/>
-                <w:bCs/>
-                <w:sz w:val="24"/>
-                <w:szCs w:val="24"/>
-              </w:rPr>
-            </w:pPr>
-            <w:r>
-              <w:rPr>
-                <w:rFonts w:hint="eastAsia" w:asciiTheme="minorEastAsia" w:hAnsiTheme="minorEastAsia" w:cstheme="minorEastAsia"/>
-                <w:bCs/>
-                <w:sz w:val="24"/>
-                <w:szCs w:val="24"/>
-              </w:rPr>
-              <w:t>varchar</w:t>
+              <w:pStyle w:val="9"/>
+              <w:ind w:firstLine="0" w:firstLineChars="0"/>
+              <w:jc w:val="left"/>
+              <w:rPr>
+                <w:rFonts w:asciiTheme="minorEastAsia" w:hAnsiTheme="minorEastAsia" w:cstheme="minorEastAsia"/>
+                <w:bCs/>
+                <w:sz w:val="24"/>
+                <w:szCs w:val="24"/>
+              </w:rPr>
+            </w:pPr>
+            <w:r>
+              <w:rPr>
+                <w:rFonts w:hint="eastAsia" w:asciiTheme="minorEastAsia" w:hAnsiTheme="minorEastAsia" w:cstheme="minorEastAsia"/>
+                <w:bCs/>
+                <w:sz w:val="24"/>
+                <w:szCs w:val="24"/>
+              </w:rPr>
+              <w:t>product</w:t>
+            </w:r>
+          </w:p>
+        </w:tc>
+        <w:tc>
+          <w:tcPr>
+            <w:tcW w:w="1705" w:type="dxa"/>
+          </w:tcPr>
+          <w:p>
+            <w:pPr>
+              <w:pStyle w:val="9"/>
+              <w:ind w:firstLine="0" w:firstLineChars="0"/>
+              <w:jc w:val="left"/>
+              <w:rPr>
+                <w:rFonts w:asciiTheme="minorEastAsia" w:hAnsiTheme="minorEastAsia" w:cstheme="minorEastAsia"/>
+                <w:bCs/>
+                <w:sz w:val="24"/>
+                <w:szCs w:val="24"/>
+              </w:rPr>
+            </w:pPr>
+            <w:r>
+              <w:rPr>
+                <w:rFonts w:hint="eastAsia" w:asciiTheme="minorEastAsia" w:hAnsiTheme="minorEastAsia" w:cstheme="minorEastAsia"/>
+                <w:bCs/>
+                <w:sz w:val="24"/>
+                <w:szCs w:val="24"/>
+              </w:rPr>
+              <w:t>图片所属商品</w:t>
+            </w:r>
+          </w:p>
+        </w:tc>
+        <w:tc>
+          <w:tcPr>
+            <w:tcW w:w="1705" w:type="dxa"/>
+          </w:tcPr>
+          <w:p>
+            <w:pPr>
+              <w:pStyle w:val="9"/>
+              <w:ind w:firstLine="0" w:firstLineChars="0"/>
+              <w:jc w:val="left"/>
+              <w:rPr>
+                <w:rFonts w:asciiTheme="minorEastAsia" w:hAnsiTheme="minorEastAsia" w:cstheme="minorEastAsia"/>
+                <w:bCs/>
+                <w:sz w:val="24"/>
+                <w:szCs w:val="24"/>
+              </w:rPr>
+            </w:pPr>
+            <w:r>
+              <w:rPr>
+                <w:rFonts w:hint="eastAsia" w:asciiTheme="minorEastAsia" w:hAnsiTheme="minorEastAsia" w:cstheme="minorEastAsia"/>
+                <w:bCs/>
+                <w:sz w:val="24"/>
+                <w:szCs w:val="24"/>
+              </w:rPr>
+              <w:t>int</w:t>
             </w:r>
           </w:p>
         </w:tc>
@@ -21130,24 +21809,24 @@
           </w:tcPr>
           <w:p>
             <w:pPr>
-              <w:pStyle w:val="8"/>
-              <w:ind w:firstLine="0" w:firstLineChars="0"/>
-              <w:jc w:val="left"/>
-              <w:rPr>
-                <w:rFonts w:asciiTheme="minorEastAsia" w:hAnsiTheme="minorEastAsia" w:cstheme="minorEastAsia"/>
-                <w:bCs/>
-                <w:sz w:val="24"/>
-                <w:szCs w:val="24"/>
-              </w:rPr>
-            </w:pPr>
-            <w:r>
-              <w:rPr>
-                <w:rFonts w:hint="eastAsia" w:asciiTheme="minorEastAsia" w:hAnsiTheme="minorEastAsia" w:cstheme="minorEastAsia"/>
-                <w:bCs/>
-                <w:sz w:val="24"/>
-                <w:szCs w:val="24"/>
-              </w:rPr>
-              <w:t>20</w:t>
+              <w:pStyle w:val="9"/>
+              <w:ind w:firstLine="0" w:firstLineChars="0"/>
+              <w:jc w:val="left"/>
+              <w:rPr>
+                <w:rFonts w:asciiTheme="minorEastAsia" w:hAnsiTheme="minorEastAsia" w:cstheme="minorEastAsia"/>
+                <w:bCs/>
+                <w:sz w:val="24"/>
+                <w:szCs w:val="24"/>
+              </w:rPr>
+            </w:pPr>
+            <w:r>
+              <w:rPr>
+                <w:rFonts w:hint="eastAsia" w:asciiTheme="minorEastAsia" w:hAnsiTheme="minorEastAsia" w:cstheme="minorEastAsia"/>
+                <w:bCs/>
+                <w:sz w:val="24"/>
+                <w:szCs w:val="24"/>
+              </w:rPr>
+              <w:t>11</w:t>
             </w:r>
           </w:p>
         </w:tc>
@@ -21157,7 +21836,7 @@
           </w:tcPr>
           <w:p>
             <w:pPr>
-              <w:pStyle w:val="8"/>
+              <w:pStyle w:val="9"/>
               <w:ind w:firstLine="0" w:firstLineChars="0"/>
               <w:jc w:val="left"/>
               <w:rPr>
@@ -21184,480 +21863,33 @@
           </w:tcPr>
           <w:p>
             <w:pPr>
-              <w:pStyle w:val="8"/>
-              <w:ind w:firstLine="0" w:firstLineChars="0"/>
-              <w:jc w:val="left"/>
-              <w:rPr>
-                <w:rFonts w:asciiTheme="minorEastAsia" w:hAnsiTheme="minorEastAsia" w:cstheme="minorEastAsia"/>
-                <w:bCs/>
-                <w:sz w:val="24"/>
-                <w:szCs w:val="24"/>
-              </w:rPr>
-            </w:pPr>
-          </w:p>
-        </w:tc>
-      </w:tr>
-    </w:tbl>
-    <w:p>
-      <w:pPr>
-        <w:pStyle w:val="8"/>
-        <w:ind w:firstLine="0" w:firstLineChars="0"/>
-        <w:rPr>
-          <w:b/>
-          <w:sz w:val="24"/>
-          <w:szCs w:val="24"/>
-        </w:rPr>
-      </w:pPr>
-    </w:p>
-    <w:p>
-      <w:pPr>
-        <w:pStyle w:val="8"/>
-        <w:ind w:firstLine="0" w:firstLineChars="0"/>
-        <w:rPr>
-          <w:b/>
-          <w:sz w:val="24"/>
-          <w:szCs w:val="24"/>
-        </w:rPr>
-      </w:pPr>
-    </w:p>
-    <w:tbl>
-      <w:tblPr>
-        <w:tblStyle w:val="7"/>
-        <w:tblW w:w="10920" w:type="dxa"/>
-        <w:jc w:val="center"/>
-        <w:tblInd w:w="-513" w:type="dxa"/>
-        <w:tblBorders>
-          <w:top w:val="single" w:color="auto" w:sz="4" w:space="0"/>
-          <w:left w:val="single" w:color="auto" w:sz="4" w:space="0"/>
-          <w:bottom w:val="single" w:color="auto" w:sz="4" w:space="0"/>
-          <w:right w:val="single" w:color="auto" w:sz="4" w:space="0"/>
-          <w:insideH w:val="single" w:color="auto" w:sz="4" w:space="0"/>
-          <w:insideV w:val="single" w:color="auto" w:sz="4" w:space="0"/>
-        </w:tblBorders>
-        <w:tblLayout w:type="fixed"/>
-        <w:tblCellMar>
-          <w:top w:w="0" w:type="dxa"/>
-          <w:left w:w="108" w:type="dxa"/>
-          <w:bottom w:w="0" w:type="dxa"/>
-          <w:right w:w="108" w:type="dxa"/>
-        </w:tblCellMar>
-      </w:tblPr>
-      <w:tblGrid>
-        <w:gridCol w:w="2395"/>
-        <w:gridCol w:w="1705"/>
-        <w:gridCol w:w="1705"/>
-        <w:gridCol w:w="1172"/>
-        <w:gridCol w:w="1701"/>
-        <w:gridCol w:w="2242"/>
-      </w:tblGrid>
-      <w:tr>
-        <w:tblPrEx>
-          <w:tblBorders>
-            <w:top w:val="single" w:color="auto" w:sz="4" w:space="0"/>
-            <w:left w:val="single" w:color="auto" w:sz="4" w:space="0"/>
-            <w:bottom w:val="single" w:color="auto" w:sz="4" w:space="0"/>
-            <w:right w:val="single" w:color="auto" w:sz="4" w:space="0"/>
-            <w:insideH w:val="single" w:color="auto" w:sz="4" w:space="0"/>
-            <w:insideV w:val="single" w:color="auto" w:sz="4" w:space="0"/>
-          </w:tblBorders>
-          <w:tblLayout w:type="fixed"/>
-          <w:tblCellMar>
-            <w:top w:w="0" w:type="dxa"/>
-            <w:left w:w="108" w:type="dxa"/>
-            <w:bottom w:w="0" w:type="dxa"/>
-            <w:right w:w="108" w:type="dxa"/>
-          </w:tblCellMar>
-        </w:tblPrEx>
-        <w:trPr>
-          <w:jc w:val="center"/>
-        </w:trPr>
-        <w:tc>
-          <w:tcPr>
-            <w:tcW w:w="10920" w:type="dxa"/>
-            <w:gridSpan w:val="6"/>
-          </w:tcPr>
-          <w:p>
-            <w:pPr>
-              <w:pStyle w:val="8"/>
-              <w:ind w:firstLine="0" w:firstLineChars="0"/>
-              <w:jc w:val="center"/>
-              <w:rPr>
-                <w:b/>
-                <w:sz w:val="24"/>
-                <w:szCs w:val="24"/>
-              </w:rPr>
-            </w:pPr>
-            <w:r>
-              <w:rPr>
-                <w:rFonts w:hint="eastAsia" w:asciiTheme="minorEastAsia" w:hAnsiTheme="minorEastAsia" w:cstheme="minorEastAsia"/>
-                <w:b/>
-                <w:bCs/>
-                <w:sz w:val="24"/>
-                <w:szCs w:val="24"/>
-              </w:rPr>
-              <w:t>productImg</w:t>
-            </w:r>
-          </w:p>
-        </w:tc>
-      </w:tr>
-      <w:tr>
-        <w:tblPrEx>
-          <w:tblBorders>
-            <w:top w:val="single" w:color="auto" w:sz="4" w:space="0"/>
-            <w:left w:val="single" w:color="auto" w:sz="4" w:space="0"/>
-            <w:bottom w:val="single" w:color="auto" w:sz="4" w:space="0"/>
-            <w:right w:val="single" w:color="auto" w:sz="4" w:space="0"/>
-            <w:insideH w:val="single" w:color="auto" w:sz="4" w:space="0"/>
-            <w:insideV w:val="single" w:color="auto" w:sz="4" w:space="0"/>
-          </w:tblBorders>
-          <w:tblLayout w:type="fixed"/>
-          <w:tblCellMar>
-            <w:top w:w="0" w:type="dxa"/>
-            <w:left w:w="108" w:type="dxa"/>
-            <w:bottom w:w="0" w:type="dxa"/>
-            <w:right w:w="108" w:type="dxa"/>
-          </w:tblCellMar>
-        </w:tblPrEx>
-        <w:trPr>
-          <w:jc w:val="center"/>
-        </w:trPr>
-        <w:tc>
-          <w:tcPr>
-            <w:tcW w:w="2395" w:type="dxa"/>
-          </w:tcPr>
-          <w:p>
-            <w:pPr>
-              <w:pStyle w:val="8"/>
-              <w:ind w:firstLine="0" w:firstLineChars="0"/>
-              <w:jc w:val="center"/>
-              <w:rPr>
-                <w:b/>
-                <w:sz w:val="24"/>
-                <w:szCs w:val="24"/>
-              </w:rPr>
-            </w:pPr>
-            <w:r>
-              <w:rPr>
-                <w:rFonts w:hint="eastAsia"/>
-                <w:b/>
-                <w:sz w:val="24"/>
-                <w:szCs w:val="24"/>
-              </w:rPr>
-              <w:t>字段</w:t>
-            </w:r>
-          </w:p>
-        </w:tc>
-        <w:tc>
-          <w:tcPr>
-            <w:tcW w:w="1705" w:type="dxa"/>
-          </w:tcPr>
-          <w:p>
-            <w:pPr>
-              <w:pStyle w:val="8"/>
-              <w:ind w:firstLine="0" w:firstLineChars="0"/>
-              <w:jc w:val="center"/>
-              <w:rPr>
-                <w:b/>
-                <w:sz w:val="24"/>
-                <w:szCs w:val="24"/>
-              </w:rPr>
-            </w:pPr>
-            <w:r>
-              <w:rPr>
-                <w:rFonts w:hint="eastAsia"/>
-                <w:b/>
-                <w:sz w:val="24"/>
-                <w:szCs w:val="24"/>
-              </w:rPr>
-              <w:t>描述</w:t>
-            </w:r>
-          </w:p>
-        </w:tc>
-        <w:tc>
-          <w:tcPr>
-            <w:tcW w:w="1705" w:type="dxa"/>
-          </w:tcPr>
-          <w:p>
-            <w:pPr>
-              <w:pStyle w:val="8"/>
-              <w:ind w:firstLine="0" w:firstLineChars="0"/>
-              <w:jc w:val="center"/>
-              <w:rPr>
-                <w:b/>
-                <w:sz w:val="24"/>
-                <w:szCs w:val="24"/>
-              </w:rPr>
-            </w:pPr>
-            <w:r>
-              <w:rPr>
-                <w:rFonts w:hint="eastAsia"/>
-                <w:b/>
-                <w:sz w:val="24"/>
-                <w:szCs w:val="24"/>
-              </w:rPr>
-              <w:t>数据类型</w:t>
-            </w:r>
-          </w:p>
-        </w:tc>
-        <w:tc>
-          <w:tcPr>
-            <w:tcW w:w="1172" w:type="dxa"/>
-          </w:tcPr>
-          <w:p>
-            <w:pPr>
-              <w:pStyle w:val="8"/>
-              <w:ind w:firstLine="0" w:firstLineChars="0"/>
-              <w:jc w:val="center"/>
-              <w:rPr>
-                <w:b/>
-                <w:sz w:val="24"/>
-                <w:szCs w:val="24"/>
-              </w:rPr>
-            </w:pPr>
-            <w:r>
-              <w:rPr>
-                <w:rFonts w:hint="eastAsia"/>
-                <w:b/>
-                <w:sz w:val="24"/>
-                <w:szCs w:val="24"/>
-              </w:rPr>
-              <w:t>长度</w:t>
-            </w:r>
-          </w:p>
-        </w:tc>
-        <w:tc>
-          <w:tcPr>
-            <w:tcW w:w="1701" w:type="dxa"/>
-          </w:tcPr>
-          <w:p>
-            <w:pPr>
-              <w:pStyle w:val="8"/>
-              <w:ind w:firstLine="0" w:firstLineChars="0"/>
-              <w:jc w:val="center"/>
-              <w:rPr>
-                <w:b/>
-                <w:sz w:val="24"/>
-                <w:szCs w:val="24"/>
-              </w:rPr>
-            </w:pPr>
-            <w:r>
-              <w:rPr>
-                <w:rFonts w:hint="eastAsia"/>
-                <w:b/>
-                <w:sz w:val="24"/>
-                <w:szCs w:val="24"/>
-              </w:rPr>
-              <w:t>是否为空</w:t>
-            </w:r>
-          </w:p>
-        </w:tc>
-        <w:tc>
-          <w:tcPr>
-            <w:tcW w:w="2242" w:type="dxa"/>
-          </w:tcPr>
-          <w:p>
-            <w:pPr>
-              <w:pStyle w:val="8"/>
-              <w:ind w:firstLine="0" w:firstLineChars="0"/>
-              <w:jc w:val="center"/>
-              <w:rPr>
-                <w:b/>
-                <w:sz w:val="24"/>
-                <w:szCs w:val="24"/>
-              </w:rPr>
-            </w:pPr>
-            <w:r>
-              <w:rPr>
-                <w:rFonts w:hint="eastAsia"/>
-                <w:b/>
-                <w:sz w:val="24"/>
-                <w:szCs w:val="24"/>
-              </w:rPr>
-              <w:t>主键/外键</w:t>
-            </w:r>
-          </w:p>
-        </w:tc>
-      </w:tr>
-      <w:tr>
-        <w:tblPrEx>
-          <w:tblBorders>
-            <w:top w:val="single" w:color="auto" w:sz="4" w:space="0"/>
-            <w:left w:val="single" w:color="auto" w:sz="4" w:space="0"/>
-            <w:bottom w:val="single" w:color="auto" w:sz="4" w:space="0"/>
-            <w:right w:val="single" w:color="auto" w:sz="4" w:space="0"/>
-            <w:insideH w:val="single" w:color="auto" w:sz="4" w:space="0"/>
-            <w:insideV w:val="single" w:color="auto" w:sz="4" w:space="0"/>
-          </w:tblBorders>
-          <w:tblLayout w:type="fixed"/>
-          <w:tblCellMar>
-            <w:top w:w="0" w:type="dxa"/>
-            <w:left w:w="108" w:type="dxa"/>
-            <w:bottom w:w="0" w:type="dxa"/>
-            <w:right w:w="108" w:type="dxa"/>
-          </w:tblCellMar>
-        </w:tblPrEx>
-        <w:trPr>
-          <w:jc w:val="center"/>
-        </w:trPr>
-        <w:tc>
-          <w:tcPr>
-            <w:tcW w:w="2395" w:type="dxa"/>
-          </w:tcPr>
-          <w:p>
-            <w:pPr>
-              <w:pStyle w:val="8"/>
-              <w:ind w:firstLine="0" w:firstLineChars="0"/>
-              <w:jc w:val="left"/>
-              <w:rPr>
-                <w:rFonts w:asciiTheme="minorEastAsia" w:hAnsiTheme="minorEastAsia" w:cstheme="minorEastAsia"/>
-                <w:bCs/>
-                <w:sz w:val="24"/>
-                <w:szCs w:val="24"/>
-              </w:rPr>
-            </w:pPr>
-            <w:r>
-              <w:rPr>
-                <w:rFonts w:hint="eastAsia" w:asciiTheme="minorEastAsia" w:hAnsiTheme="minorEastAsia" w:cstheme="minorEastAsia"/>
-                <w:bCs/>
-                <w:sz w:val="24"/>
-                <w:szCs w:val="24"/>
-              </w:rPr>
-              <w:t>id</w:t>
-            </w:r>
-          </w:p>
-        </w:tc>
-        <w:tc>
-          <w:tcPr>
-            <w:tcW w:w="1705" w:type="dxa"/>
-          </w:tcPr>
-          <w:p>
-            <w:pPr>
-              <w:pStyle w:val="8"/>
-              <w:ind w:firstLine="0" w:firstLineChars="0"/>
-              <w:jc w:val="left"/>
-              <w:rPr>
-                <w:rFonts w:asciiTheme="minorEastAsia" w:hAnsiTheme="minorEastAsia" w:cstheme="minorEastAsia"/>
-                <w:bCs/>
-                <w:sz w:val="24"/>
-                <w:szCs w:val="24"/>
-              </w:rPr>
-            </w:pPr>
-            <w:r>
-              <w:rPr>
-                <w:rFonts w:hint="eastAsia" w:asciiTheme="minorEastAsia" w:hAnsiTheme="minorEastAsia" w:cstheme="minorEastAsia"/>
-                <w:bCs/>
-                <w:sz w:val="24"/>
-                <w:szCs w:val="24"/>
-              </w:rPr>
-              <w:t>序号</w:t>
-            </w:r>
-          </w:p>
-        </w:tc>
-        <w:tc>
-          <w:tcPr>
-            <w:tcW w:w="1705" w:type="dxa"/>
-          </w:tcPr>
-          <w:p>
-            <w:pPr>
-              <w:pStyle w:val="8"/>
-              <w:ind w:firstLine="0" w:firstLineChars="0"/>
-              <w:jc w:val="left"/>
-              <w:rPr>
-                <w:rFonts w:asciiTheme="minorEastAsia" w:hAnsiTheme="minorEastAsia" w:cstheme="minorEastAsia"/>
-                <w:bCs/>
-                <w:sz w:val="24"/>
-                <w:szCs w:val="24"/>
-              </w:rPr>
-            </w:pPr>
-            <w:r>
-              <w:rPr>
-                <w:rFonts w:hint="eastAsia" w:asciiTheme="minorEastAsia" w:hAnsiTheme="minorEastAsia" w:cstheme="minorEastAsia"/>
-                <w:bCs/>
-                <w:sz w:val="24"/>
-                <w:szCs w:val="24"/>
-              </w:rPr>
-              <w:t>int</w:t>
-            </w:r>
-          </w:p>
-        </w:tc>
-        <w:tc>
-          <w:tcPr>
-            <w:tcW w:w="1172" w:type="dxa"/>
-          </w:tcPr>
-          <w:p>
-            <w:pPr>
-              <w:pStyle w:val="8"/>
-              <w:ind w:firstLine="0" w:firstLineChars="0"/>
-              <w:jc w:val="left"/>
-              <w:rPr>
-                <w:rFonts w:asciiTheme="minorEastAsia" w:hAnsiTheme="minorEastAsia" w:cstheme="minorEastAsia"/>
-                <w:bCs/>
-                <w:sz w:val="24"/>
-                <w:szCs w:val="24"/>
-              </w:rPr>
-            </w:pPr>
-            <w:r>
-              <w:rPr>
-                <w:rFonts w:hint="eastAsia" w:asciiTheme="minorEastAsia" w:hAnsiTheme="minorEastAsia" w:cstheme="minorEastAsia"/>
-                <w:bCs/>
-                <w:sz w:val="24"/>
-                <w:szCs w:val="24"/>
-              </w:rPr>
-              <w:t>11</w:t>
-            </w:r>
-          </w:p>
-        </w:tc>
-        <w:tc>
-          <w:tcPr>
-            <w:tcW w:w="1701" w:type="dxa"/>
-          </w:tcPr>
-          <w:p>
-            <w:pPr>
-              <w:pStyle w:val="8"/>
-              <w:ind w:firstLine="0" w:firstLineChars="0"/>
-              <w:jc w:val="left"/>
-              <w:rPr>
-                <w:rFonts w:asciiTheme="minorEastAsia" w:hAnsiTheme="minorEastAsia" w:cstheme="minorEastAsia"/>
-                <w:bCs/>
-                <w:sz w:val="24"/>
-                <w:szCs w:val="24"/>
-              </w:rPr>
-            </w:pPr>
-            <w:r>
-              <w:rPr>
-                <w:rFonts w:hint="eastAsia" w:asciiTheme="minorEastAsia" w:hAnsiTheme="minorEastAsia" w:cstheme="minorEastAsia"/>
-                <w:bCs/>
-                <w:sz w:val="24"/>
-                <w:szCs w:val="24"/>
-              </w:rPr>
-              <w:t>否</w:t>
-            </w:r>
-          </w:p>
-        </w:tc>
-        <w:tc>
-          <w:tcPr>
-            <w:tcW w:w="2242" w:type="dxa"/>
-          </w:tcPr>
-          <w:p>
-            <w:pPr>
-              <w:pStyle w:val="8"/>
-              <w:ind w:firstLine="0" w:firstLineChars="0"/>
-              <w:jc w:val="left"/>
-              <w:rPr>
-                <w:rFonts w:asciiTheme="minorEastAsia" w:hAnsiTheme="minorEastAsia" w:cstheme="minorEastAsia"/>
-                <w:bCs/>
-                <w:sz w:val="24"/>
-                <w:szCs w:val="24"/>
-              </w:rPr>
-            </w:pPr>
-            <w:r>
-              <w:rPr>
-                <w:rFonts w:hint="eastAsia" w:asciiTheme="minorEastAsia" w:hAnsiTheme="minorEastAsia" w:cstheme="minorEastAsia"/>
-                <w:bCs/>
-                <w:sz w:val="24"/>
-                <w:szCs w:val="24"/>
-              </w:rPr>
-              <w:t>主键 索引</w:t>
+              <w:pStyle w:val="9"/>
+              <w:ind w:firstLine="0" w:firstLineChars="0"/>
+              <w:jc w:val="left"/>
+              <w:rPr>
+                <w:rFonts w:asciiTheme="minorEastAsia" w:hAnsiTheme="minorEastAsia" w:cstheme="minorEastAsia"/>
+                <w:bCs/>
+                <w:sz w:val="24"/>
+                <w:szCs w:val="24"/>
+              </w:rPr>
+            </w:pPr>
+            <w:r>
+              <w:rPr>
+                <w:rFonts w:asciiTheme="minorEastAsia" w:hAnsiTheme="minorEastAsia" w:cstheme="minorEastAsia"/>
+                <w:bCs/>
+                <w:sz w:val="24"/>
+                <w:szCs w:val="24"/>
+              </w:rPr>
+              <w:t>P</w:t>
+            </w:r>
+            <w:r>
+              <w:rPr>
+                <w:rFonts w:hint="eastAsia" w:asciiTheme="minorEastAsia" w:hAnsiTheme="minorEastAsia" w:cstheme="minorEastAsia"/>
+                <w:bCs/>
+                <w:sz w:val="24"/>
+                <w:szCs w:val="24"/>
+              </w:rPr>
+              <w:t>roduct表外键</w:t>
             </w:r>
           </w:p>
         </w:tc>
@@ -21690,78 +21922,96 @@
           </w:tcPr>
           <w:p>
             <w:pPr>
-              <w:pStyle w:val="8"/>
-              <w:ind w:firstLine="0" w:firstLineChars="0"/>
-              <w:jc w:val="left"/>
-              <w:rPr>
-                <w:rFonts w:asciiTheme="minorEastAsia" w:hAnsiTheme="minorEastAsia" w:cstheme="minorEastAsia"/>
-                <w:bCs/>
-                <w:sz w:val="24"/>
-                <w:szCs w:val="24"/>
-              </w:rPr>
-            </w:pPr>
-            <w:r>
-              <w:rPr>
-                <w:rFonts w:hint="eastAsia" w:asciiTheme="minorEastAsia" w:hAnsiTheme="minorEastAsia" w:cstheme="minorEastAsia"/>
-                <w:bCs/>
-                <w:sz w:val="24"/>
-                <w:szCs w:val="24"/>
-              </w:rPr>
-              <w:t>product</w:t>
-            </w:r>
-          </w:p>
-        </w:tc>
-        <w:tc>
-          <w:tcPr>
-            <w:tcW w:w="1705" w:type="dxa"/>
-          </w:tcPr>
-          <w:p>
-            <w:pPr>
-              <w:pStyle w:val="8"/>
-              <w:ind w:firstLine="0" w:firstLineChars="0"/>
-              <w:jc w:val="left"/>
-              <w:rPr>
-                <w:rFonts w:asciiTheme="minorEastAsia" w:hAnsiTheme="minorEastAsia" w:cstheme="minorEastAsia"/>
-                <w:bCs/>
-                <w:sz w:val="24"/>
-                <w:szCs w:val="24"/>
-              </w:rPr>
-            </w:pPr>
-            <w:r>
-              <w:rPr>
-                <w:rFonts w:hint="eastAsia" w:asciiTheme="minorEastAsia" w:hAnsiTheme="minorEastAsia" w:cstheme="minorEastAsia"/>
-                <w:bCs/>
-                <w:sz w:val="24"/>
-                <w:szCs w:val="24"/>
-              </w:rPr>
-              <w:t>图片所属商品</w:t>
-            </w:r>
-          </w:p>
-        </w:tc>
-        <w:tc>
-          <w:tcPr>
-            <w:tcW w:w="1705" w:type="dxa"/>
-          </w:tcPr>
-          <w:p>
-            <w:pPr>
-              <w:pStyle w:val="8"/>
-              <w:ind w:firstLine="0" w:firstLineChars="0"/>
-              <w:jc w:val="left"/>
-              <w:rPr>
-                <w:rFonts w:asciiTheme="minorEastAsia" w:hAnsiTheme="minorEastAsia" w:cstheme="minorEastAsia"/>
-                <w:bCs/>
-                <w:sz w:val="24"/>
-                <w:szCs w:val="24"/>
-              </w:rPr>
-            </w:pPr>
-            <w:r>
-              <w:rPr>
-                <w:rFonts w:hint="eastAsia" w:asciiTheme="minorEastAsia" w:hAnsiTheme="minorEastAsia" w:cstheme="minorEastAsia"/>
-                <w:bCs/>
-                <w:sz w:val="24"/>
-                <w:szCs w:val="24"/>
-              </w:rPr>
-              <w:t>int</w:t>
+              <w:pStyle w:val="9"/>
+              <w:ind w:firstLine="0" w:firstLineChars="0"/>
+              <w:jc w:val="left"/>
+              <w:rPr>
+                <w:rFonts w:asciiTheme="minorEastAsia" w:hAnsiTheme="minorEastAsia" w:cstheme="minorEastAsia"/>
+                <w:bCs/>
+                <w:sz w:val="24"/>
+                <w:szCs w:val="24"/>
+              </w:rPr>
+            </w:pPr>
+            <w:r>
+              <w:rPr>
+                <w:rFonts w:asciiTheme="minorEastAsia" w:hAnsiTheme="minorEastAsia" w:cstheme="minorEastAsia"/>
+                <w:bCs/>
+                <w:sz w:val="24"/>
+                <w:szCs w:val="24"/>
+              </w:rPr>
+              <w:t>I</w:t>
+            </w:r>
+            <w:r>
+              <w:rPr>
+                <w:rFonts w:hint="eastAsia" w:asciiTheme="minorEastAsia" w:hAnsiTheme="minorEastAsia" w:cstheme="minorEastAsia"/>
+                <w:bCs/>
+                <w:sz w:val="24"/>
+                <w:szCs w:val="24"/>
+              </w:rPr>
+              <w:t>mgUrl</w:t>
+            </w:r>
+          </w:p>
+        </w:tc>
+        <w:tc>
+          <w:tcPr>
+            <w:tcW w:w="1705" w:type="dxa"/>
+          </w:tcPr>
+          <w:p>
+            <w:pPr>
+              <w:pStyle w:val="9"/>
+              <w:ind w:firstLine="0" w:firstLineChars="0"/>
+              <w:jc w:val="left"/>
+              <w:rPr>
+                <w:rFonts w:asciiTheme="minorEastAsia" w:hAnsiTheme="minorEastAsia" w:cstheme="minorEastAsia"/>
+                <w:bCs/>
+                <w:sz w:val="24"/>
+                <w:szCs w:val="24"/>
+              </w:rPr>
+            </w:pPr>
+            <w:r>
+              <w:rPr>
+                <w:rFonts w:hint="eastAsia" w:asciiTheme="minorEastAsia" w:hAnsiTheme="minorEastAsia" w:cstheme="minorEastAsia"/>
+                <w:bCs/>
+                <w:sz w:val="24"/>
+                <w:szCs w:val="24"/>
+              </w:rPr>
+              <w:t>图片路径</w:t>
+            </w:r>
+          </w:p>
+        </w:tc>
+        <w:tc>
+          <w:tcPr>
+            <w:tcW w:w="1705" w:type="dxa"/>
+          </w:tcPr>
+          <w:p>
+            <w:pPr>
+              <w:pStyle w:val="9"/>
+              <w:ind w:firstLine="0" w:firstLineChars="0"/>
+              <w:jc w:val="left"/>
+              <w:rPr>
+                <w:rFonts w:asciiTheme="minorEastAsia" w:hAnsiTheme="minorEastAsia" w:cstheme="minorEastAsia"/>
+                <w:bCs/>
+                <w:sz w:val="24"/>
+                <w:szCs w:val="24"/>
+              </w:rPr>
+            </w:pPr>
+            <w:r>
+              <w:rPr>
+                <w:rFonts w:asciiTheme="minorEastAsia" w:hAnsiTheme="minorEastAsia" w:cstheme="minorEastAsia"/>
+                <w:bCs/>
+                <w:sz w:val="24"/>
+                <w:szCs w:val="24"/>
+              </w:rPr>
+              <w:t>V</w:t>
+            </w:r>
+            <w:r>
+              <w:rPr>
+                <w:rFonts w:hint="eastAsia" w:asciiTheme="minorEastAsia" w:hAnsiTheme="minorEastAsia" w:cstheme="minorEastAsia"/>
+                <w:bCs/>
+                <w:sz w:val="24"/>
+                <w:szCs w:val="24"/>
+              </w:rPr>
+              <w:t>archar</w:t>
             </w:r>
           </w:p>
         </w:tc>
@@ -21771,24 +22021,24 @@
           </w:tcPr>
           <w:p>
             <w:pPr>
-              <w:pStyle w:val="8"/>
-              <w:ind w:firstLine="0" w:firstLineChars="0"/>
-              <w:jc w:val="left"/>
-              <w:rPr>
-                <w:rFonts w:asciiTheme="minorEastAsia" w:hAnsiTheme="minorEastAsia" w:cstheme="minorEastAsia"/>
-                <w:bCs/>
-                <w:sz w:val="24"/>
-                <w:szCs w:val="24"/>
-              </w:rPr>
-            </w:pPr>
-            <w:r>
-              <w:rPr>
-                <w:rFonts w:hint="eastAsia" w:asciiTheme="minorEastAsia" w:hAnsiTheme="minorEastAsia" w:cstheme="minorEastAsia"/>
-                <w:bCs/>
-                <w:sz w:val="24"/>
-                <w:szCs w:val="24"/>
-              </w:rPr>
-              <w:t>11</w:t>
+              <w:pStyle w:val="9"/>
+              <w:ind w:firstLine="0" w:firstLineChars="0"/>
+              <w:jc w:val="left"/>
+              <w:rPr>
+                <w:rFonts w:asciiTheme="minorEastAsia" w:hAnsiTheme="minorEastAsia" w:cstheme="minorEastAsia"/>
+                <w:bCs/>
+                <w:sz w:val="24"/>
+                <w:szCs w:val="24"/>
+              </w:rPr>
+            </w:pPr>
+            <w:r>
+              <w:rPr>
+                <w:rFonts w:hint="eastAsia" w:asciiTheme="minorEastAsia" w:hAnsiTheme="minorEastAsia" w:cstheme="minorEastAsia"/>
+                <w:bCs/>
+                <w:sz w:val="24"/>
+                <w:szCs w:val="24"/>
+              </w:rPr>
+              <w:t>255</w:t>
             </w:r>
           </w:p>
         </w:tc>
@@ -21798,7 +22048,7 @@
           </w:tcPr>
           <w:p>
             <w:pPr>
-              <w:pStyle w:val="8"/>
+              <w:pStyle w:val="9"/>
               <w:ind w:firstLine="0" w:firstLineChars="0"/>
               <w:jc w:val="left"/>
               <w:rPr>
@@ -21825,219 +22075,7 @@
           </w:tcPr>
           <w:p>
             <w:pPr>
-              <w:pStyle w:val="8"/>
-              <w:ind w:firstLine="0" w:firstLineChars="0"/>
-              <w:jc w:val="left"/>
-              <w:rPr>
-                <w:rFonts w:asciiTheme="minorEastAsia" w:hAnsiTheme="minorEastAsia" w:cstheme="minorEastAsia"/>
-                <w:bCs/>
-                <w:sz w:val="24"/>
-                <w:szCs w:val="24"/>
-              </w:rPr>
-            </w:pPr>
-            <w:r>
-              <w:rPr>
-                <w:rFonts w:asciiTheme="minorEastAsia" w:hAnsiTheme="minorEastAsia" w:cstheme="minorEastAsia"/>
-                <w:bCs/>
-                <w:sz w:val="24"/>
-                <w:szCs w:val="24"/>
-              </w:rPr>
-              <w:t>P</w:t>
-            </w:r>
-            <w:r>
-              <w:rPr>
-                <w:rFonts w:hint="eastAsia" w:asciiTheme="minorEastAsia" w:hAnsiTheme="minorEastAsia" w:cstheme="minorEastAsia"/>
-                <w:bCs/>
-                <w:sz w:val="24"/>
-                <w:szCs w:val="24"/>
-              </w:rPr>
-              <w:t>roduct表外键</w:t>
-            </w:r>
-          </w:p>
-        </w:tc>
-      </w:tr>
-      <w:tr>
-        <w:tblPrEx>
-          <w:tblBorders>
-            <w:top w:val="single" w:color="auto" w:sz="4" w:space="0"/>
-            <w:left w:val="single" w:color="auto" w:sz="4" w:space="0"/>
-            <w:bottom w:val="single" w:color="auto" w:sz="4" w:space="0"/>
-            <w:right w:val="single" w:color="auto" w:sz="4" w:space="0"/>
-            <w:insideH w:val="single" w:color="auto" w:sz="4" w:space="0"/>
-            <w:insideV w:val="single" w:color="auto" w:sz="4" w:space="0"/>
-          </w:tblBorders>
-          <w:tblLayout w:type="fixed"/>
-          <w:tblCellMar>
-            <w:top w:w="0" w:type="dxa"/>
-            <w:left w:w="108" w:type="dxa"/>
-            <w:bottom w:w="0" w:type="dxa"/>
-            <w:right w:w="108" w:type="dxa"/>
-          </w:tblCellMar>
-        </w:tblPrEx>
-        <w:trPr>
-          <w:trHeight w:val="161" w:hRule="atLeast"/>
-          <w:jc w:val="center"/>
-        </w:trPr>
-        <w:tc>
-          <w:tcPr>
-            <w:tcW w:w="2395" w:type="dxa"/>
-          </w:tcPr>
-          <w:p>
-            <w:pPr>
-              <w:pStyle w:val="8"/>
-              <w:ind w:firstLine="0" w:firstLineChars="0"/>
-              <w:jc w:val="left"/>
-              <w:rPr>
-                <w:rFonts w:asciiTheme="minorEastAsia" w:hAnsiTheme="minorEastAsia" w:cstheme="minorEastAsia"/>
-                <w:bCs/>
-                <w:sz w:val="24"/>
-                <w:szCs w:val="24"/>
-              </w:rPr>
-            </w:pPr>
-            <w:r>
-              <w:rPr>
-                <w:rFonts w:asciiTheme="minorEastAsia" w:hAnsiTheme="minorEastAsia" w:cstheme="minorEastAsia"/>
-                <w:bCs/>
-                <w:sz w:val="24"/>
-                <w:szCs w:val="24"/>
-              </w:rPr>
-              <w:t>I</w:t>
-            </w:r>
-            <w:r>
-              <w:rPr>
-                <w:rFonts w:hint="eastAsia" w:asciiTheme="minorEastAsia" w:hAnsiTheme="minorEastAsia" w:cstheme="minorEastAsia"/>
-                <w:bCs/>
-                <w:sz w:val="24"/>
-                <w:szCs w:val="24"/>
-              </w:rPr>
-              <w:t>mgUrl</w:t>
-            </w:r>
-          </w:p>
-        </w:tc>
-        <w:tc>
-          <w:tcPr>
-            <w:tcW w:w="1705" w:type="dxa"/>
-          </w:tcPr>
-          <w:p>
-            <w:pPr>
-              <w:pStyle w:val="8"/>
-              <w:ind w:firstLine="0" w:firstLineChars="0"/>
-              <w:jc w:val="left"/>
-              <w:rPr>
-                <w:rFonts w:asciiTheme="minorEastAsia" w:hAnsiTheme="minorEastAsia" w:cstheme="minorEastAsia"/>
-                <w:bCs/>
-                <w:sz w:val="24"/>
-                <w:szCs w:val="24"/>
-              </w:rPr>
-            </w:pPr>
-            <w:r>
-              <w:rPr>
-                <w:rFonts w:hint="eastAsia" w:asciiTheme="minorEastAsia" w:hAnsiTheme="minorEastAsia" w:cstheme="minorEastAsia"/>
-                <w:bCs/>
-                <w:sz w:val="24"/>
-                <w:szCs w:val="24"/>
-              </w:rPr>
-              <w:t>图片路径</w:t>
-            </w:r>
-          </w:p>
-        </w:tc>
-        <w:tc>
-          <w:tcPr>
-            <w:tcW w:w="1705" w:type="dxa"/>
-          </w:tcPr>
-          <w:p>
-            <w:pPr>
-              <w:pStyle w:val="8"/>
-              <w:ind w:firstLine="0" w:firstLineChars="0"/>
-              <w:jc w:val="left"/>
-              <w:rPr>
-                <w:rFonts w:asciiTheme="minorEastAsia" w:hAnsiTheme="minorEastAsia" w:cstheme="minorEastAsia"/>
-                <w:bCs/>
-                <w:sz w:val="24"/>
-                <w:szCs w:val="24"/>
-              </w:rPr>
-            </w:pPr>
-            <w:r>
-              <w:rPr>
-                <w:rFonts w:asciiTheme="minorEastAsia" w:hAnsiTheme="minorEastAsia" w:cstheme="minorEastAsia"/>
-                <w:bCs/>
-                <w:sz w:val="24"/>
-                <w:szCs w:val="24"/>
-              </w:rPr>
-              <w:t>V</w:t>
-            </w:r>
-            <w:r>
-              <w:rPr>
-                <w:rFonts w:hint="eastAsia" w:asciiTheme="minorEastAsia" w:hAnsiTheme="minorEastAsia" w:cstheme="minorEastAsia"/>
-                <w:bCs/>
-                <w:sz w:val="24"/>
-                <w:szCs w:val="24"/>
-              </w:rPr>
-              <w:t>archar</w:t>
-            </w:r>
-          </w:p>
-        </w:tc>
-        <w:tc>
-          <w:tcPr>
-            <w:tcW w:w="1172" w:type="dxa"/>
-          </w:tcPr>
-          <w:p>
-            <w:pPr>
-              <w:pStyle w:val="8"/>
-              <w:ind w:firstLine="0" w:firstLineChars="0"/>
-              <w:jc w:val="left"/>
-              <w:rPr>
-                <w:rFonts w:asciiTheme="minorEastAsia" w:hAnsiTheme="minorEastAsia" w:cstheme="minorEastAsia"/>
-                <w:bCs/>
-                <w:sz w:val="24"/>
-                <w:szCs w:val="24"/>
-              </w:rPr>
-            </w:pPr>
-            <w:r>
-              <w:rPr>
-                <w:rFonts w:hint="eastAsia" w:asciiTheme="minorEastAsia" w:hAnsiTheme="minorEastAsia" w:cstheme="minorEastAsia"/>
-                <w:bCs/>
-                <w:sz w:val="24"/>
-                <w:szCs w:val="24"/>
-              </w:rPr>
-              <w:t>255</w:t>
-            </w:r>
-          </w:p>
-        </w:tc>
-        <w:tc>
-          <w:tcPr>
-            <w:tcW w:w="1701" w:type="dxa"/>
-          </w:tcPr>
-          <w:p>
-            <w:pPr>
-              <w:pStyle w:val="8"/>
-              <w:ind w:firstLine="0" w:firstLineChars="0"/>
-              <w:jc w:val="left"/>
-              <w:rPr>
-                <w:rFonts w:asciiTheme="minorEastAsia" w:hAnsiTheme="minorEastAsia" w:cstheme="minorEastAsia"/>
-                <w:bCs/>
-                <w:sz w:val="24"/>
-                <w:szCs w:val="24"/>
-              </w:rPr>
-            </w:pPr>
-            <w:r>
-              <w:rPr>
-                <w:rFonts w:hint="eastAsia" w:asciiTheme="minorEastAsia" w:hAnsiTheme="minorEastAsia" w:cstheme="minorEastAsia"/>
-                <w:bCs/>
-                <w:sz w:val="24"/>
-                <w:szCs w:val="24"/>
-              </w:rPr>
-              <w:t>否</w:t>
-            </w:r>
-          </w:p>
-        </w:tc>
-        <w:tc>
-          <w:tcPr>
-            <w:tcW w:w="2242" w:type="dxa"/>
-          </w:tcPr>
-          <w:p>
-            <w:pPr>
-              <w:pStyle w:val="8"/>
+              <w:pStyle w:val="9"/>
               <w:ind w:firstLine="0" w:firstLineChars="0"/>
               <w:jc w:val="left"/>
               <w:rPr>
@@ -22053,7 +22091,7 @@
     </w:tbl>
     <w:p>
       <w:pPr>
-        <w:pStyle w:val="8"/>
+        <w:pStyle w:val="9"/>
         <w:ind w:firstLine="0" w:firstLineChars="0"/>
         <w:rPr>
           <w:b/>
@@ -22687,7 +22725,7 @@
     <w:lsdException w:qFormat="1" w:unhideWhenUsed="0" w:uiPriority="10" w:semiHidden="0" w:name="Title"/>
     <w:lsdException w:uiPriority="99" w:name="Closing"/>
     <w:lsdException w:uiPriority="99" w:name="Signature"/>
-    <w:lsdException w:uiPriority="1" w:name="Default Paragraph Font"/>
+    <w:lsdException w:uiPriority="1" w:semiHidden="0" w:name="Default Paragraph Font"/>
     <w:lsdException w:uiPriority="99" w:name="Body Text"/>
     <w:lsdException w:uiPriority="99" w:name="Body Text Indent"/>
     <w:lsdException w:uiPriority="99" w:name="List Continue"/>
@@ -22725,7 +22763,7 @@
     <w:lsdException w:uiPriority="99" w:name="HTML Sample"/>
     <w:lsdException w:uiPriority="99" w:name="HTML Typewriter"/>
     <w:lsdException w:uiPriority="99" w:name="HTML Variable"/>
-    <w:lsdException w:qFormat="1" w:uiPriority="99" w:name="Normal Table"/>
+    <w:lsdException w:qFormat="1" w:uiPriority="99" w:semiHidden="0" w:name="Normal Table"/>
     <w:lsdException w:uiPriority="99" w:name="annotation subject"/>
     <w:lsdException w:uiPriority="99" w:name="Table Simple 1"/>
     <w:lsdException w:uiPriority="99" w:name="Table Simple 2"/>
@@ -22888,12 +22926,12 @@
       <w:lang w:val="en-US" w:eastAsia="zh-CN" w:bidi="ar-SA"/>
     </w:rPr>
   </w:style>
-  <w:style w:type="character" w:default="1" w:styleId="5">
+  <w:style w:type="character" w:default="1" w:styleId="6">
     <w:name w:val="Default Paragraph Font"/>
     <w:unhideWhenUsed/>
     <w:uiPriority w:val="1"/>
   </w:style>
-  <w:style w:type="table" w:default="1" w:styleId="6">
+  <w:style w:type="table" w:default="1" w:styleId="7">
     <w:name w:val="Normal Table"/>
     <w:unhideWhenUsed/>
     <w:qFormat/>
@@ -22911,7 +22949,7 @@
   <w:style w:type="paragraph" w:styleId="2">
     <w:name w:val="Balloon Text"/>
     <w:basedOn w:val="1"/>
-    <w:link w:val="11"/>
+    <w:link w:val="12"/>
     <w:unhideWhenUsed/>
     <w:qFormat/>
     <w:uiPriority w:val="99"/>
@@ -22923,7 +22961,7 @@
   <w:style w:type="paragraph" w:styleId="3">
     <w:name w:val="footer"/>
     <w:basedOn w:val="1"/>
-    <w:link w:val="10"/>
+    <w:link w:val="11"/>
     <w:unhideWhenUsed/>
     <w:qFormat/>
     <w:uiPriority w:val="99"/>
@@ -22943,7 +22981,7 @@
   <w:style w:type="paragraph" w:styleId="4">
     <w:name w:val="header"/>
     <w:basedOn w:val="1"/>
-    <w:link w:val="9"/>
+    <w:link w:val="10"/>
     <w:unhideWhenUsed/>
     <w:qFormat/>
     <w:uiPriority w:val="99"/>
@@ -22963,9 +23001,43 @@
       <w:szCs w:val="18"/>
     </w:rPr>
   </w:style>
-  <w:style w:type="table" w:styleId="7">
+  <w:style w:type="paragraph" w:styleId="5">
+    <w:name w:val="HTML Preformatted"/>
+    <w:basedOn w:val="1"/>
+    <w:unhideWhenUsed/>
+    <w:uiPriority w:val="99"/>
+    <w:pPr>
+      <w:tabs>
+        <w:tab w:val="left" w:pos="916"/>
+        <w:tab w:val="left" w:pos="1832"/>
+        <w:tab w:val="left" w:pos="2748"/>
+        <w:tab w:val="left" w:pos="3664"/>
+        <w:tab w:val="left" w:pos="4580"/>
+        <w:tab w:val="left" w:pos="5496"/>
+        <w:tab w:val="left" w:pos="6412"/>
+        <w:tab w:val="left" w:pos="7328"/>
+        <w:tab w:val="left" w:pos="8244"/>
+        <w:tab w:val="left" w:pos="9160"/>
+        <w:tab w:val="left" w:pos="10076"/>
+        <w:tab w:val="left" w:pos="10992"/>
+        <w:tab w:val="left" w:pos="11908"/>
+        <w:tab w:val="left" w:pos="12824"/>
+        <w:tab w:val="left" w:pos="13740"/>
+        <w:tab w:val="left" w:pos="14656"/>
+      </w:tabs>
+      <w:jc w:val="left"/>
+    </w:pPr>
+    <w:rPr>
+      <w:rFonts w:hint="eastAsia" w:ascii="宋体" w:hAnsi="宋体" w:eastAsia="宋体" w:cs="宋体"/>
+      <w:kern w:val="0"/>
+      <w:sz w:val="24"/>
+      <w:szCs w:val="24"/>
+      <w:lang w:val="en-US" w:eastAsia="zh-CN" w:bidi="ar"/>
+    </w:rPr>
+  </w:style>
+  <w:style w:type="table" w:styleId="8">
     <w:name w:val="Table Grid"/>
-    <w:basedOn w:val="6"/>
+    <w:basedOn w:val="7"/>
     <w:qFormat/>
     <w:uiPriority w:val="59"/>
     <w:pPr>
@@ -22990,7 +23062,7 @@
       </w:tblCellMar>
     </w:tblPr>
   </w:style>
-  <w:style w:type="paragraph" w:styleId="8">
+  <w:style w:type="paragraph" w:styleId="9">
     <w:name w:val="List Paragraph"/>
     <w:basedOn w:val="1"/>
     <w:qFormat/>
@@ -22999,9 +23071,9 @@
       <w:ind w:firstLine="420" w:firstLineChars="200"/>
     </w:pPr>
   </w:style>
-  <w:style w:type="character" w:customStyle="1" w:styleId="9">
+  <w:style w:type="character" w:customStyle="1" w:styleId="10">
     <w:name w:val="页眉 Char"/>
-    <w:basedOn w:val="5"/>
+    <w:basedOn w:val="6"/>
     <w:link w:val="4"/>
     <w:semiHidden/>
     <w:qFormat/>
@@ -23011,9 +23083,9 @@
       <w:szCs w:val="18"/>
     </w:rPr>
   </w:style>
-  <w:style w:type="character" w:customStyle="1" w:styleId="10">
+  <w:style w:type="character" w:customStyle="1" w:styleId="11">
     <w:name w:val="页脚 Char"/>
-    <w:basedOn w:val="5"/>
+    <w:basedOn w:val="6"/>
     <w:link w:val="3"/>
     <w:semiHidden/>
     <w:qFormat/>
@@ -23023,9 +23095,9 @@
       <w:szCs w:val="18"/>
     </w:rPr>
   </w:style>
-  <w:style w:type="character" w:customStyle="1" w:styleId="11">
+  <w:style w:type="character" w:customStyle="1" w:styleId="12">
     <w:name w:val="批注框文本 Char"/>
-    <w:basedOn w:val="5"/>
+    <w:basedOn w:val="6"/>
     <w:link w:val="2"/>
     <w:semiHidden/>
     <w:qFormat/>

--- a/doc/校园二手交易平台软件详细设计书.docx
+++ b/doc/校园二手交易平台软件详细设计书.docx
@@ -944,7 +944,7 @@
               <w:widowControl/>
               <w:jc w:val="center"/>
               <w:rPr>
-                <w:rFonts w:asciiTheme="minorEastAsia" w:hAnsiTheme="minorEastAsia" w:cstheme="minorEastAsia" w:hint="eastAsia"/>
+                <w:rFonts w:asciiTheme="minorEastAsia" w:hAnsiTheme="minorEastAsia" w:cstheme="minorEastAsia"/>
                 <w:sz w:val="24"/>
                 <w:szCs w:val="24"/>
               </w:rPr>
@@ -991,7 +991,7 @@
               <w:widowControl/>
               <w:jc w:val="center"/>
               <w:rPr>
-                <w:rFonts w:asciiTheme="minorEastAsia" w:hAnsiTheme="minorEastAsia" w:cstheme="minorEastAsia" w:hint="eastAsia"/>
+                <w:rFonts w:asciiTheme="minorEastAsia" w:hAnsiTheme="minorEastAsia" w:cstheme="minorEastAsia"/>
                 <w:sz w:val="24"/>
                 <w:szCs w:val="24"/>
               </w:rPr>
@@ -1015,7 +1015,7 @@
               <w:widowControl/>
               <w:jc w:val="center"/>
               <w:rPr>
-                <w:rFonts w:asciiTheme="minorEastAsia" w:hAnsiTheme="minorEastAsia" w:cstheme="minorEastAsia" w:hint="eastAsia"/>
+                <w:rFonts w:asciiTheme="minorEastAsia" w:hAnsiTheme="minorEastAsia" w:cstheme="minorEastAsia"/>
                 <w:sz w:val="24"/>
                 <w:szCs w:val="24"/>
               </w:rPr>
@@ -4169,7 +4169,6 @@
       </w:pPr>
       <w:r>
         <w:rPr>
-          <w:rFonts w:hint="eastAsia"/>
           <w:noProof/>
           <w:sz w:val="24"/>
           <w:szCs w:val="24"/>
@@ -4183,11 +4182,6 @@
             <v:textbox style="mso-next-textbox:#_x0000_s1045">
               <w:txbxContent>
                 <w:p>
-                  <w:pPr>
-                    <w:rPr>
-                      <w:rFonts w:hint="eastAsia"/>
-                    </w:rPr>
-                  </w:pPr>
                   <w:r>
                     <w:rPr>
                       <w:rFonts w:hint="eastAsia"/>
@@ -4202,7 +4196,6 @@
       </w:r>
       <w:r>
         <w:rPr>
-          <w:rFonts w:hint="eastAsia"/>
           <w:noProof/>
           <w:sz w:val="24"/>
           <w:szCs w:val="24"/>
@@ -4213,7 +4206,6 @@
       </w:r>
       <w:r>
         <w:rPr>
-          <w:rFonts w:hint="eastAsia"/>
           <w:noProof/>
           <w:sz w:val="24"/>
           <w:szCs w:val="24"/>
@@ -4223,11 +4215,6 @@
             <v:textbox style="mso-next-textbox:#_x0000_s1043">
               <w:txbxContent>
                 <w:p>
-                  <w:pPr>
-                    <w:rPr>
-                      <w:rFonts w:hint="eastAsia"/>
-                    </w:rPr>
-                  </w:pPr>
                   <w:r>
                     <w:rPr>
                       <w:rFonts w:hint="eastAsia"/>
@@ -4242,7 +4229,6 @@
       </w:r>
       <w:r>
         <w:rPr>
-          <w:rFonts w:hint="eastAsia"/>
           <w:noProof/>
           <w:sz w:val="24"/>
           <w:szCs w:val="24"/>
@@ -4253,7 +4239,6 @@
       </w:r>
       <w:r>
         <w:rPr>
-          <w:rFonts w:hint="eastAsia"/>
           <w:noProof/>
           <w:sz w:val="24"/>
           <w:szCs w:val="24"/>
@@ -4292,7 +4277,6 @@
       </w:r>
       <w:r>
         <w:rPr>
-          <w:rFonts w:hint="eastAsia"/>
           <w:noProof/>
           <w:sz w:val="24"/>
           <w:szCs w:val="24"/>
@@ -4302,11 +4286,6 @@
             <v:textbox style="mso-next-textbox:#_x0000_s1041">
               <w:txbxContent>
                 <w:p>
-                  <w:pPr>
-                    <w:rPr>
-                      <w:rFonts w:hint="eastAsia"/>
-                    </w:rPr>
-                  </w:pPr>
                   <w:r>
                     <w:rPr>
                       <w:rFonts w:hint="eastAsia"/>
@@ -4321,7 +4300,6 @@
       </w:r>
       <w:r>
         <w:rPr>
-          <w:rFonts w:hint="eastAsia"/>
           <w:noProof/>
           <w:sz w:val="24"/>
           <w:szCs w:val="24"/>
@@ -4331,11 +4309,6 @@
             <v:textbox style="mso-next-textbox:#_x0000_s1039">
               <w:txbxContent>
                 <w:p>
-                  <w:pPr>
-                    <w:rPr>
-                      <w:rFonts w:hint="eastAsia"/>
-                    </w:rPr>
-                  </w:pPr>
                   <w:r>
                     <w:rPr>
                       <w:rFonts w:hint="eastAsia"/>
@@ -4362,7 +4335,6 @@
       </w:r>
       <w:r>
         <w:rPr>
-          <w:rFonts w:hint="eastAsia"/>
           <w:noProof/>
           <w:sz w:val="24"/>
           <w:szCs w:val="24"/>
@@ -4373,7 +4345,6 @@
       </w:r>
       <w:r>
         <w:rPr>
-          <w:rFonts w:hint="eastAsia"/>
           <w:noProof/>
           <w:sz w:val="24"/>
           <w:szCs w:val="24"/>
@@ -4384,7 +4355,6 @@
       </w:r>
       <w:r>
         <w:rPr>
-          <w:rFonts w:hint="eastAsia"/>
           <w:noProof/>
           <w:sz w:val="24"/>
           <w:szCs w:val="24"/>
@@ -4395,7 +4365,6 @@
       </w:r>
       <w:r>
         <w:rPr>
-          <w:rFonts w:hint="eastAsia"/>
           <w:noProof/>
           <w:sz w:val="24"/>
           <w:szCs w:val="24"/>
@@ -4406,7 +4375,6 @@
       </w:r>
       <w:r>
         <w:rPr>
-          <w:rFonts w:hint="eastAsia"/>
           <w:noProof/>
           <w:sz w:val="24"/>
           <w:szCs w:val="24"/>
@@ -4417,7 +4385,6 @@
       </w:r>
       <w:r>
         <w:rPr>
-          <w:rFonts w:hint="eastAsia"/>
           <w:noProof/>
           <w:sz w:val="24"/>
           <w:szCs w:val="24"/>
@@ -4428,7 +4395,6 @@
       </w:r>
       <w:r>
         <w:rPr>
-          <w:rFonts w:hint="eastAsia"/>
           <w:noProof/>
           <w:sz w:val="24"/>
           <w:szCs w:val="24"/>
@@ -4439,7 +4405,6 @@
       </w:r>
       <w:r>
         <w:rPr>
-          <w:rFonts w:hint="eastAsia"/>
           <w:noProof/>
           <w:sz w:val="24"/>
           <w:szCs w:val="24"/>
@@ -4450,7 +4415,6 @@
       </w:r>
       <w:r>
         <w:rPr>
-          <w:rFonts w:hint="eastAsia"/>
           <w:noProof/>
           <w:sz w:val="24"/>
           <w:szCs w:val="24"/>
@@ -10447,6 +10411,196 @@
           </w:p>
         </w:tc>
       </w:tr>
+      <w:tr>
+        <w:trPr>
+          <w:trHeight w:val="984"/>
+          <w:jc w:val="center"/>
+        </w:trPr>
+        <w:tc>
+          <w:tcPr>
+            <w:tcW w:w="2395" w:type="dxa"/>
+          </w:tcPr>
+          <w:p>
+            <w:pPr>
+              <w:pStyle w:val="a7"/>
+              <w:ind w:firstLineChars="0" w:firstLine="0"/>
+              <w:jc w:val="left"/>
+              <w:rPr>
+                <w:rFonts w:asciiTheme="minorEastAsia" w:hAnsiTheme="minorEastAsia" w:cstheme="minorEastAsia" w:hint="eastAsia"/>
+                <w:bCs/>
+                <w:sz w:val="24"/>
+                <w:szCs w:val="24"/>
+              </w:rPr>
+            </w:pPr>
+            <w:r>
+              <w:rPr>
+                <w:rFonts w:asciiTheme="minorEastAsia" w:hAnsiTheme="minorEastAsia" w:cstheme="minorEastAsia" w:hint="eastAsia"/>
+                <w:bCs/>
+                <w:sz w:val="24"/>
+                <w:szCs w:val="24"/>
+              </w:rPr>
+              <w:t>state</w:t>
+            </w:r>
+          </w:p>
+        </w:tc>
+        <w:tc>
+          <w:tcPr>
+            <w:tcW w:w="1705" w:type="dxa"/>
+          </w:tcPr>
+          <w:p>
+            <w:pPr>
+              <w:pStyle w:val="a7"/>
+              <w:ind w:firstLineChars="0" w:firstLine="0"/>
+              <w:jc w:val="left"/>
+              <w:rPr>
+                <w:rFonts w:asciiTheme="minorEastAsia" w:hAnsiTheme="minorEastAsia" w:cstheme="minorEastAsia" w:hint="eastAsia"/>
+                <w:bCs/>
+                <w:sz w:val="24"/>
+                <w:szCs w:val="24"/>
+              </w:rPr>
+            </w:pPr>
+            <w:r>
+              <w:rPr>
+                <w:rFonts w:asciiTheme="minorEastAsia" w:hAnsiTheme="minorEastAsia" w:cstheme="minorEastAsia" w:hint="eastAsia"/>
+                <w:bCs/>
+                <w:sz w:val="24"/>
+                <w:szCs w:val="24"/>
+              </w:rPr>
+              <w:t>删除状态</w:t>
+            </w:r>
+          </w:p>
+          <w:p>
+            <w:pPr>
+              <w:pStyle w:val="a7"/>
+              <w:ind w:firstLineChars="0" w:firstLine="0"/>
+              <w:jc w:val="left"/>
+              <w:rPr>
+                <w:rFonts w:asciiTheme="minorEastAsia" w:hAnsiTheme="minorEastAsia" w:cstheme="minorEastAsia" w:hint="eastAsia"/>
+                <w:bCs/>
+                <w:sz w:val="24"/>
+                <w:szCs w:val="24"/>
+              </w:rPr>
+            </w:pPr>
+            <w:r>
+              <w:rPr>
+                <w:rFonts w:asciiTheme="minorEastAsia" w:hAnsiTheme="minorEastAsia" w:cstheme="minorEastAsia" w:hint="eastAsia"/>
+                <w:bCs/>
+                <w:sz w:val="24"/>
+                <w:szCs w:val="24"/>
+              </w:rPr>
+              <w:t>1表示删除</w:t>
+            </w:r>
+          </w:p>
+        </w:tc>
+        <w:tc>
+          <w:tcPr>
+            <w:tcW w:w="1705" w:type="dxa"/>
+          </w:tcPr>
+          <w:p>
+            <w:pPr>
+              <w:pStyle w:val="a7"/>
+              <w:ind w:firstLineChars="0" w:firstLine="0"/>
+              <w:jc w:val="left"/>
+              <w:rPr>
+                <w:rFonts w:asciiTheme="minorEastAsia" w:hAnsiTheme="minorEastAsia" w:cstheme="minorEastAsia" w:hint="eastAsia"/>
+                <w:bCs/>
+                <w:sz w:val="24"/>
+                <w:szCs w:val="24"/>
+              </w:rPr>
+            </w:pPr>
+            <w:r>
+              <w:rPr>
+                <w:rFonts w:asciiTheme="minorEastAsia" w:hAnsiTheme="minorEastAsia" w:cstheme="minorEastAsia"/>
+                <w:bCs/>
+                <w:sz w:val="24"/>
+                <w:szCs w:val="24"/>
+              </w:rPr>
+              <w:t>B</w:t>
+            </w:r>
+            <w:r>
+              <w:rPr>
+                <w:rFonts w:asciiTheme="minorEastAsia" w:hAnsiTheme="minorEastAsia" w:cstheme="minorEastAsia" w:hint="eastAsia"/>
+                <w:bCs/>
+                <w:sz w:val="24"/>
+                <w:szCs w:val="24"/>
+              </w:rPr>
+              <w:t>it</w:t>
+            </w:r>
+          </w:p>
+        </w:tc>
+        <w:tc>
+          <w:tcPr>
+            <w:tcW w:w="1705" w:type="dxa"/>
+          </w:tcPr>
+          <w:p>
+            <w:pPr>
+              <w:pStyle w:val="a7"/>
+              <w:ind w:firstLineChars="0" w:firstLine="0"/>
+              <w:jc w:val="left"/>
+              <w:rPr>
+                <w:rFonts w:asciiTheme="minorEastAsia" w:hAnsiTheme="minorEastAsia" w:cstheme="minorEastAsia" w:hint="eastAsia"/>
+                <w:bCs/>
+                <w:sz w:val="24"/>
+                <w:szCs w:val="24"/>
+              </w:rPr>
+            </w:pPr>
+            <w:r>
+              <w:rPr>
+                <w:rFonts w:asciiTheme="minorEastAsia" w:hAnsiTheme="minorEastAsia" w:cstheme="minorEastAsia" w:hint="eastAsia"/>
+                <w:bCs/>
+                <w:sz w:val="24"/>
+                <w:szCs w:val="24"/>
+              </w:rPr>
+              <w:t>1</w:t>
+            </w:r>
+          </w:p>
+        </w:tc>
+        <w:tc>
+          <w:tcPr>
+            <w:tcW w:w="1705" w:type="dxa"/>
+          </w:tcPr>
+          <w:p>
+            <w:pPr>
+              <w:pStyle w:val="a7"/>
+              <w:ind w:firstLineChars="0" w:firstLine="0"/>
+              <w:jc w:val="left"/>
+              <w:rPr>
+                <w:rFonts w:asciiTheme="minorEastAsia" w:hAnsiTheme="minorEastAsia" w:cstheme="minorEastAsia" w:hint="eastAsia"/>
+                <w:bCs/>
+                <w:sz w:val="24"/>
+                <w:szCs w:val="24"/>
+              </w:rPr>
+            </w:pPr>
+            <w:r>
+              <w:rPr>
+                <w:rFonts w:asciiTheme="minorEastAsia" w:hAnsiTheme="minorEastAsia" w:cstheme="minorEastAsia" w:hint="eastAsia"/>
+                <w:bCs/>
+                <w:sz w:val="24"/>
+                <w:szCs w:val="24"/>
+              </w:rPr>
+              <w:t>是</w:t>
+            </w:r>
+          </w:p>
+        </w:tc>
+        <w:tc>
+          <w:tcPr>
+            <w:tcW w:w="1705" w:type="dxa"/>
+          </w:tcPr>
+          <w:p>
+            <w:pPr>
+              <w:pStyle w:val="a7"/>
+              <w:ind w:firstLineChars="0" w:firstLine="0"/>
+              <w:jc w:val="left"/>
+              <w:rPr>
+                <w:rFonts w:asciiTheme="minorEastAsia" w:hAnsiTheme="minorEastAsia" w:cstheme="minorEastAsia"/>
+                <w:bCs/>
+                <w:sz w:val="24"/>
+                <w:szCs w:val="24"/>
+              </w:rPr>
+            </w:pPr>
+          </w:p>
+        </w:tc>
+      </w:tr>
     </w:tbl>
     <w:p>
       <w:pPr>
@@ -11519,6 +11673,7 @@
         <w:pStyle w:val="a7"/>
         <w:ind w:firstLineChars="0" w:firstLine="0"/>
         <w:rPr>
+          <w:rFonts w:hint="eastAsia"/>
           <w:b/>
           <w:sz w:val="24"/>
           <w:szCs w:val="24"/>
@@ -11526,6 +11681,137 @@
       </w:pPr>
       <w:bookmarkStart w:id="0" w:name="_GoBack"/>
       <w:bookmarkEnd w:id="0"/>
+    </w:p>
+    <w:p>
+      <w:pPr>
+        <w:pStyle w:val="a7"/>
+        <w:ind w:firstLineChars="0" w:firstLine="0"/>
+        <w:rPr>
+          <w:rFonts w:hint="eastAsia"/>
+          <w:b/>
+          <w:sz w:val="24"/>
+          <w:szCs w:val="24"/>
+        </w:rPr>
+      </w:pPr>
+    </w:p>
+    <w:p>
+      <w:pPr>
+        <w:pStyle w:val="a7"/>
+        <w:ind w:firstLineChars="0" w:firstLine="0"/>
+        <w:rPr>
+          <w:rFonts w:hint="eastAsia"/>
+          <w:b/>
+          <w:sz w:val="24"/>
+          <w:szCs w:val="24"/>
+        </w:rPr>
+      </w:pPr>
+    </w:p>
+    <w:p>
+      <w:pPr>
+        <w:pStyle w:val="a7"/>
+        <w:ind w:firstLineChars="0" w:firstLine="0"/>
+        <w:rPr>
+          <w:rFonts w:hint="eastAsia"/>
+          <w:b/>
+          <w:sz w:val="24"/>
+          <w:szCs w:val="24"/>
+        </w:rPr>
+      </w:pPr>
+    </w:p>
+    <w:p>
+      <w:pPr>
+        <w:pStyle w:val="a7"/>
+        <w:ind w:firstLineChars="0" w:firstLine="0"/>
+        <w:rPr>
+          <w:rFonts w:hint="eastAsia"/>
+          <w:b/>
+          <w:sz w:val="24"/>
+          <w:szCs w:val="24"/>
+        </w:rPr>
+      </w:pPr>
+    </w:p>
+    <w:p>
+      <w:pPr>
+        <w:pStyle w:val="a7"/>
+        <w:ind w:firstLineChars="0" w:firstLine="0"/>
+        <w:rPr>
+          <w:rFonts w:hint="eastAsia"/>
+          <w:b/>
+          <w:sz w:val="24"/>
+          <w:szCs w:val="24"/>
+        </w:rPr>
+      </w:pPr>
+    </w:p>
+    <w:p>
+      <w:pPr>
+        <w:pStyle w:val="a7"/>
+        <w:ind w:firstLineChars="0" w:firstLine="0"/>
+        <w:rPr>
+          <w:rFonts w:hint="eastAsia"/>
+          <w:b/>
+          <w:sz w:val="24"/>
+          <w:szCs w:val="24"/>
+        </w:rPr>
+      </w:pPr>
+    </w:p>
+    <w:p>
+      <w:pPr>
+        <w:pStyle w:val="a7"/>
+        <w:ind w:firstLineChars="0" w:firstLine="0"/>
+        <w:rPr>
+          <w:rFonts w:hint="eastAsia"/>
+          <w:b/>
+          <w:sz w:val="24"/>
+          <w:szCs w:val="24"/>
+        </w:rPr>
+      </w:pPr>
+    </w:p>
+    <w:p>
+      <w:pPr>
+        <w:pStyle w:val="a7"/>
+        <w:ind w:firstLineChars="0" w:firstLine="0"/>
+        <w:rPr>
+          <w:rFonts w:hint="eastAsia"/>
+          <w:b/>
+          <w:sz w:val="24"/>
+          <w:szCs w:val="24"/>
+        </w:rPr>
+      </w:pPr>
+    </w:p>
+    <w:p>
+      <w:pPr>
+        <w:pStyle w:val="a7"/>
+        <w:ind w:firstLineChars="0" w:firstLine="0"/>
+        <w:rPr>
+          <w:rFonts w:hint="eastAsia"/>
+          <w:b/>
+          <w:sz w:val="24"/>
+          <w:szCs w:val="24"/>
+        </w:rPr>
+      </w:pPr>
+    </w:p>
+    <w:p>
+      <w:pPr>
+        <w:pStyle w:val="a7"/>
+        <w:ind w:firstLineChars="0" w:firstLine="0"/>
+        <w:rPr>
+          <w:rFonts w:hint="eastAsia"/>
+          <w:b/>
+          <w:sz w:val="24"/>
+          <w:szCs w:val="24"/>
+        </w:rPr>
+      </w:pPr>
+    </w:p>
+    <w:p>
+      <w:pPr>
+        <w:pStyle w:val="a7"/>
+        <w:ind w:firstLineChars="0" w:firstLine="0"/>
+        <w:rPr>
+          <w:b/>
+          <w:sz w:val="24"/>
+          <w:szCs w:val="24"/>
+        </w:rPr>
+      </w:pPr>
     </w:p>
     <w:tbl>
       <w:tblPr>
@@ -11538,8 +11824,8 @@
       </w:tblPr>
       <w:tblGrid>
         <w:gridCol w:w="2395"/>
-        <w:gridCol w:w="1705"/>
-        <w:gridCol w:w="1705"/>
+        <w:gridCol w:w="1889"/>
+        <w:gridCol w:w="1521"/>
         <w:gridCol w:w="1705"/>
         <w:gridCol w:w="1705"/>
         <w:gridCol w:w="1705"/>
@@ -11572,6 +11858,7 @@
                 <w:sz w:val="24"/>
                 <w:szCs w:val="24"/>
               </w:rPr>
+              <w:lastRenderedPageBreak/>
               <w:t>order</w:t>
             </w:r>
           </w:p>
@@ -11609,7 +11896,7 @@
         </w:tc>
         <w:tc>
           <w:tcPr>
-            <w:tcW w:w="1705" w:type="dxa"/>
+            <w:tcW w:w="1889" w:type="dxa"/>
           </w:tcPr>
           <w:p>
             <w:pPr>
@@ -11635,7 +11922,7 @@
         </w:tc>
         <w:tc>
           <w:tcPr>
-            <w:tcW w:w="1705" w:type="dxa"/>
+            <w:tcW w:w="1521" w:type="dxa"/>
           </w:tcPr>
           <w:p>
             <w:pPr>
@@ -11789,7 +12076,7 @@
         </w:tc>
         <w:tc>
           <w:tcPr>
-            <w:tcW w:w="1705" w:type="dxa"/>
+            <w:tcW w:w="1889" w:type="dxa"/>
           </w:tcPr>
           <w:p>
             <w:pPr>
@@ -11816,7 +12103,7 @@
         </w:tc>
         <w:tc>
           <w:tcPr>
-            <w:tcW w:w="1705" w:type="dxa"/>
+            <w:tcW w:w="1521" w:type="dxa"/>
           </w:tcPr>
           <w:p>
             <w:pPr>
@@ -11960,7 +12247,7 @@
         </w:tc>
         <w:tc>
           <w:tcPr>
-            <w:tcW w:w="1705" w:type="dxa"/>
+            <w:tcW w:w="1889" w:type="dxa"/>
           </w:tcPr>
           <w:p>
             <w:pPr>
@@ -11987,7 +12274,7 @@
         </w:tc>
         <w:tc>
           <w:tcPr>
-            <w:tcW w:w="1705" w:type="dxa"/>
+            <w:tcW w:w="1521" w:type="dxa"/>
           </w:tcPr>
           <w:p>
             <w:pPr>
@@ -12127,7 +12414,7 @@
         </w:tc>
         <w:tc>
           <w:tcPr>
-            <w:tcW w:w="1705" w:type="dxa"/>
+            <w:tcW w:w="1889" w:type="dxa"/>
           </w:tcPr>
           <w:p>
             <w:pPr>
@@ -12154,7 +12441,7 @@
         </w:tc>
         <w:tc>
           <w:tcPr>
-            <w:tcW w:w="1705" w:type="dxa"/>
+            <w:tcW w:w="1521" w:type="dxa"/>
           </w:tcPr>
           <w:p>
             <w:pPr>
@@ -12283,6 +12570,60 @@
                 <w:szCs w:val="24"/>
               </w:rPr>
             </w:pPr>
+            <w:r>
+              <w:rPr>
+                <w:rFonts w:asciiTheme="minorEastAsia" w:hAnsiTheme="minorEastAsia" w:cstheme="minorEastAsia" w:hint="eastAsia"/>
+                <w:bCs/>
+                <w:sz w:val="24"/>
+                <w:szCs w:val="24"/>
+              </w:rPr>
+              <w:t>product</w:t>
+            </w:r>
+          </w:p>
+        </w:tc>
+        <w:tc>
+          <w:tcPr>
+            <w:tcW w:w="1889" w:type="dxa"/>
+          </w:tcPr>
+          <w:p>
+            <w:pPr>
+              <w:pStyle w:val="a7"/>
+              <w:ind w:firstLineChars="0" w:firstLine="0"/>
+              <w:jc w:val="left"/>
+              <w:rPr>
+                <w:rFonts w:asciiTheme="minorEastAsia" w:hAnsiTheme="minorEastAsia" w:cstheme="minorEastAsia"/>
+                <w:bCs/>
+                <w:sz w:val="24"/>
+                <w:szCs w:val="24"/>
+              </w:rPr>
+            </w:pPr>
+            <w:r>
+              <w:rPr>
+                <w:rFonts w:asciiTheme="minorEastAsia" w:hAnsiTheme="minorEastAsia" w:cstheme="minorEastAsia" w:hint="eastAsia"/>
+                <w:bCs/>
+                <w:sz w:val="24"/>
+                <w:szCs w:val="24"/>
+              </w:rPr>
+              <w:t>商品</w:t>
+            </w:r>
+          </w:p>
+        </w:tc>
+        <w:tc>
+          <w:tcPr>
+            <w:tcW w:w="1521" w:type="dxa"/>
+          </w:tcPr>
+          <w:p>
+            <w:pPr>
+              <w:pStyle w:val="a7"/>
+              <w:ind w:firstLineChars="0" w:firstLine="0"/>
+              <w:jc w:val="left"/>
+              <w:rPr>
+                <w:rFonts w:asciiTheme="minorEastAsia" w:hAnsiTheme="minorEastAsia" w:cstheme="minorEastAsia"/>
+                <w:bCs/>
+                <w:sz w:val="24"/>
+                <w:szCs w:val="24"/>
+              </w:rPr>
+            </w:pPr>
             <w:proofErr w:type="spellStart"/>
             <w:r>
               <w:rPr>
@@ -12291,7 +12632,7 @@
                 <w:sz w:val="24"/>
                 <w:szCs w:val="24"/>
               </w:rPr>
-              <w:t>sellUser</w:t>
+              <w:t>int</w:t>
             </w:r>
             <w:proofErr w:type="spellEnd"/>
           </w:p>
@@ -12319,62 +12660,6 @@
                 <w:sz w:val="24"/>
                 <w:szCs w:val="24"/>
               </w:rPr>
-              <w:t>出售人</w:t>
-            </w:r>
-          </w:p>
-        </w:tc>
-        <w:tc>
-          <w:tcPr>
-            <w:tcW w:w="1705" w:type="dxa"/>
-          </w:tcPr>
-          <w:p>
-            <w:pPr>
-              <w:pStyle w:val="a7"/>
-              <w:ind w:firstLineChars="0" w:firstLine="0"/>
-              <w:jc w:val="left"/>
-              <w:rPr>
-                <w:rFonts w:asciiTheme="minorEastAsia" w:hAnsiTheme="minorEastAsia" w:cstheme="minorEastAsia"/>
-                <w:bCs/>
-                <w:sz w:val="24"/>
-                <w:szCs w:val="24"/>
-              </w:rPr>
-            </w:pPr>
-            <w:proofErr w:type="spellStart"/>
-            <w:r>
-              <w:rPr>
-                <w:rFonts w:asciiTheme="minorEastAsia" w:hAnsiTheme="minorEastAsia" w:cstheme="minorEastAsia" w:hint="eastAsia"/>
-                <w:bCs/>
-                <w:sz w:val="24"/>
-                <w:szCs w:val="24"/>
-              </w:rPr>
-              <w:t>int</w:t>
-            </w:r>
-            <w:proofErr w:type="spellEnd"/>
-          </w:p>
-        </w:tc>
-        <w:tc>
-          <w:tcPr>
-            <w:tcW w:w="1705" w:type="dxa"/>
-          </w:tcPr>
-          <w:p>
-            <w:pPr>
-              <w:pStyle w:val="a7"/>
-              <w:ind w:firstLineChars="0" w:firstLine="0"/>
-              <w:jc w:val="left"/>
-              <w:rPr>
-                <w:rFonts w:asciiTheme="minorEastAsia" w:hAnsiTheme="minorEastAsia" w:cstheme="minorEastAsia"/>
-                <w:bCs/>
-                <w:sz w:val="24"/>
-                <w:szCs w:val="24"/>
-              </w:rPr>
-            </w:pPr>
-            <w:r>
-              <w:rPr>
-                <w:rFonts w:asciiTheme="minorEastAsia" w:hAnsiTheme="minorEastAsia" w:cstheme="minorEastAsia" w:hint="eastAsia"/>
-                <w:bCs/>
-                <w:sz w:val="24"/>
-                <w:szCs w:val="24"/>
-              </w:rPr>
               <w:t>11</w:t>
             </w:r>
           </w:p>
@@ -12424,21 +12709,21 @@
             </w:pPr>
             <w:r>
               <w:rPr>
-                <w:rFonts w:asciiTheme="minorEastAsia" w:hAnsiTheme="minorEastAsia" w:cstheme="minorEastAsia"/>
-                <w:bCs/>
-                <w:sz w:val="24"/>
-                <w:szCs w:val="24"/>
-              </w:rPr>
-              <w:t>U</w:t>
-            </w:r>
-            <w:r>
-              <w:rPr>
-                <w:rFonts w:asciiTheme="minorEastAsia" w:hAnsiTheme="minorEastAsia" w:cstheme="minorEastAsia" w:hint="eastAsia"/>
-                <w:bCs/>
-                <w:sz w:val="24"/>
-                <w:szCs w:val="24"/>
-              </w:rPr>
-              <w:t>ser表外键</w:t>
+                <w:rFonts w:asciiTheme="minorEastAsia" w:hAnsiTheme="minorEastAsia" w:cstheme="minorEastAsia" w:hint="eastAsia"/>
+                <w:bCs/>
+                <w:sz w:val="24"/>
+                <w:szCs w:val="24"/>
+              </w:rPr>
+              <w:t>Product</w:t>
+            </w:r>
+            <w:r>
+              <w:rPr>
+                <w:rFonts w:asciiTheme="minorEastAsia" w:hAnsiTheme="minorEastAsia" w:cstheme="minorEastAsia" w:hint="eastAsia"/>
+                <w:bCs/>
+                <w:sz w:val="24"/>
+                <w:szCs w:val="24"/>
+              </w:rPr>
+              <w:t>表外键</w:t>
             </w:r>
           </w:p>
         </w:tc>
@@ -12478,7 +12763,7 @@
         </w:tc>
         <w:tc>
           <w:tcPr>
-            <w:tcW w:w="1705" w:type="dxa"/>
+            <w:tcW w:w="1889" w:type="dxa"/>
           </w:tcPr>
           <w:p>
             <w:pPr>
@@ -12505,7 +12790,7 @@
         </w:tc>
         <w:tc>
           <w:tcPr>
-            <w:tcW w:w="1705" w:type="dxa"/>
+            <w:tcW w:w="1521" w:type="dxa"/>
           </w:tcPr>
           <w:p>
             <w:pPr>
@@ -12658,7 +12943,7 @@
         </w:tc>
         <w:tc>
           <w:tcPr>
-            <w:tcW w:w="1705" w:type="dxa"/>
+            <w:tcW w:w="1889" w:type="dxa"/>
           </w:tcPr>
           <w:p>
             <w:pPr>
@@ -12685,7 +12970,7 @@
         </w:tc>
         <w:tc>
           <w:tcPr>
-            <w:tcW w:w="1705" w:type="dxa"/>
+            <w:tcW w:w="1521" w:type="dxa"/>
           </w:tcPr>
           <w:p>
             <w:pPr>
@@ -12806,85 +13091,155 @@
             <w:proofErr w:type="spellStart"/>
             <w:r>
               <w:rPr>
-                <w:rFonts w:asciiTheme="minorEastAsia" w:hAnsiTheme="minorEastAsia" w:cstheme="minorEastAsia"/>
-                <w:bCs/>
-                <w:sz w:val="24"/>
-                <w:szCs w:val="24"/>
-              </w:rPr>
-              <w:t>chalk</w:t>
-            </w:r>
-            <w:r>
-              <w:rPr>
-                <w:rFonts w:asciiTheme="minorEastAsia" w:hAnsiTheme="minorEastAsia" w:cstheme="minorEastAsia" w:hint="eastAsia"/>
-                <w:bCs/>
-                <w:sz w:val="24"/>
-                <w:szCs w:val="24"/>
-              </w:rPr>
-              <w:t>U</w:t>
-            </w:r>
-            <w:r>
-              <w:rPr>
-                <w:rFonts w:asciiTheme="minorEastAsia" w:hAnsiTheme="minorEastAsia" w:cstheme="minorEastAsia"/>
-                <w:bCs/>
-                <w:sz w:val="24"/>
-                <w:szCs w:val="24"/>
-              </w:rPr>
-              <w:t>p</w:t>
+                <w:rFonts w:asciiTheme="minorEastAsia" w:hAnsiTheme="minorEastAsia" w:cstheme="minorEastAsia" w:hint="eastAsia"/>
+                <w:bCs/>
+                <w:sz w:val="24"/>
+                <w:szCs w:val="24"/>
+              </w:rPr>
+              <w:t>orderState</w:t>
             </w:r>
             <w:proofErr w:type="spellEnd"/>
           </w:p>
         </w:tc>
         <w:tc>
           <w:tcPr>
-            <w:tcW w:w="1705" w:type="dxa"/>
-          </w:tcPr>
-          <w:p>
-            <w:pPr>
-              <w:pStyle w:val="a7"/>
-              <w:ind w:firstLineChars="0" w:firstLine="0"/>
-              <w:jc w:val="left"/>
-              <w:rPr>
-                <w:rFonts w:asciiTheme="minorEastAsia" w:hAnsiTheme="minorEastAsia" w:cstheme="minorEastAsia"/>
-                <w:bCs/>
-                <w:sz w:val="24"/>
-                <w:szCs w:val="24"/>
-              </w:rPr>
-            </w:pPr>
-            <w:r>
-              <w:rPr>
-                <w:rFonts w:asciiTheme="minorEastAsia" w:hAnsiTheme="minorEastAsia" w:cstheme="minorEastAsia" w:hint="eastAsia"/>
-                <w:bCs/>
-                <w:sz w:val="24"/>
-                <w:szCs w:val="24"/>
-              </w:rPr>
-              <w:t>是否收货</w:t>
-            </w:r>
-          </w:p>
-        </w:tc>
-        <w:tc>
-          <w:tcPr>
-            <w:tcW w:w="1705" w:type="dxa"/>
-          </w:tcPr>
-          <w:p>
-            <w:pPr>
-              <w:pStyle w:val="a7"/>
-              <w:ind w:firstLineChars="0" w:firstLine="0"/>
-              <w:jc w:val="left"/>
-              <w:rPr>
-                <w:rFonts w:asciiTheme="minorEastAsia" w:hAnsiTheme="minorEastAsia" w:cstheme="minorEastAsia"/>
-                <w:bCs/>
-                <w:sz w:val="24"/>
-                <w:szCs w:val="24"/>
-              </w:rPr>
-            </w:pPr>
-            <w:r>
-              <w:rPr>
-                <w:rFonts w:asciiTheme="minorEastAsia" w:hAnsiTheme="minorEastAsia" w:cstheme="minorEastAsia" w:hint="eastAsia"/>
-                <w:bCs/>
-                <w:sz w:val="24"/>
-                <w:szCs w:val="24"/>
-              </w:rPr>
-              <w:t>bit</w:t>
+            <w:tcW w:w="1889" w:type="dxa"/>
+          </w:tcPr>
+          <w:p>
+            <w:pPr>
+              <w:pStyle w:val="a7"/>
+              <w:ind w:firstLineChars="0" w:firstLine="0"/>
+              <w:jc w:val="left"/>
+              <w:rPr>
+                <w:rFonts w:asciiTheme="minorEastAsia" w:hAnsiTheme="minorEastAsia" w:cstheme="minorEastAsia" w:hint="eastAsia"/>
+                <w:bCs/>
+                <w:sz w:val="24"/>
+                <w:szCs w:val="24"/>
+              </w:rPr>
+            </w:pPr>
+            <w:r>
+              <w:rPr>
+                <w:rFonts w:asciiTheme="minorEastAsia" w:hAnsiTheme="minorEastAsia" w:cstheme="minorEastAsia" w:hint="eastAsia"/>
+                <w:bCs/>
+                <w:sz w:val="24"/>
+                <w:szCs w:val="24"/>
+              </w:rPr>
+              <w:t>订单状态</w:t>
+            </w:r>
+          </w:p>
+          <w:p>
+            <w:pPr>
+              <w:pStyle w:val="a7"/>
+              <w:ind w:firstLineChars="0" w:firstLine="0"/>
+              <w:jc w:val="left"/>
+              <w:rPr>
+                <w:rFonts w:asciiTheme="minorEastAsia" w:hAnsiTheme="minorEastAsia" w:cstheme="minorEastAsia" w:hint="eastAsia"/>
+                <w:bCs/>
+                <w:sz w:val="24"/>
+                <w:szCs w:val="24"/>
+              </w:rPr>
+            </w:pPr>
+            <w:r>
+              <w:rPr>
+                <w:rFonts w:asciiTheme="minorEastAsia" w:hAnsiTheme="minorEastAsia" w:cstheme="minorEastAsia" w:hint="eastAsia"/>
+                <w:bCs/>
+                <w:sz w:val="24"/>
+                <w:szCs w:val="24"/>
+              </w:rPr>
+              <w:t>0表示未付款</w:t>
+            </w:r>
+          </w:p>
+          <w:p>
+            <w:pPr>
+              <w:pStyle w:val="a7"/>
+              <w:ind w:firstLineChars="0" w:firstLine="0"/>
+              <w:jc w:val="left"/>
+              <w:rPr>
+                <w:rFonts w:asciiTheme="minorEastAsia" w:hAnsiTheme="minorEastAsia" w:cstheme="minorEastAsia" w:hint="eastAsia"/>
+                <w:bCs/>
+                <w:sz w:val="24"/>
+                <w:szCs w:val="24"/>
+              </w:rPr>
+            </w:pPr>
+            <w:r>
+              <w:rPr>
+                <w:rFonts w:asciiTheme="minorEastAsia" w:hAnsiTheme="minorEastAsia" w:cstheme="minorEastAsia" w:hint="eastAsia"/>
+                <w:bCs/>
+                <w:sz w:val="24"/>
+                <w:szCs w:val="24"/>
+              </w:rPr>
+              <w:t>1表示已付款</w:t>
+            </w:r>
+          </w:p>
+          <w:p>
+            <w:pPr>
+              <w:pStyle w:val="a7"/>
+              <w:ind w:firstLineChars="0" w:firstLine="0"/>
+              <w:jc w:val="left"/>
+              <w:rPr>
+                <w:rFonts w:asciiTheme="minorEastAsia" w:hAnsiTheme="minorEastAsia" w:cstheme="minorEastAsia" w:hint="eastAsia"/>
+                <w:bCs/>
+                <w:sz w:val="24"/>
+                <w:szCs w:val="24"/>
+              </w:rPr>
+            </w:pPr>
+            <w:r>
+              <w:rPr>
+                <w:rFonts w:asciiTheme="minorEastAsia" w:hAnsiTheme="minorEastAsia" w:cstheme="minorEastAsia" w:hint="eastAsia"/>
+                <w:bCs/>
+                <w:sz w:val="24"/>
+                <w:szCs w:val="24"/>
+              </w:rPr>
+              <w:t>2表示交易完成</w:t>
+            </w:r>
+          </w:p>
+          <w:p>
+            <w:pPr>
+              <w:pStyle w:val="a7"/>
+              <w:ind w:firstLineChars="0" w:firstLine="0"/>
+              <w:jc w:val="left"/>
+              <w:rPr>
+                <w:rFonts w:asciiTheme="minorEastAsia" w:hAnsiTheme="minorEastAsia" w:cstheme="minorEastAsia"/>
+                <w:bCs/>
+                <w:sz w:val="24"/>
+                <w:szCs w:val="24"/>
+              </w:rPr>
+            </w:pPr>
+            <w:r>
+              <w:rPr>
+                <w:rFonts w:asciiTheme="minorEastAsia" w:hAnsiTheme="minorEastAsia" w:cstheme="minorEastAsia" w:hint="eastAsia"/>
+                <w:bCs/>
+                <w:sz w:val="24"/>
+                <w:szCs w:val="24"/>
+              </w:rPr>
+              <w:t>3表示交易关闭</w:t>
+            </w:r>
+          </w:p>
+        </w:tc>
+        <w:tc>
+          <w:tcPr>
+            <w:tcW w:w="1521" w:type="dxa"/>
+          </w:tcPr>
+          <w:p>
+            <w:pPr>
+              <w:pStyle w:val="a7"/>
+              <w:ind w:firstLineChars="0" w:firstLine="0"/>
+              <w:jc w:val="left"/>
+              <w:rPr>
+                <w:rFonts w:asciiTheme="minorEastAsia" w:hAnsiTheme="minorEastAsia" w:cstheme="minorEastAsia"/>
+                <w:bCs/>
+                <w:sz w:val="24"/>
+                <w:szCs w:val="24"/>
+              </w:rPr>
+            </w:pPr>
+            <w:r>
+              <w:rPr>
+                <w:rFonts w:asciiTheme="minorEastAsia" w:hAnsiTheme="minorEastAsia" w:cstheme="minorEastAsia" w:hint="eastAsia"/>
+                <w:bCs/>
+                <w:sz w:val="24"/>
+                <w:szCs w:val="24"/>
+              </w:rPr>
+              <w:t>char</w:t>
             </w:r>
           </w:p>
         </w:tc>
@@ -12996,7 +13351,7 @@
         </w:tc>
         <w:tc>
           <w:tcPr>
-            <w:tcW w:w="1705" w:type="dxa"/>
+            <w:tcW w:w="1889" w:type="dxa"/>
           </w:tcPr>
           <w:p>
             <w:pPr>
@@ -13023,7 +13378,7 @@
         </w:tc>
         <w:tc>
           <w:tcPr>
-            <w:tcW w:w="1705" w:type="dxa"/>
+            <w:tcW w:w="1521" w:type="dxa"/>
           </w:tcPr>
           <w:p>
             <w:pPr>
@@ -13154,7 +13509,7 @@
         </w:tc>
         <w:tc>
           <w:tcPr>
-            <w:tcW w:w="1705" w:type="dxa"/>
+            <w:tcW w:w="1889" w:type="dxa"/>
           </w:tcPr>
           <w:p>
             <w:pPr>
@@ -13181,7 +13536,7 @@
         </w:tc>
         <w:tc>
           <w:tcPr>
-            <w:tcW w:w="1705" w:type="dxa"/>
+            <w:tcW w:w="1521" w:type="dxa"/>
           </w:tcPr>
           <w:p>
             <w:pPr>
@@ -16007,6 +16362,7 @@
                 <w:sz w:val="24"/>
                 <w:szCs w:val="24"/>
               </w:rPr>
+              <w:lastRenderedPageBreak/>
               <w:t>id</w:t>
             </w:r>
           </w:p>
@@ -20544,6 +20900,7 @@
                 <w:sz w:val="24"/>
                 <w:szCs w:val="24"/>
               </w:rPr>
+              <w:lastRenderedPageBreak/>
               <w:t>schoolName</w:t>
             </w:r>
             <w:proofErr w:type="spellEnd"/>
@@ -22733,7 +23090,7 @@
 </file>
 
 <file path=customXml/itemProps2.xml><?xml version="1.0" encoding="utf-8"?>
-<ds:datastoreItem xmlns:ds="http://schemas.openxmlformats.org/officeDocument/2006/customXml" ds:itemID="{EE4DB5D5-F54F-4D6C-9488-843BD9B17517}">
+<ds:datastoreItem xmlns:ds="http://schemas.openxmlformats.org/officeDocument/2006/customXml" ds:itemID="{9A39D870-D606-4659-A5BA-15F77F200A93}">
   <ds:schemaRefs>
     <ds:schemaRef ds:uri="http://schemas.openxmlformats.org/officeDocument/2006/bibliography"/>
   </ds:schemaRefs>

--- a/doc/校园二手交易平台软件详细设计书.docx
+++ b/doc/校园二手交易平台软件详细设计书.docx
@@ -443,18 +443,8 @@
                 <w:sz w:val="24"/>
                 <w:szCs w:val="24"/>
               </w:rPr>
-              <w:t>@</w:t>
-            </w:r>
-            <w:proofErr w:type="spellStart"/>
-            <w:r>
-              <w:rPr>
-                <w:rFonts w:asciiTheme="minorEastAsia" w:hAnsiTheme="minorEastAsia" w:cstheme="minorEastAsia" w:hint="eastAsia"/>
-                <w:sz w:val="24"/>
-                <w:szCs w:val="24"/>
-              </w:rPr>
-              <w:t>wuruibao</w:t>
-            </w:r>
-            <w:proofErr w:type="spellEnd"/>
+              <w:t>@wuruibao</w:t>
+            </w:r>
           </w:p>
         </w:tc>
       </w:tr>
@@ -563,18 +553,8 @@
                 <w:sz w:val="24"/>
                 <w:szCs w:val="24"/>
               </w:rPr>
-              <w:t>@</w:t>
-            </w:r>
-            <w:proofErr w:type="spellStart"/>
-            <w:r>
-              <w:rPr>
-                <w:rFonts w:asciiTheme="minorEastAsia" w:hAnsiTheme="minorEastAsia" w:cstheme="minorEastAsia" w:hint="eastAsia"/>
-                <w:sz w:val="24"/>
-                <w:szCs w:val="24"/>
-              </w:rPr>
-              <w:t>huanghaibin</w:t>
-            </w:r>
-            <w:proofErr w:type="spellEnd"/>
+              <w:t>@huanghaibin</w:t>
+            </w:r>
           </w:p>
         </w:tc>
       </w:tr>
@@ -675,18 +655,8 @@
                 <w:sz w:val="24"/>
                 <w:szCs w:val="24"/>
               </w:rPr>
-              <w:t>@</w:t>
-            </w:r>
-            <w:proofErr w:type="spellStart"/>
-            <w:r>
-              <w:rPr>
-                <w:rFonts w:asciiTheme="minorEastAsia" w:hAnsiTheme="minorEastAsia" w:cstheme="minorEastAsia" w:hint="eastAsia"/>
-                <w:sz w:val="24"/>
-                <w:szCs w:val="24"/>
-              </w:rPr>
-              <w:t>wuruibao</w:t>
-            </w:r>
-            <w:proofErr w:type="spellEnd"/>
+              <w:t>@wuruibao</w:t>
+            </w:r>
           </w:p>
         </w:tc>
       </w:tr>
@@ -795,18 +765,8 @@
                 <w:sz w:val="24"/>
                 <w:szCs w:val="24"/>
               </w:rPr>
-              <w:t>@</w:t>
-            </w:r>
-            <w:proofErr w:type="spellStart"/>
-            <w:r>
-              <w:rPr>
-                <w:rFonts w:asciiTheme="minorEastAsia" w:hAnsiTheme="minorEastAsia" w:cstheme="minorEastAsia" w:hint="eastAsia"/>
-                <w:sz w:val="24"/>
-                <w:szCs w:val="24"/>
-              </w:rPr>
-              <w:t>huanghaibin</w:t>
-            </w:r>
-            <w:proofErr w:type="spellEnd"/>
+              <w:t>@huanghaibin</w:t>
+            </w:r>
           </w:p>
         </w:tc>
       </w:tr>
@@ -915,18 +875,8 @@
                 <w:sz w:val="24"/>
                 <w:szCs w:val="24"/>
               </w:rPr>
-              <w:t>@</w:t>
-            </w:r>
-            <w:proofErr w:type="spellStart"/>
-            <w:r>
-              <w:rPr>
-                <w:rFonts w:asciiTheme="minorEastAsia" w:hAnsiTheme="minorEastAsia" w:cstheme="minorEastAsia" w:hint="eastAsia"/>
-                <w:sz w:val="24"/>
-                <w:szCs w:val="24"/>
-              </w:rPr>
-              <w:t>huanghaibin</w:t>
-            </w:r>
-            <w:proofErr w:type="spellEnd"/>
+              <w:t>@huanghaibin</w:t>
+            </w:r>
           </w:p>
         </w:tc>
       </w:tr>
@@ -1026,18 +976,8 @@
                 <w:sz w:val="24"/>
                 <w:szCs w:val="24"/>
               </w:rPr>
-              <w:t>@</w:t>
-            </w:r>
-            <w:proofErr w:type="spellStart"/>
-            <w:r>
-              <w:rPr>
-                <w:rFonts w:asciiTheme="minorEastAsia" w:hAnsiTheme="minorEastAsia" w:cstheme="minorEastAsia" w:hint="eastAsia"/>
-                <w:sz w:val="24"/>
-                <w:szCs w:val="24"/>
-              </w:rPr>
-              <w:t>huanghaibin</w:t>
-            </w:r>
-            <w:proofErr w:type="spellEnd"/>
+              <w:t>@huanghaibin</w:t>
+            </w:r>
           </w:p>
         </w:tc>
       </w:tr>
@@ -1514,26 +1454,7 @@
           <w:szCs w:val="24"/>
         </w:rPr>
         <w:tab/>
-      </w:r>
-      <w:proofErr w:type="spellStart"/>
-      <w:r>
-        <w:rPr>
-          <w:rFonts w:hint="eastAsia"/>
-          <w:bCs/>
-          <w:sz w:val="24"/>
-          <w:szCs w:val="24"/>
-        </w:rPr>
-        <w:t>MySql</w:t>
-      </w:r>
-      <w:proofErr w:type="spellEnd"/>
-      <w:r>
-        <w:rPr>
-          <w:rFonts w:hint="eastAsia"/>
-          <w:bCs/>
-          <w:sz w:val="24"/>
-          <w:szCs w:val="24"/>
-        </w:rPr>
-        <w:t xml:space="preserve"> 5.7</w:t>
+        <w:t>MySql 5.7</w:t>
       </w:r>
     </w:p>
     <w:p>
@@ -1576,38 +1497,8 @@
           <w:szCs w:val="24"/>
         </w:rPr>
         <w:tab/>
-      </w:r>
-      <w:proofErr w:type="spellStart"/>
-      <w:r>
-        <w:rPr>
-          <w:rFonts w:hint="eastAsia"/>
-          <w:bCs/>
-          <w:sz w:val="24"/>
-          <w:szCs w:val="24"/>
-        </w:rPr>
-        <w:t>HBuilder</w:t>
-      </w:r>
-      <w:proofErr w:type="spellEnd"/>
-      <w:r>
-        <w:rPr>
-          <w:rFonts w:hint="eastAsia"/>
-          <w:bCs/>
-          <w:sz w:val="24"/>
-          <w:szCs w:val="24"/>
-        </w:rPr>
-        <w:t xml:space="preserve"> / </w:t>
-      </w:r>
-      <w:proofErr w:type="spellStart"/>
-      <w:r>
-        <w:rPr>
-          <w:rFonts w:hint="eastAsia"/>
-          <w:bCs/>
-          <w:sz w:val="24"/>
-          <w:szCs w:val="24"/>
-        </w:rPr>
-        <w:t>WebStorm</w:t>
-      </w:r>
-      <w:proofErr w:type="spellEnd"/>
+        <w:t>HBuilder / WebStorm</w:t>
+      </w:r>
     </w:p>
     <w:p>
       <w:pPr>
@@ -1640,58 +1531,8 @@
           <w:szCs w:val="24"/>
         </w:rPr>
         <w:tab/>
-      </w:r>
-      <w:proofErr w:type="spellStart"/>
-      <w:r>
-        <w:rPr>
-          <w:rFonts w:hint="eastAsia"/>
-          <w:bCs/>
-          <w:sz w:val="24"/>
-          <w:szCs w:val="24"/>
-        </w:rPr>
-        <w:t>Navicat</w:t>
-      </w:r>
-      <w:proofErr w:type="spellEnd"/>
-      <w:r>
-        <w:rPr>
-          <w:rFonts w:hint="eastAsia"/>
-          <w:bCs/>
-          <w:sz w:val="24"/>
-          <w:szCs w:val="24"/>
-        </w:rPr>
-        <w:t xml:space="preserve"> </w:t>
-      </w:r>
-      <w:proofErr w:type="spellStart"/>
-      <w:r>
-        <w:rPr>
-          <w:rFonts w:hint="eastAsia"/>
-          <w:bCs/>
-          <w:sz w:val="24"/>
-          <w:szCs w:val="24"/>
-        </w:rPr>
-        <w:t>fo</w:t>
-      </w:r>
-      <w:proofErr w:type="spellEnd"/>
-      <w:r>
-        <w:rPr>
-          <w:rFonts w:hint="eastAsia"/>
-          <w:bCs/>
-          <w:sz w:val="24"/>
-          <w:szCs w:val="24"/>
-        </w:rPr>
-        <w:t xml:space="preserve"> </w:t>
-      </w:r>
-      <w:proofErr w:type="spellStart"/>
-      <w:r>
-        <w:rPr>
-          <w:rFonts w:hint="eastAsia"/>
-          <w:bCs/>
-          <w:sz w:val="24"/>
-          <w:szCs w:val="24"/>
-        </w:rPr>
-        <w:t>MySQL</w:t>
-      </w:r>
-      <w:proofErr w:type="spellEnd"/>
+        <w:t>Navicat fo MySQL</w:t>
+      </w:r>
     </w:p>
     <w:p>
       <w:pPr>
@@ -1901,18 +1742,8 @@
           <w:szCs w:val="24"/>
         </w:rPr>
         <w:tab/>
-      </w:r>
-      <w:proofErr w:type="spellStart"/>
-      <w:r>
-        <w:rPr>
-          <w:rFonts w:hint="eastAsia"/>
-          <w:bCs/>
-          <w:sz w:val="24"/>
-          <w:szCs w:val="24"/>
-        </w:rPr>
         <w:t>Github</w:t>
       </w:r>
-      <w:proofErr w:type="spellEnd"/>
     </w:p>
     <w:p>
       <w:pPr>
@@ -2023,7 +1854,6 @@
         </w:rPr>
         <w:t>服务器端采用</w:t>
       </w:r>
-      <w:proofErr w:type="spellStart"/>
       <w:r>
         <w:rPr>
           <w:rFonts w:hint="eastAsia"/>
@@ -2031,9 +1861,8 @@
           <w:sz w:val="24"/>
           <w:szCs w:val="24"/>
         </w:rPr>
-        <w:t>Spring+SpringMVC+Hibernate</w:t>
-      </w:r>
-      <w:proofErr w:type="spellEnd"/>
+        <w:t>Spring+SpringMVC+Hibernate(SSH)</w:t>
+      </w:r>
       <w:r>
         <w:rPr>
           <w:rFonts w:hint="eastAsia"/>
@@ -2041,7 +1870,7 @@
           <w:sz w:val="24"/>
           <w:szCs w:val="24"/>
         </w:rPr>
-        <w:t>(SSH)</w:t>
+        <w:t>框架开发，接口设计理念遵循</w:t>
       </w:r>
       <w:r>
         <w:rPr>
@@ -2050,27 +1879,7 @@
           <w:sz w:val="24"/>
           <w:szCs w:val="24"/>
         </w:rPr>
-        <w:t>框架开发，接口设计理念遵循</w:t>
-      </w:r>
-      <w:proofErr w:type="spellStart"/>
-      <w:r>
-        <w:rPr>
-          <w:rFonts w:hint="eastAsia"/>
-          <w:bCs/>
-          <w:sz w:val="24"/>
-          <w:szCs w:val="24"/>
-        </w:rPr>
-        <w:t>RestFul</w:t>
-      </w:r>
-      <w:proofErr w:type="spellEnd"/>
-      <w:r>
-        <w:rPr>
-          <w:rFonts w:hint="eastAsia"/>
-          <w:bCs/>
-          <w:sz w:val="24"/>
-          <w:szCs w:val="24"/>
-        </w:rPr>
-        <w:t xml:space="preserve"> API</w:t>
+        <w:t>RestFul API</w:t>
       </w:r>
       <w:r>
         <w:rPr>
@@ -2570,23 +2379,13 @@
         </w:rPr>
         <w:t>范例：</w:t>
       </w:r>
-      <w:proofErr w:type="spellStart"/>
-      <w:r>
-        <w:rPr>
-          <w:rFonts w:hint="eastAsia"/>
-          <w:sz w:val="24"/>
-          <w:szCs w:val="24"/>
-        </w:rPr>
-        <w:t>javaScript</w:t>
-      </w:r>
-      <w:proofErr w:type="spellEnd"/>
-      <w:r>
-        <w:rPr>
-          <w:rFonts w:hint="eastAsia"/>
-          <w:sz w:val="24"/>
-          <w:szCs w:val="24"/>
-        </w:rPr>
-        <w:t>)</w:t>
+      <w:r>
+        <w:rPr>
+          <w:rFonts w:hint="eastAsia"/>
+          <w:sz w:val="24"/>
+          <w:szCs w:val="24"/>
+        </w:rPr>
+        <w:t>javaScript)</w:t>
       </w:r>
     </w:p>
     <w:p>
@@ -2687,23 +2486,13 @@
         </w:rPr>
         <w:t>范例：</w:t>
       </w:r>
-      <w:proofErr w:type="spellStart"/>
-      <w:r>
-        <w:rPr>
-          <w:rFonts w:hint="eastAsia"/>
-          <w:sz w:val="24"/>
-          <w:szCs w:val="24"/>
-        </w:rPr>
-        <w:t>deleteUser</w:t>
-      </w:r>
-      <w:proofErr w:type="spellEnd"/>
-      <w:r>
-        <w:rPr>
-          <w:rFonts w:hint="eastAsia"/>
-          <w:sz w:val="24"/>
-          <w:szCs w:val="24"/>
-        </w:rPr>
-        <w:t>)</w:t>
+      <w:r>
+        <w:rPr>
+          <w:rFonts w:hint="eastAsia"/>
+          <w:sz w:val="24"/>
+          <w:szCs w:val="24"/>
+        </w:rPr>
+        <w:t>deleteUser)</w:t>
       </w:r>
     </w:p>
     <w:p>
@@ -2917,23 +2706,13 @@
         </w:rPr>
         <w:t>范例：</w:t>
       </w:r>
-      <w:proofErr w:type="spellStart"/>
-      <w:r>
-        <w:rPr>
-          <w:rFonts w:hint="eastAsia"/>
-          <w:sz w:val="24"/>
-          <w:szCs w:val="24"/>
-        </w:rPr>
-        <w:t>JavaScriptFace</w:t>
-      </w:r>
-      <w:proofErr w:type="spellEnd"/>
-      <w:r>
-        <w:rPr>
-          <w:rFonts w:hint="eastAsia"/>
-          <w:sz w:val="24"/>
-          <w:szCs w:val="24"/>
-        </w:rPr>
-        <w:t>)</w:t>
+      <w:r>
+        <w:rPr>
+          <w:rFonts w:hint="eastAsia"/>
+          <w:sz w:val="24"/>
+          <w:szCs w:val="24"/>
+        </w:rPr>
+        <w:t>JavaScriptFace)</w:t>
       </w:r>
     </w:p>
     <w:p>
@@ -3000,23 +2779,13 @@
         </w:rPr>
         <w:t>范例：</w:t>
       </w:r>
-      <w:proofErr w:type="spellStart"/>
-      <w:r>
-        <w:rPr>
-          <w:rFonts w:hint="eastAsia"/>
-          <w:sz w:val="24"/>
-          <w:szCs w:val="24"/>
-        </w:rPr>
-        <w:t>JavaScriptImp</w:t>
-      </w:r>
-      <w:proofErr w:type="spellEnd"/>
-      <w:r>
-        <w:rPr>
-          <w:rFonts w:hint="eastAsia"/>
-          <w:sz w:val="24"/>
-          <w:szCs w:val="24"/>
-        </w:rPr>
-        <w:t>)</w:t>
+      <w:r>
+        <w:rPr>
+          <w:rFonts w:hint="eastAsia"/>
+          <w:sz w:val="24"/>
+          <w:szCs w:val="24"/>
+        </w:rPr>
+        <w:t>JavaScriptImp)</w:t>
       </w:r>
     </w:p>
     <w:p>
@@ -4807,7 +4576,6 @@
                 <w:szCs w:val="24"/>
               </w:rPr>
             </w:pPr>
-            <w:proofErr w:type="spellStart"/>
             <w:r>
               <w:rPr>
                 <w:rFonts w:asciiTheme="minorEastAsia" w:hAnsiTheme="minorEastAsia" w:cstheme="minorEastAsia" w:hint="eastAsia"/>
@@ -4817,7 +4585,6 @@
               </w:rPr>
               <w:t>productType</w:t>
             </w:r>
-            <w:proofErr w:type="spellEnd"/>
           </w:p>
         </w:tc>
         <w:tc>
@@ -4921,7 +4688,6 @@
                 <w:szCs w:val="24"/>
               </w:rPr>
             </w:pPr>
-            <w:proofErr w:type="spellStart"/>
             <w:r>
               <w:rPr>
                 <w:rFonts w:asciiTheme="minorEastAsia" w:hAnsiTheme="minorEastAsia" w:cstheme="minorEastAsia" w:hint="eastAsia"/>
@@ -4931,7 +4697,6 @@
               </w:rPr>
               <w:t>shoppingCartItem</w:t>
             </w:r>
-            <w:proofErr w:type="spellEnd"/>
           </w:p>
         </w:tc>
         <w:tc>
@@ -5147,7 +4912,6 @@
                 <w:szCs w:val="24"/>
               </w:rPr>
             </w:pPr>
-            <w:proofErr w:type="spellStart"/>
             <w:r>
               <w:rPr>
                 <w:rFonts w:asciiTheme="minorEastAsia" w:hAnsiTheme="minorEastAsia" w:cstheme="minorEastAsia" w:hint="eastAsia"/>
@@ -5157,7 +4921,6 @@
               </w:rPr>
               <w:t>adminPermissions</w:t>
             </w:r>
-            <w:proofErr w:type="spellEnd"/>
           </w:p>
         </w:tc>
         <w:tc>
@@ -5261,7 +5024,6 @@
                 <w:szCs w:val="24"/>
               </w:rPr>
             </w:pPr>
-            <w:proofErr w:type="spellStart"/>
             <w:r>
               <w:rPr>
                 <w:rFonts w:asciiTheme="minorEastAsia" w:hAnsiTheme="minorEastAsia" w:cstheme="minorEastAsia" w:hint="eastAsia"/>
@@ -5271,7 +5033,6 @@
               </w:rPr>
               <w:t>productImg</w:t>
             </w:r>
-            <w:proofErr w:type="spellEnd"/>
           </w:p>
         </w:tc>
         <w:tc>
@@ -5646,7 +5407,6 @@
                 <w:szCs w:val="24"/>
               </w:rPr>
             </w:pPr>
-            <w:proofErr w:type="spellStart"/>
             <w:r>
               <w:rPr>
                 <w:rFonts w:asciiTheme="minorEastAsia" w:hAnsiTheme="minorEastAsia" w:cstheme="minorEastAsia" w:hint="eastAsia"/>
@@ -5656,7 +5416,6 @@
               </w:rPr>
               <w:t>int</w:t>
             </w:r>
-            <w:proofErr w:type="spellEnd"/>
           </w:p>
         </w:tc>
         <w:tc>
@@ -5762,7 +5521,6 @@
                 <w:szCs w:val="24"/>
               </w:rPr>
             </w:pPr>
-            <w:proofErr w:type="spellStart"/>
             <w:r>
               <w:rPr>
                 <w:rFonts w:asciiTheme="minorEastAsia" w:hAnsiTheme="minorEastAsia" w:cstheme="minorEastAsia" w:hint="eastAsia"/>
@@ -5772,7 +5530,6 @@
               </w:rPr>
               <w:t>userName</w:t>
             </w:r>
-            <w:proofErr w:type="spellEnd"/>
           </w:p>
         </w:tc>
         <w:tc>
@@ -5923,7 +5680,6 @@
                 <w:szCs w:val="24"/>
               </w:rPr>
             </w:pPr>
-            <w:proofErr w:type="spellStart"/>
             <w:r>
               <w:rPr>
                 <w:rFonts w:asciiTheme="minorEastAsia" w:hAnsiTheme="minorEastAsia" w:cstheme="minorEastAsia" w:hint="eastAsia"/>
@@ -5933,7 +5689,6 @@
               </w:rPr>
               <w:t>userPassword</w:t>
             </w:r>
-            <w:proofErr w:type="spellEnd"/>
           </w:p>
         </w:tc>
         <w:tc>
@@ -6243,7 +5998,6 @@
                 <w:szCs w:val="24"/>
               </w:rPr>
             </w:pPr>
-            <w:proofErr w:type="spellStart"/>
             <w:r>
               <w:rPr>
                 <w:rFonts w:asciiTheme="minorEastAsia" w:hAnsiTheme="minorEastAsia" w:cstheme="minorEastAsia" w:hint="eastAsia"/>
@@ -6253,7 +6007,6 @@
               </w:rPr>
               <w:t>trueName</w:t>
             </w:r>
-            <w:proofErr w:type="spellEnd"/>
           </w:p>
         </w:tc>
         <w:tc>
@@ -6299,7 +6052,6 @@
                 <w:szCs w:val="24"/>
               </w:rPr>
             </w:pPr>
-            <w:proofErr w:type="spellStart"/>
             <w:r>
               <w:rPr>
                 <w:rFonts w:asciiTheme="minorEastAsia" w:hAnsiTheme="minorEastAsia" w:cstheme="minorEastAsia" w:hint="eastAsia"/>
@@ -6309,7 +6061,6 @@
               </w:rPr>
               <w:t>varchar</w:t>
             </w:r>
-            <w:proofErr w:type="spellEnd"/>
           </w:p>
         </w:tc>
         <w:tc>
@@ -6460,7 +6211,6 @@
                 <w:szCs w:val="24"/>
               </w:rPr>
             </w:pPr>
-            <w:proofErr w:type="spellStart"/>
             <w:r>
               <w:rPr>
                 <w:rFonts w:asciiTheme="minorEastAsia" w:hAnsiTheme="minorEastAsia" w:cstheme="minorEastAsia"/>
@@ -6479,7 +6229,6 @@
               </w:rPr>
               <w:t>nt</w:t>
             </w:r>
-            <w:proofErr w:type="spellEnd"/>
           </w:p>
         </w:tc>
         <w:tc>
@@ -6594,7 +6343,6 @@
                 <w:szCs w:val="24"/>
               </w:rPr>
             </w:pPr>
-            <w:proofErr w:type="spellStart"/>
             <w:r>
               <w:rPr>
                 <w:rFonts w:asciiTheme="minorEastAsia" w:hAnsiTheme="minorEastAsia" w:cstheme="minorEastAsia" w:hint="eastAsia"/>
@@ -6604,7 +6352,6 @@
               </w:rPr>
               <w:t>sellNumber</w:t>
             </w:r>
-            <w:proofErr w:type="spellEnd"/>
           </w:p>
         </w:tc>
         <w:tc>
@@ -6650,7 +6397,6 @@
                 <w:szCs w:val="24"/>
               </w:rPr>
             </w:pPr>
-            <w:proofErr w:type="spellStart"/>
             <w:r>
               <w:rPr>
                 <w:rFonts w:asciiTheme="minorEastAsia" w:hAnsiTheme="minorEastAsia" w:cstheme="minorEastAsia"/>
@@ -6667,17 +6413,7 @@
                 <w:sz w:val="24"/>
                 <w:szCs w:val="24"/>
               </w:rPr>
-              <w:t>nt</w:t>
-            </w:r>
-            <w:proofErr w:type="spellEnd"/>
-            <w:r>
-              <w:rPr>
-                <w:rFonts w:asciiTheme="minorEastAsia" w:hAnsiTheme="minorEastAsia" w:cstheme="minorEastAsia" w:hint="eastAsia"/>
-                <w:bCs/>
-                <w:sz w:val="24"/>
-                <w:szCs w:val="24"/>
-              </w:rPr>
-              <w:t xml:space="preserve"> </w:t>
+              <w:t xml:space="preserve">nt </w:t>
             </w:r>
           </w:p>
         </w:tc>
@@ -6775,7 +6511,6 @@
                 <w:szCs w:val="24"/>
               </w:rPr>
             </w:pPr>
-            <w:proofErr w:type="spellStart"/>
             <w:r>
               <w:rPr>
                 <w:rFonts w:asciiTheme="minorEastAsia" w:hAnsiTheme="minorEastAsia" w:cstheme="minorEastAsia" w:hint="eastAsia"/>
@@ -6803,7 +6538,6 @@
               </w:rPr>
               <w:t>Number</w:t>
             </w:r>
-            <w:proofErr w:type="spellEnd"/>
           </w:p>
         </w:tc>
         <w:tc>
@@ -6849,7 +6583,6 @@
                 <w:szCs w:val="24"/>
               </w:rPr>
             </w:pPr>
-            <w:proofErr w:type="spellStart"/>
             <w:r>
               <w:rPr>
                 <w:rFonts w:asciiTheme="minorEastAsia" w:hAnsiTheme="minorEastAsia" w:cstheme="minorEastAsia" w:hint="eastAsia"/>
@@ -6859,7 +6592,6 @@
               </w:rPr>
               <w:t>int</w:t>
             </w:r>
-            <w:proofErr w:type="spellEnd"/>
           </w:p>
         </w:tc>
         <w:tc>
@@ -7187,7 +6919,6 @@
                 <w:szCs w:val="24"/>
               </w:rPr>
             </w:pPr>
-            <w:proofErr w:type="spellStart"/>
             <w:r>
               <w:rPr>
                 <w:rFonts w:asciiTheme="minorEastAsia" w:hAnsiTheme="minorEastAsia" w:cstheme="minorEastAsia"/>
@@ -7206,7 +6937,6 @@
               </w:rPr>
               <w:t>archar</w:t>
             </w:r>
-            <w:proofErr w:type="spellEnd"/>
           </w:p>
         </w:tc>
         <w:tc>
@@ -7294,7 +7024,6 @@
                 <w:szCs w:val="24"/>
               </w:rPr>
             </w:pPr>
-            <w:proofErr w:type="spellStart"/>
             <w:r>
               <w:rPr>
                 <w:rFonts w:asciiTheme="minorEastAsia" w:hAnsiTheme="minorEastAsia" w:cstheme="minorEastAsia" w:hint="eastAsia"/>
@@ -7304,7 +7033,6 @@
               </w:rPr>
               <w:t>createTime</w:t>
             </w:r>
-            <w:proofErr w:type="spellEnd"/>
           </w:p>
         </w:tc>
         <w:tc>
@@ -7455,7 +7183,6 @@
                 <w:szCs w:val="24"/>
               </w:rPr>
             </w:pPr>
-            <w:proofErr w:type="spellStart"/>
             <w:r>
               <w:rPr>
                 <w:rFonts w:asciiTheme="minorEastAsia" w:hAnsiTheme="minorEastAsia" w:cstheme="minorEastAsia" w:hint="eastAsia"/>
@@ -7465,7 +7192,6 @@
               </w:rPr>
               <w:t>lastTime</w:t>
             </w:r>
-            <w:proofErr w:type="spellEnd"/>
           </w:p>
         </w:tc>
         <w:tc>
@@ -8122,7 +7848,6 @@
                 <w:szCs w:val="24"/>
               </w:rPr>
             </w:pPr>
-            <w:proofErr w:type="spellStart"/>
             <w:r>
               <w:rPr>
                 <w:rFonts w:asciiTheme="minorEastAsia" w:hAnsiTheme="minorEastAsia" w:cstheme="minorEastAsia" w:hint="eastAsia"/>
@@ -8132,7 +7857,6 @@
               </w:rPr>
               <w:t>int</w:t>
             </w:r>
-            <w:proofErr w:type="spellEnd"/>
           </w:p>
         </w:tc>
         <w:tc>
@@ -8237,7 +7961,6 @@
                 <w:szCs w:val="24"/>
               </w:rPr>
             </w:pPr>
-            <w:proofErr w:type="spellStart"/>
             <w:r>
               <w:rPr>
                 <w:rFonts w:asciiTheme="minorEastAsia" w:hAnsiTheme="minorEastAsia" w:cstheme="minorEastAsia" w:hint="eastAsia"/>
@@ -8247,7 +7970,6 @@
               </w:rPr>
               <w:t>productName</w:t>
             </w:r>
-            <w:proofErr w:type="spellEnd"/>
           </w:p>
         </w:tc>
         <w:tc>
@@ -8293,7 +8015,6 @@
                 <w:szCs w:val="24"/>
               </w:rPr>
             </w:pPr>
-            <w:proofErr w:type="spellStart"/>
             <w:r>
               <w:rPr>
                 <w:rFonts w:asciiTheme="minorEastAsia" w:hAnsiTheme="minorEastAsia" w:cstheme="minorEastAsia"/>
@@ -8312,7 +8033,6 @@
               </w:rPr>
               <w:t>archar</w:t>
             </w:r>
-            <w:proofErr w:type="spellEnd"/>
           </w:p>
         </w:tc>
         <w:tc>
@@ -8408,7 +8128,6 @@
                 <w:szCs w:val="24"/>
               </w:rPr>
             </w:pPr>
-            <w:proofErr w:type="spellStart"/>
             <w:r>
               <w:rPr>
                 <w:rFonts w:asciiTheme="minorEastAsia" w:hAnsiTheme="minorEastAsia" w:cstheme="minorEastAsia" w:hint="eastAsia"/>
@@ -8418,7 +8137,6 @@
               </w:rPr>
               <w:t>productNumber</w:t>
             </w:r>
-            <w:proofErr w:type="spellEnd"/>
           </w:p>
         </w:tc>
         <w:tc>
@@ -8464,7 +8182,6 @@
                 <w:szCs w:val="24"/>
               </w:rPr>
             </w:pPr>
-            <w:proofErr w:type="spellStart"/>
             <w:r>
               <w:rPr>
                 <w:rFonts w:asciiTheme="minorEastAsia" w:hAnsiTheme="minorEastAsia" w:cstheme="minorEastAsia"/>
@@ -8483,7 +8200,6 @@
               </w:rPr>
               <w:t>nt</w:t>
             </w:r>
-            <w:proofErr w:type="spellEnd"/>
           </w:p>
         </w:tc>
         <w:tc>
@@ -8570,7 +8286,6 @@
                 <w:szCs w:val="24"/>
               </w:rPr>
             </w:pPr>
-            <w:proofErr w:type="spellStart"/>
             <w:r>
               <w:rPr>
                 <w:rFonts w:asciiTheme="minorEastAsia" w:hAnsiTheme="minorEastAsia" w:cstheme="minorEastAsia" w:hint="eastAsia"/>
@@ -8580,7 +8295,6 @@
               </w:rPr>
               <w:t>productType</w:t>
             </w:r>
-            <w:proofErr w:type="spellEnd"/>
           </w:p>
         </w:tc>
         <w:tc>
@@ -8626,7 +8340,6 @@
                 <w:szCs w:val="24"/>
               </w:rPr>
             </w:pPr>
-            <w:proofErr w:type="spellStart"/>
             <w:r>
               <w:rPr>
                 <w:rFonts w:asciiTheme="minorEastAsia" w:hAnsiTheme="minorEastAsia" w:cstheme="minorEastAsia"/>
@@ -8645,7 +8358,6 @@
               </w:rPr>
               <w:t>nt</w:t>
             </w:r>
-            <w:proofErr w:type="spellEnd"/>
           </w:p>
         </w:tc>
         <w:tc>
@@ -8718,7 +8430,6 @@
                 <w:szCs w:val="24"/>
               </w:rPr>
             </w:pPr>
-            <w:proofErr w:type="spellStart"/>
             <w:r>
               <w:rPr>
                 <w:rFonts w:asciiTheme="minorEastAsia" w:hAnsiTheme="minorEastAsia" w:cstheme="minorEastAsia"/>
@@ -8735,17 +8446,7 @@
                 <w:sz w:val="24"/>
                 <w:szCs w:val="24"/>
               </w:rPr>
-              <w:t>roductType</w:t>
-            </w:r>
-            <w:proofErr w:type="spellEnd"/>
-            <w:r>
-              <w:rPr>
-                <w:rFonts w:asciiTheme="minorEastAsia" w:hAnsiTheme="minorEastAsia" w:cstheme="minorEastAsia" w:hint="eastAsia"/>
-                <w:bCs/>
-                <w:sz w:val="24"/>
-                <w:szCs w:val="24"/>
-              </w:rPr>
-              <w:t>表外键</w:t>
+              <w:t>roductType表外键</w:t>
             </w:r>
           </w:p>
         </w:tc>
@@ -8770,7 +8471,6 @@
                 <w:szCs w:val="24"/>
               </w:rPr>
             </w:pPr>
-            <w:proofErr w:type="spellStart"/>
             <w:r>
               <w:rPr>
                 <w:rFonts w:asciiTheme="minorEastAsia" w:hAnsiTheme="minorEastAsia" w:cstheme="minorEastAsia" w:hint="eastAsia"/>
@@ -8780,7 +8480,6 @@
               </w:rPr>
               <w:t>productPrice</w:t>
             </w:r>
-            <w:proofErr w:type="spellEnd"/>
           </w:p>
         </w:tc>
         <w:tc>
@@ -8993,7 +8692,6 @@
                 <w:szCs w:val="24"/>
               </w:rPr>
             </w:pPr>
-            <w:proofErr w:type="spellStart"/>
             <w:r>
               <w:rPr>
                 <w:rFonts w:asciiTheme="minorEastAsia" w:hAnsiTheme="minorEastAsia" w:cstheme="minorEastAsia" w:hint="eastAsia"/>
@@ -9003,7 +8701,6 @@
               </w:rPr>
               <w:t>int</w:t>
             </w:r>
-            <w:proofErr w:type="spellEnd"/>
           </w:p>
         </w:tc>
         <w:tc>
@@ -9117,7 +8814,6 @@
                 <w:szCs w:val="24"/>
               </w:rPr>
             </w:pPr>
-            <w:proofErr w:type="spellStart"/>
             <w:r>
               <w:rPr>
                 <w:rFonts w:asciiTheme="minorEastAsia" w:hAnsiTheme="minorEastAsia" w:cstheme="minorEastAsia" w:hint="eastAsia"/>
@@ -9136,7 +8832,6 @@
               </w:rPr>
               <w:t>ntroduce</w:t>
             </w:r>
-            <w:proofErr w:type="spellEnd"/>
           </w:p>
         </w:tc>
         <w:tc>
@@ -9349,7 +9044,6 @@
                 <w:szCs w:val="24"/>
               </w:rPr>
             </w:pPr>
-            <w:proofErr w:type="spellStart"/>
             <w:r>
               <w:rPr>
                 <w:rFonts w:asciiTheme="minorEastAsia" w:hAnsiTheme="minorEastAsia" w:cstheme="minorEastAsia" w:hint="eastAsia"/>
@@ -9359,7 +9053,6 @@
               </w:rPr>
               <w:t>int</w:t>
             </w:r>
-            <w:proofErr w:type="spellEnd"/>
           </w:p>
         </w:tc>
         <w:tc>
@@ -9613,7 +9306,6 @@
                 <w:szCs w:val="24"/>
               </w:rPr>
             </w:pPr>
-            <w:proofErr w:type="spellStart"/>
             <w:r>
               <w:rPr>
                 <w:rFonts w:asciiTheme="minorEastAsia" w:hAnsiTheme="minorEastAsia" w:cstheme="minorEastAsia" w:hint="eastAsia"/>
@@ -9623,7 +9315,6 @@
               </w:rPr>
               <w:t>buyTime</w:t>
             </w:r>
-            <w:proofErr w:type="spellEnd"/>
           </w:p>
         </w:tc>
         <w:tc>
@@ -9931,7 +9622,6 @@
                 <w:szCs w:val="24"/>
               </w:rPr>
             </w:pPr>
-            <w:proofErr w:type="spellStart"/>
             <w:r>
               <w:rPr>
                 <w:rFonts w:asciiTheme="minorEastAsia" w:hAnsiTheme="minorEastAsia" w:cstheme="minorEastAsia" w:hint="eastAsia"/>
@@ -9941,7 +9631,6 @@
               </w:rPr>
               <w:t>createTime</w:t>
             </w:r>
-            <w:proofErr w:type="spellEnd"/>
           </w:p>
         </w:tc>
         <w:tc>
@@ -10145,7 +9834,6 @@
                 <w:szCs w:val="24"/>
               </w:rPr>
             </w:pPr>
-            <w:proofErr w:type="spellStart"/>
             <w:r>
               <w:rPr>
                 <w:rFonts w:asciiTheme="minorEastAsia" w:hAnsiTheme="minorEastAsia" w:cstheme="minorEastAsia" w:hint="eastAsia"/>
@@ -10155,7 +9843,6 @@
               </w:rPr>
               <w:t>int</w:t>
             </w:r>
-            <w:proofErr w:type="spellEnd"/>
           </w:p>
         </w:tc>
         <w:tc>
@@ -10269,7 +9956,6 @@
                 <w:szCs w:val="24"/>
               </w:rPr>
             </w:pPr>
-            <w:proofErr w:type="spellStart"/>
             <w:r>
               <w:rPr>
                 <w:rFonts w:asciiTheme="minorEastAsia" w:hAnsiTheme="minorEastAsia" w:cstheme="minorEastAsia" w:hint="eastAsia"/>
@@ -10279,7 +9965,6 @@
               </w:rPr>
               <w:t>seeNumber</w:t>
             </w:r>
-            <w:proofErr w:type="spellEnd"/>
           </w:p>
         </w:tc>
         <w:tc>
@@ -10325,7 +10010,6 @@
                 <w:szCs w:val="24"/>
               </w:rPr>
             </w:pPr>
-            <w:proofErr w:type="spellStart"/>
             <w:r>
               <w:rPr>
                 <w:rFonts w:asciiTheme="minorEastAsia" w:hAnsiTheme="minorEastAsia" w:cstheme="minorEastAsia" w:hint="eastAsia"/>
@@ -10335,7 +10019,6 @@
               </w:rPr>
               <w:t>int</w:t>
             </w:r>
-            <w:proofErr w:type="spellEnd"/>
           </w:p>
         </w:tc>
         <w:tc>
@@ -10426,7 +10109,7 @@
               <w:ind w:firstLineChars="0" w:firstLine="0"/>
               <w:jc w:val="left"/>
               <w:rPr>
-                <w:rFonts w:asciiTheme="minorEastAsia" w:hAnsiTheme="minorEastAsia" w:cstheme="minorEastAsia" w:hint="eastAsia"/>
+                <w:rFonts w:asciiTheme="minorEastAsia" w:hAnsiTheme="minorEastAsia" w:cstheme="minorEastAsia"/>
                 <w:bCs/>
                 <w:sz w:val="24"/>
                 <w:szCs w:val="24"/>
@@ -10453,7 +10136,7 @@
               <w:ind w:firstLineChars="0" w:firstLine="0"/>
               <w:jc w:val="left"/>
               <w:rPr>
-                <w:rFonts w:asciiTheme="minorEastAsia" w:hAnsiTheme="minorEastAsia" w:cstheme="minorEastAsia" w:hint="eastAsia"/>
+                <w:rFonts w:asciiTheme="minorEastAsia" w:hAnsiTheme="minorEastAsia" w:cstheme="minorEastAsia"/>
                 <w:bCs/>
                 <w:sz w:val="24"/>
                 <w:szCs w:val="24"/>
@@ -10475,7 +10158,7 @@
               <w:ind w:firstLineChars="0" w:firstLine="0"/>
               <w:jc w:val="left"/>
               <w:rPr>
-                <w:rFonts w:asciiTheme="minorEastAsia" w:hAnsiTheme="minorEastAsia" w:cstheme="minorEastAsia" w:hint="eastAsia"/>
+                <w:rFonts w:asciiTheme="minorEastAsia" w:hAnsiTheme="minorEastAsia" w:cstheme="minorEastAsia"/>
                 <w:bCs/>
                 <w:sz w:val="24"/>
                 <w:szCs w:val="24"/>
@@ -10502,7 +10185,7 @@
               <w:ind w:firstLineChars="0" w:firstLine="0"/>
               <w:jc w:val="left"/>
               <w:rPr>
-                <w:rFonts w:asciiTheme="minorEastAsia" w:hAnsiTheme="minorEastAsia" w:cstheme="minorEastAsia" w:hint="eastAsia"/>
+                <w:rFonts w:asciiTheme="minorEastAsia" w:hAnsiTheme="minorEastAsia" w:cstheme="minorEastAsia"/>
                 <w:bCs/>
                 <w:sz w:val="24"/>
                 <w:szCs w:val="24"/>
@@ -10538,7 +10221,7 @@
               <w:ind w:firstLineChars="0" w:firstLine="0"/>
               <w:jc w:val="left"/>
               <w:rPr>
-                <w:rFonts w:asciiTheme="minorEastAsia" w:hAnsiTheme="minorEastAsia" w:cstheme="minorEastAsia" w:hint="eastAsia"/>
+                <w:rFonts w:asciiTheme="minorEastAsia" w:hAnsiTheme="minorEastAsia" w:cstheme="minorEastAsia"/>
                 <w:bCs/>
                 <w:sz w:val="24"/>
                 <w:szCs w:val="24"/>
@@ -10565,7 +10248,7 @@
               <w:ind w:firstLineChars="0" w:firstLine="0"/>
               <w:jc w:val="left"/>
               <w:rPr>
-                <w:rFonts w:asciiTheme="minorEastAsia" w:hAnsiTheme="minorEastAsia" w:cstheme="minorEastAsia" w:hint="eastAsia"/>
+                <w:rFonts w:asciiTheme="minorEastAsia" w:hAnsiTheme="minorEastAsia" w:cstheme="minorEastAsia"/>
                 <w:bCs/>
                 <w:sz w:val="24"/>
                 <w:szCs w:val="24"/>
@@ -10650,7 +10333,6 @@
                 <w:szCs w:val="24"/>
               </w:rPr>
             </w:pPr>
-            <w:proofErr w:type="spellStart"/>
             <w:r>
               <w:rPr>
                 <w:rFonts w:asciiTheme="minorEastAsia" w:hAnsiTheme="minorEastAsia" w:cstheme="minorEastAsia" w:hint="eastAsia"/>
@@ -10661,7 +10343,6 @@
               </w:rPr>
               <w:t>productType</w:t>
             </w:r>
-            <w:proofErr w:type="spellEnd"/>
           </w:p>
         </w:tc>
       </w:tr>
@@ -10908,7 +10589,6 @@
             <w:tcW w:w="1705" w:type="dxa"/>
           </w:tcPr>
           <w:p>
-            <w:proofErr w:type="spellStart"/>
             <w:r>
               <w:rPr>
                 <w:rFonts w:asciiTheme="minorEastAsia" w:hAnsiTheme="minorEastAsia" w:cstheme="minorEastAsia" w:hint="eastAsia"/>
@@ -10918,7 +10598,6 @@
               </w:rPr>
               <w:t>int</w:t>
             </w:r>
-            <w:proofErr w:type="spellEnd"/>
           </w:p>
         </w:tc>
         <w:tc>
@@ -11012,7 +10691,6 @@
                 <w:szCs w:val="24"/>
               </w:rPr>
             </w:pPr>
-            <w:proofErr w:type="spellStart"/>
             <w:r>
               <w:rPr>
                 <w:rFonts w:asciiTheme="minorEastAsia" w:hAnsiTheme="minorEastAsia" w:cstheme="minorEastAsia" w:hint="eastAsia"/>
@@ -11022,7 +10700,6 @@
               </w:rPr>
               <w:t>productTypeName</w:t>
             </w:r>
-            <w:proofErr w:type="spellEnd"/>
           </w:p>
         </w:tc>
         <w:tc>
@@ -11068,7 +10745,6 @@
                 <w:szCs w:val="24"/>
               </w:rPr>
             </w:pPr>
-            <w:proofErr w:type="spellStart"/>
             <w:r>
               <w:rPr>
                 <w:rFonts w:asciiTheme="minorEastAsia" w:hAnsiTheme="minorEastAsia" w:cstheme="minorEastAsia"/>
@@ -11087,7 +10763,6 @@
               </w:rPr>
               <w:t>archar</w:t>
             </w:r>
-            <w:proofErr w:type="spellEnd"/>
           </w:p>
         </w:tc>
         <w:tc>
@@ -11183,7 +10858,6 @@
                 <w:szCs w:val="24"/>
               </w:rPr>
             </w:pPr>
-            <w:proofErr w:type="spellStart"/>
             <w:r>
               <w:rPr>
                 <w:rFonts w:asciiTheme="minorEastAsia" w:hAnsiTheme="minorEastAsia" w:cstheme="minorEastAsia" w:hint="eastAsia"/>
@@ -11193,7 +10867,6 @@
               </w:rPr>
               <w:t>productTypeRank</w:t>
             </w:r>
-            <w:proofErr w:type="spellEnd"/>
           </w:p>
         </w:tc>
         <w:tc>
@@ -11261,7 +10934,6 @@
                 <w:szCs w:val="24"/>
               </w:rPr>
             </w:pPr>
-            <w:proofErr w:type="spellStart"/>
             <w:r>
               <w:rPr>
                 <w:rFonts w:asciiTheme="minorEastAsia" w:hAnsiTheme="minorEastAsia" w:cstheme="minorEastAsia" w:hint="eastAsia"/>
@@ -11271,7 +10943,6 @@
               </w:rPr>
               <w:t>int</w:t>
             </w:r>
-            <w:proofErr w:type="spellEnd"/>
           </w:p>
         </w:tc>
         <w:tc>
@@ -11367,7 +11038,6 @@
                 <w:szCs w:val="24"/>
               </w:rPr>
             </w:pPr>
-            <w:proofErr w:type="spellStart"/>
             <w:r>
               <w:rPr>
                 <w:rFonts w:asciiTheme="minorEastAsia" w:hAnsiTheme="minorEastAsia" w:cstheme="minorEastAsia" w:hint="eastAsia"/>
@@ -11377,7 +11047,6 @@
               </w:rPr>
               <w:t>productTypeCode</w:t>
             </w:r>
-            <w:proofErr w:type="spellEnd"/>
           </w:p>
         </w:tc>
         <w:tc>
@@ -11527,7 +11196,6 @@
                 <w:szCs w:val="24"/>
               </w:rPr>
             </w:pPr>
-            <w:proofErr w:type="spellStart"/>
             <w:r>
               <w:rPr>
                 <w:rFonts w:asciiTheme="minorEastAsia" w:hAnsiTheme="minorEastAsia" w:cstheme="minorEastAsia" w:hint="eastAsia"/>
@@ -11537,7 +11205,6 @@
               </w:rPr>
               <w:t>superType</w:t>
             </w:r>
-            <w:proofErr w:type="spellEnd"/>
           </w:p>
         </w:tc>
         <w:tc>
@@ -11673,7 +11340,6 @@
         <w:pStyle w:val="a7"/>
         <w:ind w:firstLineChars="0" w:firstLine="0"/>
         <w:rPr>
-          <w:rFonts w:hint="eastAsia"/>
           <w:b/>
           <w:sz w:val="24"/>
           <w:szCs w:val="24"/>
@@ -11687,7 +11353,6 @@
         <w:pStyle w:val="a7"/>
         <w:ind w:firstLineChars="0" w:firstLine="0"/>
         <w:rPr>
-          <w:rFonts w:hint="eastAsia"/>
           <w:b/>
           <w:sz w:val="24"/>
           <w:szCs w:val="24"/>
@@ -11699,7 +11364,6 @@
         <w:pStyle w:val="a7"/>
         <w:ind w:firstLineChars="0" w:firstLine="0"/>
         <w:rPr>
-          <w:rFonts w:hint="eastAsia"/>
           <w:b/>
           <w:sz w:val="24"/>
           <w:szCs w:val="24"/>
@@ -11711,7 +11375,6 @@
         <w:pStyle w:val="a7"/>
         <w:ind w:firstLineChars="0" w:firstLine="0"/>
         <w:rPr>
-          <w:rFonts w:hint="eastAsia"/>
           <w:b/>
           <w:sz w:val="24"/>
           <w:szCs w:val="24"/>
@@ -11723,7 +11386,6 @@
         <w:pStyle w:val="a7"/>
         <w:ind w:firstLineChars="0" w:firstLine="0"/>
         <w:rPr>
-          <w:rFonts w:hint="eastAsia"/>
           <w:b/>
           <w:sz w:val="24"/>
           <w:szCs w:val="24"/>
@@ -11735,7 +11397,6 @@
         <w:pStyle w:val="a7"/>
         <w:ind w:firstLineChars="0" w:firstLine="0"/>
         <w:rPr>
-          <w:rFonts w:hint="eastAsia"/>
           <w:b/>
           <w:sz w:val="24"/>
           <w:szCs w:val="24"/>
@@ -11747,7 +11408,6 @@
         <w:pStyle w:val="a7"/>
         <w:ind w:firstLineChars="0" w:firstLine="0"/>
         <w:rPr>
-          <w:rFonts w:hint="eastAsia"/>
           <w:b/>
           <w:sz w:val="24"/>
           <w:szCs w:val="24"/>
@@ -11759,7 +11419,6 @@
         <w:pStyle w:val="a7"/>
         <w:ind w:firstLineChars="0" w:firstLine="0"/>
         <w:rPr>
-          <w:rFonts w:hint="eastAsia"/>
           <w:b/>
           <w:sz w:val="24"/>
           <w:szCs w:val="24"/>
@@ -11771,7 +11430,6 @@
         <w:pStyle w:val="a7"/>
         <w:ind w:firstLineChars="0" w:firstLine="0"/>
         <w:rPr>
-          <w:rFonts w:hint="eastAsia"/>
           <w:b/>
           <w:sz w:val="24"/>
           <w:szCs w:val="24"/>
@@ -11783,7 +11441,6 @@
         <w:pStyle w:val="a7"/>
         <w:ind w:firstLineChars="0" w:firstLine="0"/>
         <w:rPr>
-          <w:rFonts w:hint="eastAsia"/>
           <w:b/>
           <w:sz w:val="24"/>
           <w:szCs w:val="24"/>
@@ -11795,7 +11452,6 @@
         <w:pStyle w:val="a7"/>
         <w:ind w:firstLineChars="0" w:firstLine="0"/>
         <w:rPr>
-          <w:rFonts w:hint="eastAsia"/>
           <w:b/>
           <w:sz w:val="24"/>
           <w:szCs w:val="24"/>
@@ -12117,7 +11773,6 @@
                 <w:szCs w:val="24"/>
               </w:rPr>
             </w:pPr>
-            <w:proofErr w:type="spellStart"/>
             <w:r>
               <w:rPr>
                 <w:rFonts w:asciiTheme="minorEastAsia" w:hAnsiTheme="minorEastAsia" w:cstheme="minorEastAsia" w:hint="eastAsia"/>
@@ -12127,7 +11782,6 @@
               </w:rPr>
               <w:t>int</w:t>
             </w:r>
-            <w:proofErr w:type="spellEnd"/>
           </w:p>
         </w:tc>
         <w:tc>
@@ -12232,7 +11886,6 @@
                 <w:szCs w:val="24"/>
               </w:rPr>
             </w:pPr>
-            <w:proofErr w:type="spellStart"/>
             <w:r>
               <w:rPr>
                 <w:rFonts w:asciiTheme="minorEastAsia" w:hAnsiTheme="minorEastAsia" w:cstheme="minorEastAsia" w:hint="eastAsia"/>
@@ -12242,7 +11895,6 @@
               </w:rPr>
               <w:t>orderCode</w:t>
             </w:r>
-            <w:proofErr w:type="spellEnd"/>
           </w:p>
         </w:tc>
         <w:tc>
@@ -12455,7 +12107,6 @@
                 <w:szCs w:val="24"/>
               </w:rPr>
             </w:pPr>
-            <w:proofErr w:type="spellStart"/>
             <w:r>
               <w:rPr>
                 <w:rFonts w:asciiTheme="minorEastAsia" w:hAnsiTheme="minorEastAsia" w:cstheme="minorEastAsia"/>
@@ -12474,7 +12125,6 @@
               </w:rPr>
               <w:t>nt</w:t>
             </w:r>
-            <w:proofErr w:type="spellEnd"/>
           </w:p>
         </w:tc>
         <w:tc>
@@ -12624,7 +12274,6 @@
                 <w:szCs w:val="24"/>
               </w:rPr>
             </w:pPr>
-            <w:proofErr w:type="spellStart"/>
             <w:r>
               <w:rPr>
                 <w:rFonts w:asciiTheme="minorEastAsia" w:hAnsiTheme="minorEastAsia" w:cstheme="minorEastAsia" w:hint="eastAsia"/>
@@ -12634,7 +12283,6 @@
               </w:rPr>
               <w:t>int</w:t>
             </w:r>
-            <w:proofErr w:type="spellEnd"/>
           </w:p>
         </w:tc>
         <w:tc>
@@ -12748,7 +12396,6 @@
                 <w:szCs w:val="24"/>
               </w:rPr>
             </w:pPr>
-            <w:proofErr w:type="spellStart"/>
             <w:r>
               <w:rPr>
                 <w:rFonts w:asciiTheme="minorEastAsia" w:hAnsiTheme="minorEastAsia" w:cstheme="minorEastAsia" w:hint="eastAsia"/>
@@ -12758,7 +12405,6 @@
               </w:rPr>
               <w:t>buyUser</w:t>
             </w:r>
-            <w:proofErr w:type="spellEnd"/>
           </w:p>
         </w:tc>
         <w:tc>
@@ -12804,7 +12450,6 @@
                 <w:szCs w:val="24"/>
               </w:rPr>
             </w:pPr>
-            <w:proofErr w:type="spellStart"/>
             <w:r>
               <w:rPr>
                 <w:rFonts w:asciiTheme="minorEastAsia" w:hAnsiTheme="minorEastAsia" w:cstheme="minorEastAsia" w:hint="eastAsia"/>
@@ -12814,7 +12459,6 @@
               </w:rPr>
               <w:t>int</w:t>
             </w:r>
-            <w:proofErr w:type="spellEnd"/>
           </w:p>
         </w:tc>
         <w:tc>
@@ -12928,7 +12572,6 @@
                 <w:szCs w:val="24"/>
               </w:rPr>
             </w:pPr>
-            <w:proofErr w:type="spellStart"/>
             <w:r>
               <w:rPr>
                 <w:rFonts w:asciiTheme="minorEastAsia" w:hAnsiTheme="minorEastAsia" w:cstheme="minorEastAsia" w:hint="eastAsia"/>
@@ -12938,7 +12581,6 @@
               </w:rPr>
               <w:t>orderPrice</w:t>
             </w:r>
-            <w:proofErr w:type="spellEnd"/>
           </w:p>
         </w:tc>
         <w:tc>
@@ -13088,7 +12730,6 @@
                 <w:szCs w:val="24"/>
               </w:rPr>
             </w:pPr>
-            <w:proofErr w:type="spellStart"/>
             <w:r>
               <w:rPr>
                 <w:rFonts w:asciiTheme="minorEastAsia" w:hAnsiTheme="minorEastAsia" w:cstheme="minorEastAsia" w:hint="eastAsia"/>
@@ -13098,7 +12739,6 @@
               </w:rPr>
               <w:t>orderState</w:t>
             </w:r>
-            <w:proofErr w:type="spellEnd"/>
           </w:p>
         </w:tc>
         <w:tc>
@@ -13111,7 +12751,7 @@
               <w:ind w:firstLineChars="0" w:firstLine="0"/>
               <w:jc w:val="left"/>
               <w:rPr>
-                <w:rFonts w:asciiTheme="minorEastAsia" w:hAnsiTheme="minorEastAsia" w:cstheme="minorEastAsia" w:hint="eastAsia"/>
+                <w:rFonts w:asciiTheme="minorEastAsia" w:hAnsiTheme="minorEastAsia" w:cstheme="minorEastAsia"/>
                 <w:bCs/>
                 <w:sz w:val="24"/>
                 <w:szCs w:val="24"/>
@@ -13133,7 +12773,7 @@
               <w:ind w:firstLineChars="0" w:firstLine="0"/>
               <w:jc w:val="left"/>
               <w:rPr>
-                <w:rFonts w:asciiTheme="minorEastAsia" w:hAnsiTheme="minorEastAsia" w:cstheme="minorEastAsia" w:hint="eastAsia"/>
+                <w:rFonts w:asciiTheme="minorEastAsia" w:hAnsiTheme="minorEastAsia" w:cstheme="minorEastAsia"/>
                 <w:bCs/>
                 <w:sz w:val="24"/>
                 <w:szCs w:val="24"/>
@@ -13155,7 +12795,7 @@
               <w:ind w:firstLineChars="0" w:firstLine="0"/>
               <w:jc w:val="left"/>
               <w:rPr>
-                <w:rFonts w:asciiTheme="minorEastAsia" w:hAnsiTheme="minorEastAsia" w:cstheme="minorEastAsia" w:hint="eastAsia"/>
+                <w:rFonts w:asciiTheme="minorEastAsia" w:hAnsiTheme="minorEastAsia" w:cstheme="minorEastAsia"/>
                 <w:bCs/>
                 <w:sz w:val="24"/>
                 <w:szCs w:val="24"/>
@@ -13177,7 +12817,7 @@
               <w:ind w:firstLineChars="0" w:firstLine="0"/>
               <w:jc w:val="left"/>
               <w:rPr>
-                <w:rFonts w:asciiTheme="minorEastAsia" w:hAnsiTheme="minorEastAsia" w:cstheme="minorEastAsia" w:hint="eastAsia"/>
+                <w:rFonts w:asciiTheme="minorEastAsia" w:hAnsiTheme="minorEastAsia" w:cstheme="minorEastAsia"/>
                 <w:bCs/>
                 <w:sz w:val="24"/>
                 <w:szCs w:val="24"/>
@@ -13336,7 +12976,6 @@
                 <w:szCs w:val="24"/>
               </w:rPr>
             </w:pPr>
-            <w:proofErr w:type="spellStart"/>
             <w:r>
               <w:rPr>
                 <w:rFonts w:asciiTheme="minorEastAsia" w:hAnsiTheme="minorEastAsia" w:cstheme="minorEastAsia" w:hint="eastAsia"/>
@@ -13346,7 +12985,6 @@
               </w:rPr>
               <w:t>createTime</w:t>
             </w:r>
-            <w:proofErr w:type="spellEnd"/>
           </w:p>
         </w:tc>
         <w:tc>
@@ -13550,7 +13188,6 @@
                 <w:szCs w:val="24"/>
               </w:rPr>
             </w:pPr>
-            <w:proofErr w:type="spellStart"/>
             <w:r>
               <w:rPr>
                 <w:rFonts w:asciiTheme="minorEastAsia" w:hAnsiTheme="minorEastAsia" w:cstheme="minorEastAsia"/>
@@ -13569,7 +13206,6 @@
               </w:rPr>
               <w:t>archar</w:t>
             </w:r>
-            <w:proofErr w:type="spellEnd"/>
           </w:p>
         </w:tc>
         <w:tc>
@@ -13749,7 +13385,6 @@
                 <w:szCs w:val="24"/>
               </w:rPr>
             </w:pPr>
-            <w:proofErr w:type="spellStart"/>
             <w:r>
               <w:rPr>
                 <w:rFonts w:asciiTheme="minorEastAsia" w:hAnsiTheme="minorEastAsia" w:cstheme="minorEastAsia" w:hint="eastAsia"/>
@@ -13760,7 +13395,6 @@
               </w:rPr>
               <w:t>shoppingCartItem</w:t>
             </w:r>
-            <w:proofErr w:type="spellEnd"/>
           </w:p>
         </w:tc>
       </w:tr>
@@ -14017,7 +13651,6 @@
                 <w:szCs w:val="24"/>
               </w:rPr>
             </w:pPr>
-            <w:proofErr w:type="spellStart"/>
             <w:r>
               <w:rPr>
                 <w:rFonts w:asciiTheme="minorEastAsia" w:hAnsiTheme="minorEastAsia" w:cstheme="minorEastAsia" w:hint="eastAsia"/>
@@ -14027,7 +13660,6 @@
               </w:rPr>
               <w:t>int</w:t>
             </w:r>
-            <w:proofErr w:type="spellEnd"/>
           </w:p>
         </w:tc>
         <w:tc>
@@ -14187,7 +13819,6 @@
                 <w:szCs w:val="24"/>
               </w:rPr>
             </w:pPr>
-            <w:proofErr w:type="spellStart"/>
             <w:r>
               <w:rPr>
                 <w:rFonts w:asciiTheme="minorEastAsia" w:hAnsiTheme="minorEastAsia" w:cstheme="minorEastAsia" w:hint="eastAsia"/>
@@ -14197,7 +13828,6 @@
               </w:rPr>
               <w:t>int</w:t>
             </w:r>
-            <w:proofErr w:type="spellEnd"/>
           </w:p>
         </w:tc>
         <w:tc>
@@ -14365,7 +13995,6 @@
                 <w:szCs w:val="24"/>
               </w:rPr>
             </w:pPr>
-            <w:proofErr w:type="spellStart"/>
             <w:r>
               <w:rPr>
                 <w:rFonts w:asciiTheme="minorEastAsia" w:hAnsiTheme="minorEastAsia" w:cstheme="minorEastAsia" w:hint="eastAsia"/>
@@ -14375,7 +14004,6 @@
               </w:rPr>
               <w:t>int</w:t>
             </w:r>
-            <w:proofErr w:type="spellEnd"/>
           </w:p>
         </w:tc>
         <w:tc>
@@ -14448,25 +14076,14 @@
                 <w:szCs w:val="24"/>
               </w:rPr>
             </w:pPr>
-            <w:proofErr w:type="spellStart"/>
-            <w:r>
-              <w:rPr>
-                <w:rFonts w:asciiTheme="minorEastAsia" w:hAnsiTheme="minorEastAsia" w:cstheme="minorEastAsia" w:hint="eastAsia"/>
-                <w:bCs/>
-                <w:sz w:val="24"/>
-                <w:szCs w:val="24"/>
-              </w:rPr>
-              <w:t>produc</w:t>
-            </w:r>
-            <w:proofErr w:type="spellEnd"/>
-            <w:r>
-              <w:rPr>
-                <w:rFonts w:asciiTheme="minorEastAsia" w:hAnsiTheme="minorEastAsia" w:cstheme="minorEastAsia" w:hint="eastAsia"/>
-                <w:bCs/>
-                <w:sz w:val="24"/>
-                <w:szCs w:val="24"/>
-              </w:rPr>
-              <w:t>表外键</w:t>
+            <w:r>
+              <w:rPr>
+                <w:rFonts w:asciiTheme="minorEastAsia" w:hAnsiTheme="minorEastAsia" w:cstheme="minorEastAsia" w:hint="eastAsia"/>
+                <w:bCs/>
+                <w:sz w:val="24"/>
+                <w:szCs w:val="24"/>
+              </w:rPr>
+              <w:t>produc表外键</w:t>
             </w:r>
           </w:p>
         </w:tc>
@@ -14554,7 +14171,6 @@
                 <w:szCs w:val="24"/>
               </w:rPr>
             </w:pPr>
-            <w:proofErr w:type="spellStart"/>
             <w:r>
               <w:rPr>
                 <w:rFonts w:asciiTheme="minorEastAsia" w:hAnsiTheme="minorEastAsia" w:cstheme="minorEastAsia" w:hint="eastAsia"/>
@@ -14564,7 +14180,6 @@
               </w:rPr>
               <w:t>int</w:t>
             </w:r>
-            <w:proofErr w:type="spellEnd"/>
           </w:p>
         </w:tc>
         <w:tc>
@@ -14976,7 +14591,6 @@
                 <w:szCs w:val="24"/>
               </w:rPr>
             </w:pPr>
-            <w:proofErr w:type="spellStart"/>
             <w:r>
               <w:rPr>
                 <w:rFonts w:asciiTheme="minorEastAsia" w:hAnsiTheme="minorEastAsia" w:cstheme="minorEastAsia" w:hint="eastAsia"/>
@@ -14986,7 +14600,6 @@
               </w:rPr>
               <w:t>int</w:t>
             </w:r>
-            <w:proofErr w:type="spellEnd"/>
           </w:p>
         </w:tc>
         <w:tc>
@@ -15154,7 +14767,6 @@
                 <w:szCs w:val="24"/>
               </w:rPr>
             </w:pPr>
-            <w:proofErr w:type="spellStart"/>
             <w:r>
               <w:rPr>
                 <w:rFonts w:asciiTheme="minorEastAsia" w:hAnsiTheme="minorEastAsia" w:cstheme="minorEastAsia"/>
@@ -15173,7 +14785,6 @@
               </w:rPr>
               <w:t>arcahr</w:t>
             </w:r>
-            <w:proofErr w:type="spellEnd"/>
           </w:p>
         </w:tc>
         <w:tc>
@@ -15324,7 +14935,6 @@
                 <w:szCs w:val="24"/>
               </w:rPr>
             </w:pPr>
-            <w:proofErr w:type="spellStart"/>
             <w:r>
               <w:rPr>
                 <w:rFonts w:asciiTheme="minorEastAsia" w:hAnsiTheme="minorEastAsia" w:cstheme="minorEastAsia" w:hint="eastAsia"/>
@@ -15334,7 +14944,6 @@
               </w:rPr>
               <w:t>int</w:t>
             </w:r>
-            <w:proofErr w:type="spellEnd"/>
           </w:p>
         </w:tc>
         <w:tc>
@@ -15502,7 +15111,6 @@
                 <w:szCs w:val="24"/>
               </w:rPr>
             </w:pPr>
-            <w:proofErr w:type="spellStart"/>
             <w:r>
               <w:rPr>
                 <w:rFonts w:asciiTheme="minorEastAsia" w:hAnsiTheme="minorEastAsia" w:cstheme="minorEastAsia" w:hint="eastAsia"/>
@@ -15512,7 +15120,6 @@
               </w:rPr>
               <w:t>int</w:t>
             </w:r>
-            <w:proofErr w:type="spellEnd"/>
           </w:p>
         </w:tc>
         <w:tc>
@@ -15775,7 +15382,6 @@
                 <w:szCs w:val="24"/>
               </w:rPr>
             </w:pPr>
-            <w:proofErr w:type="spellStart"/>
             <w:r>
               <w:rPr>
                 <w:rFonts w:asciiTheme="minorEastAsia" w:hAnsiTheme="minorEastAsia" w:cstheme="minorEastAsia" w:hint="eastAsia"/>
@@ -15785,7 +15391,6 @@
               </w:rPr>
               <w:t>superCode</w:t>
             </w:r>
-            <w:proofErr w:type="spellEnd"/>
           </w:p>
         </w:tc>
         <w:tc>
@@ -15934,7 +15539,6 @@
                 <w:szCs w:val="24"/>
               </w:rPr>
             </w:pPr>
-            <w:proofErr w:type="spellStart"/>
             <w:r>
               <w:rPr>
                 <w:rFonts w:asciiTheme="minorEastAsia" w:hAnsiTheme="minorEastAsia" w:cstheme="minorEastAsia" w:hint="eastAsia"/>
@@ -15944,7 +15548,6 @@
               </w:rPr>
               <w:t>createTime</w:t>
             </w:r>
-            <w:proofErr w:type="spellEnd"/>
           </w:p>
         </w:tc>
         <w:tc>
@@ -16410,7 +16013,6 @@
                 <w:szCs w:val="24"/>
               </w:rPr>
             </w:pPr>
-            <w:proofErr w:type="spellStart"/>
             <w:r>
               <w:rPr>
                 <w:rFonts w:asciiTheme="minorEastAsia" w:hAnsiTheme="minorEastAsia" w:cstheme="minorEastAsia" w:hint="eastAsia"/>
@@ -16420,7 +16022,6 @@
               </w:rPr>
               <w:t>int</w:t>
             </w:r>
-            <w:proofErr w:type="spellEnd"/>
           </w:p>
         </w:tc>
         <w:tc>
@@ -16580,7 +16181,6 @@
                 <w:szCs w:val="24"/>
               </w:rPr>
             </w:pPr>
-            <w:proofErr w:type="spellStart"/>
             <w:r>
               <w:rPr>
                 <w:rFonts w:asciiTheme="minorEastAsia" w:hAnsiTheme="minorEastAsia" w:cstheme="minorEastAsia" w:hint="eastAsia"/>
@@ -16590,7 +16190,6 @@
               </w:rPr>
               <w:t>int</w:t>
             </w:r>
-            <w:proofErr w:type="spellEnd"/>
           </w:p>
         </w:tc>
         <w:tc>
@@ -16758,7 +16357,6 @@
                 <w:szCs w:val="24"/>
               </w:rPr>
             </w:pPr>
-            <w:proofErr w:type="spellStart"/>
             <w:r>
               <w:rPr>
                 <w:rFonts w:asciiTheme="minorEastAsia" w:hAnsiTheme="minorEastAsia" w:cstheme="minorEastAsia" w:hint="eastAsia"/>
@@ -16768,7 +16366,6 @@
               </w:rPr>
               <w:t>int</w:t>
             </w:r>
-            <w:proofErr w:type="spellEnd"/>
           </w:p>
         </w:tc>
         <w:tc>
@@ -17205,7 +16802,6 @@
                 <w:szCs w:val="24"/>
               </w:rPr>
             </w:pPr>
-            <w:proofErr w:type="spellStart"/>
             <w:r>
               <w:rPr>
                 <w:rFonts w:asciiTheme="minorEastAsia" w:hAnsiTheme="minorEastAsia" w:cstheme="minorEastAsia" w:hint="eastAsia"/>
@@ -17215,7 +16811,6 @@
               </w:rPr>
               <w:t>int</w:t>
             </w:r>
-            <w:proofErr w:type="spellEnd"/>
           </w:p>
         </w:tc>
         <w:tc>
@@ -17321,7 +16916,6 @@
                 <w:szCs w:val="24"/>
               </w:rPr>
             </w:pPr>
-            <w:proofErr w:type="spellStart"/>
             <w:r>
               <w:rPr>
                 <w:rFonts w:asciiTheme="minorEastAsia" w:hAnsiTheme="minorEastAsia" w:cstheme="minorEastAsia" w:hint="eastAsia"/>
@@ -17331,7 +16925,6 @@
               </w:rPr>
               <w:t>userName</w:t>
             </w:r>
-            <w:proofErr w:type="spellEnd"/>
           </w:p>
         </w:tc>
         <w:tc>
@@ -17377,7 +16970,6 @@
                 <w:szCs w:val="24"/>
               </w:rPr>
             </w:pPr>
-            <w:proofErr w:type="spellStart"/>
             <w:r>
               <w:rPr>
                 <w:rFonts w:asciiTheme="minorEastAsia" w:hAnsiTheme="minorEastAsia" w:cstheme="minorEastAsia" w:hint="eastAsia"/>
@@ -17387,7 +16979,6 @@
               </w:rPr>
               <w:t>varchar</w:t>
             </w:r>
-            <w:proofErr w:type="spellEnd"/>
           </w:p>
         </w:tc>
         <w:tc>
@@ -17484,7 +17075,6 @@
                 <w:szCs w:val="24"/>
               </w:rPr>
             </w:pPr>
-            <w:proofErr w:type="spellStart"/>
             <w:r>
               <w:rPr>
                 <w:rFonts w:asciiTheme="minorEastAsia" w:hAnsiTheme="minorEastAsia" w:cstheme="minorEastAsia" w:hint="eastAsia"/>
@@ -17494,7 +17084,6 @@
               </w:rPr>
               <w:t>userPassword</w:t>
             </w:r>
-            <w:proofErr w:type="spellEnd"/>
           </w:p>
         </w:tc>
         <w:tc>
@@ -17804,7 +17393,6 @@
                 <w:szCs w:val="24"/>
               </w:rPr>
             </w:pPr>
-            <w:proofErr w:type="spellStart"/>
             <w:r>
               <w:rPr>
                 <w:rFonts w:asciiTheme="minorEastAsia" w:hAnsiTheme="minorEastAsia" w:cstheme="minorEastAsia" w:hint="eastAsia"/>
@@ -17814,7 +17402,6 @@
               </w:rPr>
               <w:t>trueName</w:t>
             </w:r>
-            <w:proofErr w:type="spellEnd"/>
           </w:p>
         </w:tc>
         <w:tc>
@@ -17860,7 +17447,6 @@
                 <w:szCs w:val="24"/>
               </w:rPr>
             </w:pPr>
-            <w:proofErr w:type="spellStart"/>
             <w:r>
               <w:rPr>
                 <w:rFonts w:asciiTheme="minorEastAsia" w:hAnsiTheme="minorEastAsia" w:cstheme="minorEastAsia" w:hint="eastAsia"/>
@@ -17870,7 +17456,6 @@
               </w:rPr>
               <w:t>varchar</w:t>
             </w:r>
-            <w:proofErr w:type="spellEnd"/>
           </w:p>
         </w:tc>
         <w:tc>
@@ -18180,7 +17765,6 @@
                 <w:szCs w:val="24"/>
               </w:rPr>
             </w:pPr>
-            <w:proofErr w:type="spellStart"/>
             <w:r>
               <w:rPr>
                 <w:rFonts w:asciiTheme="minorEastAsia" w:hAnsiTheme="minorEastAsia" w:cstheme="minorEastAsia"/>
@@ -18199,7 +17783,6 @@
               </w:rPr>
               <w:t>archar</w:t>
             </w:r>
-            <w:proofErr w:type="spellEnd"/>
           </w:p>
         </w:tc>
         <w:tc>
@@ -18296,7 +17879,6 @@
                 <w:szCs w:val="24"/>
               </w:rPr>
             </w:pPr>
-            <w:proofErr w:type="spellStart"/>
             <w:r>
               <w:rPr>
                 <w:rFonts w:asciiTheme="minorEastAsia" w:hAnsiTheme="minorEastAsia" w:cstheme="minorEastAsia" w:hint="eastAsia"/>
@@ -18306,7 +17888,6 @@
               </w:rPr>
               <w:t>createTime</w:t>
             </w:r>
-            <w:proofErr w:type="spellEnd"/>
           </w:p>
         </w:tc>
         <w:tc>
@@ -18457,7 +18038,6 @@
                 <w:szCs w:val="24"/>
               </w:rPr>
             </w:pPr>
-            <w:proofErr w:type="spellStart"/>
             <w:r>
               <w:rPr>
                 <w:rFonts w:asciiTheme="minorEastAsia" w:hAnsiTheme="minorEastAsia" w:cstheme="minorEastAsia" w:hint="eastAsia"/>
@@ -18467,7 +18047,6 @@
               </w:rPr>
               <w:t>lastTime</w:t>
             </w:r>
-            <w:proofErr w:type="spellEnd"/>
           </w:p>
         </w:tc>
         <w:tc>
@@ -18681,7 +18260,6 @@
                 <w:szCs w:val="24"/>
               </w:rPr>
             </w:pPr>
-            <w:proofErr w:type="spellStart"/>
             <w:r>
               <w:rPr>
                 <w:rFonts w:asciiTheme="minorEastAsia" w:hAnsiTheme="minorEastAsia" w:cstheme="minorEastAsia"/>
@@ -18700,7 +18278,6 @@
               </w:rPr>
               <w:t>archar</w:t>
             </w:r>
-            <w:proofErr w:type="spellEnd"/>
           </w:p>
         </w:tc>
         <w:tc>
@@ -18840,7 +18417,6 @@
                 <w:szCs w:val="24"/>
               </w:rPr>
             </w:pPr>
-            <w:proofErr w:type="spellStart"/>
             <w:r>
               <w:rPr>
                 <w:rFonts w:asciiTheme="minorEastAsia" w:hAnsiTheme="minorEastAsia" w:cstheme="minorEastAsia" w:hint="eastAsia"/>
@@ -18850,7 +18426,6 @@
               </w:rPr>
               <w:t>adminPermissions</w:t>
             </w:r>
-            <w:proofErr w:type="spellEnd"/>
             <w:r>
               <w:rPr>
                 <w:rFonts w:hint="eastAsia"/>
@@ -19136,7 +18711,6 @@
                 <w:szCs w:val="24"/>
               </w:rPr>
             </w:pPr>
-            <w:proofErr w:type="spellStart"/>
             <w:r>
               <w:rPr>
                 <w:rFonts w:asciiTheme="minorEastAsia" w:hAnsiTheme="minorEastAsia" w:cstheme="minorEastAsia" w:hint="eastAsia"/>
@@ -19146,7 +18720,6 @@
               </w:rPr>
               <w:t>int</w:t>
             </w:r>
-            <w:proofErr w:type="spellEnd"/>
           </w:p>
         </w:tc>
         <w:tc>
@@ -19739,7 +19312,6 @@
                 <w:szCs w:val="24"/>
               </w:rPr>
             </w:pPr>
-            <w:proofErr w:type="spellStart"/>
             <w:r>
               <w:rPr>
                 <w:rFonts w:asciiTheme="minorEastAsia" w:hAnsiTheme="minorEastAsia" w:cstheme="minorEastAsia" w:hint="eastAsia"/>
@@ -19749,7 +19321,6 @@
               </w:rPr>
               <w:t>hieght</w:t>
             </w:r>
-            <w:proofErr w:type="spellEnd"/>
           </w:p>
         </w:tc>
         <w:tc>
@@ -20776,7 +20347,6 @@
                 <w:szCs w:val="24"/>
               </w:rPr>
             </w:pPr>
-            <w:proofErr w:type="spellStart"/>
             <w:r>
               <w:rPr>
                 <w:rFonts w:asciiTheme="minorEastAsia" w:hAnsiTheme="minorEastAsia" w:cstheme="minorEastAsia" w:hint="eastAsia"/>
@@ -20786,7 +20356,6 @@
               </w:rPr>
               <w:t>int</w:t>
             </w:r>
-            <w:proofErr w:type="spellEnd"/>
           </w:p>
         </w:tc>
         <w:tc>
@@ -20892,7 +20461,6 @@
                 <w:szCs w:val="24"/>
               </w:rPr>
             </w:pPr>
-            <w:proofErr w:type="spellStart"/>
             <w:r>
               <w:rPr>
                 <w:rFonts w:asciiTheme="minorEastAsia" w:hAnsiTheme="minorEastAsia" w:cstheme="minorEastAsia" w:hint="eastAsia"/>
@@ -20903,7 +20471,6 @@
               <w:lastRenderedPageBreak/>
               <w:t>schoolName</w:t>
             </w:r>
-            <w:proofErr w:type="spellEnd"/>
           </w:p>
         </w:tc>
         <w:tc>
@@ -20949,7 +20516,6 @@
                 <w:szCs w:val="24"/>
               </w:rPr>
             </w:pPr>
-            <w:proofErr w:type="spellStart"/>
             <w:r>
               <w:rPr>
                 <w:rFonts w:asciiTheme="minorEastAsia" w:hAnsiTheme="minorEastAsia" w:cstheme="minorEastAsia" w:hint="eastAsia"/>
@@ -20959,7 +20525,6 @@
               </w:rPr>
               <w:t>varchar</w:t>
             </w:r>
-            <w:proofErr w:type="spellEnd"/>
           </w:p>
         </w:tc>
         <w:tc>
@@ -21095,7 +20660,6 @@
                 <w:szCs w:val="24"/>
               </w:rPr>
             </w:pPr>
-            <w:proofErr w:type="spellStart"/>
             <w:r>
               <w:rPr>
                 <w:rFonts w:asciiTheme="minorEastAsia" w:hAnsiTheme="minorEastAsia" w:cstheme="minorEastAsia" w:hint="eastAsia"/>
@@ -21106,7 +20670,6 @@
               </w:rPr>
               <w:t>productImg</w:t>
             </w:r>
-            <w:proofErr w:type="spellEnd"/>
           </w:p>
         </w:tc>
       </w:tr>
@@ -21363,7 +20926,6 @@
                 <w:szCs w:val="24"/>
               </w:rPr>
             </w:pPr>
-            <w:proofErr w:type="spellStart"/>
             <w:r>
               <w:rPr>
                 <w:rFonts w:asciiTheme="minorEastAsia" w:hAnsiTheme="minorEastAsia" w:cstheme="minorEastAsia" w:hint="eastAsia"/>
@@ -21373,7 +20935,6 @@
               </w:rPr>
               <w:t>int</w:t>
             </w:r>
-            <w:proofErr w:type="spellEnd"/>
           </w:p>
         </w:tc>
         <w:tc>
@@ -21533,7 +21094,6 @@
                 <w:szCs w:val="24"/>
               </w:rPr>
             </w:pPr>
-            <w:proofErr w:type="spellStart"/>
             <w:r>
               <w:rPr>
                 <w:rFonts w:asciiTheme="minorEastAsia" w:hAnsiTheme="minorEastAsia" w:cstheme="minorEastAsia" w:hint="eastAsia"/>
@@ -21543,7 +21103,6 @@
               </w:rPr>
               <w:t>int</w:t>
             </w:r>
-            <w:proofErr w:type="spellEnd"/>
           </w:p>
         </w:tc>
         <w:tc>
@@ -21658,7 +21217,6 @@
                 <w:szCs w:val="24"/>
               </w:rPr>
             </w:pPr>
-            <w:proofErr w:type="spellStart"/>
             <w:r>
               <w:rPr>
                 <w:rFonts w:asciiTheme="minorEastAsia" w:hAnsiTheme="minorEastAsia" w:cstheme="minorEastAsia"/>
@@ -21677,7 +21235,6 @@
               </w:rPr>
               <w:t>mgUrl</w:t>
             </w:r>
-            <w:proofErr w:type="spellEnd"/>
           </w:p>
         </w:tc>
         <w:tc>
@@ -21723,7 +21280,6 @@
                 <w:szCs w:val="24"/>
               </w:rPr>
             </w:pPr>
-            <w:proofErr w:type="spellStart"/>
             <w:r>
               <w:rPr>
                 <w:rFonts w:asciiTheme="minorEastAsia" w:hAnsiTheme="minorEastAsia" w:cstheme="minorEastAsia"/>
@@ -21742,7 +21298,6 @@
               </w:rPr>
               <w:t>archar</w:t>
             </w:r>
-            <w:proofErr w:type="spellEnd"/>
           </w:p>
         </w:tc>
         <w:tc>
@@ -21851,14 +21406,14 @@
 
 <file path=word/endnotes.xml><?xml version="1.0" encoding="utf-8"?>
 <w:endnotes xmlns:ve="http://schemas.openxmlformats.org/markup-compatibility/2006" xmlns:o="urn:schemas-microsoft-com:office:office" xmlns:r="http://schemas.openxmlformats.org/officeDocument/2006/relationships" xmlns:m="http://schemas.openxmlformats.org/officeDocument/2006/math" xmlns:v="urn:schemas-microsoft-com:vml" xmlns:wp="http://schemas.openxmlformats.org/drawingml/2006/wordprocessingDrawing" xmlns:w10="urn:schemas-microsoft-com:office:word" xmlns:w="http://schemas.openxmlformats.org/wordprocessingml/2006/main" xmlns:wne="http://schemas.microsoft.com/office/word/2006/wordml">
-  <w:endnote w:type="separator" w:id="-1">
+  <w:endnote w:type="separator" w:id="0">
     <w:p>
       <w:r>
         <w:separator/>
       </w:r>
     </w:p>
   </w:endnote>
-  <w:endnote w:type="continuationSeparator" w:id="0">
+  <w:endnote w:type="continuationSeparator" w:id="1">
     <w:p>
       <w:r>
         <w:continuationSeparator/>
@@ -21870,14 +21425,14 @@
 
 <file path=word/footnotes.xml><?xml version="1.0" encoding="utf-8"?>
 <w:footnotes xmlns:ve="http://schemas.openxmlformats.org/markup-compatibility/2006" xmlns:o="urn:schemas-microsoft-com:office:office" xmlns:r="http://schemas.openxmlformats.org/officeDocument/2006/relationships" xmlns:m="http://schemas.openxmlformats.org/officeDocument/2006/math" xmlns:v="urn:schemas-microsoft-com:vml" xmlns:wp="http://schemas.openxmlformats.org/drawingml/2006/wordprocessingDrawing" xmlns:w10="urn:schemas-microsoft-com:office:word" xmlns:w="http://schemas.openxmlformats.org/wordprocessingml/2006/main" xmlns:wne="http://schemas.microsoft.com/office/word/2006/wordml">
-  <w:footnote w:type="separator" w:id="-1">
+  <w:footnote w:type="separator" w:id="0">
     <w:p>
       <w:r>
         <w:separator/>
       </w:r>
     </w:p>
   </w:footnote>
-  <w:footnote w:type="continuationSeparator" w:id="0">
+  <w:footnote w:type="continuationSeparator" w:id="1">
     <w:p>
       <w:r>
         <w:continuationSeparator/>
@@ -23068,6 +22623,10 @@
 </file>
 
 <file path=customXml/item1.xml><?xml version="1.0" encoding="utf-8"?>
+<b:Sources xmlns:b="http://schemas.openxmlformats.org/officeDocument/2006/bibliography" xmlns="http://schemas.openxmlformats.org/officeDocument/2006/bibliography" SelectedStyle="" StyleName=""/>
+</file>
+
+<file path=customXml/item2.xml><?xml version="1.0" encoding="utf-8"?>
 <s:customData xmlns="http://www.wps.cn/officeDocument/2013/wpsCustomData" xmlns:s="http://www.wps.cn/officeDocument/2013/wpsCustomData">
   <customSectProps>
     <customSectPr/>
@@ -23077,22 +22636,18 @@
 </s:customData>
 </file>
 
-<file path=customXml/item2.xml><?xml version="1.0" encoding="utf-8"?>
-<b:Sources xmlns:b="http://schemas.openxmlformats.org/officeDocument/2006/bibliography" xmlns="http://schemas.openxmlformats.org/officeDocument/2006/bibliography" SelectedStyle="" StyleName=""/>
+<file path=customXml/itemProps1.xml><?xml version="1.0" encoding="utf-8"?>
+<ds:datastoreItem xmlns:ds="http://schemas.openxmlformats.org/officeDocument/2006/customXml" ds:itemID="{9A39D870-D606-4659-A5BA-15F77F200A93}">
+  <ds:schemaRefs>
+    <ds:schemaRef ds:uri="http://schemas.openxmlformats.org/officeDocument/2006/bibliography"/>
+  </ds:schemaRefs>
+</ds:datastoreItem>
 </file>
 
-<file path=customXml/itemProps1.xml><?xml version="1.0" encoding="utf-8"?>
+<file path=customXml/itemProps2.xml><?xml version="1.0" encoding="utf-8"?>
 <ds:datastoreItem xmlns:ds="http://schemas.openxmlformats.org/officeDocument/2006/customXml" ds:itemID="{B1977F7D-205B-4081-913C-38D41E755F92}">
   <ds:schemaRefs>
     <ds:schemaRef ds:uri="http://www.wps.cn/officeDocument/2013/wpsCustomData"/>
   </ds:schemaRefs>
 </ds:datastoreItem>
-</file>
-
-<file path=customXml/itemProps2.xml><?xml version="1.0" encoding="utf-8"?>
-<ds:datastoreItem xmlns:ds="http://schemas.openxmlformats.org/officeDocument/2006/customXml" ds:itemID="{9A39D870-D606-4659-A5BA-15F77F200A93}">
-  <ds:schemaRefs>
-    <ds:schemaRef ds:uri="http://schemas.openxmlformats.org/officeDocument/2006/bibliography"/>
-  </ds:schemaRefs>
-</ds:datastoreItem>
 </file>